--- a/PracaDyplomowa-DataScience-MarekGrzyb.docx
+++ b/PracaDyplomowa-DataScience-MarekGrzyb.docx
@@ -235,7 +235,7 @@
           <w:sz w:val="40"/>
           <w:szCs w:val="40"/>
         </w:rPr>
-        <w:t xml:space="preserve"> na kurs akcji spółek notowanych na GPW</w:t>
+        <w:t xml:space="preserve"> na kurs akcji </w:t>
       </w:r>
     </w:p>
     <w:p>
@@ -347,15 +347,17 @@
         <w:bidi w:val="0"/>
       </w:pPr>
     </w:p>
+    <w:p>
+      <w:pPr>
+        <w:bidi w:val="0"/>
+      </w:pPr>
+    </w:p>
     <w:sdt>
       <w:sdtPr>
         <w:rPr>
-          <w:rFonts w:hint="default" w:ascii="Times New Roman" w:hAnsi="Times New Roman" w:eastAsia="SimSun" w:cs="Times New Roman"/>
-          <w:sz w:val="21"/>
-          <w:szCs w:val="22"/>
-          <w:lang w:val="pl-PL" w:eastAsia="en-US" w:bidi="ar-SA"/>
-        </w:rPr>
-        <w:id w:val="147476244"/>
+          <w:lang w:val="pl-PL" w:eastAsia="en-US"/>
+        </w:rPr>
+        <w:id w:val="147464497"/>
         <w:docPartObj>
           <w:docPartGallery w:val="Table of Contents"/>
           <w:docPartUnique/>
@@ -363,6 +365,7 @@
       </w:sdtPr>
       <w:sdtEndPr>
         <w:rPr>
+          <w:rFonts w:asciiTheme="minorHAnsi" w:hAnsiTheme="minorHAnsi" w:eastAsiaTheme="minorHAnsi" w:cstheme="minorBidi"/>
           <w:sz w:val="20"/>
           <w:szCs w:val="20"/>
         </w:rPr>
@@ -370,22 +373,15 @@
       <w:sdtContent>
         <w:p>
           <w:pPr>
-            <w:spacing w:before="0" w:beforeLines="0" w:after="0" w:afterLines="0" w:line="240" w:lineRule="auto"/>
-            <w:ind w:left="0" w:leftChars="0" w:right="0" w:rightChars="0" w:firstLine="0" w:firstLineChars="0"/>
-            <w:jc w:val="center"/>
-            <w:rPr>
-              <w:rFonts w:hint="default" w:ascii="Times New Roman" w:hAnsi="Times New Roman" w:cs="Times New Roman"/>
-            </w:rPr>
+            <w:pStyle w:val="2"/>
           </w:pPr>
-          <w:bookmarkStart w:id="0" w:name="_Toc521_WPSOffice_Type3"/>
-          <w:r>
-            <w:rPr>
-              <w:rFonts w:hint="default" w:ascii="Times New Roman" w:hAnsi="Times New Roman" w:eastAsia="SimSun" w:cs="Times New Roman"/>
-              <w:sz w:val="21"/>
-            </w:rPr>
+          <w:bookmarkStart w:id="0" w:name="_Toc10413_WPSOffice_Type3"/>
+          <w:r>
             <w:t>Spis 
 treści</w:t>
           </w:r>
+          <w:bookmarkStart w:id="27" w:name="_GoBack"/>
+          <w:bookmarkEnd w:id="27"/>
         </w:p>
         <w:p>
           <w:pPr>
@@ -393,45 +389,33 @@
             <w:tabs>
               <w:tab w:val="right" w:leader="dot" w:pos="9026"/>
             </w:tabs>
-            <w:rPr>
-              <w:rFonts w:hint="default" w:ascii="Times New Roman" w:hAnsi="Times New Roman" w:cs="Times New Roman"/>
-            </w:rPr>
           </w:pPr>
           <w:r>
-            <w:rPr>
-              <w:rFonts w:hint="default" w:ascii="Times New Roman" w:hAnsi="Times New Roman" w:cs="Times New Roman"/>
-            </w:rPr>
             <w:fldChar w:fldCharType="begin"/>
           </w:r>
           <w:r>
-            <w:rPr>
-              <w:rFonts w:hint="default" w:ascii="Times New Roman" w:hAnsi="Times New Roman" w:cs="Times New Roman"/>
-            </w:rPr>
-            <w:instrText xml:space="preserve"> HYPERLINK \l _Toc17734_WPSOffice_Level1 </w:instrText>
-          </w:r>
-          <w:r>
-            <w:rPr>
-              <w:rFonts w:hint="default" w:ascii="Times New Roman" w:hAnsi="Times New Roman" w:cs="Times New Roman"/>
-            </w:rPr>
+            <w:instrText xml:space="preserve"> HYPERLINK \l _Toc9803_WPSOffice_Level1 </w:instrText>
+          </w:r>
+          <w:r>
             <w:fldChar w:fldCharType="separate"/>
           </w:r>
           <w:sdt>
             <w:sdtPr>
               <w:rPr>
-                <w:rFonts w:hint="default" w:ascii="Times New Roman" w:hAnsi="Times New Roman" w:cs="Times New Roman" w:eastAsiaTheme="majorEastAsia"/>
+                <w:rFonts w:asciiTheme="majorHAnsi" w:hAnsiTheme="majorHAnsi" w:eastAsiaTheme="majorEastAsia" w:cstheme="majorBidi"/>
                 <w:color w:val="2F5597" w:themeColor="accent1" w:themeShade="BF"/>
                 <w:sz w:val="32"/>
                 <w:szCs w:val="32"/>
                 <w:lang w:val="pl-PL" w:eastAsia="en-US" w:bidi="ar-SA"/>
               </w:rPr>
-              <w:id w:val="147476244"/>
+              <w:id w:val="147464497"/>
               <w:placeholder>
-                <w:docPart w:val="{83e68d76-e78e-4f46-ac8d-378ff1bb8af8}"/>
+                <w:docPart w:val="{cb1543c0-5141-4a9e-b60e-77f2899ad493}"/>
               </w:placeholder>
             </w:sdtPr>
             <w:sdtEndPr>
               <w:rPr>
-                <w:rFonts w:hint="default" w:ascii="Times New Roman" w:hAnsi="Times New Roman" w:cs="Times New Roman" w:eastAsiaTheme="majorEastAsia"/>
+                <w:rFonts w:asciiTheme="majorHAnsi" w:hAnsiTheme="majorHAnsi" w:eastAsiaTheme="majorEastAsia" w:cstheme="majorBidi"/>
                 <w:color w:val="2F5597" w:themeColor="accent1" w:themeShade="BF"/>
                 <w:sz w:val="32"/>
                 <w:szCs w:val="32"/>
@@ -441,30 +425,21 @@
             <w:sdtContent>
               <w:r>
                 <w:rPr>
-                  <w:rFonts w:hint="default" w:ascii="Times New Roman" w:hAnsi="Times New Roman" w:cs="Times New Roman" w:eastAsiaTheme="majorEastAsia"/>
+                  <w:rFonts w:asciiTheme="majorHAnsi" w:hAnsiTheme="majorHAnsi" w:eastAsiaTheme="majorEastAsia" w:cstheme="majorBidi"/>
                 </w:rPr>
                 <w:t>Wstęp</w:t>
               </w:r>
             </w:sdtContent>
           </w:sdt>
           <w:r>
-            <w:rPr>
-              <w:rFonts w:hint="default" w:ascii="Times New Roman" w:hAnsi="Times New Roman" w:cs="Times New Roman"/>
-            </w:rPr>
             <w:tab/>
           </w:r>
-          <w:bookmarkStart w:id="1" w:name="_Toc17734_WPSOffice_Level1Page"/>
-          <w:r>
-            <w:rPr>
-              <w:rFonts w:hint="default" w:ascii="Times New Roman" w:hAnsi="Times New Roman" w:cs="Times New Roman"/>
-            </w:rPr>
+          <w:bookmarkStart w:id="1" w:name="_Toc9803_WPSOffice_Level1Page"/>
+          <w:r>
             <w:t>1</w:t>
           </w:r>
           <w:bookmarkEnd w:id="1"/>
           <w:r>
-            <w:rPr>
-              <w:rFonts w:hint="default" w:ascii="Times New Roman" w:hAnsi="Times New Roman" w:cs="Times New Roman"/>
-            </w:rPr>
             <w:fldChar w:fldCharType="end"/>
           </w:r>
         </w:p>
@@ -474,45 +449,33 @@
             <w:tabs>
               <w:tab w:val="right" w:leader="dot" w:pos="9026"/>
             </w:tabs>
-            <w:rPr>
-              <w:rFonts w:hint="default" w:ascii="Times New Roman" w:hAnsi="Times New Roman" w:cs="Times New Roman"/>
-            </w:rPr>
           </w:pPr>
           <w:r>
-            <w:rPr>
-              <w:rFonts w:hint="default" w:ascii="Times New Roman" w:hAnsi="Times New Roman" w:cs="Times New Roman"/>
-            </w:rPr>
             <w:fldChar w:fldCharType="begin"/>
           </w:r>
           <w:r>
-            <w:rPr>
-              <w:rFonts w:hint="default" w:ascii="Times New Roman" w:hAnsi="Times New Roman" w:cs="Times New Roman"/>
-            </w:rPr>
-            <w:instrText xml:space="preserve"> HYPERLINK \l _Toc521_WPSOffice_Level1 </w:instrText>
-          </w:r>
-          <w:r>
-            <w:rPr>
-              <w:rFonts w:hint="default" w:ascii="Times New Roman" w:hAnsi="Times New Roman" w:cs="Times New Roman"/>
-            </w:rPr>
+            <w:instrText xml:space="preserve"> HYPERLINK \l _Toc10413_WPSOffice_Level1 </w:instrText>
+          </w:r>
+          <w:r>
             <w:fldChar w:fldCharType="separate"/>
           </w:r>
           <w:sdt>
             <w:sdtPr>
               <w:rPr>
-                <w:rFonts w:hint="default" w:ascii="Times New Roman" w:hAnsi="Times New Roman" w:cs="Times New Roman" w:eastAsiaTheme="majorEastAsia"/>
+                <w:rFonts w:asciiTheme="majorHAnsi" w:hAnsiTheme="majorHAnsi" w:eastAsiaTheme="majorEastAsia" w:cstheme="majorBidi"/>
                 <w:color w:val="2F5597" w:themeColor="accent1" w:themeShade="BF"/>
                 <w:sz w:val="32"/>
                 <w:szCs w:val="32"/>
                 <w:lang w:val="pl-PL" w:eastAsia="en-US" w:bidi="ar-SA"/>
               </w:rPr>
-              <w:id w:val="147476244"/>
+              <w:id w:val="147464497"/>
               <w:placeholder>
-                <w:docPart w:val="{5bd6d23b-bb79-407d-a061-c48ee41af3c0}"/>
+                <w:docPart w:val="{36e22b89-5508-4d0b-a31b-e7c9a098558c}"/>
               </w:placeholder>
             </w:sdtPr>
             <w:sdtEndPr>
               <w:rPr>
-                <w:rFonts w:hint="default" w:ascii="Times New Roman" w:hAnsi="Times New Roman" w:cs="Times New Roman" w:eastAsiaTheme="majorEastAsia"/>
+                <w:rFonts w:asciiTheme="majorHAnsi" w:hAnsiTheme="majorHAnsi" w:eastAsiaTheme="majorEastAsia" w:cstheme="majorBidi"/>
                 <w:color w:val="2F5597" w:themeColor="accent1" w:themeShade="BF"/>
                 <w:sz w:val="32"/>
                 <w:szCs w:val="32"/>
@@ -522,30 +485,21 @@
             <w:sdtContent>
               <w:r>
                 <w:rPr>
-                  <w:rFonts w:hint="default" w:ascii="Times New Roman" w:hAnsi="Times New Roman" w:cs="Times New Roman" w:eastAsiaTheme="majorEastAsia"/>
+                  <w:rFonts w:asciiTheme="majorHAnsi" w:hAnsiTheme="majorHAnsi" w:eastAsiaTheme="majorEastAsia" w:cstheme="majorBidi"/>
                 </w:rPr>
                 <w:t>Notowania spółek</w:t>
               </w:r>
             </w:sdtContent>
           </w:sdt>
           <w:r>
-            <w:rPr>
-              <w:rFonts w:hint="default" w:ascii="Times New Roman" w:hAnsi="Times New Roman" w:cs="Times New Roman"/>
-            </w:rPr>
             <w:tab/>
           </w:r>
-          <w:bookmarkStart w:id="2" w:name="_Toc521_WPSOffice_Level1Page"/>
-          <w:r>
-            <w:rPr>
-              <w:rFonts w:hint="default" w:ascii="Times New Roman" w:hAnsi="Times New Roman" w:cs="Times New Roman"/>
-            </w:rPr>
+          <w:bookmarkStart w:id="2" w:name="_Toc10413_WPSOffice_Level1Page"/>
+          <w:r>
             <w:t>2</w:t>
           </w:r>
           <w:bookmarkEnd w:id="2"/>
           <w:r>
-            <w:rPr>
-              <w:rFonts w:hint="default" w:ascii="Times New Roman" w:hAnsi="Times New Roman" w:cs="Times New Roman"/>
-            </w:rPr>
             <w:fldChar w:fldCharType="end"/>
           </w:r>
         </w:p>
@@ -555,45 +509,33 @@
             <w:tabs>
               <w:tab w:val="right" w:leader="dot" w:pos="9026"/>
             </w:tabs>
-            <w:rPr>
-              <w:rFonts w:hint="default" w:ascii="Times New Roman" w:hAnsi="Times New Roman" w:cs="Times New Roman"/>
-            </w:rPr>
           </w:pPr>
           <w:r>
-            <w:rPr>
-              <w:rFonts w:hint="default" w:ascii="Times New Roman" w:hAnsi="Times New Roman" w:cs="Times New Roman"/>
-            </w:rPr>
             <w:fldChar w:fldCharType="begin"/>
           </w:r>
           <w:r>
-            <w:rPr>
-              <w:rFonts w:hint="default" w:ascii="Times New Roman" w:hAnsi="Times New Roman" w:cs="Times New Roman"/>
-            </w:rPr>
-            <w:instrText xml:space="preserve"> HYPERLINK \l _Toc15214_WPSOffice_Level1 </w:instrText>
-          </w:r>
-          <w:r>
-            <w:rPr>
-              <w:rFonts w:hint="default" w:ascii="Times New Roman" w:hAnsi="Times New Roman" w:cs="Times New Roman"/>
-            </w:rPr>
+            <w:instrText xml:space="preserve"> HYPERLINK \l _Toc2203_WPSOffice_Level1 </w:instrText>
+          </w:r>
+          <w:r>
             <w:fldChar w:fldCharType="separate"/>
           </w:r>
           <w:sdt>
             <w:sdtPr>
               <w:rPr>
-                <w:rFonts w:hint="default" w:ascii="Times New Roman" w:hAnsi="Times New Roman" w:cs="Times New Roman" w:eastAsiaTheme="majorEastAsia"/>
+                <w:rFonts w:asciiTheme="majorHAnsi" w:hAnsiTheme="majorHAnsi" w:eastAsiaTheme="majorEastAsia" w:cstheme="majorBidi"/>
                 <w:color w:val="2F5597" w:themeColor="accent1" w:themeShade="BF"/>
                 <w:sz w:val="32"/>
                 <w:szCs w:val="32"/>
                 <w:lang w:val="pl-PL" w:eastAsia="en-US" w:bidi="ar-SA"/>
               </w:rPr>
-              <w:id w:val="147476244"/>
+              <w:id w:val="147464497"/>
               <w:placeholder>
-                <w:docPart w:val="{295d6282-15cc-4643-a18c-359894e13ecd}"/>
+                <w:docPart w:val="{7e7ef485-9555-4174-8839-886e3da87f4b}"/>
               </w:placeholder>
             </w:sdtPr>
             <w:sdtEndPr>
               <w:rPr>
-                <w:rFonts w:hint="default" w:ascii="Times New Roman" w:hAnsi="Times New Roman" w:cs="Times New Roman" w:eastAsiaTheme="majorEastAsia"/>
+                <w:rFonts w:asciiTheme="majorHAnsi" w:hAnsiTheme="majorHAnsi" w:eastAsiaTheme="majorEastAsia" w:cstheme="majorBidi"/>
                 <w:color w:val="2F5597" w:themeColor="accent1" w:themeShade="BF"/>
                 <w:sz w:val="32"/>
                 <w:szCs w:val="32"/>
@@ -603,30 +545,21 @@
             <w:sdtContent>
               <w:r>
                 <w:rPr>
-                  <w:rFonts w:hint="default" w:ascii="Times New Roman" w:hAnsi="Times New Roman" w:cs="Times New Roman" w:eastAsiaTheme="majorEastAsia"/>
+                  <w:rFonts w:asciiTheme="majorHAnsi" w:hAnsiTheme="majorHAnsi" w:eastAsiaTheme="majorEastAsia" w:cstheme="majorBidi"/>
                 </w:rPr>
                 <w:t>Twitter</w:t>
               </w:r>
             </w:sdtContent>
           </w:sdt>
           <w:r>
-            <w:rPr>
-              <w:rFonts w:hint="default" w:ascii="Times New Roman" w:hAnsi="Times New Roman" w:cs="Times New Roman"/>
-            </w:rPr>
             <w:tab/>
           </w:r>
-          <w:bookmarkStart w:id="3" w:name="_Toc15214_WPSOffice_Level1Page"/>
-          <w:r>
-            <w:rPr>
-              <w:rFonts w:hint="default" w:ascii="Times New Roman" w:hAnsi="Times New Roman" w:cs="Times New Roman"/>
-            </w:rPr>
+          <w:bookmarkStart w:id="3" w:name="_Toc2203_WPSOffice_Level1Page"/>
+          <w:r>
             <w:t>3</w:t>
           </w:r>
           <w:bookmarkEnd w:id="3"/>
           <w:r>
-            <w:rPr>
-              <w:rFonts w:hint="default" w:ascii="Times New Roman" w:hAnsi="Times New Roman" w:cs="Times New Roman"/>
-            </w:rPr>
             <w:fldChar w:fldCharType="end"/>
           </w:r>
         </w:p>
@@ -636,45 +569,33 @@
             <w:tabs>
               <w:tab w:val="right" w:leader="dot" w:pos="9026"/>
             </w:tabs>
-            <w:rPr>
-              <w:rFonts w:hint="default" w:ascii="Times New Roman" w:hAnsi="Times New Roman" w:cs="Times New Roman"/>
-            </w:rPr>
           </w:pPr>
           <w:r>
-            <w:rPr>
-              <w:rFonts w:hint="default" w:ascii="Times New Roman" w:hAnsi="Times New Roman" w:cs="Times New Roman"/>
-            </w:rPr>
             <w:fldChar w:fldCharType="begin"/>
           </w:r>
           <w:r>
-            <w:rPr>
-              <w:rFonts w:hint="default" w:ascii="Times New Roman" w:hAnsi="Times New Roman" w:cs="Times New Roman"/>
-            </w:rPr>
-            <w:instrText xml:space="preserve"> HYPERLINK \l _Toc521_WPSOffice_Level2 </w:instrText>
-          </w:r>
-          <w:r>
-            <w:rPr>
-              <w:rFonts w:hint="default" w:ascii="Times New Roman" w:hAnsi="Times New Roman" w:cs="Times New Roman"/>
-            </w:rPr>
+            <w:instrText xml:space="preserve"> HYPERLINK \l _Toc10413_WPSOffice_Level2 </w:instrText>
+          </w:r>
+          <w:r>
             <w:fldChar w:fldCharType="separate"/>
           </w:r>
           <w:sdt>
             <w:sdtPr>
               <w:rPr>
-                <w:rFonts w:hint="default" w:ascii="Times New Roman" w:hAnsi="Times New Roman" w:cs="Times New Roman" w:eastAsiaTheme="majorEastAsia"/>
+                <w:rFonts w:asciiTheme="majorHAnsi" w:hAnsiTheme="majorHAnsi" w:eastAsiaTheme="majorEastAsia" w:cstheme="majorBidi"/>
                 <w:color w:val="2F5597" w:themeColor="accent1" w:themeShade="BF"/>
                 <w:sz w:val="32"/>
                 <w:szCs w:val="32"/>
                 <w:lang w:val="pl-PL" w:eastAsia="en-US" w:bidi="ar-SA"/>
               </w:rPr>
-              <w:id w:val="147476244"/>
+              <w:id w:val="147464497"/>
               <w:placeholder>
-                <w:docPart w:val="{5c5baef3-fa39-4fbf-b8e8-279b62c9fd26}"/>
+                <w:docPart w:val="{918e0011-1af1-4f37-88ab-1a9a8cd0a2df}"/>
               </w:placeholder>
             </w:sdtPr>
             <w:sdtEndPr>
               <w:rPr>
-                <w:rFonts w:hint="default" w:ascii="Times New Roman" w:hAnsi="Times New Roman" w:cs="Times New Roman" w:eastAsiaTheme="majorEastAsia"/>
+                <w:rFonts w:asciiTheme="majorHAnsi" w:hAnsiTheme="majorHAnsi" w:eastAsiaTheme="majorEastAsia" w:cstheme="majorBidi"/>
                 <w:color w:val="2F5597" w:themeColor="accent1" w:themeShade="BF"/>
                 <w:sz w:val="32"/>
                 <w:szCs w:val="32"/>
@@ -684,30 +605,21 @@
             <w:sdtContent>
               <w:r>
                 <w:rPr>
-                  <w:rFonts w:hint="default" w:ascii="Times New Roman" w:hAnsi="Times New Roman" w:cs="Times New Roman" w:eastAsiaTheme="majorEastAsia"/>
+                  <w:rFonts w:asciiTheme="majorHAnsi" w:hAnsiTheme="majorHAnsi" w:eastAsiaTheme="majorEastAsia" w:cstheme="majorBidi"/>
                 </w:rPr>
                 <w:t>Konto deweloperskie</w:t>
               </w:r>
             </w:sdtContent>
           </w:sdt>
           <w:r>
-            <w:rPr>
-              <w:rFonts w:hint="default" w:ascii="Times New Roman" w:hAnsi="Times New Roman" w:cs="Times New Roman"/>
-            </w:rPr>
             <w:tab/>
           </w:r>
-          <w:bookmarkStart w:id="4" w:name="_Toc521_WPSOffice_Level2Page"/>
-          <w:r>
-            <w:rPr>
-              <w:rFonts w:hint="default" w:ascii="Times New Roman" w:hAnsi="Times New Roman" w:cs="Times New Roman"/>
-            </w:rPr>
+          <w:bookmarkStart w:id="4" w:name="_Toc10413_WPSOffice_Level2Page"/>
+          <w:r>
             <w:t>3</w:t>
           </w:r>
           <w:bookmarkEnd w:id="4"/>
           <w:r>
-            <w:rPr>
-              <w:rFonts w:hint="default" w:ascii="Times New Roman" w:hAnsi="Times New Roman" w:cs="Times New Roman"/>
-            </w:rPr>
             <w:fldChar w:fldCharType="end"/>
           </w:r>
         </w:p>
@@ -717,45 +629,33 @@
             <w:tabs>
               <w:tab w:val="right" w:leader="dot" w:pos="9026"/>
             </w:tabs>
-            <w:rPr>
-              <w:rFonts w:hint="default" w:ascii="Times New Roman" w:hAnsi="Times New Roman" w:cs="Times New Roman"/>
-            </w:rPr>
           </w:pPr>
           <w:r>
-            <w:rPr>
-              <w:rFonts w:hint="default" w:ascii="Times New Roman" w:hAnsi="Times New Roman" w:cs="Times New Roman"/>
-            </w:rPr>
             <w:fldChar w:fldCharType="begin"/>
           </w:r>
           <w:r>
-            <w:rPr>
-              <w:rFonts w:hint="default" w:ascii="Times New Roman" w:hAnsi="Times New Roman" w:cs="Times New Roman"/>
-            </w:rPr>
-            <w:instrText xml:space="preserve"> HYPERLINK \l _Toc15214_WPSOffice_Level2 </w:instrText>
-          </w:r>
-          <w:r>
-            <w:rPr>
-              <w:rFonts w:hint="default" w:ascii="Times New Roman" w:hAnsi="Times New Roman" w:cs="Times New Roman"/>
-            </w:rPr>
+            <w:instrText xml:space="preserve"> HYPERLINK \l _Toc2203_WPSOffice_Level2 </w:instrText>
+          </w:r>
+          <w:r>
             <w:fldChar w:fldCharType="separate"/>
           </w:r>
           <w:sdt>
             <w:sdtPr>
               <w:rPr>
-                <w:rFonts w:hint="default" w:ascii="Times New Roman" w:hAnsi="Times New Roman" w:cs="Times New Roman" w:eastAsiaTheme="majorEastAsia"/>
+                <w:rFonts w:asciiTheme="majorHAnsi" w:hAnsiTheme="majorHAnsi" w:eastAsiaTheme="majorEastAsia" w:cstheme="majorBidi"/>
                 <w:color w:val="2F5597" w:themeColor="accent1" w:themeShade="BF"/>
                 <w:sz w:val="32"/>
                 <w:szCs w:val="32"/>
                 <w:lang w:val="pl-PL" w:eastAsia="en-US" w:bidi="ar-SA"/>
               </w:rPr>
-              <w:id w:val="147476244"/>
+              <w:id w:val="147464497"/>
               <w:placeholder>
-                <w:docPart w:val="{6b45f612-b561-4a6c-915e-46f2998e2d87}"/>
+                <w:docPart w:val="{fbe2d89b-b480-4e63-9c6b-7db9639778af}"/>
               </w:placeholder>
             </w:sdtPr>
             <w:sdtEndPr>
               <w:rPr>
-                <w:rFonts w:hint="default" w:ascii="Times New Roman" w:hAnsi="Times New Roman" w:cs="Times New Roman" w:eastAsiaTheme="majorEastAsia"/>
+                <w:rFonts w:asciiTheme="majorHAnsi" w:hAnsiTheme="majorHAnsi" w:eastAsiaTheme="majorEastAsia" w:cstheme="majorBidi"/>
                 <w:color w:val="2F5597" w:themeColor="accent1" w:themeShade="BF"/>
                 <w:sz w:val="32"/>
                 <w:szCs w:val="32"/>
@@ -765,30 +665,21 @@
             <w:sdtContent>
               <w:r>
                 <w:rPr>
-                  <w:rFonts w:hint="default" w:ascii="Times New Roman" w:hAnsi="Times New Roman" w:cs="Times New Roman" w:eastAsiaTheme="majorEastAsia"/>
+                  <w:rFonts w:asciiTheme="majorHAnsi" w:hAnsiTheme="majorHAnsi" w:eastAsiaTheme="majorEastAsia" w:cstheme="majorBidi"/>
                 </w:rPr>
                 <w:t>Autoryzacja</w:t>
               </w:r>
             </w:sdtContent>
           </w:sdt>
           <w:r>
-            <w:rPr>
-              <w:rFonts w:hint="default" w:ascii="Times New Roman" w:hAnsi="Times New Roman" w:cs="Times New Roman"/>
-            </w:rPr>
             <w:tab/>
           </w:r>
-          <w:bookmarkStart w:id="5" w:name="_Toc15214_WPSOffice_Level2Page"/>
-          <w:r>
-            <w:rPr>
-              <w:rFonts w:hint="default" w:ascii="Times New Roman" w:hAnsi="Times New Roman" w:cs="Times New Roman"/>
-            </w:rPr>
+          <w:bookmarkStart w:id="5" w:name="_Toc2203_WPSOffice_Level2Page"/>
+          <w:r>
             <w:t>4</w:t>
           </w:r>
           <w:bookmarkEnd w:id="5"/>
           <w:r>
-            <w:rPr>
-              <w:rFonts w:hint="default" w:ascii="Times New Roman" w:hAnsi="Times New Roman" w:cs="Times New Roman"/>
-            </w:rPr>
             <w:fldChar w:fldCharType="end"/>
           </w:r>
         </w:p>
@@ -798,45 +689,33 @@
             <w:tabs>
               <w:tab w:val="right" w:leader="dot" w:pos="9026"/>
             </w:tabs>
-            <w:rPr>
-              <w:rFonts w:hint="default" w:ascii="Times New Roman" w:hAnsi="Times New Roman" w:cs="Times New Roman"/>
-            </w:rPr>
           </w:pPr>
           <w:r>
-            <w:rPr>
-              <w:rFonts w:hint="default" w:ascii="Times New Roman" w:hAnsi="Times New Roman" w:cs="Times New Roman"/>
-            </w:rPr>
             <w:fldChar w:fldCharType="begin"/>
           </w:r>
           <w:r>
-            <w:rPr>
-              <w:rFonts w:hint="default" w:ascii="Times New Roman" w:hAnsi="Times New Roman" w:cs="Times New Roman"/>
-            </w:rPr>
-            <w:instrText xml:space="preserve"> HYPERLINK \l _Toc2995_WPSOffice_Level2 </w:instrText>
-          </w:r>
-          <w:r>
-            <w:rPr>
-              <w:rFonts w:hint="default" w:ascii="Times New Roman" w:hAnsi="Times New Roman" w:cs="Times New Roman"/>
-            </w:rPr>
+            <w:instrText xml:space="preserve"> HYPERLINK \l _Toc27357_WPSOffice_Level2 </w:instrText>
+          </w:r>
+          <w:r>
             <w:fldChar w:fldCharType="separate"/>
           </w:r>
           <w:sdt>
             <w:sdtPr>
               <w:rPr>
-                <w:rFonts w:hint="default" w:ascii="Times New Roman" w:hAnsi="Times New Roman" w:cs="Times New Roman" w:eastAsiaTheme="majorEastAsia"/>
+                <w:rFonts w:asciiTheme="majorHAnsi" w:hAnsiTheme="majorHAnsi" w:eastAsiaTheme="majorEastAsia" w:cstheme="majorBidi"/>
                 <w:color w:val="2F5597" w:themeColor="accent1" w:themeShade="BF"/>
                 <w:sz w:val="32"/>
                 <w:szCs w:val="32"/>
                 <w:lang w:val="pl-PL" w:eastAsia="en-US" w:bidi="ar-SA"/>
               </w:rPr>
-              <w:id w:val="147476244"/>
+              <w:id w:val="147464497"/>
               <w:placeholder>
-                <w:docPart w:val="{e9a996b3-a4af-4372-8af0-5a5177d3d3e8}"/>
+                <w:docPart w:val="{b8dd4985-6b47-4672-a271-94eb35b55102}"/>
               </w:placeholder>
             </w:sdtPr>
             <w:sdtEndPr>
               <w:rPr>
-                <w:rFonts w:hint="default" w:ascii="Times New Roman" w:hAnsi="Times New Roman" w:cs="Times New Roman" w:eastAsiaTheme="majorEastAsia"/>
+                <w:rFonts w:asciiTheme="majorHAnsi" w:hAnsiTheme="majorHAnsi" w:eastAsiaTheme="majorEastAsia" w:cstheme="majorBidi"/>
                 <w:color w:val="2F5597" w:themeColor="accent1" w:themeShade="BF"/>
                 <w:sz w:val="32"/>
                 <w:szCs w:val="32"/>
@@ -846,30 +725,21 @@
             <w:sdtContent>
               <w:r>
                 <w:rPr>
-                  <w:rFonts w:hint="default" w:ascii="Times New Roman" w:hAnsi="Times New Roman" w:cs="Times New Roman" w:eastAsiaTheme="majorEastAsia"/>
+                  <w:rFonts w:asciiTheme="majorHAnsi" w:hAnsiTheme="majorHAnsi" w:eastAsiaTheme="majorEastAsia" w:cstheme="majorBidi"/>
                 </w:rPr>
                 <w:t>Pobieranie twittów</w:t>
               </w:r>
             </w:sdtContent>
           </w:sdt>
           <w:r>
-            <w:rPr>
-              <w:rFonts w:hint="default" w:ascii="Times New Roman" w:hAnsi="Times New Roman" w:cs="Times New Roman"/>
-            </w:rPr>
             <w:tab/>
           </w:r>
-          <w:bookmarkStart w:id="6" w:name="_Toc2995_WPSOffice_Level2Page"/>
-          <w:r>
-            <w:rPr>
-              <w:rFonts w:hint="default" w:ascii="Times New Roman" w:hAnsi="Times New Roman" w:cs="Times New Roman"/>
-            </w:rPr>
+          <w:bookmarkStart w:id="6" w:name="_Toc27357_WPSOffice_Level2Page"/>
+          <w:r>
             <w:t>4</w:t>
           </w:r>
           <w:bookmarkEnd w:id="6"/>
           <w:r>
-            <w:rPr>
-              <w:rFonts w:hint="default" w:ascii="Times New Roman" w:hAnsi="Times New Roman" w:cs="Times New Roman"/>
-            </w:rPr>
             <w:fldChar w:fldCharType="end"/>
           </w:r>
         </w:p>
@@ -879,45 +749,33 @@
             <w:tabs>
               <w:tab w:val="right" w:leader="dot" w:pos="9026"/>
             </w:tabs>
-            <w:rPr>
-              <w:rFonts w:hint="default" w:ascii="Times New Roman" w:hAnsi="Times New Roman" w:cs="Times New Roman"/>
-            </w:rPr>
           </w:pPr>
           <w:r>
-            <w:rPr>
-              <w:rFonts w:hint="default" w:ascii="Times New Roman" w:hAnsi="Times New Roman" w:cs="Times New Roman"/>
-            </w:rPr>
             <w:fldChar w:fldCharType="begin"/>
           </w:r>
           <w:r>
-            <w:rPr>
-              <w:rFonts w:hint="default" w:ascii="Times New Roman" w:hAnsi="Times New Roman" w:cs="Times New Roman"/>
-            </w:rPr>
-            <w:instrText xml:space="preserve"> HYPERLINK \l _Toc16754_WPSOffice_Level2 </w:instrText>
-          </w:r>
-          <w:r>
-            <w:rPr>
-              <w:rFonts w:hint="default" w:ascii="Times New Roman" w:hAnsi="Times New Roman" w:cs="Times New Roman"/>
-            </w:rPr>
+            <w:instrText xml:space="preserve"> HYPERLINK \l _Toc12772_WPSOffice_Level2 </w:instrText>
+          </w:r>
+          <w:r>
             <w:fldChar w:fldCharType="separate"/>
           </w:r>
           <w:sdt>
             <w:sdtPr>
               <w:rPr>
-                <w:rFonts w:hint="default" w:ascii="Times New Roman" w:hAnsi="Times New Roman" w:cs="Times New Roman" w:eastAsiaTheme="majorEastAsia"/>
+                <w:rFonts w:asciiTheme="majorHAnsi" w:hAnsiTheme="majorHAnsi" w:eastAsiaTheme="majorEastAsia" w:cstheme="majorBidi"/>
                 <w:color w:val="2F5597" w:themeColor="accent1" w:themeShade="BF"/>
                 <w:sz w:val="32"/>
                 <w:szCs w:val="32"/>
                 <w:lang w:val="pl-PL" w:eastAsia="en-US" w:bidi="ar-SA"/>
               </w:rPr>
-              <w:id w:val="147476244"/>
+              <w:id w:val="147464497"/>
               <w:placeholder>
-                <w:docPart w:val="{779a55ef-6063-4544-a64b-2e0bbf18e4b8}"/>
+                <w:docPart w:val="{86c3bd03-13ef-42dd-a986-b328df1f5ed0}"/>
               </w:placeholder>
             </w:sdtPr>
             <w:sdtEndPr>
               <w:rPr>
-                <w:rFonts w:hint="default" w:ascii="Times New Roman" w:hAnsi="Times New Roman" w:cs="Times New Roman" w:eastAsiaTheme="majorEastAsia"/>
+                <w:rFonts w:asciiTheme="majorHAnsi" w:hAnsiTheme="majorHAnsi" w:eastAsiaTheme="majorEastAsia" w:cstheme="majorBidi"/>
                 <w:color w:val="2F5597" w:themeColor="accent1" w:themeShade="BF"/>
                 <w:sz w:val="32"/>
                 <w:szCs w:val="32"/>
@@ -927,30 +785,21 @@
             <w:sdtContent>
               <w:r>
                 <w:rPr>
-                  <w:rFonts w:hint="default" w:ascii="Times New Roman" w:hAnsi="Times New Roman" w:cs="Times New Roman" w:eastAsiaTheme="majorEastAsia"/>
+                  <w:rFonts w:asciiTheme="majorHAnsi" w:hAnsiTheme="majorHAnsi" w:eastAsiaTheme="majorEastAsia" w:cstheme="majorBidi"/>
                 </w:rPr>
                 <w:t>Struktura wiadomości</w:t>
               </w:r>
             </w:sdtContent>
           </w:sdt>
           <w:r>
-            <w:rPr>
-              <w:rFonts w:hint="default" w:ascii="Times New Roman" w:hAnsi="Times New Roman" w:cs="Times New Roman"/>
-            </w:rPr>
             <w:tab/>
           </w:r>
-          <w:bookmarkStart w:id="7" w:name="_Toc16754_WPSOffice_Level2Page"/>
-          <w:r>
-            <w:rPr>
-              <w:rFonts w:hint="default" w:ascii="Times New Roman" w:hAnsi="Times New Roman" w:cs="Times New Roman"/>
-            </w:rPr>
+          <w:bookmarkStart w:id="7" w:name="_Toc12772_WPSOffice_Level2Page"/>
+          <w:r>
             <w:t>5</w:t>
           </w:r>
           <w:bookmarkEnd w:id="7"/>
           <w:r>
-            <w:rPr>
-              <w:rFonts w:hint="default" w:ascii="Times New Roman" w:hAnsi="Times New Roman" w:cs="Times New Roman"/>
-            </w:rPr>
             <w:fldChar w:fldCharType="end"/>
           </w:r>
         </w:p>
@@ -960,45 +809,33 @@
             <w:tabs>
               <w:tab w:val="right" w:leader="dot" w:pos="9026"/>
             </w:tabs>
-            <w:rPr>
-              <w:rFonts w:hint="default" w:ascii="Times New Roman" w:hAnsi="Times New Roman" w:cs="Times New Roman"/>
-            </w:rPr>
           </w:pPr>
           <w:r>
-            <w:rPr>
-              <w:rFonts w:hint="default" w:ascii="Times New Roman" w:hAnsi="Times New Roman" w:cs="Times New Roman"/>
-            </w:rPr>
             <w:fldChar w:fldCharType="begin"/>
           </w:r>
           <w:r>
-            <w:rPr>
-              <w:rFonts w:hint="default" w:ascii="Times New Roman" w:hAnsi="Times New Roman" w:cs="Times New Roman"/>
-            </w:rPr>
-            <w:instrText xml:space="preserve"> HYPERLINK \l _Toc2995_WPSOffice_Level1 </w:instrText>
-          </w:r>
-          <w:r>
-            <w:rPr>
-              <w:rFonts w:hint="default" w:ascii="Times New Roman" w:hAnsi="Times New Roman" w:cs="Times New Roman"/>
-            </w:rPr>
+            <w:instrText xml:space="preserve"> HYPERLINK \l _Toc27357_WPSOffice_Level1 </w:instrText>
+          </w:r>
+          <w:r>
             <w:fldChar w:fldCharType="separate"/>
           </w:r>
           <w:sdt>
             <w:sdtPr>
               <w:rPr>
-                <w:rFonts w:hint="default" w:ascii="Times New Roman" w:hAnsi="Times New Roman" w:cs="Times New Roman" w:eastAsiaTheme="majorEastAsia"/>
+                <w:rFonts w:asciiTheme="majorHAnsi" w:hAnsiTheme="majorHAnsi" w:eastAsiaTheme="majorEastAsia" w:cstheme="majorBidi"/>
                 <w:color w:val="2F5597" w:themeColor="accent1" w:themeShade="BF"/>
                 <w:sz w:val="32"/>
                 <w:szCs w:val="32"/>
                 <w:lang w:val="pl-PL" w:eastAsia="en-US" w:bidi="ar-SA"/>
               </w:rPr>
-              <w:id w:val="147476244"/>
+              <w:id w:val="147464497"/>
               <w:placeholder>
-                <w:docPart w:val="{3b22e355-8ab4-4ecb-9e64-8e4b49b48d27}"/>
+                <w:docPart w:val="{4f5f8179-b805-432b-ad1f-837f67a23294}"/>
               </w:placeholder>
             </w:sdtPr>
             <w:sdtEndPr>
               <w:rPr>
-                <w:rFonts w:hint="default" w:ascii="Times New Roman" w:hAnsi="Times New Roman" w:cs="Times New Roman" w:eastAsiaTheme="majorEastAsia"/>
+                <w:rFonts w:asciiTheme="majorHAnsi" w:hAnsiTheme="majorHAnsi" w:eastAsiaTheme="majorEastAsia" w:cstheme="majorBidi"/>
                 <w:color w:val="2F5597" w:themeColor="accent1" w:themeShade="BF"/>
                 <w:sz w:val="32"/>
                 <w:szCs w:val="32"/>
@@ -1008,30 +845,21 @@
             <w:sdtContent>
               <w:r>
                 <w:rPr>
-                  <w:rFonts w:hint="default" w:ascii="Times New Roman" w:hAnsi="Times New Roman" w:cs="Times New Roman" w:eastAsiaTheme="majorEastAsia"/>
+                  <w:rFonts w:asciiTheme="majorHAnsi" w:hAnsiTheme="majorHAnsi" w:eastAsiaTheme="majorEastAsia" w:cstheme="majorBidi"/>
                 </w:rPr>
                 <w:t>Przetwarzanie języka naturalnego</w:t>
               </w:r>
             </w:sdtContent>
           </w:sdt>
           <w:r>
-            <w:rPr>
-              <w:rFonts w:hint="default" w:ascii="Times New Roman" w:hAnsi="Times New Roman" w:cs="Times New Roman"/>
-            </w:rPr>
             <w:tab/>
           </w:r>
-          <w:bookmarkStart w:id="8" w:name="_Toc2995_WPSOffice_Level1Page"/>
-          <w:r>
-            <w:rPr>
-              <w:rFonts w:hint="default" w:ascii="Times New Roman" w:hAnsi="Times New Roman" w:cs="Times New Roman"/>
-            </w:rPr>
+          <w:bookmarkStart w:id="8" w:name="_Toc27357_WPSOffice_Level1Page"/>
+          <w:r>
             <w:t>6</w:t>
           </w:r>
           <w:bookmarkEnd w:id="8"/>
           <w:r>
-            <w:rPr>
-              <w:rFonts w:hint="default" w:ascii="Times New Roman" w:hAnsi="Times New Roman" w:cs="Times New Roman"/>
-            </w:rPr>
             <w:fldChar w:fldCharType="end"/>
           </w:r>
         </w:p>
@@ -1041,45 +869,33 @@
             <w:tabs>
               <w:tab w:val="right" w:leader="dot" w:pos="9026"/>
             </w:tabs>
-            <w:rPr>
-              <w:rFonts w:hint="default" w:ascii="Times New Roman" w:hAnsi="Times New Roman" w:cs="Times New Roman"/>
-            </w:rPr>
           </w:pPr>
           <w:r>
-            <w:rPr>
-              <w:rFonts w:hint="default" w:ascii="Times New Roman" w:hAnsi="Times New Roman" w:cs="Times New Roman"/>
-            </w:rPr>
             <w:fldChar w:fldCharType="begin"/>
           </w:r>
           <w:r>
-            <w:rPr>
-              <w:rFonts w:hint="default" w:ascii="Times New Roman" w:hAnsi="Times New Roman" w:cs="Times New Roman"/>
-            </w:rPr>
-            <w:instrText xml:space="preserve"> HYPERLINK \l _Toc16754_WPSOffice_Level1 </w:instrText>
-          </w:r>
-          <w:r>
-            <w:rPr>
-              <w:rFonts w:hint="default" w:ascii="Times New Roman" w:hAnsi="Times New Roman" w:cs="Times New Roman"/>
-            </w:rPr>
+            <w:instrText xml:space="preserve"> HYPERLINK \l _Toc12772_WPSOffice_Level1 </w:instrText>
+          </w:r>
+          <w:r>
             <w:fldChar w:fldCharType="separate"/>
           </w:r>
           <w:sdt>
             <w:sdtPr>
               <w:rPr>
-                <w:rFonts w:hint="default" w:ascii="Times New Roman" w:hAnsi="Times New Roman" w:cs="Times New Roman" w:eastAsiaTheme="majorEastAsia"/>
+                <w:rFonts w:asciiTheme="majorHAnsi" w:hAnsiTheme="majorHAnsi" w:eastAsiaTheme="majorEastAsia" w:cstheme="majorBidi"/>
                 <w:color w:val="2F5597" w:themeColor="accent1" w:themeShade="BF"/>
                 <w:sz w:val="32"/>
                 <w:szCs w:val="32"/>
                 <w:lang w:val="pl-PL" w:eastAsia="en-US" w:bidi="ar-SA"/>
               </w:rPr>
-              <w:id w:val="147476244"/>
+              <w:id w:val="147464497"/>
               <w:placeholder>
-                <w:docPart w:val="{d018808e-5b74-44ac-b874-5a331cc9e910}"/>
+                <w:docPart w:val="{831d5d66-7569-4a52-89fe-f19c6de31265}"/>
               </w:placeholder>
             </w:sdtPr>
             <w:sdtEndPr>
               <w:rPr>
-                <w:rFonts w:hint="default" w:ascii="Times New Roman" w:hAnsi="Times New Roman" w:cs="Times New Roman" w:eastAsiaTheme="majorEastAsia"/>
+                <w:rFonts w:asciiTheme="majorHAnsi" w:hAnsiTheme="majorHAnsi" w:eastAsiaTheme="majorEastAsia" w:cstheme="majorBidi"/>
                 <w:color w:val="2F5597" w:themeColor="accent1" w:themeShade="BF"/>
                 <w:sz w:val="32"/>
                 <w:szCs w:val="32"/>
@@ -1089,78 +905,57 @@
             <w:sdtContent>
               <w:r>
                 <w:rPr>
-                  <w:rFonts w:hint="default" w:ascii="Times New Roman" w:hAnsi="Times New Roman" w:cs="Times New Roman" w:eastAsiaTheme="majorEastAsia"/>
+                  <w:rFonts w:asciiTheme="majorHAnsi" w:hAnsiTheme="majorHAnsi" w:eastAsiaTheme="majorEastAsia" w:cstheme="majorBidi"/>
                 </w:rPr>
                 <w:t>Analiza</w:t>
               </w:r>
             </w:sdtContent>
           </w:sdt>
           <w:r>
-            <w:rPr>
-              <w:rFonts w:hint="default" w:ascii="Times New Roman" w:hAnsi="Times New Roman" w:cs="Times New Roman"/>
-            </w:rPr>
             <w:tab/>
           </w:r>
-          <w:bookmarkStart w:id="9" w:name="_Toc16754_WPSOffice_Level1Page"/>
-          <w:r>
-            <w:rPr>
-              <w:rFonts w:hint="default" w:ascii="Times New Roman" w:hAnsi="Times New Roman" w:cs="Times New Roman"/>
-            </w:rPr>
-            <w:t>6</w:t>
+          <w:bookmarkStart w:id="9" w:name="_Toc12772_WPSOffice_Level1Page"/>
+          <w:r>
+            <w:t>7</w:t>
           </w:r>
           <w:bookmarkEnd w:id="9"/>
           <w:r>
-            <w:rPr>
-              <w:rFonts w:hint="default" w:ascii="Times New Roman" w:hAnsi="Times New Roman" w:cs="Times New Roman"/>
-            </w:rPr>
             <w:fldChar w:fldCharType="end"/>
           </w:r>
         </w:p>
         <w:p>
           <w:pPr>
-            <w:pStyle w:val="17"/>
+            <w:pStyle w:val="18"/>
             <w:tabs>
               <w:tab w:val="right" w:leader="dot" w:pos="9026"/>
             </w:tabs>
-            <w:rPr>
-              <w:rFonts w:hint="default" w:ascii="Times New Roman" w:hAnsi="Times New Roman" w:cs="Times New Roman"/>
-            </w:rPr>
           </w:pPr>
           <w:r>
-            <w:rPr>
-              <w:rFonts w:hint="default" w:ascii="Times New Roman" w:hAnsi="Times New Roman" w:cs="Times New Roman"/>
-            </w:rPr>
             <w:fldChar w:fldCharType="begin"/>
           </w:r>
           <w:r>
-            <w:rPr>
-              <w:rFonts w:hint="default" w:ascii="Times New Roman" w:hAnsi="Times New Roman" w:cs="Times New Roman"/>
-            </w:rPr>
-            <w:instrText xml:space="preserve"> HYPERLINK \l _Toc6333_WPSOffice_Level1 </w:instrText>
-          </w:r>
-          <w:r>
-            <w:rPr>
-              <w:rFonts w:hint="default" w:ascii="Times New Roman" w:hAnsi="Times New Roman" w:cs="Times New Roman"/>
-            </w:rPr>
+            <w:instrText xml:space="preserve"> HYPERLINK \l _Toc30621_WPSOffice_Level2 </w:instrText>
+          </w:r>
+          <w:r>
             <w:fldChar w:fldCharType="separate"/>
           </w:r>
           <w:sdt>
             <w:sdtPr>
               <w:rPr>
-                <w:rFonts w:hint="default" w:ascii="Times New Roman" w:hAnsi="Times New Roman" w:cs="Times New Roman" w:eastAsiaTheme="majorEastAsia"/>
+                <w:rFonts w:asciiTheme="majorHAnsi" w:hAnsiTheme="majorHAnsi" w:eastAsiaTheme="majorEastAsia" w:cstheme="majorBidi"/>
                 <w:color w:val="2F5597" w:themeColor="accent1" w:themeShade="BF"/>
                 <w:sz w:val="32"/>
                 <w:szCs w:val="32"/>
                 <w:lang w:val="pl-PL" w:eastAsia="en-US" w:bidi="ar-SA"/>
               </w:rPr>
-              <w:id w:val="147476244"/>
+              <w:id w:val="147464497"/>
               <w:placeholder>
-                <w:docPart w:val="{5855bb7e-6292-4336-8e44-84f3a1f8f485}"/>
+                <w:docPart w:val="{95fbebc3-24c6-46ea-b14d-f92b66dbf9e7}"/>
               </w:placeholder>
             </w:sdtPr>
             <w:sdtEndPr>
               <w:rPr>
-                <w:rFonts w:hint="default" w:ascii="Times New Roman" w:hAnsi="Times New Roman" w:cs="Times New Roman" w:eastAsiaTheme="majorEastAsia"/>
+                <w:rFonts w:asciiTheme="majorHAnsi" w:hAnsiTheme="majorHAnsi" w:eastAsiaTheme="majorEastAsia" w:cstheme="majorBidi"/>
                 <w:color w:val="2F5597" w:themeColor="accent1" w:themeShade="BF"/>
                 <w:sz w:val="32"/>
                 <w:szCs w:val="32"/>
@@ -1170,75 +965,57 @@
             <w:sdtContent>
               <w:r>
                 <w:rPr>
-                  <w:rFonts w:hint="default" w:ascii="Times New Roman" w:hAnsi="Times New Roman" w:cs="Times New Roman" w:eastAsiaTheme="majorEastAsia"/>
+                  <w:rFonts w:asciiTheme="majorHAnsi" w:hAnsiTheme="majorHAnsi" w:eastAsiaTheme="majorEastAsia" w:cstheme="majorBidi"/>
                 </w:rPr>
-                <w:t>Przygotowany program</w:t>
+                <w:t>Studium przepadku: PKN ORLEN</w:t>
               </w:r>
             </w:sdtContent>
           </w:sdt>
           <w:r>
-            <w:rPr>
-              <w:rFonts w:hint="default" w:ascii="Times New Roman" w:hAnsi="Times New Roman" w:cs="Times New Roman"/>
-            </w:rPr>
             <w:tab/>
           </w:r>
-          <w:bookmarkStart w:id="10" w:name="_Toc6333_WPSOffice_Level1Page"/>
-          <w:r>
-            <w:rPr>
-              <w:rFonts w:hint="default" w:ascii="Times New Roman" w:hAnsi="Times New Roman" w:cs="Times New Roman"/>
-            </w:rPr>
-            <w:t>8</w:t>
+          <w:bookmarkStart w:id="10" w:name="_Toc30621_WPSOffice_Level2Page"/>
+          <w:r>
+            <w:t>7</w:t>
           </w:r>
           <w:bookmarkEnd w:id="10"/>
           <w:r>
-            <w:rPr>
-              <w:rFonts w:hint="default" w:ascii="Times New Roman" w:hAnsi="Times New Roman" w:cs="Times New Roman"/>
-            </w:rPr>
             <w:fldChar w:fldCharType="end"/>
           </w:r>
         </w:p>
         <w:p>
           <w:pPr>
-            <w:pStyle w:val="17"/>
+            <w:pStyle w:val="18"/>
             <w:tabs>
               <w:tab w:val="right" w:leader="dot" w:pos="9026"/>
             </w:tabs>
           </w:pPr>
           <w:r>
-            <w:rPr>
-              <w:rFonts w:hint="default" w:ascii="Times New Roman" w:hAnsi="Times New Roman" w:cs="Times New Roman"/>
-            </w:rPr>
             <w:fldChar w:fldCharType="begin"/>
           </w:r>
           <w:r>
-            <w:rPr>
-              <w:rFonts w:hint="default" w:ascii="Times New Roman" w:hAnsi="Times New Roman" w:cs="Times New Roman"/>
-            </w:rPr>
-            <w:instrText xml:space="preserve"> HYPERLINK \l _Toc9395_WPSOffice_Level1 </w:instrText>
-          </w:r>
-          <w:r>
-            <w:rPr>
-              <w:rFonts w:hint="default" w:ascii="Times New Roman" w:hAnsi="Times New Roman" w:cs="Times New Roman"/>
-            </w:rPr>
+            <w:instrText xml:space="preserve"> HYPERLINK \l _Toc26998_WPSOffice_Level2 </w:instrText>
+          </w:r>
+          <w:r>
             <w:fldChar w:fldCharType="separate"/>
           </w:r>
           <w:sdt>
             <w:sdtPr>
               <w:rPr>
-                <w:rFonts w:hint="default" w:ascii="Times New Roman" w:hAnsi="Times New Roman" w:cs="Times New Roman" w:eastAsiaTheme="majorEastAsia"/>
+                <w:rFonts w:asciiTheme="majorHAnsi" w:hAnsiTheme="majorHAnsi" w:eastAsiaTheme="majorEastAsia" w:cstheme="majorBidi"/>
                 <w:color w:val="2F5597" w:themeColor="accent1" w:themeShade="BF"/>
                 <w:sz w:val="32"/>
                 <w:szCs w:val="32"/>
                 <w:lang w:val="pl-PL" w:eastAsia="en-US" w:bidi="ar-SA"/>
               </w:rPr>
-              <w:id w:val="147476244"/>
+              <w:id w:val="147464497"/>
               <w:placeholder>
-                <w:docPart w:val="{ebf59cdb-f08e-4fef-8dd1-745bfb0eda22}"/>
+                <w:docPart w:val="{baa54ed6-6c6b-4418-9f73-4c981a16bb5c}"/>
               </w:placeholder>
             </w:sdtPr>
             <w:sdtEndPr>
               <w:rPr>
-                <w:rFonts w:hint="default" w:ascii="Times New Roman" w:hAnsi="Times New Roman" w:cs="Times New Roman" w:eastAsiaTheme="majorEastAsia"/>
+                <w:rFonts w:asciiTheme="majorHAnsi" w:hAnsiTheme="majorHAnsi" w:eastAsiaTheme="majorEastAsia" w:cstheme="majorBidi"/>
                 <w:color w:val="2F5597" w:themeColor="accent1" w:themeShade="BF"/>
                 <w:sz w:val="32"/>
                 <w:szCs w:val="32"/>
@@ -1248,32 +1025,141 @@
             <w:sdtContent>
               <w:r>
                 <w:rPr>
-                  <w:rFonts w:hint="default" w:ascii="Times New Roman" w:hAnsi="Times New Roman" w:cs="Times New Roman" w:eastAsiaTheme="majorEastAsia"/>
+                  <w:rFonts w:asciiTheme="majorHAnsi" w:hAnsiTheme="majorHAnsi" w:eastAsiaTheme="majorEastAsia" w:cstheme="majorBidi"/>
+                </w:rPr>
+                <w:t>Studium przepadku: CD PROJECT</w:t>
+              </w:r>
+            </w:sdtContent>
+          </w:sdt>
+          <w:r>
+            <w:tab/>
+          </w:r>
+          <w:bookmarkStart w:id="11" w:name="_Toc26998_WPSOffice_Level2Page"/>
+          <w:r>
+            <w:t>8</w:t>
+          </w:r>
+          <w:bookmarkEnd w:id="11"/>
+          <w:r>
+            <w:fldChar w:fldCharType="end"/>
+          </w:r>
+        </w:p>
+        <w:p>
+          <w:pPr>
+            <w:pStyle w:val="18"/>
+            <w:tabs>
+              <w:tab w:val="right" w:leader="dot" w:pos="9026"/>
+            </w:tabs>
+          </w:pPr>
+          <w:r>
+            <w:fldChar w:fldCharType="begin"/>
+          </w:r>
+          <w:r>
+            <w:instrText xml:space="preserve"> HYPERLINK \l _Toc20620_WPSOffice_Level2 </w:instrText>
+          </w:r>
+          <w:r>
+            <w:fldChar w:fldCharType="separate"/>
+          </w:r>
+          <w:sdt>
+            <w:sdtPr>
+              <w:rPr>
+                <w:rFonts w:asciiTheme="majorHAnsi" w:hAnsiTheme="majorHAnsi" w:eastAsiaTheme="majorEastAsia" w:cstheme="majorBidi"/>
+                <w:color w:val="2F5597" w:themeColor="accent1" w:themeShade="BF"/>
+                <w:sz w:val="32"/>
+                <w:szCs w:val="32"/>
+                <w:lang w:val="pl-PL" w:eastAsia="en-US" w:bidi="ar-SA"/>
+              </w:rPr>
+              <w:id w:val="147464497"/>
+              <w:placeholder>
+                <w:docPart w:val="{fbdaa824-3ade-456b-8142-bee1271477e9}"/>
+              </w:placeholder>
+            </w:sdtPr>
+            <w:sdtEndPr>
+              <w:rPr>
+                <w:rFonts w:asciiTheme="majorHAnsi" w:hAnsiTheme="majorHAnsi" w:eastAsiaTheme="majorEastAsia" w:cstheme="majorBidi"/>
+                <w:color w:val="2F5597" w:themeColor="accent1" w:themeShade="BF"/>
+                <w:sz w:val="32"/>
+                <w:szCs w:val="32"/>
+                <w:lang w:val="pl-PL" w:eastAsia="en-US" w:bidi="ar-SA"/>
+              </w:rPr>
+            </w:sdtEndPr>
+            <w:sdtContent>
+              <w:r>
+                <w:rPr>
+                  <w:rFonts w:asciiTheme="majorHAnsi" w:hAnsiTheme="majorHAnsi" w:eastAsiaTheme="majorEastAsia" w:cstheme="majorBidi"/>
+                </w:rPr>
+                <w:t>Podsumowanie</w:t>
+              </w:r>
+            </w:sdtContent>
+          </w:sdt>
+          <w:r>
+            <w:tab/>
+          </w:r>
+          <w:bookmarkStart w:id="12" w:name="_Toc20620_WPSOffice_Level2Page"/>
+          <w:r>
+            <w:t>8</w:t>
+          </w:r>
+          <w:bookmarkEnd w:id="12"/>
+          <w:r>
+            <w:fldChar w:fldCharType="end"/>
+          </w:r>
+        </w:p>
+        <w:p>
+          <w:pPr>
+            <w:pStyle w:val="17"/>
+            <w:tabs>
+              <w:tab w:val="right" w:leader="dot" w:pos="9026"/>
+            </w:tabs>
+          </w:pPr>
+          <w:r>
+            <w:fldChar w:fldCharType="begin"/>
+          </w:r>
+          <w:r>
+            <w:instrText xml:space="preserve"> HYPERLINK \l _Toc30621_WPSOffice_Level1 </w:instrText>
+          </w:r>
+          <w:r>
+            <w:fldChar w:fldCharType="separate"/>
+          </w:r>
+          <w:sdt>
+            <w:sdtPr>
+              <w:rPr>
+                <w:rFonts w:asciiTheme="majorHAnsi" w:hAnsiTheme="majorHAnsi" w:eastAsiaTheme="majorEastAsia" w:cstheme="majorBidi"/>
+                <w:color w:val="2F5597" w:themeColor="accent1" w:themeShade="BF"/>
+                <w:sz w:val="32"/>
+                <w:szCs w:val="32"/>
+                <w:lang w:val="pl-PL" w:eastAsia="en-US" w:bidi="ar-SA"/>
+              </w:rPr>
+              <w:id w:val="147464497"/>
+              <w:placeholder>
+                <w:docPart w:val="{9ac14994-338a-408e-8d3e-59a7d594006c}"/>
+              </w:placeholder>
+            </w:sdtPr>
+            <w:sdtEndPr>
+              <w:rPr>
+                <w:rFonts w:asciiTheme="majorHAnsi" w:hAnsiTheme="majorHAnsi" w:eastAsiaTheme="majorEastAsia" w:cstheme="majorBidi"/>
+                <w:color w:val="2F5597" w:themeColor="accent1" w:themeShade="BF"/>
+                <w:sz w:val="32"/>
+                <w:szCs w:val="32"/>
+                <w:lang w:val="pl-PL" w:eastAsia="en-US" w:bidi="ar-SA"/>
+              </w:rPr>
+            </w:sdtEndPr>
+            <w:sdtContent>
+              <w:r>
+                <w:rPr>
+                  <w:rFonts w:asciiTheme="majorHAnsi" w:hAnsiTheme="majorHAnsi" w:eastAsiaTheme="majorEastAsia" w:cstheme="majorBidi"/>
                 </w:rPr>
                 <w:t>Referencje</w:t>
               </w:r>
             </w:sdtContent>
           </w:sdt>
           <w:r>
-            <w:rPr>
-              <w:rFonts w:hint="default" w:ascii="Times New Roman" w:hAnsi="Times New Roman" w:cs="Times New Roman"/>
-            </w:rPr>
             <w:tab/>
           </w:r>
-          <w:bookmarkStart w:id="23" w:name="_GoBack"/>
-          <w:bookmarkEnd w:id="23"/>
-          <w:bookmarkStart w:id="11" w:name="_Toc9395_WPSOffice_Level1Page"/>
-          <w:r>
-            <w:rPr>
-              <w:rFonts w:hint="default" w:ascii="Times New Roman" w:hAnsi="Times New Roman" w:cs="Times New Roman"/>
-            </w:rPr>
+          <w:bookmarkStart w:id="13" w:name="_Toc30621_WPSOffice_Level1Page"/>
+          <w:r>
             <w:t>9</w:t>
           </w:r>
-          <w:bookmarkEnd w:id="11"/>
-          <w:r>
-            <w:rPr>
-              <w:rFonts w:hint="default" w:ascii="Times New Roman" w:hAnsi="Times New Roman" w:cs="Times New Roman"/>
-            </w:rPr>
+          <w:bookmarkEnd w:id="13"/>
+          <w:r>
             <w:fldChar w:fldCharType="end"/>
           </w:r>
           <w:bookmarkEnd w:id="0"/>
@@ -1298,31 +1184,24 @@
     <w:p>
       <w:pPr>
         <w:pStyle w:val="2"/>
-        <w:bidi w:val="0"/>
-      </w:pPr>
-      <w:bookmarkStart w:id="12" w:name="_Toc17734_WPSOffice_Level1"/>
+      </w:pPr>
+      <w:bookmarkStart w:id="14" w:name="_Toc9803_WPSOffice_Level1"/>
       <w:r>
         <w:t>Wstęp</w:t>
       </w:r>
-      <w:bookmarkEnd w:id="12"/>
-    </w:p>
-    <w:p>
-      <w:pPr>
-        <w:bidi w:val="0"/>
-      </w:pPr>
-    </w:p>
-    <w:p>
-      <w:pPr>
-        <w:bidi w:val="0"/>
-      </w:pPr>
+      <w:bookmarkEnd w:id="14"/>
+    </w:p>
+    <w:p>
+      <w:pPr>
+        <w:bidi w:val="0"/>
+      </w:pPr>
+    </w:p>
+    <w:p>
       <w:r>
         <w:t xml:space="preserve">Celem pracy jest zbadanie jaki wpływ na decyzje inwestorów mają informacje zamieszczane w serwisach społecznościowych. W tym opracowaniu przedstawię związki między informacjami umieszczanymi na Twitterze a kursami akcji spółek notowanych na Giełdzie Papierów Wartościowych.   </w:t>
       </w:r>
     </w:p>
     <w:p>
-      <w:pPr>
-        <w:bidi w:val="0"/>
-      </w:pPr>
       <w:r>
         <w:t>Podczas analizy wykorzystam informacje o kursie akcji pobrane za pośrednictwem API Bankier.pl oraz treść Twittów.</w:t>
       </w:r>
@@ -1446,37 +1325,25 @@
       <w:pPr>
         <w:pStyle w:val="2"/>
       </w:pPr>
-      <w:bookmarkStart w:id="13" w:name="_Toc521_WPSOffice_Level1"/>
+      <w:bookmarkStart w:id="15" w:name="_Toc10413_WPSOffice_Level1"/>
       <w:r>
         <w:t>Notowania spółek</w:t>
       </w:r>
-      <w:bookmarkEnd w:id="13"/>
-    </w:p>
-    <w:p>
-      <w:pPr>
-        <w:bidi w:val="0"/>
-      </w:pPr>
-    </w:p>
-    <w:p>
-      <w:pPr>
-        <w:bidi w:val="0"/>
-        <w:spacing w:before="0" w:beforeAutospacing="0" w:after="160" w:afterAutospacing="0" w:line="259" w:lineRule="auto"/>
-        <w:ind w:left="0" w:right="0"/>
-        <w:jc w:val="left"/>
-      </w:pPr>
+      <w:bookmarkEnd w:id="15"/>
+    </w:p>
+    <w:p>
+      <w:pPr>
+        <w:bidi w:val="0"/>
+      </w:pPr>
+    </w:p>
+    <w:p>
       <w:r>
         <w:t xml:space="preserve">W przeprowadzonym eksperymencie wykorzystam informacje o kursach akcji spółek notowanych na Giełdzie Papierów Wartościowych uwzględnionych w indeksie WIG20. </w:t>
       </w:r>
     </w:p>
     <w:p>
       <w:pPr>
-        <w:bidi w:val="0"/>
-        <w:rPr>
-          <w:rFonts w:ascii="Calibri" w:hAnsi="Calibri" w:eastAsia="Calibri" w:cs="Calibri"/>
-          <w:b w:val="0"/>
-          <w:bCs w:val="0"/>
-          <w:sz w:val="22"/>
-          <w:szCs w:val="22"/>
+        <w:rPr>
           <w:lang w:val="pl-PL"/>
         </w:rPr>
       </w:pPr>
@@ -1485,13 +1352,6 @@
       </w:r>
       <w:r>
         <w:rPr>
-          <w:rFonts w:ascii="Calibri" w:hAnsi="Calibri" w:eastAsia="Calibri" w:cs="Calibri"/>
-          <w:b w:val="0"/>
-          <w:bCs w:val="0"/>
-          <w:i w:val="0"/>
-          <w:iCs w:val="0"/>
-          <w:sz w:val="22"/>
-          <w:szCs w:val="22"/>
           <w:lang w:val="pl-PL"/>
         </w:rPr>
         <w:t xml:space="preserve">bankier.pl. Do pobierania danych wykorzystywane jest zapytanie HTTP GET: </w:t>
@@ -1499,13 +1359,7 @@
     </w:p>
     <w:p>
       <w:pPr>
-        <w:bidi w:val="0"/>
-        <w:rPr>
-          <w:rFonts w:ascii="Calibri" w:hAnsi="Calibri" w:eastAsia="Calibri" w:cs="Calibri"/>
-          <w:b w:val="0"/>
-          <w:bCs w:val="0"/>
-          <w:sz w:val="22"/>
-          <w:szCs w:val="22"/>
+        <w:rPr>
           <w:lang w:val="pl-PL"/>
         </w:rPr>
       </w:pPr>
@@ -1546,17 +1400,11 @@
       </w:r>
     </w:p>
     <w:p>
-      <w:pPr>
-        <w:bidi w:val="0"/>
-      </w:pPr>
       <w:r>
         <w:t>gdzie {symbol} oznacza symbol spółki giełdowej której notowania chcemy pozyskać.</w:t>
       </w:r>
     </w:p>
     <w:p>
-      <w:pPr>
-        <w:bidi w:val="0"/>
-      </w:pPr>
       <w:r>
         <w:t>Pobrane dane mają format JSON o strukturze:</w:t>
       </w:r>
@@ -1711,11 +1559,11 @@
         <w:pStyle w:val="2"/>
         <w:bidi w:val="0"/>
       </w:pPr>
-      <w:bookmarkStart w:id="14" w:name="_Toc15214_WPSOffice_Level1"/>
+      <w:bookmarkStart w:id="16" w:name="_Toc2203_WPSOffice_Level1"/>
       <w:r>
         <w:t>Twitter</w:t>
       </w:r>
-      <w:bookmarkEnd w:id="14"/>
+      <w:bookmarkEnd w:id="16"/>
     </w:p>
     <w:p>
       <w:pPr>
@@ -1925,11 +1773,11 @@
         <w:pStyle w:val="3"/>
         <w:bidi w:val="0"/>
       </w:pPr>
-      <w:bookmarkStart w:id="15" w:name="_Toc521_WPSOffice_Level2"/>
+      <w:bookmarkStart w:id="17" w:name="_Toc10413_WPSOffice_Level2"/>
       <w:r>
         <w:t>Konto deweloperskie</w:t>
       </w:r>
-      <w:bookmarkEnd w:id="15"/>
+      <w:bookmarkEnd w:id="17"/>
     </w:p>
     <w:p>
       <w:pPr>
@@ -1987,11 +1835,11 @@
         <w:ind w:left="0" w:right="0"/>
         <w:jc w:val="left"/>
       </w:pPr>
-      <w:bookmarkStart w:id="16" w:name="_Toc15214_WPSOffice_Level2"/>
+      <w:bookmarkStart w:id="18" w:name="_Toc2203_WPSOffice_Level2"/>
       <w:r>
         <w:t>Autoryzacja</w:t>
       </w:r>
-      <w:bookmarkEnd w:id="16"/>
+      <w:bookmarkEnd w:id="18"/>
     </w:p>
     <w:p>
       <w:pPr>
@@ -2074,11 +1922,11 @@
         <w:pStyle w:val="3"/>
         <w:bidi w:val="0"/>
       </w:pPr>
-      <w:bookmarkStart w:id="17" w:name="_Toc2995_WPSOffice_Level2"/>
+      <w:bookmarkStart w:id="19" w:name="_Toc27357_WPSOffice_Level2"/>
       <w:r>
         <w:t>Pobieranie twittów</w:t>
       </w:r>
-      <w:bookmarkEnd w:id="17"/>
+      <w:bookmarkEnd w:id="19"/>
     </w:p>
     <w:p>
       <w:pPr>
@@ -2232,11 +2080,11 @@
         <w:pStyle w:val="3"/>
         <w:bidi w:val="0"/>
       </w:pPr>
-      <w:bookmarkStart w:id="18" w:name="_Toc16754_WPSOffice_Level2"/>
+      <w:bookmarkStart w:id="20" w:name="_Toc12772_WPSOffice_Level2"/>
       <w:r>
         <w:t>Struktura wiadomości</w:t>
       </w:r>
-      <w:bookmarkEnd w:id="18"/>
+      <w:bookmarkEnd w:id="20"/>
     </w:p>
     <w:p>
       <w:pPr>
@@ -2449,11 +2297,11 @@
         <w:pStyle w:val="2"/>
         <w:bidi w:val="0"/>
       </w:pPr>
-      <w:bookmarkStart w:id="19" w:name="_Toc2995_WPSOffice_Level1"/>
+      <w:bookmarkStart w:id="21" w:name="_Toc27357_WPSOffice_Level1"/>
       <w:r>
         <w:t>Przetwarzanie języka naturalnego</w:t>
       </w:r>
-      <w:bookmarkEnd w:id="19"/>
+      <w:bookmarkEnd w:id="21"/>
     </w:p>
     <w:p>
       <w:pPr>
@@ -2725,14 +2573,24 @@
     </w:p>
     <w:p>
       <w:pPr>
+        <w:bidi w:val="0"/>
+      </w:pPr>
+    </w:p>
+    <w:p>
+      <w:pPr>
+        <w:bidi w:val="0"/>
+      </w:pPr>
+    </w:p>
+    <w:p>
+      <w:pPr>
         <w:pStyle w:val="2"/>
         <w:bidi w:val="0"/>
       </w:pPr>
-      <w:bookmarkStart w:id="20" w:name="_Toc16754_WPSOffice_Level1"/>
+      <w:bookmarkStart w:id="22" w:name="_Toc12772_WPSOffice_Level1"/>
       <w:r>
         <w:t>Analiza</w:t>
       </w:r>
-      <w:bookmarkEnd w:id="20"/>
+      <w:bookmarkEnd w:id="22"/>
       <w:r>
         <w:t xml:space="preserve"> </w:t>
       </w:r>
@@ -2745,27 +2603,27 @@
     <w:p>
       <w:pPr>
         <w:bidi w:val="0"/>
-        <w:spacing w:before="0" w:beforeAutospacing="0" w:after="160" w:afterAutospacing="0" w:line="259" w:lineRule="auto"/>
-        <w:ind w:left="0" w:right="0"/>
-        <w:jc w:val="left"/>
-      </w:pPr>
-      <w:r>
-        <w:t>Wykonałem analizę dla spółce PKN Orlen, dane 2019-05-06 do 2019-05-12. Wykres akcji przedstawia się następująco:</w:t>
-      </w:r>
-    </w:p>
-    <w:p>
-      <w:pPr>
-        <w:bidi w:val="0"/>
-        <w:spacing w:before="0" w:beforeAutospacing="0" w:after="160" w:afterAutospacing="0" w:line="259" w:lineRule="auto"/>
-        <w:ind w:left="0" w:right="0"/>
-        <w:jc w:val="left"/>
+        <w:rPr>
+          <w:lang w:val="pl-PL"/>
+        </w:rPr>
+      </w:pPr>
+      <w:r>
+        <w:rPr>
+          <w:lang w:val="pl-PL"/>
+        </w:rPr>
+        <w:t>Szczegółową analizę wyniku przeprowadziłem dla kilkunastu firm, w tym opracowaniu przedstawie dwie przykładowe: PKN ORLEN i CD PROJECT. Dla każdej spółki została przygotowana konfiguracja:</w:t>
+      </w:r>
+    </w:p>
+    <w:p>
+      <w:pPr>
+        <w:bidi w:val="0"/>
       </w:pPr>
       <w:r>
         <w:drawing>
           <wp:inline distT="0" distB="0" distL="114300" distR="114300">
-            <wp:extent cx="5734050" cy="2030730"/>
-            <wp:effectExtent l="0" t="0" r="0" b="0"/>
-            <wp:docPr id="1214351342" name="Obraz 1214351342"/>
+            <wp:extent cx="2312670" cy="2948305"/>
+            <wp:effectExtent l="0" t="0" r="3810" b="635"/>
+            <wp:docPr id="1" name="Obraz 1"/>
             <wp:cNvGraphicFramePr>
               <a:graphicFrameLocks xmlns:a="http://schemas.openxmlformats.org/drawingml/2006/main" noChangeAspect="1"/>
             </wp:cNvGraphicFramePr>
@@ -2773,19 +2631,13 @@
               <a:graphicData uri="http://schemas.openxmlformats.org/drawingml/2006/picture">
                 <pic:pic xmlns:pic="http://schemas.openxmlformats.org/drawingml/2006/picture">
                   <pic:nvPicPr>
-                    <pic:cNvPr id="1214351342" name="Obraz 1214351342"/>
+                    <pic:cNvPr id="1" name="Obraz 1"/>
                     <pic:cNvPicPr>
                       <a:picLocks noChangeAspect="1"/>
                     </pic:cNvPicPr>
                   </pic:nvPicPr>
                   <pic:blipFill>
-                    <a:blip r:embed="rId13">
-                      <a:extLst>
-                        <a:ext uri="{28A0092B-C50C-407E-A947-70E740481C1C}">
-                          <a14:useLocalDpi xmlns:a14="http://schemas.microsoft.com/office/drawing/2010/main" val="0"/>
-                        </a:ext>
-                      </a:extLst>
-                    </a:blip>
+                    <a:blip r:embed="rId13"/>
                     <a:stretch>
                       <a:fillRect/>
                     </a:stretch>
@@ -2793,11 +2645,15 @@
                   <pic:spPr>
                     <a:xfrm>
                       <a:off x="0" y="0"/>
-                      <a:ext cx="5734050" cy="2030810"/>
+                      <a:ext cx="2312670" cy="2948305"/>
                     </a:xfrm>
                     <a:prstGeom prst="rect">
                       <a:avLst/>
                     </a:prstGeom>
+                    <a:noFill/>
+                    <a:ln w="9525">
+                      <a:noFill/>
+                    </a:ln>
                   </pic:spPr>
                 </pic:pic>
               </a:graphicData>
@@ -2809,15 +2665,142 @@
     <w:p>
       <w:pPr>
         <w:bidi w:val="0"/>
-      </w:pPr>
-    </w:p>
-    <w:p>
-      <w:pPr>
-        <w:bidi w:val="0"/>
-      </w:pPr>
-      <w:r>
-        <w:t>Konfiguracje użyta do analizy twittów:</w:t>
-      </w:r>
+        <w:rPr>
+          <w:lang w:val="pl-PL"/>
+        </w:rPr>
+      </w:pPr>
+      <w:r>
+        <w:rPr>
+          <w:lang w:val="pl-PL"/>
+        </w:rPr>
+        <w:t>Gdzie</w:t>
+      </w:r>
+    </w:p>
+    <w:p>
+      <w:pPr>
+        <w:pStyle w:val="16"/>
+        <w:numPr>
+          <w:ilvl w:val="0"/>
+          <w:numId w:val="2"/>
+        </w:numPr>
+        <w:bidi w:val="0"/>
+        <w:spacing w:before="0" w:beforeAutospacing="0" w:after="160" w:afterAutospacing="0" w:line="259" w:lineRule="auto"/>
+        <w:ind w:right="0"/>
+        <w:jc w:val="left"/>
+        <w:rPr>
+          <w:sz w:val="22"/>
+          <w:szCs w:val="22"/>
+        </w:rPr>
+      </w:pPr>
+      <w:r>
+        <w:rPr>
+          <w:lang w:val="pl-PL"/>
+        </w:rPr>
+        <w:t>search</w:t>
+      </w:r>
+      <w:r>
+        <w:t xml:space="preserve"> - </w:t>
+      </w:r>
+      <w:r>
+        <w:rPr>
+          <w:lang w:val="pl-PL"/>
+        </w:rPr>
+        <w:t>słowa kluczowe wykorzystane przy zapytaniach o twitty</w:t>
+      </w:r>
+    </w:p>
+    <w:p>
+      <w:pPr>
+        <w:pStyle w:val="16"/>
+        <w:numPr>
+          <w:ilvl w:val="0"/>
+          <w:numId w:val="2"/>
+        </w:numPr>
+        <w:bidi w:val="0"/>
+        <w:spacing w:before="0" w:beforeAutospacing="0" w:after="160" w:afterAutospacing="0" w:line="259" w:lineRule="auto"/>
+        <w:ind w:right="0"/>
+        <w:jc w:val="left"/>
+        <w:rPr>
+          <w:sz w:val="22"/>
+          <w:szCs w:val="22"/>
+        </w:rPr>
+      </w:pPr>
+      <w:r>
+        <w:rPr>
+          <w:lang w:val="pl-PL"/>
+        </w:rPr>
+        <w:t>ignore</w:t>
+      </w:r>
+      <w:r>
+        <w:t xml:space="preserve">– </w:t>
+      </w:r>
+      <w:r>
+        <w:rPr>
+          <w:lang w:val="pl-PL"/>
+        </w:rPr>
+        <w:t>słowa które powodują ignorowanie danego twittu, dla PKN ORLEN informacje o sportowcach sponsorowanych prze firmę</w:t>
+      </w:r>
+    </w:p>
+    <w:p>
+      <w:pPr>
+        <w:pStyle w:val="16"/>
+        <w:numPr>
+          <w:ilvl w:val="0"/>
+          <w:numId w:val="2"/>
+        </w:numPr>
+        <w:bidi w:val="0"/>
+        <w:spacing w:before="0" w:beforeAutospacing="0" w:after="160" w:afterAutospacing="0" w:line="259" w:lineRule="auto"/>
+        <w:ind w:left="720" w:right="0" w:hanging="360"/>
+        <w:jc w:val="left"/>
+        <w:rPr>
+          <w:sz w:val="22"/>
+          <w:szCs w:val="22"/>
+        </w:rPr>
+      </w:pPr>
+      <w:r>
+        <w:rPr>
+          <w:sz w:val="22"/>
+          <w:szCs w:val="22"/>
+          <w:lang w:val="pl-PL"/>
+        </w:rPr>
+        <w:t xml:space="preserve">sentiment - słowa kluczowe oraz wskażnik sentymentu z jakim one sie wiążą </w:t>
+      </w:r>
+    </w:p>
+    <w:p>
+      <w:pPr>
+        <w:bidi w:val="0"/>
+      </w:pPr>
+    </w:p>
+    <w:p>
+      <w:pPr>
+        <w:pStyle w:val="3"/>
+        <w:rPr>
+          <w:lang w:val="pl-PL"/>
+        </w:rPr>
+      </w:pPr>
+    </w:p>
+    <w:p>
+      <w:pPr>
+        <w:pStyle w:val="3"/>
+        <w:rPr>
+          <w:lang w:val="pl-PL"/>
+        </w:rPr>
+      </w:pPr>
+      <w:bookmarkStart w:id="23" w:name="_Toc30621_WPSOffice_Level2"/>
+      <w:r>
+        <w:rPr>
+          <w:lang w:val="pl-PL"/>
+        </w:rPr>
+        <w:t>Studium przepadku: PKN ORLEN</w:t>
+      </w:r>
+      <w:bookmarkEnd w:id="23"/>
+    </w:p>
+    <w:p>
+      <w:pPr>
+        <w:bidi w:val="0"/>
+        <w:spacing w:before="0" w:beforeAutospacing="0" w:after="160" w:afterAutospacing="0" w:line="259" w:lineRule="auto"/>
+        <w:ind w:left="360" w:right="0"/>
+        <w:jc w:val="left"/>
+      </w:pPr>
     </w:p>
     <w:p>
       <w:pPr>
@@ -2826,9 +2809,9 @@
       <w:r>
         <w:drawing>
           <wp:inline distT="0" distB="0" distL="114300" distR="114300">
-            <wp:extent cx="5807075" cy="895350"/>
-            <wp:effectExtent l="0" t="0" r="0" b="0"/>
-            <wp:docPr id="592110548" name="Obraz 592110548"/>
+            <wp:extent cx="5720080" cy="1458595"/>
+            <wp:effectExtent l="0" t="0" r="2540" b="4445"/>
+            <wp:docPr id="2" name="Obraz 2"/>
             <wp:cNvGraphicFramePr>
               <a:graphicFrameLocks xmlns:a="http://schemas.openxmlformats.org/drawingml/2006/main" noChangeAspect="1"/>
             </wp:cNvGraphicFramePr>
@@ -2836,19 +2819,13 @@
               <a:graphicData uri="http://schemas.openxmlformats.org/drawingml/2006/picture">
                 <pic:pic xmlns:pic="http://schemas.openxmlformats.org/drawingml/2006/picture">
                   <pic:nvPicPr>
-                    <pic:cNvPr id="592110548" name="Obraz 592110548"/>
+                    <pic:cNvPr id="2" name="Obraz 2"/>
                     <pic:cNvPicPr>
                       <a:picLocks noChangeAspect="1"/>
                     </pic:cNvPicPr>
                   </pic:nvPicPr>
                   <pic:blipFill>
-                    <a:blip r:embed="rId14">
-                      <a:extLst>
-                        <a:ext uri="{28A0092B-C50C-407E-A947-70E740481C1C}">
-                          <a14:useLocalDpi xmlns:a14="http://schemas.microsoft.com/office/drawing/2010/main" val="0"/>
-                        </a:ext>
-                      </a:extLst>
-                    </a:blip>
+                    <a:blip r:embed="rId14"/>
                     <a:stretch>
                       <a:fillRect/>
                     </a:stretch>
@@ -2856,11 +2833,15 @@
                   <pic:spPr>
                     <a:xfrm>
                       <a:off x="0" y="0"/>
-                      <a:ext cx="5807676" cy="895350"/>
+                      <a:ext cx="5720080" cy="1458595"/>
                     </a:xfrm>
                     <a:prstGeom prst="rect">
                       <a:avLst/>
                     </a:prstGeom>
+                    <a:noFill/>
+                    <a:ln w="9525">
+                      <a:noFill/>
+                    </a:ln>
                   </pic:spPr>
                 </pic:pic>
               </a:graphicData>
@@ -2871,22 +2852,454 @@
     </w:p>
     <w:p>
       <w:pPr>
+        <w:bidi w:val="0"/>
+      </w:pPr>
+    </w:p>
+    <w:p>
+      <w:pPr>
+        <w:bidi w:val="0"/>
+        <w:rPr>
+          <w:lang w:val="pl-PL"/>
+        </w:rPr>
+      </w:pPr>
+      <w:r>
+        <w:rPr>
+          <w:lang w:val="pl-PL"/>
+        </w:rPr>
+        <w:t xml:space="preserve">Pierwszy wykres przedstawia ceny akcji, GPW działa w godzinach 9-17, więc poza tymi godzinami cena się nie zmienia. </w:t>
+      </w:r>
+    </w:p>
+    <w:p>
+      <w:pPr>
+        <w:bidi w:val="0"/>
+        <w:rPr>
+          <w:lang w:val="pl-PL"/>
+        </w:rPr>
+      </w:pPr>
+    </w:p>
+    <w:p>
+      <w:pPr>
+        <w:bidi w:val="0"/>
+        <w:rPr>
+          <w:lang w:val="pl-PL"/>
+        </w:rPr>
+      </w:pPr>
+      <w:r>
+        <w:rPr>
+          <w:lang w:val="pl-PL"/>
+        </w:rPr>
+        <w:t>Dolny wykres przedstawia twitty, os Y to ich moc oddziaływania, kształty i korowy oznaczają:</w:t>
+      </w:r>
+    </w:p>
+    <w:p>
+      <w:pPr>
+        <w:pStyle w:val="16"/>
+        <w:numPr>
+          <w:ilvl w:val="0"/>
+          <w:numId w:val="2"/>
+        </w:numPr>
+        <w:bidi w:val="0"/>
+        <w:spacing w:before="0" w:beforeAutospacing="0" w:after="160" w:afterAutospacing="0" w:line="259" w:lineRule="auto"/>
+        <w:ind w:right="0"/>
+        <w:jc w:val="left"/>
+        <w:rPr>
+          <w:sz w:val="22"/>
+          <w:szCs w:val="22"/>
+        </w:rPr>
+      </w:pPr>
+      <w:r>
+        <w:rPr>
+          <w:lang w:val="pl-PL"/>
+        </w:rPr>
+        <w:t xml:space="preserve">niebieskie koło </w:t>
+      </w:r>
+      <w:r>
+        <w:t xml:space="preserve">– </w:t>
+      </w:r>
+      <w:r>
+        <w:rPr>
+          <w:lang w:val="pl-PL"/>
+        </w:rPr>
+        <w:t>twitt niesklasyfikowany</w:t>
+      </w:r>
+    </w:p>
+    <w:p>
+      <w:pPr>
+        <w:pStyle w:val="16"/>
+        <w:numPr>
+          <w:ilvl w:val="0"/>
+          <w:numId w:val="2"/>
+        </w:numPr>
+        <w:bidi w:val="0"/>
+        <w:spacing w:before="0" w:beforeAutospacing="0" w:after="160" w:afterAutospacing="0" w:line="259" w:lineRule="auto"/>
+        <w:ind w:right="0"/>
+        <w:jc w:val="left"/>
+        <w:rPr>
+          <w:sz w:val="22"/>
+          <w:szCs w:val="22"/>
+        </w:rPr>
+      </w:pPr>
+      <w:r>
+        <w:rPr>
+          <w:lang w:val="pl-PL"/>
+        </w:rPr>
+        <w:t xml:space="preserve">żółty kwadrat - twitt zignorowany </w:t>
+      </w:r>
+    </w:p>
+    <w:p>
+      <w:pPr>
+        <w:pStyle w:val="16"/>
+        <w:numPr>
+          <w:ilvl w:val="0"/>
+          <w:numId w:val="2"/>
+        </w:numPr>
+        <w:bidi w:val="0"/>
+        <w:spacing w:before="0" w:beforeAutospacing="0" w:after="160" w:afterAutospacing="0" w:line="259" w:lineRule="auto"/>
+        <w:ind w:left="720" w:right="0" w:hanging="360"/>
+        <w:jc w:val="left"/>
+        <w:rPr>
+          <w:sz w:val="22"/>
+          <w:szCs w:val="22"/>
+        </w:rPr>
+      </w:pPr>
+      <w:r>
+        <w:rPr>
+          <w:sz w:val="22"/>
+          <w:szCs w:val="22"/>
+          <w:lang w:val="pl-PL"/>
+        </w:rPr>
+        <w:t>czerwony trójkąt - informacja negatywna</w:t>
+      </w:r>
+    </w:p>
+    <w:p>
+      <w:pPr>
+        <w:pStyle w:val="16"/>
+        <w:numPr>
+          <w:ilvl w:val="0"/>
+          <w:numId w:val="2"/>
+        </w:numPr>
+        <w:bidi w:val="0"/>
+        <w:spacing w:before="0" w:beforeAutospacing="0" w:after="160" w:afterAutospacing="0" w:line="259" w:lineRule="auto"/>
+        <w:ind w:left="720" w:right="0" w:hanging="360"/>
+        <w:jc w:val="left"/>
+        <w:rPr>
+          <w:sz w:val="22"/>
+          <w:szCs w:val="22"/>
+        </w:rPr>
+      </w:pPr>
+      <w:r>
+        <w:rPr>
+          <w:sz w:val="22"/>
+          <w:szCs w:val="22"/>
+          <w:lang w:val="pl-PL"/>
+        </w:rPr>
+        <w:t>zielony trójkąt - informacja pozytywna</w:t>
+      </w:r>
+    </w:p>
+    <w:p>
+      <w:pPr>
+        <w:bidi w:val="0"/>
+        <w:rPr>
+          <w:lang w:val="pl-PL"/>
+        </w:rPr>
+      </w:pPr>
+    </w:p>
+    <w:p>
+      <w:pPr>
+        <w:bidi w:val="0"/>
+        <w:rPr>
+          <w:lang w:val="pl-PL"/>
+        </w:rPr>
+      </w:pPr>
+      <w:r>
+        <w:rPr>
+          <w:lang w:val="pl-PL"/>
+        </w:rPr>
+        <w:t xml:space="preserve">Dla PKN ORLEN na twitterze znajdowało się sporo informacji o sportowcach sponsorowanych przez formę oraz informacji o zanieczyszczeniu rosyjskiej ropy. </w:t>
+      </w:r>
+    </w:p>
+    <w:p>
+      <w:pPr>
+        <w:rPr>
+          <w:lang w:val="pl-PL"/>
+        </w:rPr>
+      </w:pPr>
+    </w:p>
+    <w:p>
+      <w:pPr>
+        <w:pStyle w:val="3"/>
+        <w:rPr>
+          <w:lang w:val="pl-PL"/>
+        </w:rPr>
+      </w:pPr>
+      <w:bookmarkStart w:id="24" w:name="_Toc26998_WPSOffice_Level2"/>
+      <w:r>
+        <w:rPr>
+          <w:lang w:val="pl-PL"/>
+        </w:rPr>
+        <w:t>Studium przepadku: CD PROJECT</w:t>
+      </w:r>
+      <w:bookmarkEnd w:id="24"/>
+    </w:p>
+    <w:p>
+      <w:pPr>
+        <w:rPr>
+          <w:lang w:val="pl-PL"/>
+        </w:rPr>
+      </w:pPr>
+    </w:p>
+    <w:p>
+      <w:pPr>
+        <w:rPr>
+          <w:lang w:val="pl-PL"/>
+        </w:rPr>
+      </w:pPr>
+      <w:r>
+        <w:drawing>
+          <wp:inline distT="0" distB="0" distL="114300" distR="114300">
+            <wp:extent cx="5727065" cy="1382395"/>
+            <wp:effectExtent l="0" t="0" r="3175" b="4445"/>
+            <wp:docPr id="3" name="Obraz 3"/>
+            <wp:cNvGraphicFramePr>
+              <a:graphicFrameLocks xmlns:a="http://schemas.openxmlformats.org/drawingml/2006/main" noChangeAspect="1"/>
+            </wp:cNvGraphicFramePr>
+            <a:graphic xmlns:a="http://schemas.openxmlformats.org/drawingml/2006/main">
+              <a:graphicData uri="http://schemas.openxmlformats.org/drawingml/2006/picture">
+                <pic:pic xmlns:pic="http://schemas.openxmlformats.org/drawingml/2006/picture">
+                  <pic:nvPicPr>
+                    <pic:cNvPr id="3" name="Obraz 3"/>
+                    <pic:cNvPicPr>
+                      <a:picLocks noChangeAspect="1"/>
+                    </pic:cNvPicPr>
+                  </pic:nvPicPr>
+                  <pic:blipFill>
+                    <a:blip r:embed="rId15"/>
+                    <a:stretch>
+                      <a:fillRect/>
+                    </a:stretch>
+                  </pic:blipFill>
+                  <pic:spPr>
+                    <a:xfrm>
+                      <a:off x="0" y="0"/>
+                      <a:ext cx="5727065" cy="1382395"/>
+                    </a:xfrm>
+                    <a:prstGeom prst="rect">
+                      <a:avLst/>
+                    </a:prstGeom>
+                    <a:noFill/>
+                    <a:ln w="9525">
+                      <a:noFill/>
+                    </a:ln>
+                  </pic:spPr>
+                </pic:pic>
+              </a:graphicData>
+            </a:graphic>
+          </wp:inline>
+        </w:drawing>
+      </w:r>
+    </w:p>
+    <w:p>
+      <w:pPr>
+        <w:bidi w:val="0"/>
+        <w:rPr>
+          <w:lang w:val="pl-PL"/>
+        </w:rPr>
+      </w:pPr>
+      <w:r>
+        <w:rPr>
+          <w:lang w:val="pl-PL"/>
+        </w:rPr>
+        <w:t xml:space="preserve">Dla CD PROJEKT twitter informował o otwarciu sklepu z gadżetami oraz o posterach w produkcji nowej gry. Brak jest negatywnych informacji, a mimo to kurs spółki nie wzrastał w sposób ciągły.     </w:t>
+      </w:r>
+    </w:p>
+    <w:p>
+      <w:pPr>
+        <w:bidi w:val="0"/>
+      </w:pPr>
+    </w:p>
+    <w:p>
+      <w:pPr>
+        <w:pStyle w:val="3"/>
+        <w:rPr>
+          <w:lang w:val="pl-PL"/>
+        </w:rPr>
+      </w:pPr>
+      <w:bookmarkStart w:id="25" w:name="_Toc20620_WPSOffice_Level2"/>
+      <w:r>
+        <w:rPr>
+          <w:lang w:val="pl-PL"/>
+        </w:rPr>
+        <w:t>Podsumowanie</w:t>
+      </w:r>
+      <w:bookmarkEnd w:id="25"/>
+    </w:p>
+    <w:p>
+      <w:pPr>
+        <w:rPr>
+          <w:lang w:val="pl-PL"/>
+        </w:rPr>
+      </w:pPr>
+      <w:r>
+        <w:rPr>
+          <w:lang w:val="pl-PL"/>
+        </w:rPr>
+        <w:t xml:space="preserve">Na podstawie przeanalizowanych przykładów nie możemy stwierdzić że twitter odgrywa kluczową role dla kursu cen akcji. Przytoczone informacje były również publikowane na wielu innych   portalach. Dla żadnej z przeanalizowanej spółki nie odnalazłem kluczowej osoby, informacji która była by </w:t>
+      </w:r>
+      <w:r>
+        <w:rPr>
+          <w:rFonts w:hint="default"/>
+          <w:lang w:val="pl-PL"/>
+        </w:rPr>
+        <w:t>‘</w:t>
+      </w:r>
+      <w:r>
+        <w:rPr>
+          <w:lang w:val="pl-PL"/>
+        </w:rPr>
+        <w:t>breaking news</w:t>
+      </w:r>
+      <w:r>
+        <w:rPr>
+          <w:rFonts w:hint="default"/>
+          <w:lang w:val="pl-PL"/>
+        </w:rPr>
+        <w:t>’ opublikowana tylko na twitterze i powodująca gwałtowną reakcje giełdy.</w:t>
+      </w:r>
+    </w:p>
+    <w:p>
+      <w:pPr>
+        <w:bidi w:val="0"/>
+      </w:pPr>
+    </w:p>
+    <w:p>
+      <w:pPr>
+        <w:bidi w:val="0"/>
+      </w:pPr>
+    </w:p>
+    <w:p>
+      <w:pPr>
+        <w:bidi w:val="0"/>
+      </w:pPr>
+    </w:p>
+    <w:p>
+      <w:pPr>
+        <w:bidi w:val="0"/>
+      </w:pPr>
+    </w:p>
+    <w:p>
+      <w:pPr>
+        <w:bidi w:val="0"/>
+      </w:pPr>
+    </w:p>
+    <w:p>
+      <w:pPr>
+        <w:bidi w:val="0"/>
+      </w:pPr>
+    </w:p>
+    <w:p>
+      <w:pPr>
+        <w:bidi w:val="0"/>
+      </w:pPr>
+    </w:p>
+    <w:p>
+      <w:pPr>
+        <w:bidi w:val="0"/>
+      </w:pPr>
+    </w:p>
+    <w:p>
+      <w:pPr>
+        <w:bidi w:val="0"/>
+      </w:pPr>
+    </w:p>
+    <w:p>
+      <w:pPr>
+        <w:bidi w:val="0"/>
+      </w:pPr>
+    </w:p>
+    <w:p>
+      <w:pPr>
+        <w:pStyle w:val="2"/>
+        <w:bidi w:val="0"/>
+      </w:pPr>
+      <w:bookmarkStart w:id="26" w:name="_Toc30621_WPSOffice_Level1"/>
+      <w:r>
+        <w:t>Referencje</w:t>
+      </w:r>
+      <w:bookmarkEnd w:id="26"/>
+    </w:p>
+    <w:p>
+      <w:pPr>
+        <w:bidi w:val="0"/>
+      </w:pPr>
+    </w:p>
+    <w:p>
+      <w:pPr>
         <w:pStyle w:val="16"/>
         <w:numPr>
           <w:ilvl w:val="0"/>
           <w:numId w:val="3"/>
         </w:numPr>
         <w:bidi w:val="0"/>
-        <w:spacing w:before="0" w:beforeAutospacing="0" w:after="160" w:afterAutospacing="0" w:line="259" w:lineRule="auto"/>
-        <w:ind w:right="0"/>
-        <w:jc w:val="left"/>
-        <w:rPr>
-          <w:sz w:val="22"/>
-          <w:szCs w:val="22"/>
-        </w:rPr>
-      </w:pPr>
-      <w:r>
-        <w:t>search - słowa kluczowe stosowane do wyszukiwania twittów, w przpadku PKN Orlen jest to nazwa spółki i słowo ropa</w:t>
+        <w:rPr>
+          <w:sz w:val="22"/>
+          <w:szCs w:val="22"/>
+          <w:lang w:val="pl-PL"/>
+        </w:rPr>
+      </w:pPr>
+      <w:r>
+        <w:rPr>
+          <w:rFonts w:ascii="Calibri" w:hAnsi="Calibri" w:eastAsia="Calibri" w:cs="Calibri"/>
+          <w:sz w:val="22"/>
+          <w:szCs w:val="22"/>
+          <w:lang w:val="pl-PL"/>
+        </w:rPr>
+        <w:fldChar w:fldCharType="begin"/>
+      </w:r>
+      <w:r>
+        <w:rPr>
+          <w:rFonts w:ascii="Calibri" w:hAnsi="Calibri" w:eastAsia="Calibri" w:cs="Calibri"/>
+          <w:sz w:val="22"/>
+          <w:szCs w:val="22"/>
+          <w:lang w:val="pl-PL"/>
+        </w:rPr>
+        <w:instrText xml:space="preserve"> HYPERLINK "https://www.bankier.pl" </w:instrText>
+      </w:r>
+      <w:r>
+        <w:rPr>
+          <w:rFonts w:ascii="Calibri" w:hAnsi="Calibri" w:eastAsia="Calibri" w:cs="Calibri"/>
+          <w:sz w:val="22"/>
+          <w:szCs w:val="22"/>
+          <w:lang w:val="pl-PL"/>
+        </w:rPr>
+        <w:fldChar w:fldCharType="separate"/>
+      </w:r>
+      <w:r>
+        <w:rPr>
+          <w:rStyle w:val="8"/>
+          <w:rFonts w:ascii="Calibri" w:hAnsi="Calibri" w:eastAsia="Calibri" w:cs="Calibri"/>
+          <w:sz w:val="22"/>
+          <w:szCs w:val="22"/>
+          <w:lang w:val="pl-PL"/>
+        </w:rPr>
+        <w:t>https://www.bankier.pl</w:t>
+      </w:r>
+      <w:r>
+        <w:rPr>
+          <w:rFonts w:ascii="Calibri" w:hAnsi="Calibri" w:eastAsia="Calibri" w:cs="Calibri"/>
+          <w:sz w:val="22"/>
+          <w:szCs w:val="22"/>
+          <w:lang w:val="pl-PL"/>
+        </w:rPr>
+        <w:fldChar w:fldCharType="end"/>
+      </w:r>
+      <w:r>
+        <w:rPr>
+          <w:rFonts w:ascii="Calibri" w:hAnsi="Calibri" w:eastAsia="Calibri" w:cs="Calibri"/>
+          <w:sz w:val="22"/>
+          <w:szCs w:val="22"/>
+          <w:lang w:val="pl-PL"/>
+        </w:rPr>
+        <w:t xml:space="preserve"> - strona z informacjami o kursach akcji i nie tylko</w:t>
       </w:r>
     </w:p>
     <w:p>
@@ -2897,16 +3310,76 @@
           <w:numId w:val="3"/>
         </w:numPr>
         <w:bidi w:val="0"/>
-        <w:spacing w:before="0" w:beforeAutospacing="0" w:after="160" w:afterAutospacing="0" w:line="259" w:lineRule="auto"/>
-        <w:ind w:right="0"/>
+        <w:spacing w:before="0" w:beforeAutospacing="0" w:after="0" w:afterAutospacing="0" w:line="259" w:lineRule="auto"/>
+        <w:ind w:left="720" w:right="0" w:hanging="360"/>
         <w:jc w:val="left"/>
         <w:rPr>
-          <w:sz w:val="22"/>
-          <w:szCs w:val="22"/>
-        </w:rPr>
-      </w:pPr>
-      <w:r>
-        <w:t>ignore - słowa kluczowe które wykluczaja twitt z dalszej analizy, np.: zawodnicy Orlen Team (lekkoatletyka), Kubica (F1)</w:t>
+          <w:i w:val="0"/>
+          <w:iCs w:val="0"/>
+          <w:color w:val="333333"/>
+          <w:sz w:val="22"/>
+          <w:szCs w:val="22"/>
+          <w:lang w:val="pl-PL"/>
+        </w:rPr>
+      </w:pPr>
+      <w:r>
+        <w:rPr>
+          <w:rStyle w:val="8"/>
+          <w:rFonts w:ascii="Calibri" w:hAnsi="Calibri" w:eastAsia="Calibri" w:cs="Calibri"/>
+          <w:sz w:val="22"/>
+          <w:szCs w:val="22"/>
+          <w:lang w:val="pl-PL"/>
+        </w:rPr>
+        <w:fldChar w:fldCharType="begin"/>
+      </w:r>
+      <w:r>
+        <w:rPr>
+          <w:rStyle w:val="8"/>
+          <w:rFonts w:ascii="Calibri" w:hAnsi="Calibri" w:eastAsia="Calibri" w:cs="Calibri"/>
+          <w:sz w:val="22"/>
+          <w:szCs w:val="22"/>
+          <w:lang w:val="pl-PL"/>
+        </w:rPr>
+        <w:instrText xml:space="preserve"> HYPERLINK "http://www.tweepy.org" \h </w:instrText>
+      </w:r>
+      <w:r>
+        <w:rPr>
+          <w:rStyle w:val="8"/>
+          <w:rFonts w:ascii="Calibri" w:hAnsi="Calibri" w:eastAsia="Calibri" w:cs="Calibri"/>
+          <w:sz w:val="22"/>
+          <w:szCs w:val="22"/>
+          <w:lang w:val="pl-PL"/>
+        </w:rPr>
+        <w:fldChar w:fldCharType="separate"/>
+      </w:r>
+      <w:r>
+        <w:rPr>
+          <w:rStyle w:val="8"/>
+          <w:rFonts w:ascii="Calibri" w:hAnsi="Calibri" w:eastAsia="Calibri" w:cs="Calibri"/>
+          <w:sz w:val="22"/>
+          <w:szCs w:val="22"/>
+          <w:lang w:val="pl-PL"/>
+        </w:rPr>
+        <w:t>http://www.tweepy.org</w:t>
+      </w:r>
+      <w:r>
+        <w:rPr>
+          <w:rStyle w:val="8"/>
+          <w:rFonts w:ascii="Calibri" w:hAnsi="Calibri" w:eastAsia="Calibri" w:cs="Calibri"/>
+          <w:sz w:val="22"/>
+          <w:szCs w:val="22"/>
+          <w:lang w:val="pl-PL"/>
+        </w:rPr>
+        <w:fldChar w:fldCharType="end"/>
+      </w:r>
+      <w:r>
+        <w:rPr>
+          <w:rFonts w:ascii="Calibri" w:hAnsi="Calibri" w:eastAsia="Calibri" w:cs="Calibri"/>
+          <w:sz w:val="22"/>
+          <w:szCs w:val="22"/>
+          <w:lang w:val="pl-PL"/>
+        </w:rPr>
+        <w:t xml:space="preserve">   - strona biblioteki implementującej komunikacje z twitterem</w:t>
       </w:r>
     </w:p>
     <w:p>
@@ -2917,288 +3390,148 @@
           <w:numId w:val="3"/>
         </w:numPr>
         <w:bidi w:val="0"/>
-        <w:spacing w:before="0" w:beforeAutospacing="0" w:after="160" w:afterAutospacing="0" w:line="259" w:lineRule="auto"/>
-        <w:ind w:right="0"/>
+        <w:spacing w:before="0" w:beforeAutospacing="0" w:after="0" w:afterAutospacing="0" w:line="259" w:lineRule="auto"/>
+        <w:ind w:left="720" w:right="0" w:hanging="360"/>
         <w:jc w:val="left"/>
         <w:rPr>
-          <w:sz w:val="22"/>
-          <w:szCs w:val="22"/>
-        </w:rPr>
-      </w:pPr>
-      <w:r>
-        <w:t>sentiment - słowa kluczowe oraz ich wpływ na współczynik sentymentu dla danego twitta</w:t>
-      </w:r>
-    </w:p>
-    <w:p>
-      <w:pPr>
-        <w:bidi w:val="0"/>
-        <w:spacing w:before="0" w:beforeAutospacing="0" w:after="160" w:afterAutospacing="0" w:line="259" w:lineRule="auto"/>
-        <w:ind w:left="360" w:right="0"/>
-        <w:jc w:val="left"/>
-      </w:pPr>
-    </w:p>
-    <w:p>
-      <w:pPr>
-        <w:bidi w:val="0"/>
-      </w:pPr>
-      <w:r>
-        <w:t xml:space="preserve">Wyniki sentymentu twittów a kurs akcji: </w:t>
-      </w:r>
-    </w:p>
-    <w:p>
-      <w:pPr>
-        <w:bidi w:val="0"/>
-      </w:pPr>
-    </w:p>
-    <w:p>
-      <w:pPr>
-        <w:bidi w:val="0"/>
-      </w:pPr>
-    </w:p>
-    <w:p>
-      <w:pPr>
-        <w:bidi w:val="0"/>
-      </w:pPr>
-    </w:p>
-    <w:p>
-      <w:pPr>
-        <w:bidi w:val="0"/>
-      </w:pPr>
-    </w:p>
-    <w:p>
-      <w:pPr>
-        <w:bidi w:val="0"/>
-      </w:pPr>
-    </w:p>
-    <w:p>
-      <w:pPr>
-        <w:bidi w:val="0"/>
-      </w:pPr>
-    </w:p>
-    <w:p>
-      <w:pPr>
-        <w:bidi w:val="0"/>
-      </w:pPr>
-    </w:p>
-    <w:p>
-      <w:pPr>
-        <w:bidi w:val="0"/>
-      </w:pPr>
-    </w:p>
-    <w:p>
-      <w:pPr>
-        <w:bidi w:val="0"/>
-      </w:pPr>
-    </w:p>
-    <w:p>
-      <w:pPr>
-        <w:bidi w:val="0"/>
-      </w:pPr>
-    </w:p>
-    <w:p>
-      <w:pPr>
-        <w:bidi w:val="0"/>
-      </w:pPr>
-    </w:p>
-    <w:p>
-      <w:pPr>
-        <w:pStyle w:val="2"/>
-        <w:bidi w:val="0"/>
-      </w:pPr>
-      <w:bookmarkStart w:id="21" w:name="_Toc6333_WPSOffice_Level1"/>
-      <w:r>
-        <w:t>Przygotowany program</w:t>
-      </w:r>
-      <w:bookmarkEnd w:id="21"/>
-    </w:p>
-    <w:p>
-      <w:pPr>
-        <w:bidi w:val="0"/>
-      </w:pPr>
-    </w:p>
-    <w:p>
-      <w:pPr>
-        <w:bidi w:val="0"/>
-      </w:pPr>
-    </w:p>
-    <w:p>
-      <w:pPr>
-        <w:bidi w:val="0"/>
-      </w:pPr>
-    </w:p>
-    <w:p>
-      <w:pPr>
-        <w:bidi w:val="0"/>
-      </w:pPr>
-    </w:p>
-    <w:p>
-      <w:pPr>
-        <w:bidi w:val="0"/>
-      </w:pPr>
-    </w:p>
-    <w:p>
-      <w:pPr>
-        <w:bidi w:val="0"/>
-      </w:pPr>
-    </w:p>
-    <w:p>
-      <w:pPr>
-        <w:bidi w:val="0"/>
-      </w:pPr>
-    </w:p>
-    <w:p>
-      <w:pPr>
-        <w:bidi w:val="0"/>
-      </w:pPr>
-    </w:p>
-    <w:p>
-      <w:pPr>
-        <w:bidi w:val="0"/>
-      </w:pPr>
-    </w:p>
-    <w:p>
-      <w:pPr>
-        <w:bidi w:val="0"/>
-      </w:pPr>
-    </w:p>
-    <w:p>
-      <w:pPr>
-        <w:bidi w:val="0"/>
-      </w:pPr>
-    </w:p>
-    <w:p>
-      <w:pPr>
-        <w:bidi w:val="0"/>
-      </w:pPr>
-    </w:p>
-    <w:p>
-      <w:pPr>
-        <w:bidi w:val="0"/>
-      </w:pPr>
-    </w:p>
-    <w:p>
-      <w:pPr>
-        <w:bidi w:val="0"/>
-      </w:pPr>
-    </w:p>
-    <w:p>
-      <w:pPr>
-        <w:bidi w:val="0"/>
-      </w:pPr>
-    </w:p>
-    <w:p>
-      <w:pPr>
-        <w:bidi w:val="0"/>
-      </w:pPr>
-    </w:p>
-    <w:p>
-      <w:pPr>
-        <w:bidi w:val="0"/>
-      </w:pPr>
-    </w:p>
-    <w:p>
-      <w:pPr>
-        <w:bidi w:val="0"/>
-      </w:pPr>
-    </w:p>
-    <w:p>
-      <w:pPr>
-        <w:bidi w:val="0"/>
-      </w:pPr>
-    </w:p>
-    <w:p>
-      <w:pPr>
-        <w:bidi w:val="0"/>
-      </w:pPr>
-    </w:p>
-    <w:p>
-      <w:pPr>
-        <w:bidi w:val="0"/>
-      </w:pPr>
-    </w:p>
-    <w:p>
-      <w:pPr>
-        <w:bidi w:val="0"/>
-      </w:pPr>
-    </w:p>
-    <w:p>
-      <w:pPr>
-        <w:bidi w:val="0"/>
-      </w:pPr>
-    </w:p>
-    <w:p>
-      <w:pPr>
-        <w:bidi w:val="0"/>
-      </w:pPr>
-    </w:p>
-    <w:p>
-      <w:pPr>
-        <w:bidi w:val="0"/>
-      </w:pPr>
-    </w:p>
-    <w:p>
-      <w:pPr>
-        <w:bidi w:val="0"/>
-      </w:pPr>
-    </w:p>
-    <w:p>
-      <w:pPr>
-        <w:bidi w:val="0"/>
-      </w:pPr>
-    </w:p>
-    <w:p>
-      <w:pPr>
-        <w:bidi w:val="0"/>
-      </w:pPr>
-    </w:p>
-    <w:p>
-      <w:pPr>
-        <w:bidi w:val="0"/>
-      </w:pPr>
-    </w:p>
-    <w:p>
-      <w:pPr>
-        <w:bidi w:val="0"/>
-      </w:pPr>
-    </w:p>
-    <w:p>
-      <w:pPr>
-        <w:pStyle w:val="2"/>
-        <w:bidi w:val="0"/>
-      </w:pPr>
-      <w:bookmarkStart w:id="22" w:name="_Toc9395_WPSOffice_Level1"/>
-      <w:r>
-        <w:t>Referencje</w:t>
-      </w:r>
-      <w:bookmarkEnd w:id="22"/>
-    </w:p>
-    <w:p>
-      <w:pPr>
-        <w:bidi w:val="0"/>
-      </w:pPr>
+          <w:rStyle w:val="8"/>
+          <w:rFonts w:ascii="Calibri" w:hAnsi="Calibri" w:eastAsia="Calibri" w:cs="Calibri"/>
+          <w:sz w:val="22"/>
+          <w:szCs w:val="22"/>
+          <w:lang w:val="pl-PL"/>
+        </w:rPr>
+      </w:pPr>
+      <w:r>
+        <w:rPr>
+          <w:rStyle w:val="8"/>
+          <w:rFonts w:ascii="Calibri" w:hAnsi="Calibri" w:eastAsia="Calibri" w:cs="Calibri"/>
+          <w:sz w:val="22"/>
+          <w:szCs w:val="22"/>
+          <w:lang w:val="pl-PL"/>
+        </w:rPr>
+        <w:fldChar w:fldCharType="begin"/>
+      </w:r>
+      <w:r>
+        <w:rPr>
+          <w:rStyle w:val="8"/>
+          <w:rFonts w:ascii="Calibri" w:hAnsi="Calibri" w:eastAsia="Calibri" w:cs="Calibri"/>
+          <w:sz w:val="22"/>
+          <w:szCs w:val="22"/>
+          <w:lang w:val="pl-PL"/>
+        </w:rPr>
+        <w:instrText xml:space="preserve"> HYPERLINK "https://github.com/PyConPL/Book/tree/master/2013/przetwarzanie_jezyka_naturalnego_w_praktyce" </w:instrText>
+      </w:r>
+      <w:r>
+        <w:rPr>
+          <w:rStyle w:val="8"/>
+          <w:rFonts w:ascii="Calibri" w:hAnsi="Calibri" w:eastAsia="Calibri" w:cs="Calibri"/>
+          <w:sz w:val="22"/>
+          <w:szCs w:val="22"/>
+          <w:lang w:val="pl-PL"/>
+        </w:rPr>
+        <w:fldChar w:fldCharType="separate"/>
+      </w:r>
+      <w:r>
+        <w:rPr>
+          <w:rStyle w:val="8"/>
+          <w:rFonts w:ascii="Calibri" w:hAnsi="Calibri" w:eastAsia="Calibri" w:cs="Calibri"/>
+          <w:sz w:val="22"/>
+          <w:szCs w:val="22"/>
+          <w:lang w:val="pl-PL"/>
+        </w:rPr>
+        <w:t>https://github.com/PyConPL/Book/tree/master/2013/przetwarzanie_jezyka_naturalnego_w_praktyce</w:t>
+      </w:r>
+      <w:r>
+        <w:rPr>
+          <w:rStyle w:val="8"/>
+          <w:rFonts w:ascii="Calibri" w:hAnsi="Calibri" w:eastAsia="Calibri" w:cs="Calibri"/>
+          <w:sz w:val="22"/>
+          <w:szCs w:val="22"/>
+          <w:lang w:val="pl-PL"/>
+        </w:rPr>
+        <w:fldChar w:fldCharType="end"/>
+      </w:r>
+      <w:r>
+        <w:rPr>
+          <w:rFonts w:ascii="Calibri" w:hAnsi="Calibri" w:eastAsia="Calibri" w:cs="Calibri"/>
+          <w:sz w:val="22"/>
+          <w:szCs w:val="22"/>
+          <w:lang w:val="pl-PL"/>
+        </w:rPr>
+        <w:t xml:space="preserve"> - praktyczne informajce o analizie tekstu w jezyku polskim </w:t>
+      </w:r>
     </w:p>
     <w:p>
       <w:pPr>
         <w:pStyle w:val="16"/>
         <w:numPr>
           <w:ilvl w:val="0"/>
-          <w:numId w:val="4"/>
+          <w:numId w:val="3"/>
         </w:numPr>
         <w:bidi w:val="0"/>
-        <w:rPr>
-          <w:sz w:val="22"/>
-          <w:szCs w:val="22"/>
-          <w:lang w:val="pl-PL"/>
-        </w:rPr>
-      </w:pPr>
-      <w:r>
-        <w:rPr>
-          <w:rFonts w:ascii="Calibri" w:hAnsi="Calibri" w:eastAsia="Calibri" w:cs="Calibri"/>
-          <w:sz w:val="22"/>
-          <w:szCs w:val="22"/>
-          <w:lang w:val="pl-PL"/>
-        </w:rPr>
-        <w:t>https://www.bankier.pl</w:t>
+        <w:spacing w:before="0" w:beforeAutospacing="0" w:after="0" w:afterAutospacing="0" w:line="259" w:lineRule="auto"/>
+        <w:ind w:right="0"/>
+        <w:jc w:val="left"/>
+        <w:rPr>
+          <w:sz w:val="22"/>
+          <w:szCs w:val="22"/>
+          <w:lang w:val="pl-PL"/>
+        </w:rPr>
+      </w:pPr>
+      <w:r>
+        <w:rPr>
+          <w:rFonts w:ascii="Calibri" w:hAnsi="Calibri" w:eastAsia="Calibri" w:cs="Calibri"/>
+          <w:sz w:val="22"/>
+          <w:szCs w:val="22"/>
+          <w:lang w:val="pl-PL"/>
+        </w:rPr>
+        <w:fldChar w:fldCharType="begin"/>
+      </w:r>
+      <w:r>
+        <w:rPr>
+          <w:rFonts w:ascii="Calibri" w:hAnsi="Calibri" w:eastAsia="Calibri" w:cs="Calibri"/>
+          <w:sz w:val="22"/>
+          <w:szCs w:val="22"/>
+          <w:lang w:val="pl-PL"/>
+        </w:rPr>
+        <w:instrText xml:space="preserve"> HYPERLINK "http://www.nltk.org" </w:instrText>
+      </w:r>
+      <w:r>
+        <w:rPr>
+          <w:rFonts w:ascii="Calibri" w:hAnsi="Calibri" w:eastAsia="Calibri" w:cs="Calibri"/>
+          <w:sz w:val="22"/>
+          <w:szCs w:val="22"/>
+          <w:lang w:val="pl-PL"/>
+        </w:rPr>
+        <w:fldChar w:fldCharType="separate"/>
+      </w:r>
+      <w:r>
+        <w:rPr>
+          <w:rStyle w:val="8"/>
+          <w:rFonts w:ascii="Calibri" w:hAnsi="Calibri" w:eastAsia="Calibri" w:cs="Calibri"/>
+          <w:sz w:val="22"/>
+          <w:szCs w:val="22"/>
+          <w:lang w:val="pl-PL"/>
+        </w:rPr>
+        <w:t>http://www.nltk.org</w:t>
+      </w:r>
+      <w:r>
+        <w:rPr>
+          <w:rFonts w:ascii="Calibri" w:hAnsi="Calibri" w:eastAsia="Calibri" w:cs="Calibri"/>
+          <w:sz w:val="22"/>
+          <w:szCs w:val="22"/>
+          <w:lang w:val="pl-PL"/>
+        </w:rPr>
+        <w:fldChar w:fldCharType="end"/>
+      </w:r>
+      <w:r>
+        <w:rPr>
+          <w:rFonts w:ascii="Calibri" w:hAnsi="Calibri" w:eastAsia="Calibri" w:cs="Calibri"/>
+          <w:sz w:val="22"/>
+          <w:szCs w:val="22"/>
+          <w:lang w:val="pl-PL"/>
+        </w:rPr>
+        <w:t xml:space="preserve"> - biblioteka do procesowania języka naturalnego</w:t>
       </w:r>
     </w:p>
     <w:p>
@@ -3206,7 +3539,7 @@
         <w:pStyle w:val="16"/>
         <w:numPr>
           <w:ilvl w:val="0"/>
-          <w:numId w:val="4"/>
+          <w:numId w:val="3"/>
         </w:numPr>
         <w:bidi w:val="0"/>
         <w:spacing w:before="0" w:beforeAutospacing="0" w:after="0" w:afterAutospacing="0" w:line="259" w:lineRule="auto"/>
@@ -3218,35 +3551,77 @@
           <w:color w:val="333333"/>
           <w:sz w:val="22"/>
           <w:szCs w:val="22"/>
-          <w:lang w:val="pl-PL"/>
-        </w:rPr>
-      </w:pPr>
-      <w:r>
+          <w:u w:val="none"/>
+        </w:rPr>
+      </w:pPr>
+      <w:r>
+        <w:rPr>
+          <w:rStyle w:val="8"/>
+          <w:rFonts w:ascii="Calibri" w:hAnsi="Calibri" w:eastAsia="Calibri" w:cs="Calibri"/>
+          <w:sz w:val="22"/>
+          <w:szCs w:val="22"/>
+          <w:lang w:val="pl-PL"/>
+        </w:rPr>
         <w:fldChar w:fldCharType="begin"/>
       </w:r>
       <w:r>
-        <w:instrText xml:space="preserve"> HYPERLINK "http://www.tweepy.org" \h </w:instrText>
-      </w:r>
-      <w:r>
+        <w:rPr>
+          <w:rStyle w:val="8"/>
+          <w:rFonts w:ascii="Calibri" w:hAnsi="Calibri" w:eastAsia="Calibri" w:cs="Calibri"/>
+          <w:sz w:val="22"/>
+          <w:szCs w:val="22"/>
+          <w:lang w:val="pl-PL"/>
+        </w:rPr>
+        <w:instrText xml:space="preserve"> HYPERLINK "https://github.com/agh-glk/pydic" \h </w:instrText>
+      </w:r>
+      <w:r>
+        <w:rPr>
+          <w:rStyle w:val="8"/>
+          <w:rFonts w:ascii="Calibri" w:hAnsi="Calibri" w:eastAsia="Calibri" w:cs="Calibri"/>
+          <w:sz w:val="22"/>
+          <w:szCs w:val="22"/>
+          <w:lang w:val="pl-PL"/>
+        </w:rPr>
         <w:fldChar w:fldCharType="separate"/>
       </w:r>
       <w:r>
         <w:rPr>
-          <w:rFonts w:ascii="Calibri" w:hAnsi="Calibri" w:eastAsia="Calibri" w:cs="Calibri"/>
-          <w:sz w:val="22"/>
-          <w:szCs w:val="22"/>
-          <w:lang w:val="pl-PL"/>
-        </w:rPr>
-        <w:t>http://www.tweepy.org</w:t>
-      </w:r>
-      <w:r>
-        <w:rPr>
+          <w:rStyle w:val="8"/>
+          <w:rFonts w:ascii="Calibri" w:hAnsi="Calibri" w:eastAsia="Calibri" w:cs="Calibri"/>
+          <w:sz w:val="22"/>
+          <w:szCs w:val="22"/>
+          <w:lang w:val="pl-PL"/>
+        </w:rPr>
+        <w:t>https://github.com/agh-glk/pydic</w:t>
+      </w:r>
+      <w:r>
+        <w:rPr>
+          <w:rStyle w:val="8"/>
           <w:rFonts w:ascii="Calibri" w:hAnsi="Calibri" w:eastAsia="Calibri" w:cs="Calibri"/>
           <w:sz w:val="22"/>
           <w:szCs w:val="22"/>
           <w:lang w:val="pl-PL"/>
         </w:rPr>
         <w:fldChar w:fldCharType="end"/>
+      </w:r>
+      <w:r>
+        <w:rPr>
+          <w:rStyle w:val="8"/>
+          <w:rFonts w:ascii="Calibri" w:hAnsi="Calibri" w:eastAsia="Calibri" w:cs="Calibri"/>
+          <w:sz w:val="22"/>
+          <w:szCs w:val="22"/>
+          <w:lang w:val="pl-PL"/>
+        </w:rPr>
+        <w:t xml:space="preserve"> </w:t>
+      </w:r>
+      <w:r>
+        <w:rPr>
+          <w:rFonts w:ascii="Calibri" w:hAnsi="Calibri" w:eastAsia="Calibri" w:cs="Calibri"/>
+          <w:sz w:val="22"/>
+          <w:szCs w:val="22"/>
+          <w:lang w:val="pl-PL"/>
+        </w:rPr>
+        <w:t xml:space="preserve"> - narządzie do  sprowadzania wyrazów do formy podstawowej</w:t>
       </w:r>
     </w:p>
     <w:p>
@@ -3254,7 +3629,7 @@
         <w:pStyle w:val="16"/>
         <w:numPr>
           <w:ilvl w:val="0"/>
-          <w:numId w:val="4"/>
+          <w:numId w:val="3"/>
         </w:numPr>
         <w:bidi w:val="0"/>
         <w:spacing w:before="0" w:beforeAutospacing="0" w:after="0" w:afterAutospacing="0" w:line="259" w:lineRule="auto"/>
@@ -3267,34 +3642,67 @@
           <w:sz w:val="22"/>
           <w:szCs w:val="22"/>
           <w:u w:val="none"/>
-        </w:rPr>
-      </w:pPr>
-      <w:r>
+          <w:lang w:val="pl-PL"/>
+        </w:rPr>
+      </w:pPr>
+      <w:r>
+        <w:rPr>
+          <w:rStyle w:val="8"/>
+          <w:rFonts w:ascii="Calibri" w:hAnsi="Calibri" w:eastAsia="Calibri" w:cs="Calibri"/>
+          <w:sz w:val="22"/>
+          <w:szCs w:val="22"/>
+          <w:lang w:val="pl-PL"/>
+        </w:rPr>
         <w:fldChar w:fldCharType="begin"/>
       </w:r>
       <w:r>
-        <w:instrText xml:space="preserve"> HYPERLINK "https://github.com/PyConPL/Book/blob/master/2013/przetwarzanie_jezyka_naturalnego_w_praktyce/text.md" \h </w:instrText>
-      </w:r>
-      <w:r>
+        <w:rPr>
+          <w:rStyle w:val="8"/>
+          <w:rFonts w:ascii="Calibri" w:hAnsi="Calibri" w:eastAsia="Calibri" w:cs="Calibri"/>
+          <w:sz w:val="22"/>
+          <w:szCs w:val="22"/>
+          <w:lang w:val="pl-PL"/>
+        </w:rPr>
+        <w:instrText xml:space="preserve"> HYPERLINK "http://jsonviewer.stack.hu" \h </w:instrText>
+      </w:r>
+      <w:r>
+        <w:rPr>
+          <w:rStyle w:val="8"/>
+          <w:rFonts w:ascii="Calibri" w:hAnsi="Calibri" w:eastAsia="Calibri" w:cs="Calibri"/>
+          <w:sz w:val="22"/>
+          <w:szCs w:val="22"/>
+          <w:lang w:val="pl-PL"/>
+        </w:rPr>
         <w:fldChar w:fldCharType="separate"/>
       </w:r>
       <w:r>
         <w:rPr>
-          <w:rFonts w:ascii="Calibri" w:hAnsi="Calibri" w:eastAsia="Calibri" w:cs="Calibri"/>
-          <w:sz w:val="22"/>
-          <w:szCs w:val="22"/>
-          <w:lang w:val="pl-PL"/>
-        </w:rPr>
-        <w:t>https://github.com/PyConPL/Book/blob/master/2013/przetwarzanie_jezyka_naturalnego_w_praktyce/text.md</w:t>
-      </w:r>
-      <w:r>
-        <w:rPr>
+          <w:rStyle w:val="8"/>
+          <w:rFonts w:ascii="Calibri" w:hAnsi="Calibri" w:eastAsia="Calibri" w:cs="Calibri"/>
+          <w:sz w:val="22"/>
+          <w:szCs w:val="22"/>
+          <w:lang w:val="pl-PL"/>
+        </w:rPr>
+        <w:t>http://jsonviewer.stack.hu</w:t>
+      </w:r>
+      <w:r>
+        <w:rPr>
+          <w:rStyle w:val="8"/>
           <w:rFonts w:ascii="Calibri" w:hAnsi="Calibri" w:eastAsia="Calibri" w:cs="Calibri"/>
           <w:sz w:val="22"/>
           <w:szCs w:val="22"/>
           <w:lang w:val="pl-PL"/>
         </w:rPr>
         <w:fldChar w:fldCharType="end"/>
+      </w:r>
+      <w:r>
+        <w:rPr>
+          <w:rFonts w:ascii="Calibri" w:hAnsi="Calibri" w:eastAsia="Calibri" w:cs="Calibri"/>
+          <w:sz w:val="22"/>
+          <w:szCs w:val="22"/>
+          <w:lang w:val="pl-PL"/>
+        </w:rPr>
+        <w:t xml:space="preserve"> - narzędzie do wizualizacji json</w:t>
       </w:r>
     </w:p>
     <w:p>
@@ -3302,68 +3710,61 @@
         <w:pStyle w:val="16"/>
         <w:numPr>
           <w:ilvl w:val="0"/>
-          <w:numId w:val="4"/>
-        </w:numPr>
-        <w:bidi w:val="0"/>
-        <w:spacing w:before="0" w:beforeAutospacing="0" w:after="0" w:afterAutospacing="0" w:line="259" w:lineRule="auto"/>
-        <w:ind w:right="0"/>
-        <w:jc w:val="left"/>
-        <w:rPr>
-          <w:sz w:val="22"/>
-          <w:szCs w:val="22"/>
-          <w:lang w:val="pl-PL"/>
-        </w:rPr>
-      </w:pPr>
-      <w:r>
-        <w:rPr>
-          <w:rFonts w:ascii="Calibri" w:hAnsi="Calibri" w:eastAsia="Calibri" w:cs="Calibri"/>
-          <w:sz w:val="22"/>
-          <w:szCs w:val="22"/>
-          <w:lang w:val="pl-PL"/>
-        </w:rPr>
-        <w:t>http://www.nltk.org</w:t>
-      </w:r>
-    </w:p>
-    <w:p>
-      <w:pPr>
-        <w:pStyle w:val="16"/>
-        <w:numPr>
-          <w:ilvl w:val="0"/>
-          <w:numId w:val="4"/>
+          <w:numId w:val="3"/>
         </w:numPr>
         <w:bidi w:val="0"/>
         <w:spacing w:before="0" w:beforeAutospacing="0" w:after="0" w:afterAutospacing="0" w:line="259" w:lineRule="auto"/>
         <w:ind w:left="720" w:right="0" w:hanging="360"/>
         <w:jc w:val="left"/>
         <w:rPr>
-          <w:i w:val="0"/>
-          <w:iCs w:val="0"/>
-          <w:color w:val="333333"/>
-          <w:sz w:val="22"/>
-          <w:szCs w:val="22"/>
-          <w:u w:val="none"/>
-        </w:rPr>
-      </w:pPr>
-      <w:r>
+          <w:sz w:val="22"/>
+          <w:szCs w:val="22"/>
+          <w:lang w:val="pl-PL"/>
+        </w:rPr>
+      </w:pPr>
+      <w:r>
+        <w:rPr>
+          <w:rStyle w:val="8"/>
+          <w:rFonts w:ascii="Calibri" w:hAnsi="Calibri" w:eastAsia="Calibri" w:cs="Calibri"/>
+          <w:sz w:val="22"/>
+          <w:szCs w:val="22"/>
+          <w:lang w:val="pl-PL"/>
+        </w:rPr>
         <w:fldChar w:fldCharType="begin"/>
       </w:r>
       <w:r>
-        <w:instrText xml:space="preserve"> HYPERLINK "https://github.com/agh-glk/pydic" \h </w:instrText>
-      </w:r>
-      <w:r>
+        <w:rPr>
+          <w:rStyle w:val="8"/>
+          <w:rFonts w:ascii="Calibri" w:hAnsi="Calibri" w:eastAsia="Calibri" w:cs="Calibri"/>
+          <w:sz w:val="22"/>
+          <w:szCs w:val="22"/>
+          <w:lang w:val="pl-PL"/>
+        </w:rPr>
+        <w:instrText xml:space="preserve"> HYPERLINK "https://sjp.pl/slownik/odmiany" \h </w:instrText>
+      </w:r>
+      <w:r>
+        <w:rPr>
+          <w:rStyle w:val="8"/>
+          <w:rFonts w:ascii="Calibri" w:hAnsi="Calibri" w:eastAsia="Calibri" w:cs="Calibri"/>
+          <w:sz w:val="22"/>
+          <w:szCs w:val="22"/>
+          <w:lang w:val="pl-PL"/>
+        </w:rPr>
         <w:fldChar w:fldCharType="separate"/>
       </w:r>
       <w:r>
         <w:rPr>
-          <w:rFonts w:ascii="Calibri" w:hAnsi="Calibri" w:eastAsia="Calibri" w:cs="Calibri"/>
-          <w:sz w:val="22"/>
-          <w:szCs w:val="22"/>
-          <w:lang w:val="pl-PL"/>
-        </w:rPr>
-        <w:t>https://github.com/agh-glk/pydic</w:t>
-      </w:r>
-      <w:r>
-        <w:rPr>
+          <w:rStyle w:val="8"/>
+          <w:rFonts w:ascii="Calibri" w:hAnsi="Calibri" w:eastAsia="Calibri" w:cs="Calibri"/>
+          <w:sz w:val="22"/>
+          <w:szCs w:val="22"/>
+          <w:lang w:val="pl-PL"/>
+        </w:rPr>
+        <w:t>https://sjp.pl/slownik/odmiany</w:t>
+      </w:r>
+      <w:r>
+        <w:rPr>
+          <w:rStyle w:val="8"/>
           <w:rFonts w:ascii="Calibri" w:hAnsi="Calibri" w:eastAsia="Calibri" w:cs="Calibri"/>
           <w:sz w:val="22"/>
           <w:szCs w:val="22"/>
@@ -3371,99 +3772,24 @@
         </w:rPr>
         <w:fldChar w:fldCharType="end"/>
       </w:r>
-    </w:p>
-    <w:p>
-      <w:pPr>
-        <w:pStyle w:val="16"/>
-        <w:numPr>
-          <w:ilvl w:val="0"/>
-          <w:numId w:val="4"/>
-        </w:numPr>
-        <w:bidi w:val="0"/>
-        <w:spacing w:before="0" w:beforeAutospacing="0" w:after="0" w:afterAutospacing="0" w:line="259" w:lineRule="auto"/>
-        <w:ind w:left="720" w:right="0" w:hanging="360"/>
-        <w:jc w:val="left"/>
-        <w:rPr>
-          <w:i w:val="0"/>
-          <w:iCs w:val="0"/>
-          <w:color w:val="333333"/>
-          <w:sz w:val="22"/>
-          <w:szCs w:val="22"/>
-          <w:u w:val="none"/>
-          <w:lang w:val="pl-PL"/>
-        </w:rPr>
-      </w:pPr>
-      <w:r>
-        <w:fldChar w:fldCharType="begin"/>
-      </w:r>
-      <w:r>
-        <w:instrText xml:space="preserve"> HYPERLINK "http://jsonviewer.stack.hu" \h </w:instrText>
-      </w:r>
-      <w:r>
-        <w:fldChar w:fldCharType="separate"/>
-      </w:r>
-      <w:r>
-        <w:rPr>
-          <w:rFonts w:ascii="Calibri" w:hAnsi="Calibri" w:eastAsia="Calibri" w:cs="Calibri"/>
-          <w:sz w:val="22"/>
-          <w:szCs w:val="22"/>
-          <w:lang w:val="pl-PL"/>
-        </w:rPr>
-        <w:t>http://jsonviewer.stack.hu</w:t>
-      </w:r>
-      <w:r>
-        <w:rPr>
-          <w:rFonts w:ascii="Calibri" w:hAnsi="Calibri" w:eastAsia="Calibri" w:cs="Calibri"/>
-          <w:sz w:val="22"/>
-          <w:szCs w:val="22"/>
-          <w:lang w:val="pl-PL"/>
-        </w:rPr>
-        <w:fldChar w:fldCharType="end"/>
-      </w:r>
-    </w:p>
-    <w:p>
-      <w:pPr>
-        <w:pStyle w:val="16"/>
-        <w:numPr>
-          <w:ilvl w:val="0"/>
-          <w:numId w:val="4"/>
-        </w:numPr>
-        <w:bidi w:val="0"/>
-        <w:spacing w:before="0" w:beforeAutospacing="0" w:after="0" w:afterAutospacing="0" w:line="259" w:lineRule="auto"/>
-        <w:ind w:left="720" w:right="0" w:hanging="360"/>
-        <w:jc w:val="left"/>
-        <w:rPr>
-          <w:sz w:val="22"/>
-          <w:szCs w:val="22"/>
-          <w:lang w:val="pl-PL"/>
-        </w:rPr>
-      </w:pPr>
-      <w:r>
-        <w:fldChar w:fldCharType="begin"/>
-      </w:r>
-      <w:r>
-        <w:instrText xml:space="preserve"> HYPERLINK "https://sjp.pl/slownik/odmiany" \h </w:instrText>
-      </w:r>
-      <w:r>
-        <w:fldChar w:fldCharType="separate"/>
-      </w:r>
-      <w:r>
-        <w:rPr>
-          <w:rFonts w:ascii="Calibri" w:hAnsi="Calibri" w:eastAsia="Calibri" w:cs="Calibri"/>
-          <w:sz w:val="22"/>
-          <w:szCs w:val="22"/>
-          <w:lang w:val="pl-PL"/>
-        </w:rPr>
-        <w:t>https://sjp.pl/slownik/odmiany</w:t>
-      </w:r>
-      <w:r>
-        <w:rPr>
-          <w:rFonts w:ascii="Calibri" w:hAnsi="Calibri" w:eastAsia="Calibri" w:cs="Calibri"/>
-          <w:sz w:val="22"/>
-          <w:szCs w:val="22"/>
-          <w:lang w:val="pl-PL"/>
-        </w:rPr>
-        <w:fldChar w:fldCharType="end"/>
+      <w:r>
+        <w:rPr>
+          <w:rStyle w:val="8"/>
+          <w:rFonts w:ascii="Calibri" w:hAnsi="Calibri" w:eastAsia="Calibri" w:cs="Calibri"/>
+          <w:sz w:val="22"/>
+          <w:szCs w:val="22"/>
+          <w:lang w:val="pl-PL"/>
+        </w:rPr>
+        <w:t xml:space="preserve"> </w:t>
+      </w:r>
+      <w:r>
+        <w:rPr>
+          <w:rFonts w:ascii="Calibri" w:hAnsi="Calibri" w:eastAsia="Calibri" w:cs="Calibri"/>
+          <w:sz w:val="22"/>
+          <w:szCs w:val="22"/>
+          <w:lang w:val="pl-PL"/>
+        </w:rPr>
+        <w:t xml:space="preserve">- słownik fonetyczny dla języka polskiego </w:t>
       </w:r>
     </w:p>
     <w:p>
@@ -4226,119 +4552,6 @@
       </w:rPr>
     </w:lvl>
   </w:abstractNum>
-  <w:abstractNum w:abstractNumId="3">
-    <w:nsid w:val="59ADCABA"/>
-    <w:multiLevelType w:val="multilevel"/>
-    <w:tmpl w:val="59ADCABA"/>
-    <w:lvl w:ilvl="0" w:tentative="0">
-      <w:start w:val="1"/>
-      <w:numFmt w:val="bullet"/>
-      <w:lvlText w:val=""/>
-      <w:lvlJc w:val="left"/>
-      <w:pPr>
-        <w:ind w:left="720" w:hanging="360"/>
-      </w:pPr>
-      <w:rPr>
-        <w:rFonts w:hint="default" w:ascii="Symbol" w:hAnsi="Symbol"/>
-      </w:rPr>
-    </w:lvl>
-    <w:lvl w:ilvl="1" w:tentative="0">
-      <w:start w:val="1"/>
-      <w:numFmt w:val="bullet"/>
-      <w:lvlText w:val="o"/>
-      <w:lvlJc w:val="left"/>
-      <w:pPr>
-        <w:ind w:left="1440" w:hanging="360"/>
-      </w:pPr>
-      <w:rPr>
-        <w:rFonts w:hint="default" w:ascii="Courier New" w:hAnsi="Courier New"/>
-      </w:rPr>
-    </w:lvl>
-    <w:lvl w:ilvl="2" w:tentative="0">
-      <w:start w:val="1"/>
-      <w:numFmt w:val="bullet"/>
-      <w:lvlText w:val=""/>
-      <w:lvlJc w:val="left"/>
-      <w:pPr>
-        <w:ind w:left="2160" w:hanging="360"/>
-      </w:pPr>
-      <w:rPr>
-        <w:rFonts w:hint="default" w:ascii="Wingdings" w:hAnsi="Wingdings"/>
-      </w:rPr>
-    </w:lvl>
-    <w:lvl w:ilvl="3" w:tentative="0">
-      <w:start w:val="1"/>
-      <w:numFmt w:val="bullet"/>
-      <w:lvlText w:val=""/>
-      <w:lvlJc w:val="left"/>
-      <w:pPr>
-        <w:ind w:left="2880" w:hanging="360"/>
-      </w:pPr>
-      <w:rPr>
-        <w:rFonts w:hint="default" w:ascii="Symbol" w:hAnsi="Symbol"/>
-      </w:rPr>
-    </w:lvl>
-    <w:lvl w:ilvl="4" w:tentative="0">
-      <w:start w:val="1"/>
-      <w:numFmt w:val="bullet"/>
-      <w:lvlText w:val="o"/>
-      <w:lvlJc w:val="left"/>
-      <w:pPr>
-        <w:ind w:left="3600" w:hanging="360"/>
-      </w:pPr>
-      <w:rPr>
-        <w:rFonts w:hint="default" w:ascii="Courier New" w:hAnsi="Courier New"/>
-      </w:rPr>
-    </w:lvl>
-    <w:lvl w:ilvl="5" w:tentative="0">
-      <w:start w:val="1"/>
-      <w:numFmt w:val="bullet"/>
-      <w:lvlText w:val=""/>
-      <w:lvlJc w:val="left"/>
-      <w:pPr>
-        <w:ind w:left="4320" w:hanging="360"/>
-      </w:pPr>
-      <w:rPr>
-        <w:rFonts w:hint="default" w:ascii="Wingdings" w:hAnsi="Wingdings"/>
-      </w:rPr>
-    </w:lvl>
-    <w:lvl w:ilvl="6" w:tentative="0">
-      <w:start w:val="1"/>
-      <w:numFmt w:val="bullet"/>
-      <w:lvlText w:val=""/>
-      <w:lvlJc w:val="left"/>
-      <w:pPr>
-        <w:ind w:left="5040" w:hanging="360"/>
-      </w:pPr>
-      <w:rPr>
-        <w:rFonts w:hint="default" w:ascii="Symbol" w:hAnsi="Symbol"/>
-      </w:rPr>
-    </w:lvl>
-    <w:lvl w:ilvl="7" w:tentative="0">
-      <w:start w:val="1"/>
-      <w:numFmt w:val="bullet"/>
-      <w:lvlText w:val="o"/>
-      <w:lvlJc w:val="left"/>
-      <w:pPr>
-        <w:ind w:left="5760" w:hanging="360"/>
-      </w:pPr>
-      <w:rPr>
-        <w:rFonts w:hint="default" w:ascii="Courier New" w:hAnsi="Courier New"/>
-      </w:rPr>
-    </w:lvl>
-    <w:lvl w:ilvl="8" w:tentative="0">
-      <w:start w:val="1"/>
-      <w:numFmt w:val="bullet"/>
-      <w:lvlText w:val=""/>
-      <w:lvlJc w:val="left"/>
-      <w:pPr>
-        <w:ind w:left="6480" w:hanging="360"/>
-      </w:pPr>
-      <w:rPr>
-        <w:rFonts w:hint="default" w:ascii="Wingdings" w:hAnsi="Wingdings"/>
-      </w:rPr>
-    </w:lvl>
-  </w:abstractNum>
   <w:num w:numId="1">
     <w:abstractNumId w:val="2"/>
   </w:num>
@@ -4346,9 +4559,6 @@
     <w:abstractNumId w:val="1"/>
   </w:num>
   <w:num w:numId="3">
-    <w:abstractNumId w:val="3"/>
-  </w:num>
-  <w:num w:numId="4">
     <w:abstractNumId w:val="0"/>
   </w:num>
 </w:numbering>
@@ -4359,7 +4569,7 @@
   <w:docDefaults>
     <w:rPrDefault>
       <w:rPr>
-        <w:rFonts w:asciiTheme="minorHAnsi" w:hAnsiTheme="minorHAnsi" w:eastAsiaTheme="minorHAnsi" w:cstheme="minorBidi"/>
+        <w:rFonts w:ascii="Times New Roman" w:hAnsi="Times New Roman" w:eastAsia="SimSun" w:cs="Times New Roman"/>
       </w:rPr>
     </w:rPrDefault>
   </w:docDefaults>
@@ -4395,7 +4605,7 @@
     <w:lsdException w:uiPriority="99" w:name="Normal Indent"/>
     <w:lsdException w:uiPriority="99" w:name="footnote text"/>
     <w:lsdException w:uiPriority="99" w:name="annotation text"/>
-    <w:lsdException w:uiPriority="99" w:semiHidden="0" w:name="header"/>
+    <w:lsdException w:qFormat="1" w:uiPriority="99" w:semiHidden="0" w:name="header"/>
     <w:lsdException w:uiPriority="99" w:semiHidden="0" w:name="footer"/>
     <w:lsdException w:uiPriority="99" w:name="index heading"/>
     <w:lsdException w:qFormat="1" w:uiPriority="35" w:name="caption"/>
@@ -4429,7 +4639,7 @@
     <w:lsdException w:qFormat="1" w:unhideWhenUsed="0" w:uiPriority="10" w:semiHidden="0" w:name="Title"/>
     <w:lsdException w:uiPriority="99" w:name="Closing"/>
     <w:lsdException w:uiPriority="99" w:name="Signature"/>
-    <w:lsdException w:uiPriority="1" w:name="Default Paragraph Font"/>
+    <w:lsdException w:qFormat="1" w:uiPriority="1" w:name="Default Paragraph Font"/>
     <w:lsdException w:uiPriority="99" w:name="Body Text"/>
     <w:lsdException w:uiPriority="99" w:name="Body Text Indent"/>
     <w:lsdException w:uiPriority="99" w:name="List Continue"/>
@@ -4467,7 +4677,7 @@
     <w:lsdException w:uiPriority="99" w:name="HTML Sample"/>
     <w:lsdException w:uiPriority="99" w:name="HTML Typewriter"/>
     <w:lsdException w:uiPriority="99" w:name="HTML Variable"/>
-    <w:lsdException w:uiPriority="99" w:name="Normal Table"/>
+    <w:lsdException w:qFormat="1" w:uiPriority="99" w:name="Normal Table"/>
     <w:lsdException w:uiPriority="99" w:name="annotation subject"/>
     <w:lsdException w:uiPriority="99" w:name="Table Simple 1"/>
     <w:lsdException w:uiPriority="99" w:name="Table Simple 2"/>
@@ -4673,12 +4883,14 @@
     <w:name w:val="Default Paragraph Font"/>
     <w:semiHidden/>
     <w:unhideWhenUsed/>
+    <w:qFormat/>
     <w:uiPriority w:val="1"/>
   </w:style>
   <w:style w:type="table" w:default="1" w:styleId="9">
     <w:name w:val="Normal Table"/>
     <w:semiHidden/>
     <w:unhideWhenUsed/>
+    <w:qFormat/>
     <w:uiPriority w:val="99"/>
     <w:tblPr>
       <w:tblLayout w:type="fixed"/>
@@ -4709,6 +4921,7 @@
     <w:basedOn w:val="1"/>
     <w:link w:val="13"/>
     <w:unhideWhenUsed/>
+    <w:qFormat/>
     <w:uiPriority w:val="99"/>
     <w:pPr>
       <w:tabs>
@@ -4797,6 +5010,7 @@
     <w:name w:val="Heading 1 Char"/>
     <w:basedOn w:val="7"/>
     <w:link w:val="2"/>
+    <w:qFormat/>
     <w:uiPriority w:val="9"/>
     <w:rPr>
       <w:rFonts w:asciiTheme="majorHAnsi" w:hAnsiTheme="majorHAnsi" w:eastAsiaTheme="majorEastAsia" w:cstheme="majorBidi"/>
@@ -4849,6 +5063,7 @@
       <w:ind w:leftChars="0"/>
     </w:pPr>
     <w:rPr>
+      <w:rFonts w:asciiTheme="minorHAnsi" w:hAnsiTheme="minorHAnsi" w:eastAsiaTheme="minorHAnsi" w:cstheme="minorBidi"/>
       <w:sz w:val="20"/>
       <w:szCs w:val="20"/>
     </w:rPr>
@@ -4860,6 +5075,7 @@
       <w:ind w:leftChars="200"/>
     </w:pPr>
     <w:rPr>
+      <w:rFonts w:asciiTheme="minorHAnsi" w:hAnsiTheme="minorHAnsi" w:eastAsiaTheme="minorHAnsi" w:cstheme="minorBidi"/>
       <w:sz w:val="20"/>
       <w:szCs w:val="20"/>
     </w:rPr>
@@ -4872,7 +5088,7 @@
   <w:docParts>
     <w:docPart>
       <w:docPartPr>
-        <w:name w:val="{83e68d76-e78e-4f46-ac8d-378ff1bb8af8}"/>
+        <w:name w:val="{cb1543c0-5141-4a9e-b60e-77f2899ad493}"/>
         <w:style w:val=""/>
         <w:category>
           <w:name w:val="Ogólne"/>
@@ -4885,7 +5101,7 @@
           <w:behavior w:val="content"/>
         </w:behaviors>
         <w:description w:val=""/>
-        <w:guid w:val="{83e68d76-e78e-4f46-ac8d-378ff1bb8af8}"/>
+        <w:guid w:val="{cb1543c0-5141-4a9e-b60e-77f2899ad493}"/>
       </w:docPartPr>
       <w:docPartBody>
         <w:p>
@@ -4900,7 +5116,7 @@
     </w:docPart>
     <w:docPart>
       <w:docPartPr>
-        <w:name w:val="{5bd6d23b-bb79-407d-a061-c48ee41af3c0}"/>
+        <w:name w:val="{36e22b89-5508-4d0b-a31b-e7c9a098558c}"/>
         <w:style w:val=""/>
         <w:category>
           <w:name w:val="Ogólne"/>
@@ -4913,7 +5129,7 @@
           <w:behavior w:val="content"/>
         </w:behaviors>
         <w:description w:val=""/>
-        <w:guid w:val="{5bd6d23b-bb79-407d-a061-c48ee41af3c0}"/>
+        <w:guid w:val="{36e22b89-5508-4d0b-a31b-e7c9a098558c}"/>
       </w:docPartPr>
       <w:docPartBody>
         <w:p>
@@ -4928,7 +5144,7 @@
     </w:docPart>
     <w:docPart>
       <w:docPartPr>
-        <w:name w:val="{295d6282-15cc-4643-a18c-359894e13ecd}"/>
+        <w:name w:val="{7e7ef485-9555-4174-8839-886e3da87f4b}"/>
         <w:style w:val=""/>
         <w:category>
           <w:name w:val="Ogólne"/>
@@ -4941,7 +5157,7 @@
           <w:behavior w:val="content"/>
         </w:behaviors>
         <w:description w:val=""/>
-        <w:guid w:val="{295d6282-15cc-4643-a18c-359894e13ecd}"/>
+        <w:guid w:val="{7e7ef485-9555-4174-8839-886e3da87f4b}"/>
       </w:docPartPr>
       <w:docPartBody>
         <w:p>
@@ -4956,7 +5172,7 @@
     </w:docPart>
     <w:docPart>
       <w:docPartPr>
-        <w:name w:val="{5c5baef3-fa39-4fbf-b8e8-279b62c9fd26}"/>
+        <w:name w:val="{918e0011-1af1-4f37-88ab-1a9a8cd0a2df}"/>
         <w:style w:val=""/>
         <w:category>
           <w:name w:val="Ogólne"/>
@@ -4969,7 +5185,7 @@
           <w:behavior w:val="content"/>
         </w:behaviors>
         <w:description w:val=""/>
-        <w:guid w:val="{5c5baef3-fa39-4fbf-b8e8-279b62c9fd26}"/>
+        <w:guid w:val="{918e0011-1af1-4f37-88ab-1a9a8cd0a2df}"/>
       </w:docPartPr>
       <w:docPartBody>
         <w:p>
@@ -4984,7 +5200,7 @@
     </w:docPart>
     <w:docPart>
       <w:docPartPr>
-        <w:name w:val="{6b45f612-b561-4a6c-915e-46f2998e2d87}"/>
+        <w:name w:val="{fbe2d89b-b480-4e63-9c6b-7db9639778af}"/>
         <w:style w:val=""/>
         <w:category>
           <w:name w:val="Ogólne"/>
@@ -4997,7 +5213,7 @@
           <w:behavior w:val="content"/>
         </w:behaviors>
         <w:description w:val=""/>
-        <w:guid w:val="{6b45f612-b561-4a6c-915e-46f2998e2d87}"/>
+        <w:guid w:val="{fbe2d89b-b480-4e63-9c6b-7db9639778af}"/>
       </w:docPartPr>
       <w:docPartBody>
         <w:p>
@@ -5012,7 +5228,7 @@
     </w:docPart>
     <w:docPart>
       <w:docPartPr>
-        <w:name w:val="{e9a996b3-a4af-4372-8af0-5a5177d3d3e8}"/>
+        <w:name w:val="{b8dd4985-6b47-4672-a271-94eb35b55102}"/>
         <w:style w:val=""/>
         <w:category>
           <w:name w:val="Ogólne"/>
@@ -5025,7 +5241,7 @@
           <w:behavior w:val="content"/>
         </w:behaviors>
         <w:description w:val=""/>
-        <w:guid w:val="{e9a996b3-a4af-4372-8af0-5a5177d3d3e8}"/>
+        <w:guid w:val="{b8dd4985-6b47-4672-a271-94eb35b55102}"/>
       </w:docPartPr>
       <w:docPartBody>
         <w:p>
@@ -5040,7 +5256,7 @@
     </w:docPart>
     <w:docPart>
       <w:docPartPr>
-        <w:name w:val="{779a55ef-6063-4544-a64b-2e0bbf18e4b8}"/>
+        <w:name w:val="{86c3bd03-13ef-42dd-a986-b328df1f5ed0}"/>
         <w:style w:val=""/>
         <w:category>
           <w:name w:val="Ogólne"/>
@@ -5053,7 +5269,7 @@
           <w:behavior w:val="content"/>
         </w:behaviors>
         <w:description w:val=""/>
-        <w:guid w:val="{779a55ef-6063-4544-a64b-2e0bbf18e4b8}"/>
+        <w:guid w:val="{86c3bd03-13ef-42dd-a986-b328df1f5ed0}"/>
       </w:docPartPr>
       <w:docPartBody>
         <w:p>
@@ -5068,7 +5284,7 @@
     </w:docPart>
     <w:docPart>
       <w:docPartPr>
-        <w:name w:val="{3b22e355-8ab4-4ecb-9e64-8e4b49b48d27}"/>
+        <w:name w:val="{4f5f8179-b805-432b-ad1f-837f67a23294}"/>
         <w:style w:val=""/>
         <w:category>
           <w:name w:val="Ogólne"/>
@@ -5081,7 +5297,7 @@
           <w:behavior w:val="content"/>
         </w:behaviors>
         <w:description w:val=""/>
-        <w:guid w:val="{3b22e355-8ab4-4ecb-9e64-8e4b49b48d27}"/>
+        <w:guid w:val="{4f5f8179-b805-432b-ad1f-837f67a23294}"/>
       </w:docPartPr>
       <w:docPartBody>
         <w:p>
@@ -5096,7 +5312,7 @@
     </w:docPart>
     <w:docPart>
       <w:docPartPr>
-        <w:name w:val="{d018808e-5b74-44ac-b874-5a331cc9e910}"/>
+        <w:name w:val="{831d5d66-7569-4a52-89fe-f19c6de31265}"/>
         <w:style w:val=""/>
         <w:category>
           <w:name w:val="Ogólne"/>
@@ -5109,7 +5325,7 @@
           <w:behavior w:val="content"/>
         </w:behaviors>
         <w:description w:val=""/>
-        <w:guid w:val="{d018808e-5b74-44ac-b874-5a331cc9e910}"/>
+        <w:guid w:val="{831d5d66-7569-4a52-89fe-f19c6de31265}"/>
       </w:docPartPr>
       <w:docPartBody>
         <w:p>
@@ -5124,7 +5340,7 @@
     </w:docPart>
     <w:docPart>
       <w:docPartPr>
-        <w:name w:val="{5855bb7e-6292-4336-8e44-84f3a1f8f485}"/>
+        <w:name w:val="{95fbebc3-24c6-46ea-b14d-f92b66dbf9e7}"/>
         <w:style w:val=""/>
         <w:category>
           <w:name w:val="Ogólne"/>
@@ -5137,7 +5353,7 @@
           <w:behavior w:val="content"/>
         </w:behaviors>
         <w:description w:val=""/>
-        <w:guid w:val="{5855bb7e-6292-4336-8e44-84f3a1f8f485}"/>
+        <w:guid w:val="{95fbebc3-24c6-46ea-b14d-f92b66dbf9e7}"/>
       </w:docPartPr>
       <w:docPartBody>
         <w:p>
@@ -5152,7 +5368,7 @@
     </w:docPart>
     <w:docPart>
       <w:docPartPr>
-        <w:name w:val="{ebf59cdb-f08e-4fef-8dd1-745bfb0eda22}"/>
+        <w:name w:val="{baa54ed6-6c6b-4418-9f73-4c981a16bb5c}"/>
         <w:style w:val=""/>
         <w:category>
           <w:name w:val="Ogólne"/>
@@ -5165,7 +5381,63 @@
           <w:behavior w:val="content"/>
         </w:behaviors>
         <w:description w:val=""/>
-        <w:guid w:val="{ebf59cdb-f08e-4fef-8dd1-745bfb0eda22}"/>
+        <w:guid w:val="{baa54ed6-6c6b-4418-9f73-4c981a16bb5c}"/>
+      </w:docPartPr>
+      <w:docPartBody>
+        <w:p>
+          <w:r>
+            <w:rPr>
+              <w:color w:val="808080"/>
+            </w:rPr>
+            <w:t>Kliknij tutaj, aby wprowadzić tekst.</w:t>
+          </w:r>
+        </w:p>
+      </w:docPartBody>
+    </w:docPart>
+    <w:docPart>
+      <w:docPartPr>
+        <w:name w:val="{fbdaa824-3ade-456b-8142-bee1271477e9}"/>
+        <w:style w:val=""/>
+        <w:category>
+          <w:name w:val="Ogólne"/>
+          <w:gallery w:val="placeholder"/>
+        </w:category>
+        <w:types>
+          <w:type w:val="bbPlcHdr"/>
+        </w:types>
+        <w:behaviors>
+          <w:behavior w:val="content"/>
+        </w:behaviors>
+        <w:description w:val=""/>
+        <w:guid w:val="{fbdaa824-3ade-456b-8142-bee1271477e9}"/>
+      </w:docPartPr>
+      <w:docPartBody>
+        <w:p>
+          <w:r>
+            <w:rPr>
+              <w:color w:val="808080"/>
+            </w:rPr>
+            <w:t>Kliknij tutaj, aby wprowadzić tekst.</w:t>
+          </w:r>
+        </w:p>
+      </w:docPartBody>
+    </w:docPart>
+    <w:docPart>
+      <w:docPartPr>
+        <w:name w:val="{9ac14994-338a-408e-8d3e-59a7d594006c}"/>
+        <w:style w:val=""/>
+        <w:category>
+          <w:name w:val="Ogólne"/>
+          <w:gallery w:val="placeholder"/>
+        </w:category>
+        <w:types>
+          <w:type w:val="bbPlcHdr"/>
+        </w:types>
+        <w:behaviors>
+          <w:behavior w:val="content"/>
+        </w:behaviors>
+        <w:description w:val=""/>
+        <w:guid w:val="{9ac14994-338a-408e-8d3e-59a7d594006c}"/>
       </w:docPartPr>
       <w:docPartBody>
         <w:p>

--- a/PracaDyplomowa-DataScience-MarekGrzyb.docx
+++ b/PracaDyplomowa-DataScience-MarekGrzyb.docx
@@ -199,7 +199,7 @@
     </w:p>
     <w:p>
       <w:pPr>
-        <w:pStyle w:val="6"/>
+        <w:pStyle w:val="7"/>
         <w:bidi w:val="0"/>
         <w:jc w:val="center"/>
         <w:rPr>
@@ -355,9 +355,12 @@
     <w:sdt>
       <w:sdtPr>
         <w:rPr>
-          <w:lang w:val="pl-PL" w:eastAsia="en-US"/>
-        </w:rPr>
-        <w:id w:val="147464497"/>
+          <w:rFonts w:ascii="SimSun" w:hAnsi="SimSun" w:eastAsia="SimSun" w:cstheme="minorBidi"/>
+          <w:sz w:val="21"/>
+          <w:szCs w:val="22"/>
+          <w:lang w:val="pl-PL" w:eastAsia="en-US" w:bidi="ar-SA"/>
+        </w:rPr>
+        <w:id w:val="147466915"/>
         <w:docPartObj>
           <w:docPartGallery w:val="Table of Contents"/>
           <w:docPartUnique/>
@@ -373,19 +376,22 @@
       <w:sdtContent>
         <w:p>
           <w:pPr>
-            <w:pStyle w:val="2"/>
+            <w:spacing w:before="0" w:beforeLines="0" w:after="0" w:afterLines="0" w:line="240" w:lineRule="auto"/>
+            <w:ind w:left="0" w:leftChars="0" w:right="0" w:rightChars="0" w:firstLine="0" w:firstLineChars="0"/>
+            <w:jc w:val="center"/>
           </w:pPr>
-          <w:bookmarkStart w:id="0" w:name="_Toc10413_WPSOffice_Type3"/>
-          <w:r>
+          <w:bookmarkStart w:id="0" w:name="_Toc16068_WPSOffice_Type3"/>
+          <w:r>
+            <w:rPr>
+              <w:rStyle w:val="13"/>
+            </w:rPr>
             <w:t>Spis 
 treści</w:t>
           </w:r>
-          <w:bookmarkStart w:id="27" w:name="_GoBack"/>
-          <w:bookmarkEnd w:id="27"/>
         </w:p>
         <w:p>
           <w:pPr>
-            <w:pStyle w:val="17"/>
+            <w:pStyle w:val="18"/>
             <w:tabs>
               <w:tab w:val="right" w:leader="dot" w:pos="9026"/>
             </w:tabs>
@@ -394,7 +400,7 @@
             <w:fldChar w:fldCharType="begin"/>
           </w:r>
           <w:r>
-            <w:instrText xml:space="preserve"> HYPERLINK \l _Toc9803_WPSOffice_Level1 </w:instrText>
+            <w:instrText xml:space="preserve"> HYPERLINK \l _Toc264_WPSOffice_Level1 </w:instrText>
           </w:r>
           <w:r>
             <w:fldChar w:fldCharType="separate"/>
@@ -408,9 +414,9 @@
                 <w:szCs w:val="32"/>
                 <w:lang w:val="pl-PL" w:eastAsia="en-US" w:bidi="ar-SA"/>
               </w:rPr>
-              <w:id w:val="147464497"/>
+              <w:id w:val="147466915"/>
               <w:placeholder>
-                <w:docPart w:val="{cb1543c0-5141-4a9e-b60e-77f2899ad493}"/>
+                <w:docPart w:val="{8d03e3d6-b843-43a7-a915-7295ae29bbe8}"/>
               </w:placeholder>
             </w:sdtPr>
             <w:sdtEndPr>
@@ -427,14 +433,14 @@
                 <w:rPr>
                   <w:rFonts w:asciiTheme="majorHAnsi" w:hAnsiTheme="majorHAnsi" w:eastAsiaTheme="majorEastAsia" w:cstheme="majorBidi"/>
                 </w:rPr>
-                <w:t>Wstęp</w:t>
+                <w:t>1. Wstęp</w:t>
               </w:r>
             </w:sdtContent>
           </w:sdt>
           <w:r>
             <w:tab/>
           </w:r>
-          <w:bookmarkStart w:id="1" w:name="_Toc9803_WPSOffice_Level1Page"/>
+          <w:bookmarkStart w:id="1" w:name="_Toc264_WPSOffice_Level1Page"/>
           <w:r>
             <w:t>1</w:t>
           </w:r>
@@ -445,7 +451,7 @@
         </w:p>
         <w:p>
           <w:pPr>
-            <w:pStyle w:val="17"/>
+            <w:pStyle w:val="18"/>
             <w:tabs>
               <w:tab w:val="right" w:leader="dot" w:pos="9026"/>
             </w:tabs>
@@ -454,7 +460,7 @@
             <w:fldChar w:fldCharType="begin"/>
           </w:r>
           <w:r>
-            <w:instrText xml:space="preserve"> HYPERLINK \l _Toc10413_WPSOffice_Level1 </w:instrText>
+            <w:instrText xml:space="preserve"> HYPERLINK \l _Toc16068_WPSOffice_Level1 </w:instrText>
           </w:r>
           <w:r>
             <w:fldChar w:fldCharType="separate"/>
@@ -468,9 +474,9 @@
                 <w:szCs w:val="32"/>
                 <w:lang w:val="pl-PL" w:eastAsia="en-US" w:bidi="ar-SA"/>
               </w:rPr>
-              <w:id w:val="147464497"/>
+              <w:id w:val="147466915"/>
               <w:placeholder>
-                <w:docPart w:val="{36e22b89-5508-4d0b-a31b-e7c9a098558c}"/>
+                <w:docPart w:val="{3eac29e5-da81-401d-be65-41c1d1967106}"/>
               </w:placeholder>
             </w:sdtPr>
             <w:sdtEndPr>
@@ -487,14 +493,14 @@
                 <w:rPr>
                   <w:rFonts w:asciiTheme="majorHAnsi" w:hAnsiTheme="majorHAnsi" w:eastAsiaTheme="majorEastAsia" w:cstheme="majorBidi"/>
                 </w:rPr>
-                <w:t>Notowania spółek</w:t>
+                <w:t>2. Notowania spółek</w:t>
               </w:r>
             </w:sdtContent>
           </w:sdt>
           <w:r>
             <w:tab/>
           </w:r>
-          <w:bookmarkStart w:id="2" w:name="_Toc10413_WPSOffice_Level1Page"/>
+          <w:bookmarkStart w:id="2" w:name="_Toc16068_WPSOffice_Level1Page"/>
           <w:r>
             <w:t>2</w:t>
           </w:r>
@@ -505,7 +511,7 @@
         </w:p>
         <w:p>
           <w:pPr>
-            <w:pStyle w:val="17"/>
+            <w:pStyle w:val="18"/>
             <w:tabs>
               <w:tab w:val="right" w:leader="dot" w:pos="9026"/>
             </w:tabs>
@@ -514,7 +520,7 @@
             <w:fldChar w:fldCharType="begin"/>
           </w:r>
           <w:r>
-            <w:instrText xml:space="preserve"> HYPERLINK \l _Toc2203_WPSOffice_Level1 </w:instrText>
+            <w:instrText xml:space="preserve"> HYPERLINK \l _Toc98_WPSOffice_Level1 </w:instrText>
           </w:r>
           <w:r>
             <w:fldChar w:fldCharType="separate"/>
@@ -528,9 +534,9 @@
                 <w:szCs w:val="32"/>
                 <w:lang w:val="pl-PL" w:eastAsia="en-US" w:bidi="ar-SA"/>
               </w:rPr>
-              <w:id w:val="147464497"/>
+              <w:id w:val="147466915"/>
               <w:placeholder>
-                <w:docPart w:val="{7e7ef485-9555-4174-8839-886e3da87f4b}"/>
+                <w:docPart w:val="{59e770fa-9727-4045-9266-4df9e07236b4}"/>
               </w:placeholder>
             </w:sdtPr>
             <w:sdtEndPr>
@@ -547,14 +553,14 @@
                 <w:rPr>
                   <w:rFonts w:asciiTheme="majorHAnsi" w:hAnsiTheme="majorHAnsi" w:eastAsiaTheme="majorEastAsia" w:cstheme="majorBidi"/>
                 </w:rPr>
-                <w:t>Twitter</w:t>
+                <w:t>3. Twitter</w:t>
               </w:r>
             </w:sdtContent>
           </w:sdt>
           <w:r>
             <w:tab/>
           </w:r>
-          <w:bookmarkStart w:id="3" w:name="_Toc2203_WPSOffice_Level1Page"/>
+          <w:bookmarkStart w:id="3" w:name="_Toc98_WPSOffice_Level1Page"/>
           <w:r>
             <w:t>3</w:t>
           </w:r>
@@ -565,7 +571,7 @@
         </w:p>
         <w:p>
           <w:pPr>
-            <w:pStyle w:val="18"/>
+            <w:pStyle w:val="19"/>
             <w:tabs>
               <w:tab w:val="right" w:leader="dot" w:pos="9026"/>
             </w:tabs>
@@ -574,7 +580,7 @@
             <w:fldChar w:fldCharType="begin"/>
           </w:r>
           <w:r>
-            <w:instrText xml:space="preserve"> HYPERLINK \l _Toc10413_WPSOffice_Level2 </w:instrText>
+            <w:instrText xml:space="preserve"> HYPERLINK \l _Toc16068_WPSOffice_Level2 </w:instrText>
           </w:r>
           <w:r>
             <w:fldChar w:fldCharType="separate"/>
@@ -588,9 +594,273 @@
                 <w:szCs w:val="32"/>
                 <w:lang w:val="pl-PL" w:eastAsia="en-US" w:bidi="ar-SA"/>
               </w:rPr>
-              <w:id w:val="147464497"/>
+              <w:id w:val="147466915"/>
               <w:placeholder>
-                <w:docPart w:val="{918e0011-1af1-4f37-88ab-1a9a8cd0a2df}"/>
+                <w:docPart w:val="{91184795-57d7-4a31-aa33-36e0a48fa599}"/>
+              </w:placeholder>
+            </w:sdtPr>
+            <w:sdtEndPr>
+              <w:rPr>
+                <w:rFonts w:asciiTheme="majorHAnsi" w:hAnsiTheme="majorHAnsi" w:eastAsiaTheme="majorEastAsia" w:cstheme="majorBidi"/>
+                <w:color w:val="2F5597" w:themeColor="accent1" w:themeShade="BF"/>
+                <w:sz w:val="32"/>
+                <w:szCs w:val="32"/>
+                <w:lang w:val="pl-PL" w:eastAsia="en-US" w:bidi="ar-SA"/>
+              </w:rPr>
+            </w:sdtEndPr>
+            <w:sdtContent>
+              <w:r>
+                <w:rPr>
+                  <w:rFonts w:hint="default" w:asciiTheme="majorHAnsi" w:hAnsiTheme="majorHAnsi" w:eastAsiaTheme="majorEastAsia" w:cstheme="majorBidi"/>
+                </w:rPr>
+                <w:t xml:space="preserve">3.1. </w:t>
+              </w:r>
+              <w:r>
+                <w:rPr>
+                  <w:rFonts w:asciiTheme="majorHAnsi" w:hAnsiTheme="majorHAnsi" w:eastAsiaTheme="majorEastAsia" w:cstheme="majorBidi"/>
+                </w:rPr>
+                <w:t>Konto deweloperskie</w:t>
+              </w:r>
+            </w:sdtContent>
+          </w:sdt>
+          <w:r>
+            <w:tab/>
+          </w:r>
+          <w:bookmarkStart w:id="4" w:name="_Toc16068_WPSOffice_Level2Page"/>
+          <w:r>
+            <w:t>3</w:t>
+          </w:r>
+          <w:bookmarkEnd w:id="4"/>
+          <w:r>
+            <w:fldChar w:fldCharType="end"/>
+          </w:r>
+        </w:p>
+        <w:p>
+          <w:pPr>
+            <w:pStyle w:val="19"/>
+            <w:tabs>
+              <w:tab w:val="right" w:leader="dot" w:pos="9026"/>
+            </w:tabs>
+          </w:pPr>
+          <w:r>
+            <w:fldChar w:fldCharType="begin"/>
+          </w:r>
+          <w:r>
+            <w:instrText xml:space="preserve"> HYPERLINK \l _Toc98_WPSOffice_Level2 </w:instrText>
+          </w:r>
+          <w:r>
+            <w:fldChar w:fldCharType="separate"/>
+          </w:r>
+          <w:sdt>
+            <w:sdtPr>
+              <w:rPr>
+                <w:rFonts w:asciiTheme="majorHAnsi" w:hAnsiTheme="majorHAnsi" w:eastAsiaTheme="majorEastAsia" w:cstheme="majorBidi"/>
+                <w:color w:val="2F5597" w:themeColor="accent1" w:themeShade="BF"/>
+                <w:sz w:val="32"/>
+                <w:szCs w:val="32"/>
+                <w:lang w:val="pl-PL" w:eastAsia="en-US" w:bidi="ar-SA"/>
+              </w:rPr>
+              <w:id w:val="147466915"/>
+              <w:placeholder>
+                <w:docPart w:val="{52e3ad69-14a3-462d-808d-48af34ede999}"/>
+              </w:placeholder>
+            </w:sdtPr>
+            <w:sdtEndPr>
+              <w:rPr>
+                <w:rFonts w:asciiTheme="majorHAnsi" w:hAnsiTheme="majorHAnsi" w:eastAsiaTheme="majorEastAsia" w:cstheme="majorBidi"/>
+                <w:color w:val="2F5597" w:themeColor="accent1" w:themeShade="BF"/>
+                <w:sz w:val="32"/>
+                <w:szCs w:val="32"/>
+                <w:lang w:val="pl-PL" w:eastAsia="en-US" w:bidi="ar-SA"/>
+              </w:rPr>
+            </w:sdtEndPr>
+            <w:sdtContent>
+              <w:r>
+                <w:rPr>
+                  <w:rFonts w:hint="default" w:asciiTheme="majorHAnsi" w:hAnsiTheme="majorHAnsi" w:eastAsiaTheme="majorEastAsia" w:cstheme="majorBidi"/>
+                </w:rPr>
+                <w:t xml:space="preserve">3.2. </w:t>
+              </w:r>
+              <w:r>
+                <w:rPr>
+                  <w:rFonts w:asciiTheme="majorHAnsi" w:hAnsiTheme="majorHAnsi" w:eastAsiaTheme="majorEastAsia" w:cstheme="majorBidi"/>
+                </w:rPr>
+                <w:t>Autoryzacja</w:t>
+              </w:r>
+            </w:sdtContent>
+          </w:sdt>
+          <w:r>
+            <w:tab/>
+          </w:r>
+          <w:bookmarkStart w:id="5" w:name="_Toc98_WPSOffice_Level2Page"/>
+          <w:r>
+            <w:t>4</w:t>
+          </w:r>
+          <w:bookmarkEnd w:id="5"/>
+          <w:r>
+            <w:fldChar w:fldCharType="end"/>
+          </w:r>
+        </w:p>
+        <w:p>
+          <w:pPr>
+            <w:pStyle w:val="19"/>
+            <w:tabs>
+              <w:tab w:val="right" w:leader="dot" w:pos="9026"/>
+            </w:tabs>
+          </w:pPr>
+          <w:r>
+            <w:fldChar w:fldCharType="begin"/>
+          </w:r>
+          <w:r>
+            <w:instrText xml:space="preserve"> HYPERLINK \l _Toc8055_WPSOffice_Level2 </w:instrText>
+          </w:r>
+          <w:r>
+            <w:fldChar w:fldCharType="separate"/>
+          </w:r>
+          <w:sdt>
+            <w:sdtPr>
+              <w:rPr>
+                <w:rFonts w:asciiTheme="majorHAnsi" w:hAnsiTheme="majorHAnsi" w:eastAsiaTheme="majorEastAsia" w:cstheme="majorBidi"/>
+                <w:color w:val="2F5597" w:themeColor="accent1" w:themeShade="BF"/>
+                <w:sz w:val="32"/>
+                <w:szCs w:val="32"/>
+                <w:lang w:val="pl-PL" w:eastAsia="en-US" w:bidi="ar-SA"/>
+              </w:rPr>
+              <w:id w:val="147466915"/>
+              <w:placeholder>
+                <w:docPart w:val="{d61ed3ed-fa50-4b12-8b9c-44cd7a40066a}"/>
+              </w:placeholder>
+            </w:sdtPr>
+            <w:sdtEndPr>
+              <w:rPr>
+                <w:rFonts w:asciiTheme="majorHAnsi" w:hAnsiTheme="majorHAnsi" w:eastAsiaTheme="majorEastAsia" w:cstheme="majorBidi"/>
+                <w:color w:val="2F5597" w:themeColor="accent1" w:themeShade="BF"/>
+                <w:sz w:val="32"/>
+                <w:szCs w:val="32"/>
+                <w:lang w:val="pl-PL" w:eastAsia="en-US" w:bidi="ar-SA"/>
+              </w:rPr>
+            </w:sdtEndPr>
+            <w:sdtContent>
+              <w:r>
+                <w:rPr>
+                  <w:rFonts w:hint="default" w:asciiTheme="majorHAnsi" w:hAnsiTheme="majorHAnsi" w:eastAsiaTheme="majorEastAsia" w:cstheme="majorBidi"/>
+                </w:rPr>
+                <w:t xml:space="preserve">3.3. </w:t>
+              </w:r>
+              <w:r>
+                <w:rPr>
+                  <w:rFonts w:asciiTheme="majorHAnsi" w:hAnsiTheme="majorHAnsi" w:eastAsiaTheme="majorEastAsia" w:cstheme="majorBidi"/>
+                </w:rPr>
+                <w:t>Pobieranie twittów</w:t>
+              </w:r>
+            </w:sdtContent>
+          </w:sdt>
+          <w:r>
+            <w:tab/>
+          </w:r>
+          <w:bookmarkStart w:id="6" w:name="_Toc8055_WPSOffice_Level2Page"/>
+          <w:r>
+            <w:t>4</w:t>
+          </w:r>
+          <w:bookmarkEnd w:id="6"/>
+          <w:r>
+            <w:fldChar w:fldCharType="end"/>
+          </w:r>
+        </w:p>
+        <w:p>
+          <w:pPr>
+            <w:pStyle w:val="19"/>
+            <w:tabs>
+              <w:tab w:val="right" w:leader="dot" w:pos="9026"/>
+            </w:tabs>
+          </w:pPr>
+          <w:r>
+            <w:fldChar w:fldCharType="begin"/>
+          </w:r>
+          <w:r>
+            <w:instrText xml:space="preserve"> HYPERLINK \l _Toc8730_WPSOffice_Level2 </w:instrText>
+          </w:r>
+          <w:r>
+            <w:fldChar w:fldCharType="separate"/>
+          </w:r>
+          <w:sdt>
+            <w:sdtPr>
+              <w:rPr>
+                <w:rFonts w:asciiTheme="majorHAnsi" w:hAnsiTheme="majorHAnsi" w:eastAsiaTheme="majorEastAsia" w:cstheme="majorBidi"/>
+                <w:color w:val="2F5597" w:themeColor="accent1" w:themeShade="BF"/>
+                <w:sz w:val="32"/>
+                <w:szCs w:val="32"/>
+                <w:lang w:val="pl-PL" w:eastAsia="en-US" w:bidi="ar-SA"/>
+              </w:rPr>
+              <w:id w:val="147466915"/>
+              <w:placeholder>
+                <w:docPart w:val="{f75617dc-e658-4230-828a-9daf4310df4d}"/>
+              </w:placeholder>
+            </w:sdtPr>
+            <w:sdtEndPr>
+              <w:rPr>
+                <w:rFonts w:asciiTheme="majorHAnsi" w:hAnsiTheme="majorHAnsi" w:eastAsiaTheme="majorEastAsia" w:cstheme="majorBidi"/>
+                <w:color w:val="2F5597" w:themeColor="accent1" w:themeShade="BF"/>
+                <w:sz w:val="32"/>
+                <w:szCs w:val="32"/>
+                <w:lang w:val="pl-PL" w:eastAsia="en-US" w:bidi="ar-SA"/>
+              </w:rPr>
+            </w:sdtEndPr>
+            <w:sdtContent>
+              <w:r>
+                <w:rPr>
+                  <w:rFonts w:hint="default" w:asciiTheme="majorHAnsi" w:hAnsiTheme="majorHAnsi" w:eastAsiaTheme="majorEastAsia" w:cstheme="majorBidi"/>
+                </w:rPr>
+                <w:t xml:space="preserve">3.4. </w:t>
+              </w:r>
+              <w:r>
+                <w:rPr>
+                  <w:rFonts w:asciiTheme="majorHAnsi" w:hAnsiTheme="majorHAnsi" w:eastAsiaTheme="majorEastAsia" w:cstheme="majorBidi"/>
+                </w:rPr>
+                <w:t>Struktura wiadomości</w:t>
+              </w:r>
+            </w:sdtContent>
+          </w:sdt>
+          <w:r>
+            <w:tab/>
+          </w:r>
+          <w:bookmarkStart w:id="7" w:name="_Toc8730_WPSOffice_Level2Page"/>
+          <w:r>
+            <w:t>5</w:t>
+          </w:r>
+          <w:bookmarkEnd w:id="7"/>
+          <w:r>
+            <w:fldChar w:fldCharType="end"/>
+          </w:r>
+        </w:p>
+        <w:p>
+          <w:pPr>
+            <w:pStyle w:val="18"/>
+            <w:tabs>
+              <w:tab w:val="right" w:leader="dot" w:pos="9026"/>
+            </w:tabs>
+          </w:pPr>
+          <w:r>
+            <w:fldChar w:fldCharType="begin"/>
+          </w:r>
+          <w:r>
+            <w:instrText xml:space="preserve"> HYPERLINK \l _Toc8055_WPSOffice_Level1 </w:instrText>
+          </w:r>
+          <w:r>
+            <w:fldChar w:fldCharType="separate"/>
+          </w:r>
+          <w:sdt>
+            <w:sdtPr>
+              <w:rPr>
+                <w:rFonts w:asciiTheme="majorHAnsi" w:hAnsiTheme="majorHAnsi" w:eastAsiaTheme="majorEastAsia" w:cstheme="majorBidi"/>
+                <w:color w:val="2F5597" w:themeColor="accent1" w:themeShade="BF"/>
+                <w:sz w:val="32"/>
+                <w:szCs w:val="32"/>
+                <w:lang w:val="pl-PL" w:eastAsia="en-US" w:bidi="ar-SA"/>
+              </w:rPr>
+              <w:id w:val="147466915"/>
+              <w:placeholder>
+                <w:docPart w:val="{0289b0b7-1947-44e5-8f27-7f6cf42523ba}"/>
               </w:placeholder>
             </w:sdtPr>
             <w:sdtEndPr>
@@ -607,18 +877,18 @@
                 <w:rPr>
                   <w:rFonts w:asciiTheme="majorHAnsi" w:hAnsiTheme="majorHAnsi" w:eastAsiaTheme="majorEastAsia" w:cstheme="majorBidi"/>
                 </w:rPr>
-                <w:t>Konto deweloperskie</w:t>
+                <w:t>4. Przetwarzanie języka naturalnego</w:t>
               </w:r>
             </w:sdtContent>
           </w:sdt>
           <w:r>
             <w:tab/>
           </w:r>
-          <w:bookmarkStart w:id="4" w:name="_Toc10413_WPSOffice_Level2Page"/>
-          <w:r>
-            <w:t>3</w:t>
-          </w:r>
-          <w:bookmarkEnd w:id="4"/>
+          <w:bookmarkStart w:id="8" w:name="_Toc8055_WPSOffice_Level1Page"/>
+          <w:r>
+            <w:t>6</w:t>
+          </w:r>
+          <w:bookmarkEnd w:id="8"/>
           <w:r>
             <w:fldChar w:fldCharType="end"/>
           </w:r>
@@ -634,7 +904,7 @@
             <w:fldChar w:fldCharType="begin"/>
           </w:r>
           <w:r>
-            <w:instrText xml:space="preserve"> HYPERLINK \l _Toc2203_WPSOffice_Level2 </w:instrText>
+            <w:instrText xml:space="preserve"> HYPERLINK \l _Toc8730_WPSOffice_Level1 </w:instrText>
           </w:r>
           <w:r>
             <w:fldChar w:fldCharType="separate"/>
@@ -648,9 +918,9 @@
                 <w:szCs w:val="32"/>
                 <w:lang w:val="pl-PL" w:eastAsia="en-US" w:bidi="ar-SA"/>
               </w:rPr>
-              <w:id w:val="147464497"/>
+              <w:id w:val="147466915"/>
               <w:placeholder>
-                <w:docPart w:val="{fbe2d89b-b480-4e63-9c6b-7db9639778af}"/>
+                <w:docPart w:val="{d27ce347-c681-4739-980c-ae61da8ecf27}"/>
               </w:placeholder>
             </w:sdtPr>
             <w:sdtEndPr>
@@ -667,25 +937,25 @@
                 <w:rPr>
                   <w:rFonts w:asciiTheme="majorHAnsi" w:hAnsiTheme="majorHAnsi" w:eastAsiaTheme="majorEastAsia" w:cstheme="majorBidi"/>
                 </w:rPr>
-                <w:t>Autoryzacja</w:t>
+                <w:t>5. Analiza</w:t>
               </w:r>
             </w:sdtContent>
           </w:sdt>
           <w:r>
             <w:tab/>
           </w:r>
-          <w:bookmarkStart w:id="5" w:name="_Toc2203_WPSOffice_Level2Page"/>
-          <w:r>
-            <w:t>4</w:t>
-          </w:r>
-          <w:bookmarkEnd w:id="5"/>
+          <w:bookmarkStart w:id="9" w:name="_Toc8730_WPSOffice_Level1Page"/>
+          <w:r>
+            <w:t>7</w:t>
+          </w:r>
+          <w:bookmarkEnd w:id="9"/>
           <w:r>
             <w:fldChar w:fldCharType="end"/>
           </w:r>
         </w:p>
         <w:p>
           <w:pPr>
-            <w:pStyle w:val="18"/>
+            <w:pStyle w:val="19"/>
             <w:tabs>
               <w:tab w:val="right" w:leader="dot" w:pos="9026"/>
             </w:tabs>
@@ -694,7 +964,7 @@
             <w:fldChar w:fldCharType="begin"/>
           </w:r>
           <w:r>
-            <w:instrText xml:space="preserve"> HYPERLINK \l _Toc27357_WPSOffice_Level2 </w:instrText>
+            <w:instrText xml:space="preserve"> HYPERLINK \l _Toc6010_WPSOffice_Level2 </w:instrText>
           </w:r>
           <w:r>
             <w:fldChar w:fldCharType="separate"/>
@@ -708,9 +978,207 @@
                 <w:szCs w:val="32"/>
                 <w:lang w:val="pl-PL" w:eastAsia="en-US" w:bidi="ar-SA"/>
               </w:rPr>
-              <w:id w:val="147464497"/>
+              <w:id w:val="147466915"/>
               <w:placeholder>
-                <w:docPart w:val="{b8dd4985-6b47-4672-a271-94eb35b55102}"/>
+                <w:docPart w:val="{0d599a2f-8ca3-4b12-b8c6-499bc9005754}"/>
+              </w:placeholder>
+            </w:sdtPr>
+            <w:sdtEndPr>
+              <w:rPr>
+                <w:rFonts w:asciiTheme="majorHAnsi" w:hAnsiTheme="majorHAnsi" w:eastAsiaTheme="majorEastAsia" w:cstheme="majorBidi"/>
+                <w:color w:val="2F5597" w:themeColor="accent1" w:themeShade="BF"/>
+                <w:sz w:val="32"/>
+                <w:szCs w:val="32"/>
+                <w:lang w:val="pl-PL" w:eastAsia="en-US" w:bidi="ar-SA"/>
+              </w:rPr>
+            </w:sdtEndPr>
+            <w:sdtContent>
+              <w:r>
+                <w:rPr>
+                  <w:rFonts w:hint="default" w:asciiTheme="majorHAnsi" w:hAnsiTheme="majorHAnsi" w:eastAsiaTheme="majorEastAsia" w:cstheme="majorBidi"/>
+                </w:rPr>
+                <w:t xml:space="preserve">5.1. </w:t>
+              </w:r>
+              <w:r>
+                <w:rPr>
+                  <w:rFonts w:asciiTheme="majorHAnsi" w:hAnsiTheme="majorHAnsi" w:eastAsiaTheme="majorEastAsia" w:cstheme="majorBidi"/>
+                </w:rPr>
+                <w:t>Studium przepadku: PKN ORLEN</w:t>
+              </w:r>
+            </w:sdtContent>
+          </w:sdt>
+          <w:r>
+            <w:tab/>
+          </w:r>
+          <w:bookmarkStart w:id="10" w:name="_Toc6010_WPSOffice_Level2Page"/>
+          <w:r>
+            <w:t>7</w:t>
+          </w:r>
+          <w:bookmarkEnd w:id="10"/>
+          <w:r>
+            <w:fldChar w:fldCharType="end"/>
+          </w:r>
+        </w:p>
+        <w:p>
+          <w:pPr>
+            <w:pStyle w:val="19"/>
+            <w:tabs>
+              <w:tab w:val="right" w:leader="dot" w:pos="9026"/>
+            </w:tabs>
+          </w:pPr>
+          <w:r>
+            <w:fldChar w:fldCharType="begin"/>
+          </w:r>
+          <w:r>
+            <w:instrText xml:space="preserve"> HYPERLINK \l _Toc10416_WPSOffice_Level2 </w:instrText>
+          </w:r>
+          <w:r>
+            <w:fldChar w:fldCharType="separate"/>
+          </w:r>
+          <w:sdt>
+            <w:sdtPr>
+              <w:rPr>
+                <w:rFonts w:asciiTheme="majorHAnsi" w:hAnsiTheme="majorHAnsi" w:eastAsiaTheme="majorEastAsia" w:cstheme="majorBidi"/>
+                <w:color w:val="2F5597" w:themeColor="accent1" w:themeShade="BF"/>
+                <w:sz w:val="32"/>
+                <w:szCs w:val="32"/>
+                <w:lang w:val="pl-PL" w:eastAsia="en-US" w:bidi="ar-SA"/>
+              </w:rPr>
+              <w:id w:val="147466915"/>
+              <w:placeholder>
+                <w:docPart w:val="{cb398bac-4361-4f0b-878e-a2b7538eaeb4}"/>
+              </w:placeholder>
+            </w:sdtPr>
+            <w:sdtEndPr>
+              <w:rPr>
+                <w:rFonts w:asciiTheme="majorHAnsi" w:hAnsiTheme="majorHAnsi" w:eastAsiaTheme="majorEastAsia" w:cstheme="majorBidi"/>
+                <w:color w:val="2F5597" w:themeColor="accent1" w:themeShade="BF"/>
+                <w:sz w:val="32"/>
+                <w:szCs w:val="32"/>
+                <w:lang w:val="pl-PL" w:eastAsia="en-US" w:bidi="ar-SA"/>
+              </w:rPr>
+            </w:sdtEndPr>
+            <w:sdtContent>
+              <w:r>
+                <w:rPr>
+                  <w:rFonts w:hint="default" w:asciiTheme="majorHAnsi" w:hAnsiTheme="majorHAnsi" w:eastAsiaTheme="majorEastAsia" w:cstheme="majorBidi"/>
+                </w:rPr>
+                <w:t xml:space="preserve">5.2. </w:t>
+              </w:r>
+              <w:r>
+                <w:rPr>
+                  <w:rFonts w:asciiTheme="majorHAnsi" w:hAnsiTheme="majorHAnsi" w:eastAsiaTheme="majorEastAsia" w:cstheme="majorBidi"/>
+                </w:rPr>
+                <w:t>Studium przepadku: CD PROJECT</w:t>
+              </w:r>
+            </w:sdtContent>
+          </w:sdt>
+          <w:r>
+            <w:tab/>
+          </w:r>
+          <w:bookmarkStart w:id="11" w:name="_Toc10416_WPSOffice_Level2Page"/>
+          <w:r>
+            <w:t>8</w:t>
+          </w:r>
+          <w:bookmarkEnd w:id="11"/>
+          <w:r>
+            <w:fldChar w:fldCharType="end"/>
+          </w:r>
+        </w:p>
+        <w:p>
+          <w:pPr>
+            <w:pStyle w:val="19"/>
+            <w:tabs>
+              <w:tab w:val="right" w:leader="dot" w:pos="9026"/>
+            </w:tabs>
+          </w:pPr>
+          <w:r>
+            <w:fldChar w:fldCharType="begin"/>
+          </w:r>
+          <w:r>
+            <w:instrText xml:space="preserve"> HYPERLINK \l _Toc9596_WPSOffice_Level2 </w:instrText>
+          </w:r>
+          <w:r>
+            <w:fldChar w:fldCharType="separate"/>
+          </w:r>
+          <w:sdt>
+            <w:sdtPr>
+              <w:rPr>
+                <w:rFonts w:asciiTheme="majorHAnsi" w:hAnsiTheme="majorHAnsi" w:eastAsiaTheme="majorEastAsia" w:cstheme="majorBidi"/>
+                <w:color w:val="2F5597" w:themeColor="accent1" w:themeShade="BF"/>
+                <w:sz w:val="32"/>
+                <w:szCs w:val="32"/>
+                <w:lang w:val="pl-PL" w:eastAsia="en-US" w:bidi="ar-SA"/>
+              </w:rPr>
+              <w:id w:val="147466915"/>
+              <w:placeholder>
+                <w:docPart w:val="{aba6c838-0ccb-4b86-9b82-30430e097f5b}"/>
+              </w:placeholder>
+            </w:sdtPr>
+            <w:sdtEndPr>
+              <w:rPr>
+                <w:rFonts w:asciiTheme="majorHAnsi" w:hAnsiTheme="majorHAnsi" w:eastAsiaTheme="majorEastAsia" w:cstheme="majorBidi"/>
+                <w:color w:val="2F5597" w:themeColor="accent1" w:themeShade="BF"/>
+                <w:sz w:val="32"/>
+                <w:szCs w:val="32"/>
+                <w:lang w:val="pl-PL" w:eastAsia="en-US" w:bidi="ar-SA"/>
+              </w:rPr>
+            </w:sdtEndPr>
+            <w:sdtContent>
+              <w:r>
+                <w:rPr>
+                  <w:rFonts w:hint="default" w:asciiTheme="majorHAnsi" w:hAnsiTheme="majorHAnsi" w:eastAsiaTheme="majorEastAsia" w:cstheme="majorBidi"/>
+                </w:rPr>
+                <w:t xml:space="preserve">5.3. </w:t>
+              </w:r>
+              <w:r>
+                <w:rPr>
+                  <w:rFonts w:asciiTheme="majorHAnsi" w:hAnsiTheme="majorHAnsi" w:eastAsiaTheme="majorEastAsia" w:cstheme="majorBidi"/>
+                </w:rPr>
+                <w:t>Podsumowanie</w:t>
+              </w:r>
+            </w:sdtContent>
+          </w:sdt>
+          <w:r>
+            <w:tab/>
+          </w:r>
+          <w:bookmarkStart w:id="12" w:name="_Toc9596_WPSOffice_Level2Page"/>
+          <w:r>
+            <w:t>8</w:t>
+          </w:r>
+          <w:bookmarkEnd w:id="12"/>
+          <w:r>
+            <w:fldChar w:fldCharType="end"/>
+          </w:r>
+        </w:p>
+        <w:p>
+          <w:pPr>
+            <w:pStyle w:val="18"/>
+            <w:tabs>
+              <w:tab w:val="right" w:leader="dot" w:pos="9026"/>
+            </w:tabs>
+          </w:pPr>
+          <w:r>
+            <w:fldChar w:fldCharType="begin"/>
+          </w:r>
+          <w:r>
+            <w:instrText xml:space="preserve"> HYPERLINK \l _Toc6010_WPSOffice_Level1 </w:instrText>
+          </w:r>
+          <w:r>
+            <w:fldChar w:fldCharType="separate"/>
+          </w:r>
+          <w:sdt>
+            <w:sdtPr>
+              <w:rPr>
+                <w:rFonts w:asciiTheme="majorHAnsi" w:hAnsiTheme="majorHAnsi" w:eastAsiaTheme="majorEastAsia" w:cstheme="majorBidi"/>
+                <w:color w:val="2F5597" w:themeColor="accent1" w:themeShade="BF"/>
+                <w:sz w:val="32"/>
+                <w:szCs w:val="32"/>
+                <w:lang w:val="pl-PL" w:eastAsia="en-US" w:bidi="ar-SA"/>
+              </w:rPr>
+              <w:id w:val="147466915"/>
+              <w:placeholder>
+                <w:docPart w:val="{4ac1e1af-c4ba-4d26-839c-277583c7dd84}"/>
               </w:placeholder>
             </w:sdtPr>
             <w:sdtEndPr>
@@ -727,434 +1195,14 @@
                 <w:rPr>
                   <w:rFonts w:asciiTheme="majorHAnsi" w:hAnsiTheme="majorHAnsi" w:eastAsiaTheme="majorEastAsia" w:cstheme="majorBidi"/>
                 </w:rPr>
-                <w:t>Pobieranie twittów</w:t>
+                <w:t>6. Referencje</w:t>
               </w:r>
             </w:sdtContent>
           </w:sdt>
           <w:r>
             <w:tab/>
           </w:r>
-          <w:bookmarkStart w:id="6" w:name="_Toc27357_WPSOffice_Level2Page"/>
-          <w:r>
-            <w:t>4</w:t>
-          </w:r>
-          <w:bookmarkEnd w:id="6"/>
-          <w:r>
-            <w:fldChar w:fldCharType="end"/>
-          </w:r>
-        </w:p>
-        <w:p>
-          <w:pPr>
-            <w:pStyle w:val="18"/>
-            <w:tabs>
-              <w:tab w:val="right" w:leader="dot" w:pos="9026"/>
-            </w:tabs>
-          </w:pPr>
-          <w:r>
-            <w:fldChar w:fldCharType="begin"/>
-          </w:r>
-          <w:r>
-            <w:instrText xml:space="preserve"> HYPERLINK \l _Toc12772_WPSOffice_Level2 </w:instrText>
-          </w:r>
-          <w:r>
-            <w:fldChar w:fldCharType="separate"/>
-          </w:r>
-          <w:sdt>
-            <w:sdtPr>
-              <w:rPr>
-                <w:rFonts w:asciiTheme="majorHAnsi" w:hAnsiTheme="majorHAnsi" w:eastAsiaTheme="majorEastAsia" w:cstheme="majorBidi"/>
-                <w:color w:val="2F5597" w:themeColor="accent1" w:themeShade="BF"/>
-                <w:sz w:val="32"/>
-                <w:szCs w:val="32"/>
-                <w:lang w:val="pl-PL" w:eastAsia="en-US" w:bidi="ar-SA"/>
-              </w:rPr>
-              <w:id w:val="147464497"/>
-              <w:placeholder>
-                <w:docPart w:val="{86c3bd03-13ef-42dd-a986-b328df1f5ed0}"/>
-              </w:placeholder>
-            </w:sdtPr>
-            <w:sdtEndPr>
-              <w:rPr>
-                <w:rFonts w:asciiTheme="majorHAnsi" w:hAnsiTheme="majorHAnsi" w:eastAsiaTheme="majorEastAsia" w:cstheme="majorBidi"/>
-                <w:color w:val="2F5597" w:themeColor="accent1" w:themeShade="BF"/>
-                <w:sz w:val="32"/>
-                <w:szCs w:val="32"/>
-                <w:lang w:val="pl-PL" w:eastAsia="en-US" w:bidi="ar-SA"/>
-              </w:rPr>
-            </w:sdtEndPr>
-            <w:sdtContent>
-              <w:r>
-                <w:rPr>
-                  <w:rFonts w:asciiTheme="majorHAnsi" w:hAnsiTheme="majorHAnsi" w:eastAsiaTheme="majorEastAsia" w:cstheme="majorBidi"/>
-                </w:rPr>
-                <w:t>Struktura wiadomości</w:t>
-              </w:r>
-            </w:sdtContent>
-          </w:sdt>
-          <w:r>
-            <w:tab/>
-          </w:r>
-          <w:bookmarkStart w:id="7" w:name="_Toc12772_WPSOffice_Level2Page"/>
-          <w:r>
-            <w:t>5</w:t>
-          </w:r>
-          <w:bookmarkEnd w:id="7"/>
-          <w:r>
-            <w:fldChar w:fldCharType="end"/>
-          </w:r>
-        </w:p>
-        <w:p>
-          <w:pPr>
-            <w:pStyle w:val="17"/>
-            <w:tabs>
-              <w:tab w:val="right" w:leader="dot" w:pos="9026"/>
-            </w:tabs>
-          </w:pPr>
-          <w:r>
-            <w:fldChar w:fldCharType="begin"/>
-          </w:r>
-          <w:r>
-            <w:instrText xml:space="preserve"> HYPERLINK \l _Toc27357_WPSOffice_Level1 </w:instrText>
-          </w:r>
-          <w:r>
-            <w:fldChar w:fldCharType="separate"/>
-          </w:r>
-          <w:sdt>
-            <w:sdtPr>
-              <w:rPr>
-                <w:rFonts w:asciiTheme="majorHAnsi" w:hAnsiTheme="majorHAnsi" w:eastAsiaTheme="majorEastAsia" w:cstheme="majorBidi"/>
-                <w:color w:val="2F5597" w:themeColor="accent1" w:themeShade="BF"/>
-                <w:sz w:val="32"/>
-                <w:szCs w:val="32"/>
-                <w:lang w:val="pl-PL" w:eastAsia="en-US" w:bidi="ar-SA"/>
-              </w:rPr>
-              <w:id w:val="147464497"/>
-              <w:placeholder>
-                <w:docPart w:val="{4f5f8179-b805-432b-ad1f-837f67a23294}"/>
-              </w:placeholder>
-            </w:sdtPr>
-            <w:sdtEndPr>
-              <w:rPr>
-                <w:rFonts w:asciiTheme="majorHAnsi" w:hAnsiTheme="majorHAnsi" w:eastAsiaTheme="majorEastAsia" w:cstheme="majorBidi"/>
-                <w:color w:val="2F5597" w:themeColor="accent1" w:themeShade="BF"/>
-                <w:sz w:val="32"/>
-                <w:szCs w:val="32"/>
-                <w:lang w:val="pl-PL" w:eastAsia="en-US" w:bidi="ar-SA"/>
-              </w:rPr>
-            </w:sdtEndPr>
-            <w:sdtContent>
-              <w:r>
-                <w:rPr>
-                  <w:rFonts w:asciiTheme="majorHAnsi" w:hAnsiTheme="majorHAnsi" w:eastAsiaTheme="majorEastAsia" w:cstheme="majorBidi"/>
-                </w:rPr>
-                <w:t>Przetwarzanie języka naturalnego</w:t>
-              </w:r>
-            </w:sdtContent>
-          </w:sdt>
-          <w:r>
-            <w:tab/>
-          </w:r>
-          <w:bookmarkStart w:id="8" w:name="_Toc27357_WPSOffice_Level1Page"/>
-          <w:r>
-            <w:t>6</w:t>
-          </w:r>
-          <w:bookmarkEnd w:id="8"/>
-          <w:r>
-            <w:fldChar w:fldCharType="end"/>
-          </w:r>
-        </w:p>
-        <w:p>
-          <w:pPr>
-            <w:pStyle w:val="17"/>
-            <w:tabs>
-              <w:tab w:val="right" w:leader="dot" w:pos="9026"/>
-            </w:tabs>
-          </w:pPr>
-          <w:r>
-            <w:fldChar w:fldCharType="begin"/>
-          </w:r>
-          <w:r>
-            <w:instrText xml:space="preserve"> HYPERLINK \l _Toc12772_WPSOffice_Level1 </w:instrText>
-          </w:r>
-          <w:r>
-            <w:fldChar w:fldCharType="separate"/>
-          </w:r>
-          <w:sdt>
-            <w:sdtPr>
-              <w:rPr>
-                <w:rFonts w:asciiTheme="majorHAnsi" w:hAnsiTheme="majorHAnsi" w:eastAsiaTheme="majorEastAsia" w:cstheme="majorBidi"/>
-                <w:color w:val="2F5597" w:themeColor="accent1" w:themeShade="BF"/>
-                <w:sz w:val="32"/>
-                <w:szCs w:val="32"/>
-                <w:lang w:val="pl-PL" w:eastAsia="en-US" w:bidi="ar-SA"/>
-              </w:rPr>
-              <w:id w:val="147464497"/>
-              <w:placeholder>
-                <w:docPart w:val="{831d5d66-7569-4a52-89fe-f19c6de31265}"/>
-              </w:placeholder>
-            </w:sdtPr>
-            <w:sdtEndPr>
-              <w:rPr>
-                <w:rFonts w:asciiTheme="majorHAnsi" w:hAnsiTheme="majorHAnsi" w:eastAsiaTheme="majorEastAsia" w:cstheme="majorBidi"/>
-                <w:color w:val="2F5597" w:themeColor="accent1" w:themeShade="BF"/>
-                <w:sz w:val="32"/>
-                <w:szCs w:val="32"/>
-                <w:lang w:val="pl-PL" w:eastAsia="en-US" w:bidi="ar-SA"/>
-              </w:rPr>
-            </w:sdtEndPr>
-            <w:sdtContent>
-              <w:r>
-                <w:rPr>
-                  <w:rFonts w:asciiTheme="majorHAnsi" w:hAnsiTheme="majorHAnsi" w:eastAsiaTheme="majorEastAsia" w:cstheme="majorBidi"/>
-                </w:rPr>
-                <w:t>Analiza</w:t>
-              </w:r>
-            </w:sdtContent>
-          </w:sdt>
-          <w:r>
-            <w:tab/>
-          </w:r>
-          <w:bookmarkStart w:id="9" w:name="_Toc12772_WPSOffice_Level1Page"/>
-          <w:r>
-            <w:t>7</w:t>
-          </w:r>
-          <w:bookmarkEnd w:id="9"/>
-          <w:r>
-            <w:fldChar w:fldCharType="end"/>
-          </w:r>
-        </w:p>
-        <w:p>
-          <w:pPr>
-            <w:pStyle w:val="18"/>
-            <w:tabs>
-              <w:tab w:val="right" w:leader="dot" w:pos="9026"/>
-            </w:tabs>
-          </w:pPr>
-          <w:r>
-            <w:fldChar w:fldCharType="begin"/>
-          </w:r>
-          <w:r>
-            <w:instrText xml:space="preserve"> HYPERLINK \l _Toc30621_WPSOffice_Level2 </w:instrText>
-          </w:r>
-          <w:r>
-            <w:fldChar w:fldCharType="separate"/>
-          </w:r>
-          <w:sdt>
-            <w:sdtPr>
-              <w:rPr>
-                <w:rFonts w:asciiTheme="majorHAnsi" w:hAnsiTheme="majorHAnsi" w:eastAsiaTheme="majorEastAsia" w:cstheme="majorBidi"/>
-                <w:color w:val="2F5597" w:themeColor="accent1" w:themeShade="BF"/>
-                <w:sz w:val="32"/>
-                <w:szCs w:val="32"/>
-                <w:lang w:val="pl-PL" w:eastAsia="en-US" w:bidi="ar-SA"/>
-              </w:rPr>
-              <w:id w:val="147464497"/>
-              <w:placeholder>
-                <w:docPart w:val="{95fbebc3-24c6-46ea-b14d-f92b66dbf9e7}"/>
-              </w:placeholder>
-            </w:sdtPr>
-            <w:sdtEndPr>
-              <w:rPr>
-                <w:rFonts w:asciiTheme="majorHAnsi" w:hAnsiTheme="majorHAnsi" w:eastAsiaTheme="majorEastAsia" w:cstheme="majorBidi"/>
-                <w:color w:val="2F5597" w:themeColor="accent1" w:themeShade="BF"/>
-                <w:sz w:val="32"/>
-                <w:szCs w:val="32"/>
-                <w:lang w:val="pl-PL" w:eastAsia="en-US" w:bidi="ar-SA"/>
-              </w:rPr>
-            </w:sdtEndPr>
-            <w:sdtContent>
-              <w:r>
-                <w:rPr>
-                  <w:rFonts w:asciiTheme="majorHAnsi" w:hAnsiTheme="majorHAnsi" w:eastAsiaTheme="majorEastAsia" w:cstheme="majorBidi"/>
-                </w:rPr>
-                <w:t>Studium przepadku: PKN ORLEN</w:t>
-              </w:r>
-            </w:sdtContent>
-          </w:sdt>
-          <w:r>
-            <w:tab/>
-          </w:r>
-          <w:bookmarkStart w:id="10" w:name="_Toc30621_WPSOffice_Level2Page"/>
-          <w:r>
-            <w:t>7</w:t>
-          </w:r>
-          <w:bookmarkEnd w:id="10"/>
-          <w:r>
-            <w:fldChar w:fldCharType="end"/>
-          </w:r>
-        </w:p>
-        <w:p>
-          <w:pPr>
-            <w:pStyle w:val="18"/>
-            <w:tabs>
-              <w:tab w:val="right" w:leader="dot" w:pos="9026"/>
-            </w:tabs>
-          </w:pPr>
-          <w:r>
-            <w:fldChar w:fldCharType="begin"/>
-          </w:r>
-          <w:r>
-            <w:instrText xml:space="preserve"> HYPERLINK \l _Toc26998_WPSOffice_Level2 </w:instrText>
-          </w:r>
-          <w:r>
-            <w:fldChar w:fldCharType="separate"/>
-          </w:r>
-          <w:sdt>
-            <w:sdtPr>
-              <w:rPr>
-                <w:rFonts w:asciiTheme="majorHAnsi" w:hAnsiTheme="majorHAnsi" w:eastAsiaTheme="majorEastAsia" w:cstheme="majorBidi"/>
-                <w:color w:val="2F5597" w:themeColor="accent1" w:themeShade="BF"/>
-                <w:sz w:val="32"/>
-                <w:szCs w:val="32"/>
-                <w:lang w:val="pl-PL" w:eastAsia="en-US" w:bidi="ar-SA"/>
-              </w:rPr>
-              <w:id w:val="147464497"/>
-              <w:placeholder>
-                <w:docPart w:val="{baa54ed6-6c6b-4418-9f73-4c981a16bb5c}"/>
-              </w:placeholder>
-            </w:sdtPr>
-            <w:sdtEndPr>
-              <w:rPr>
-                <w:rFonts w:asciiTheme="majorHAnsi" w:hAnsiTheme="majorHAnsi" w:eastAsiaTheme="majorEastAsia" w:cstheme="majorBidi"/>
-                <w:color w:val="2F5597" w:themeColor="accent1" w:themeShade="BF"/>
-                <w:sz w:val="32"/>
-                <w:szCs w:val="32"/>
-                <w:lang w:val="pl-PL" w:eastAsia="en-US" w:bidi="ar-SA"/>
-              </w:rPr>
-            </w:sdtEndPr>
-            <w:sdtContent>
-              <w:r>
-                <w:rPr>
-                  <w:rFonts w:asciiTheme="majorHAnsi" w:hAnsiTheme="majorHAnsi" w:eastAsiaTheme="majorEastAsia" w:cstheme="majorBidi"/>
-                </w:rPr>
-                <w:t>Studium przepadku: CD PROJECT</w:t>
-              </w:r>
-            </w:sdtContent>
-          </w:sdt>
-          <w:r>
-            <w:tab/>
-          </w:r>
-          <w:bookmarkStart w:id="11" w:name="_Toc26998_WPSOffice_Level2Page"/>
-          <w:r>
-            <w:t>8</w:t>
-          </w:r>
-          <w:bookmarkEnd w:id="11"/>
-          <w:r>
-            <w:fldChar w:fldCharType="end"/>
-          </w:r>
-        </w:p>
-        <w:p>
-          <w:pPr>
-            <w:pStyle w:val="18"/>
-            <w:tabs>
-              <w:tab w:val="right" w:leader="dot" w:pos="9026"/>
-            </w:tabs>
-          </w:pPr>
-          <w:r>
-            <w:fldChar w:fldCharType="begin"/>
-          </w:r>
-          <w:r>
-            <w:instrText xml:space="preserve"> HYPERLINK \l _Toc20620_WPSOffice_Level2 </w:instrText>
-          </w:r>
-          <w:r>
-            <w:fldChar w:fldCharType="separate"/>
-          </w:r>
-          <w:sdt>
-            <w:sdtPr>
-              <w:rPr>
-                <w:rFonts w:asciiTheme="majorHAnsi" w:hAnsiTheme="majorHAnsi" w:eastAsiaTheme="majorEastAsia" w:cstheme="majorBidi"/>
-                <w:color w:val="2F5597" w:themeColor="accent1" w:themeShade="BF"/>
-                <w:sz w:val="32"/>
-                <w:szCs w:val="32"/>
-                <w:lang w:val="pl-PL" w:eastAsia="en-US" w:bidi="ar-SA"/>
-              </w:rPr>
-              <w:id w:val="147464497"/>
-              <w:placeholder>
-                <w:docPart w:val="{fbdaa824-3ade-456b-8142-bee1271477e9}"/>
-              </w:placeholder>
-            </w:sdtPr>
-            <w:sdtEndPr>
-              <w:rPr>
-                <w:rFonts w:asciiTheme="majorHAnsi" w:hAnsiTheme="majorHAnsi" w:eastAsiaTheme="majorEastAsia" w:cstheme="majorBidi"/>
-                <w:color w:val="2F5597" w:themeColor="accent1" w:themeShade="BF"/>
-                <w:sz w:val="32"/>
-                <w:szCs w:val="32"/>
-                <w:lang w:val="pl-PL" w:eastAsia="en-US" w:bidi="ar-SA"/>
-              </w:rPr>
-            </w:sdtEndPr>
-            <w:sdtContent>
-              <w:r>
-                <w:rPr>
-                  <w:rFonts w:asciiTheme="majorHAnsi" w:hAnsiTheme="majorHAnsi" w:eastAsiaTheme="majorEastAsia" w:cstheme="majorBidi"/>
-                </w:rPr>
-                <w:t>Podsumowanie</w:t>
-              </w:r>
-            </w:sdtContent>
-          </w:sdt>
-          <w:r>
-            <w:tab/>
-          </w:r>
-          <w:bookmarkStart w:id="12" w:name="_Toc20620_WPSOffice_Level2Page"/>
-          <w:r>
-            <w:t>8</w:t>
-          </w:r>
-          <w:bookmarkEnd w:id="12"/>
-          <w:r>
-            <w:fldChar w:fldCharType="end"/>
-          </w:r>
-        </w:p>
-        <w:p>
-          <w:pPr>
-            <w:pStyle w:val="17"/>
-            <w:tabs>
-              <w:tab w:val="right" w:leader="dot" w:pos="9026"/>
-            </w:tabs>
-          </w:pPr>
-          <w:r>
-            <w:fldChar w:fldCharType="begin"/>
-          </w:r>
-          <w:r>
-            <w:instrText xml:space="preserve"> HYPERLINK \l _Toc30621_WPSOffice_Level1 </w:instrText>
-          </w:r>
-          <w:r>
-            <w:fldChar w:fldCharType="separate"/>
-          </w:r>
-          <w:sdt>
-            <w:sdtPr>
-              <w:rPr>
-                <w:rFonts w:asciiTheme="majorHAnsi" w:hAnsiTheme="majorHAnsi" w:eastAsiaTheme="majorEastAsia" w:cstheme="majorBidi"/>
-                <w:color w:val="2F5597" w:themeColor="accent1" w:themeShade="BF"/>
-                <w:sz w:val="32"/>
-                <w:szCs w:val="32"/>
-                <w:lang w:val="pl-PL" w:eastAsia="en-US" w:bidi="ar-SA"/>
-              </w:rPr>
-              <w:id w:val="147464497"/>
-              <w:placeholder>
-                <w:docPart w:val="{9ac14994-338a-408e-8d3e-59a7d594006c}"/>
-              </w:placeholder>
-            </w:sdtPr>
-            <w:sdtEndPr>
-              <w:rPr>
-                <w:rFonts w:asciiTheme="majorHAnsi" w:hAnsiTheme="majorHAnsi" w:eastAsiaTheme="majorEastAsia" w:cstheme="majorBidi"/>
-                <w:color w:val="2F5597" w:themeColor="accent1" w:themeShade="BF"/>
-                <w:sz w:val="32"/>
-                <w:szCs w:val="32"/>
-                <w:lang w:val="pl-PL" w:eastAsia="en-US" w:bidi="ar-SA"/>
-              </w:rPr>
-            </w:sdtEndPr>
-            <w:sdtContent>
-              <w:r>
-                <w:rPr>
-                  <w:rFonts w:asciiTheme="majorHAnsi" w:hAnsiTheme="majorHAnsi" w:eastAsiaTheme="majorEastAsia" w:cstheme="majorBidi"/>
-                </w:rPr>
-                <w:t>Referencje</w:t>
-              </w:r>
-            </w:sdtContent>
-          </w:sdt>
-          <w:r>
-            <w:tab/>
-          </w:r>
-          <w:bookmarkStart w:id="13" w:name="_Toc30621_WPSOffice_Level1Page"/>
+          <w:bookmarkStart w:id="13" w:name="_Toc6010_WPSOffice_Level1Page"/>
           <w:r>
             <w:t>9</w:t>
           </w:r>
@@ -1184,8 +1232,12 @@
     <w:p>
       <w:pPr>
         <w:pStyle w:val="2"/>
-      </w:pPr>
-      <w:bookmarkStart w:id="14" w:name="_Toc9803_WPSOffice_Level1"/>
+        <w:numPr>
+          <w:ilvl w:val="0"/>
+          <w:numId w:val="1"/>
+        </w:numPr>
+      </w:pPr>
+      <w:bookmarkStart w:id="14" w:name="_Toc264_WPSOffice_Level1"/>
       <w:r>
         <w:t>Wstęp</w:t>
       </w:r>
@@ -1208,8 +1260,16 @@
     </w:p>
     <w:p>
       <w:pPr>
-        <w:bidi w:val="0"/>
-      </w:pPr>
+        <w:rPr>
+          <w:lang w:val="pl-PL"/>
+        </w:rPr>
+      </w:pPr>
+      <w:r>
+        <w:rPr>
+          <w:lang w:val="pl-PL"/>
+        </w:rPr>
+        <w:t xml:space="preserve">W pacy przeprowadzę analizę twittów, sprawdzę skorelowanie ich sentymentu z kursem akcji. Będę poszukiwał znaleźć takie które wyprzedzają zmianę kursu </w:t>
+      </w:r>
     </w:p>
     <w:p>
       <w:pPr>
@@ -1324,8 +1384,13 @@
     <w:p>
       <w:pPr>
         <w:pStyle w:val="2"/>
-      </w:pPr>
-      <w:bookmarkStart w:id="15" w:name="_Toc10413_WPSOffice_Level1"/>
+        <w:numPr>
+          <w:ilvl w:val="0"/>
+          <w:numId w:val="1"/>
+        </w:numPr>
+        <w:ind w:left="0" w:leftChars="0" w:firstLine="0" w:firstLineChars="0"/>
+      </w:pPr>
+      <w:bookmarkStart w:id="15" w:name="_Toc16068_WPSOffice_Level1"/>
       <w:r>
         <w:t>Notowania spółek</w:t>
       </w:r>
@@ -1374,13 +1439,13 @@
       </w:r>
       <w:r>
         <w:rPr>
-          <w:rStyle w:val="8"/>
+          <w:rStyle w:val="9"/>
         </w:rPr>
         <w:t>https://www.bankier.pl/new-charts/get-data?symbol=</w:t>
       </w:r>
       <w:r>
         <w:rPr>
-          <w:rStyle w:val="8"/>
+          <w:rStyle w:val="9"/>
           <w:b/>
           <w:bCs/>
         </w:rPr>
@@ -1388,13 +1453,13 @@
       </w:r>
       <w:r>
         <w:rPr>
-          <w:rStyle w:val="8"/>
+          <w:rStyle w:val="9"/>
         </w:rPr>
         <w:t>&amp;intraday=true&amp;type=area</w:t>
       </w:r>
       <w:r>
         <w:rPr>
-          <w:rStyle w:val="8"/>
+          <w:rStyle w:val="9"/>
         </w:rPr>
         <w:fldChar w:fldCharType="end"/>
       </w:r>
@@ -1405,8 +1470,19 @@
       </w:r>
     </w:p>
     <w:p>
-      <w:r>
-        <w:t>Pobrane dane mają format JSON o strukturze:</w:t>
+      <w:pPr>
+        <w:rPr>
+          <w:lang w:val="pl-PL"/>
+        </w:rPr>
+      </w:pPr>
+      <w:r>
+        <w:t>Pobrane dane mają format JSON o strukturze</w:t>
+      </w:r>
+      <w:r>
+        <w:rPr>
+          <w:lang w:val="pl-PL"/>
+        </w:rPr>
+        <w:t xml:space="preserve"> zobrazowanej na Rys. 1.</w:t>
       </w:r>
     </w:p>
     <w:p>
@@ -1461,7 +1537,43 @@
     </w:p>
     <w:p>
       <w:pPr>
-        <w:bidi w:val="0"/>
+        <w:pStyle w:val="4"/>
+        <w:bidi w:val="0"/>
+        <w:rPr>
+          <w:lang w:val="pl-PL"/>
+        </w:rPr>
+      </w:pPr>
+      <w:r>
+        <w:t xml:space="preserve">Rys. </w:t>
+      </w:r>
+      <w:r>
+        <w:fldChar w:fldCharType="begin"/>
+      </w:r>
+      <w:r>
+        <w:instrText xml:space="preserve"> SEQ Rys. \* ARABIC </w:instrText>
+      </w:r>
+      <w:r>
+        <w:fldChar w:fldCharType="separate"/>
+      </w:r>
+      <w:r>
+        <w:t>1</w:t>
+      </w:r>
+      <w:r>
+        <w:fldChar w:fldCharType="end"/>
+      </w:r>
+      <w:r>
+        <w:rPr>
+          <w:lang w:val="pl-PL"/>
+        </w:rPr>
+        <w:t>. Struktura wiadomości JSON zwracanej prze API money.pl</w:t>
+      </w:r>
+    </w:p>
+    <w:p>
+      <w:pPr>
+        <w:bidi w:val="0"/>
+        <w:rPr>
+          <w:lang w:val="pl-PL"/>
+        </w:rPr>
       </w:pPr>
     </w:p>
     <w:p>
@@ -1524,6 +1636,39 @@
     </w:p>
     <w:p>
       <w:pPr>
+        <w:pStyle w:val="4"/>
+        <w:bidi w:val="0"/>
+        <w:rPr>
+          <w:lang w:val="pl-PL"/>
+        </w:rPr>
+      </w:pPr>
+      <w:r>
+        <w:t xml:space="preserve">Rys. </w:t>
+      </w:r>
+      <w:r>
+        <w:fldChar w:fldCharType="begin"/>
+      </w:r>
+      <w:r>
+        <w:instrText xml:space="preserve"> SEQ Rys. \* ARABIC </w:instrText>
+      </w:r>
+      <w:r>
+        <w:fldChar w:fldCharType="separate"/>
+      </w:r>
+      <w:r>
+        <w:t>2</w:t>
+      </w:r>
+      <w:r>
+        <w:fldChar w:fldCharType="end"/>
+      </w:r>
+      <w:r>
+        <w:rPr>
+          <w:lang w:val="pl-PL"/>
+        </w:rPr>
+        <w:t>. Struktura JSON kursów akcji zwracana przez API money.pl</w:t>
+      </w:r>
+    </w:p>
+    <w:p>
+      <w:pPr>
         <w:bidi w:val="0"/>
       </w:pPr>
     </w:p>
@@ -1548,58 +1693,55 @@
     </w:p>
     <w:p>
       <w:pPr>
-        <w:bidi w:val="0"/>
-        <w:spacing w:before="0" w:beforeAutospacing="0" w:after="160" w:afterAutospacing="0" w:line="259" w:lineRule="auto"/>
-        <w:ind w:left="0" w:right="0"/>
-        <w:jc w:val="left"/>
-      </w:pPr>
-    </w:p>
-    <w:p>
-      <w:pPr>
         <w:pStyle w:val="2"/>
-        <w:bidi w:val="0"/>
-      </w:pPr>
-      <w:bookmarkStart w:id="16" w:name="_Toc2203_WPSOffice_Level1"/>
-      <w:r>
-        <w:t>Twitter</w:t>
-      </w:r>
-      <w:bookmarkEnd w:id="16"/>
-    </w:p>
-    <w:p>
-      <w:pPr>
-        <w:bidi w:val="0"/>
-      </w:pPr>
-    </w:p>
-    <w:p>
-      <w:pPr>
-        <w:bidi w:val="0"/>
-        <w:spacing w:before="0" w:beforeAutospacing="0" w:after="160" w:afterAutospacing="0" w:line="259" w:lineRule="auto"/>
-        <w:ind w:left="0" w:right="0"/>
-        <w:jc w:val="left"/>
-      </w:pPr>
-      <w:r>
-        <w:t xml:space="preserve">Twitter udostępnia API dzięki któremu możemy w prosty sposób pobierać informacje o treściach zamieszczanych na portalu.  </w:t>
-      </w:r>
-    </w:p>
-    <w:p>
-      <w:pPr>
-        <w:bidi w:val="0"/>
-        <w:spacing w:before="0" w:beforeAutospacing="0" w:after="160" w:afterAutospacing="0" w:line="259" w:lineRule="auto"/>
-        <w:ind w:left="0" w:right="0"/>
-        <w:jc w:val="left"/>
-      </w:pPr>
-      <w:r>
-        <w:t>Wyszukiwanie dostępne jest w trzech wersjach:</w:t>
-      </w:r>
-    </w:p>
-    <w:p>
-      <w:pPr>
-        <w:pStyle w:val="16"/>
         <w:numPr>
           <w:ilvl w:val="0"/>
           <w:numId w:val="1"/>
         </w:numPr>
         <w:bidi w:val="0"/>
+        <w:ind w:left="0" w:leftChars="0" w:firstLine="0" w:firstLineChars="0"/>
+      </w:pPr>
+      <w:bookmarkStart w:id="16" w:name="_Toc98_WPSOffice_Level1"/>
+      <w:r>
+        <w:t>Twitter</w:t>
+      </w:r>
+      <w:bookmarkEnd w:id="16"/>
+    </w:p>
+    <w:p>
+      <w:pPr>
+        <w:bidi w:val="0"/>
+      </w:pPr>
+    </w:p>
+    <w:p>
+      <w:pPr>
+        <w:bidi w:val="0"/>
+        <w:spacing w:before="0" w:beforeAutospacing="0" w:after="160" w:afterAutospacing="0" w:line="259" w:lineRule="auto"/>
+        <w:ind w:left="0" w:right="0"/>
+        <w:jc w:val="left"/>
+      </w:pPr>
+      <w:r>
+        <w:t xml:space="preserve">Twitter udostępnia API dzięki któremu możemy w prosty sposób pobierać informacje o treściach zamieszczanych na portalu.  </w:t>
+      </w:r>
+    </w:p>
+    <w:p>
+      <w:pPr>
+        <w:bidi w:val="0"/>
+        <w:spacing w:before="0" w:beforeAutospacing="0" w:after="160" w:afterAutospacing="0" w:line="259" w:lineRule="auto"/>
+        <w:ind w:left="0" w:right="0"/>
+        <w:jc w:val="left"/>
+      </w:pPr>
+      <w:r>
+        <w:t>Wyszukiwanie dostępne jest w trzech wersjach:</w:t>
+      </w:r>
+    </w:p>
+    <w:p>
+      <w:pPr>
+        <w:pStyle w:val="17"/>
+        <w:numPr>
+          <w:ilvl w:val="0"/>
+          <w:numId w:val="2"/>
+        </w:numPr>
+        <w:bidi w:val="0"/>
         <w:spacing w:before="0" w:beforeAutospacing="0" w:after="160" w:afterAutospacing="0" w:line="259" w:lineRule="auto"/>
         <w:ind w:right="0"/>
         <w:jc w:val="left"/>
@@ -1625,10 +1767,10 @@
     </w:p>
     <w:p>
       <w:pPr>
-        <w:pStyle w:val="16"/>
+        <w:pStyle w:val="17"/>
         <w:numPr>
           <w:ilvl w:val="0"/>
-          <w:numId w:val="1"/>
+          <w:numId w:val="2"/>
         </w:numPr>
         <w:bidi w:val="0"/>
         <w:spacing w:before="0" w:beforeAutospacing="0" w:after="160" w:afterAutospacing="0" w:line="259" w:lineRule="auto"/>
@@ -1656,10 +1798,10 @@
     </w:p>
     <w:p>
       <w:pPr>
-        <w:pStyle w:val="16"/>
+        <w:pStyle w:val="17"/>
         <w:numPr>
           <w:ilvl w:val="0"/>
-          <w:numId w:val="1"/>
+          <w:numId w:val="2"/>
         </w:numPr>
         <w:bidi w:val="0"/>
         <w:spacing w:before="0" w:beforeAutospacing="0" w:after="160" w:afterAutospacing="0" w:line="259" w:lineRule="auto"/>
@@ -1692,9 +1834,6 @@
         <w:ind w:left="0" w:right="0"/>
         <w:jc w:val="left"/>
       </w:pPr>
-      <w:r>
-        <w:t xml:space="preserve"> </w:t>
-      </w:r>
     </w:p>
     <w:p>
       <w:pPr>
@@ -1704,7 +1843,16 @@
         <w:jc w:val="left"/>
       </w:pPr>
       <w:r>
-        <w:t xml:space="preserve">Cennik dodatkowych wyszukiwani w opcji Premium: </w:t>
+        <w:t>Cennik dodatkowych wyszukiwani w opcji Premium</w:t>
+      </w:r>
+      <w:r>
+        <w:rPr>
+          <w:lang w:val="pl-PL"/>
+        </w:rPr>
+        <w:t xml:space="preserve"> został zamieszczony na Rys 3.</w:t>
+      </w:r>
+      <w:r>
+        <w:t xml:space="preserve"> </w:t>
       </w:r>
     </w:p>
     <w:p>
@@ -1762,104 +1910,148 @@
     </w:p>
     <w:p>
       <w:pPr>
+        <w:pStyle w:val="4"/>
         <w:bidi w:val="0"/>
         <w:spacing w:before="0" w:beforeAutospacing="0" w:after="160" w:afterAutospacing="0" w:line="259" w:lineRule="auto"/>
         <w:ind w:left="0" w:right="0"/>
         <w:jc w:val="left"/>
-      </w:pPr>
-    </w:p>
-    <w:p>
-      <w:pPr>
-        <w:pStyle w:val="3"/>
-        <w:bidi w:val="0"/>
-      </w:pPr>
-      <w:bookmarkStart w:id="17" w:name="_Toc10413_WPSOffice_Level2"/>
-      <w:r>
-        <w:t>Konto deweloperskie</w:t>
-      </w:r>
-      <w:bookmarkEnd w:id="17"/>
-    </w:p>
-    <w:p>
-      <w:pPr>
-        <w:bidi w:val="0"/>
-      </w:pPr>
-      <w:r>
-        <w:t>Aby móc korzystać z API twitttera potrzebne jest konto deweloperskie, aby je założyć należy szczegółowo wyjaśnić w jakim cepu dane pochodzące z twistera będą wykorzystane.</w:t>
-      </w:r>
-    </w:p>
-    <w:p>
-      <w:pPr>
-        <w:bidi w:val="0"/>
-      </w:pPr>
-    </w:p>
-    <w:p>
-      <w:pPr>
-        <w:bidi w:val="0"/>
-      </w:pPr>
-    </w:p>
-    <w:p>
-      <w:pPr>
-        <w:bidi w:val="0"/>
-      </w:pPr>
-    </w:p>
-    <w:p>
-      <w:pPr>
-        <w:bidi w:val="0"/>
-      </w:pPr>
-    </w:p>
-    <w:p>
-      <w:pPr>
-        <w:bidi w:val="0"/>
-      </w:pPr>
-    </w:p>
-    <w:p>
-      <w:pPr>
-        <w:bidi w:val="0"/>
-      </w:pPr>
-    </w:p>
-    <w:p>
-      <w:pPr>
-        <w:bidi w:val="0"/>
-      </w:pPr>
-    </w:p>
-    <w:p>
-      <w:pPr>
-        <w:bidi w:val="0"/>
-      </w:pPr>
-    </w:p>
-    <w:p>
-      <w:pPr>
-        <w:pStyle w:val="3"/>
-        <w:bidi w:val="0"/>
-        <w:spacing w:before="40" w:beforeAutospacing="0" w:after="0" w:afterAutospacing="0" w:line="259" w:lineRule="auto"/>
-        <w:ind w:left="0" w:right="0"/>
-        <w:jc w:val="left"/>
-      </w:pPr>
-      <w:bookmarkStart w:id="18" w:name="_Toc2203_WPSOffice_Level2"/>
-      <w:r>
-        <w:t>Autoryzacja</w:t>
-      </w:r>
-      <w:bookmarkEnd w:id="18"/>
-    </w:p>
-    <w:p>
-      <w:pPr>
-        <w:bidi w:val="0"/>
-      </w:pPr>
-      <w:r>
-        <w:t xml:space="preserve">Dostęp do API wymaga autoryzacji protokołem OAuth 2.0, polega on na przesłaniu nazwy aplikacji oraz sekretnego klucza, w odpowiedzi otrzymujemy token który pozwala wykonywać udostępniane metody API.  </w:t>
-      </w:r>
-    </w:p>
-    <w:p>
-      <w:pPr>
+        <w:rPr>
+          <w:lang w:val="pl-PL"/>
+        </w:rPr>
+      </w:pPr>
+      <w:r>
+        <w:t xml:space="preserve">Rys. </w:t>
+      </w:r>
+      <w:r>
+        <w:fldChar w:fldCharType="begin"/>
+      </w:r>
+      <w:r>
+        <w:instrText xml:space="preserve"> SEQ Rys. \* ARABIC </w:instrText>
+      </w:r>
+      <w:r>
+        <w:fldChar w:fldCharType="separate"/>
+      </w:r>
+      <w:r>
+        <w:t>3</w:t>
+      </w:r>
+      <w:r>
+        <w:fldChar w:fldCharType="end"/>
+      </w:r>
+      <w:r>
+        <w:rPr>
+          <w:lang w:val="pl-PL"/>
+        </w:rPr>
+        <w:t xml:space="preserve">. Cennik usługi Premium Twittera </w:t>
+      </w:r>
+    </w:p>
+    <w:p>
+      <w:pPr>
+        <w:bidi w:val="0"/>
         <w:spacing w:before="0" w:beforeAutospacing="0" w:after="160" w:afterAutospacing="0" w:line="259" w:lineRule="auto"/>
         <w:ind w:left="0" w:right="0"/>
         <w:jc w:val="left"/>
       </w:pPr>
+    </w:p>
+    <w:p>
+      <w:pPr>
+        <w:pStyle w:val="3"/>
+        <w:numPr>
+          <w:ilvl w:val="1"/>
+          <w:numId w:val="1"/>
+        </w:numPr>
+        <w:bidi w:val="0"/>
+      </w:pPr>
+      <w:bookmarkStart w:id="17" w:name="_Toc16068_WPSOffice_Level2"/>
+      <w:r>
+        <w:t>Konto deweloperskie</w:t>
+      </w:r>
+      <w:bookmarkEnd w:id="17"/>
+    </w:p>
+    <w:p>
+      <w:pPr>
+        <w:bidi w:val="0"/>
+      </w:pPr>
+      <w:r>
+        <w:t>Aby móc korzystać z API twitttera potrzebne jest konto deweloperskie, aby je założyć należy szczegółowo wyjaśnić w jakim cepu dane pochodzące z twistera będą wykorzystane.</w:t>
+      </w:r>
+    </w:p>
+    <w:p>
+      <w:pPr>
+        <w:bidi w:val="0"/>
+      </w:pPr>
+    </w:p>
+    <w:p>
+      <w:pPr>
+        <w:bidi w:val="0"/>
+      </w:pPr>
+    </w:p>
+    <w:p>
+      <w:pPr>
+        <w:bidi w:val="0"/>
+      </w:pPr>
+    </w:p>
+    <w:p>
+      <w:pPr>
+        <w:bidi w:val="0"/>
+      </w:pPr>
+    </w:p>
+    <w:p>
+      <w:pPr>
+        <w:bidi w:val="0"/>
+      </w:pPr>
+    </w:p>
+    <w:p>
+      <w:pPr>
+        <w:bidi w:val="0"/>
+      </w:pPr>
+    </w:p>
+    <w:p>
+      <w:pPr>
+        <w:bidi w:val="0"/>
+      </w:pPr>
+    </w:p>
+    <w:p>
+      <w:pPr>
+        <w:pStyle w:val="3"/>
+        <w:numPr>
+          <w:ilvl w:val="1"/>
+          <w:numId w:val="1"/>
+        </w:numPr>
+        <w:bidi w:val="0"/>
+        <w:spacing w:before="40" w:beforeAutospacing="0" w:after="0" w:afterAutospacing="0" w:line="259" w:lineRule="auto"/>
+        <w:ind w:left="0" w:leftChars="0" w:right="0" w:firstLine="0" w:firstLineChars="0"/>
+        <w:jc w:val="left"/>
+      </w:pPr>
+      <w:bookmarkStart w:id="18" w:name="_Toc98_WPSOffice_Level2"/>
+      <w:r>
+        <w:t>Autoryzacja</w:t>
+      </w:r>
+      <w:bookmarkEnd w:id="18"/>
+    </w:p>
+    <w:p>
+      <w:pPr>
+        <w:bidi w:val="0"/>
+      </w:pPr>
+      <w:r>
+        <w:t xml:space="preserve">Dostęp do API wymaga autoryzacji protokołem OAuth 2.0, polega on na przesłaniu nazwy aplikacji oraz sekretnego klucza, w odpowiedzi otrzymujemy token który pozwala wykonywać udostępniane metody API.  </w:t>
+      </w:r>
+    </w:p>
+    <w:p>
+      <w:pPr>
+        <w:bidi w:val="0"/>
+      </w:pPr>
+    </w:p>
+    <w:p>
+      <w:pPr>
+        <w:spacing w:before="0" w:beforeAutospacing="0" w:after="160" w:afterAutospacing="0" w:line="259" w:lineRule="auto"/>
+        <w:ind w:left="0" w:right="0"/>
+        <w:jc w:val="left"/>
+      </w:pPr>
       <w:r>
         <w:drawing>
           <wp:inline distT="0" distB="0" distL="114300" distR="114300">
-            <wp:extent cx="2793365" cy="2089150"/>
-            <wp:effectExtent l="0" t="0" r="0" b="0"/>
+            <wp:extent cx="3783965" cy="2830195"/>
+            <wp:effectExtent l="0" t="0" r="3175" b="4445"/>
             <wp:docPr id="141281966" name="Obraz 141281966"/>
             <wp:cNvGraphicFramePr>
               <a:graphicFrameLocks xmlns:a="http://schemas.openxmlformats.org/drawingml/2006/main" noChangeAspect="1"/>
@@ -1888,7 +2080,7 @@
                   <pic:spPr>
                     <a:xfrm>
                       <a:off x="0" y="0"/>
-                      <a:ext cx="2793889" cy="2089597"/>
+                      <a:ext cx="3783965" cy="2830195"/>
                     </a:xfrm>
                     <a:prstGeom prst="rect">
                       <a:avLst/>
@@ -1903,11 +2095,38 @@
     </w:p>
     <w:p>
       <w:pPr>
-        <w:bidi w:val="0"/>
+        <w:pStyle w:val="4"/>
         <w:spacing w:before="0" w:beforeAutospacing="0" w:after="160" w:afterAutospacing="0" w:line="259" w:lineRule="auto"/>
         <w:ind w:left="0" w:right="0"/>
         <w:jc w:val="left"/>
-      </w:pPr>
+        <w:rPr>
+          <w:lang w:val="pl-PL"/>
+        </w:rPr>
+      </w:pPr>
+      <w:r>
+        <w:t xml:space="preserve">Rys. </w:t>
+      </w:r>
+      <w:r>
+        <w:fldChar w:fldCharType="begin"/>
+      </w:r>
+      <w:r>
+        <w:instrText xml:space="preserve"> SEQ Rys. \* ARABIC </w:instrText>
+      </w:r>
+      <w:r>
+        <w:fldChar w:fldCharType="separate"/>
+      </w:r>
+      <w:r>
+        <w:t>4</w:t>
+      </w:r>
+      <w:r>
+        <w:fldChar w:fldCharType="end"/>
+      </w:r>
+      <w:r>
+        <w:rPr>
+          <w:lang w:val="pl-PL"/>
+        </w:rPr>
+        <w:t>. Diagram obrazujący sposób wymiany wiadomości podczas autoryzacji OAuth 2.0</w:t>
+      </w:r>
     </w:p>
     <w:p>
       <w:pPr>
@@ -1919,52 +2138,65 @@
     </w:p>
     <w:p>
       <w:pPr>
-        <w:pStyle w:val="3"/>
-        <w:bidi w:val="0"/>
-      </w:pPr>
-      <w:bookmarkStart w:id="19" w:name="_Toc27357_WPSOffice_Level2"/>
-      <w:r>
-        <w:t>Pobieranie twittów</w:t>
-      </w:r>
-      <w:bookmarkEnd w:id="19"/>
-    </w:p>
-    <w:p>
-      <w:pPr>
-        <w:bidi w:val="0"/>
-        <w:spacing w:before="0" w:beforeAutospacing="0" w:after="160" w:afterAutospacing="0" w:line="259" w:lineRule="auto"/>
-      </w:pPr>
-      <w:r>
-        <w:t xml:space="preserve">Wykorzystane API dostępne jest pod adresem: </w:t>
-      </w:r>
-      <w:r>
-        <w:fldChar w:fldCharType="begin"/>
-      </w:r>
-      <w:r>
-        <w:instrText xml:space="preserve"> HYPERLINK "https://api.twitter.com/1.1/search/tweets.json" \h </w:instrText>
-      </w:r>
-      <w:r>
-        <w:fldChar w:fldCharType="separate"/>
-      </w:r>
-      <w:r>
-        <w:rPr>
-          <w:rStyle w:val="8"/>
-        </w:rPr>
-        <w:t>https://api.twitter.com/1.1//tweets/search/30day/DEV.json</w:t>
-      </w:r>
-      <w:r>
-        <w:rPr>
-          <w:rStyle w:val="8"/>
-        </w:rPr>
-        <w:fldChar w:fldCharType="end"/>
-      </w:r>
-    </w:p>
-    <w:p>
-      <w:pPr>
         <w:bidi w:val="0"/>
         <w:spacing w:before="0" w:beforeAutospacing="0" w:after="160" w:afterAutospacing="0" w:line="259" w:lineRule="auto"/>
         <w:ind w:left="0" w:right="0"/>
         <w:jc w:val="left"/>
       </w:pPr>
+    </w:p>
+    <w:p>
+      <w:pPr>
+        <w:pStyle w:val="3"/>
+        <w:numPr>
+          <w:ilvl w:val="1"/>
+          <w:numId w:val="1"/>
+        </w:numPr>
+        <w:bidi w:val="0"/>
+        <w:ind w:left="0" w:leftChars="0" w:firstLine="0" w:firstLineChars="0"/>
+      </w:pPr>
+      <w:bookmarkStart w:id="19" w:name="_Toc8055_WPSOffice_Level2"/>
+      <w:r>
+        <w:t>Pobieranie twittów</w:t>
+      </w:r>
+      <w:bookmarkEnd w:id="19"/>
+    </w:p>
+    <w:p>
+      <w:pPr>
+        <w:bidi w:val="0"/>
+        <w:spacing w:before="0" w:beforeAutospacing="0" w:after="160" w:afterAutospacing="0" w:line="259" w:lineRule="auto"/>
+      </w:pPr>
+      <w:r>
+        <w:t xml:space="preserve">Wykorzystane API dostępne jest pod adresem: </w:t>
+      </w:r>
+      <w:r>
+        <w:fldChar w:fldCharType="begin"/>
+      </w:r>
+      <w:r>
+        <w:instrText xml:space="preserve"> HYPERLINK "https://api.twitter.com/1.1/search/tweets.json" \h </w:instrText>
+      </w:r>
+      <w:r>
+        <w:fldChar w:fldCharType="separate"/>
+      </w:r>
+      <w:r>
+        <w:rPr>
+          <w:rStyle w:val="9"/>
+        </w:rPr>
+        <w:t>https://api.twitter.com/1.1//tweets/search/30day/DEV.json</w:t>
+      </w:r>
+      <w:r>
+        <w:rPr>
+          <w:rStyle w:val="9"/>
+        </w:rPr>
+        <w:fldChar w:fldCharType="end"/>
+      </w:r>
+    </w:p>
+    <w:p>
+      <w:pPr>
+        <w:bidi w:val="0"/>
+        <w:spacing w:before="0" w:beforeAutospacing="0" w:after="160" w:afterAutospacing="0" w:line="259" w:lineRule="auto"/>
+        <w:ind w:left="0" w:right="0"/>
+        <w:jc w:val="left"/>
+      </w:pPr>
       <w:r>
         <w:t xml:space="preserve">Mechanizm komunikacji z tym API został zaimplementowany w wielu bibliotekach, jedna z nich to ‘tweepy’ (strona projektu </w:t>
       </w:r>
@@ -1979,7 +2211,7 @@
       </w:r>
       <w:r>
         <w:rPr>
-          <w:rStyle w:val="8"/>
+          <w:rStyle w:val="9"/>
           <w:rFonts w:ascii="Calibri" w:hAnsi="Calibri" w:eastAsia="Calibri" w:cs="Calibri"/>
           <w:sz w:val="22"/>
           <w:szCs w:val="22"/>
@@ -1989,7 +2221,7 @@
       </w:r>
       <w:r>
         <w:rPr>
-          <w:rStyle w:val="8"/>
+          <w:rStyle w:val="9"/>
           <w:rFonts w:ascii="Calibri" w:hAnsi="Calibri" w:eastAsia="Calibri" w:cs="Calibri"/>
           <w:sz w:val="22"/>
           <w:szCs w:val="22"/>
@@ -2057,30 +2289,15 @@
     </w:p>
     <w:p>
       <w:pPr>
-        <w:bidi w:val="0"/>
-      </w:pPr>
-    </w:p>
-    <w:p>
-      <w:pPr>
-        <w:bidi w:val="0"/>
-      </w:pPr>
-    </w:p>
-    <w:p>
-      <w:pPr>
-        <w:bidi w:val="0"/>
-      </w:pPr>
-    </w:p>
-    <w:p>
-      <w:pPr>
-        <w:bidi w:val="0"/>
-      </w:pPr>
-    </w:p>
-    <w:p>
-      <w:pPr>
         <w:pStyle w:val="3"/>
-        <w:bidi w:val="0"/>
-      </w:pPr>
-      <w:bookmarkStart w:id="20" w:name="_Toc12772_WPSOffice_Level2"/>
+        <w:numPr>
+          <w:ilvl w:val="1"/>
+          <w:numId w:val="1"/>
+        </w:numPr>
+        <w:bidi w:val="0"/>
+        <w:ind w:left="0" w:leftChars="0" w:firstLine="0" w:firstLineChars="0"/>
+      </w:pPr>
+      <w:bookmarkStart w:id="20" w:name="_Toc8730_WPSOffice_Level2"/>
       <w:r>
         <w:t>Struktura wiadomości</w:t>
       </w:r>
@@ -2096,10 +2313,10 @@
     </w:p>
     <w:p>
       <w:pPr>
-        <w:pStyle w:val="16"/>
+        <w:pStyle w:val="17"/>
         <w:numPr>
           <w:ilvl w:val="0"/>
-          <w:numId w:val="2"/>
+          <w:numId w:val="3"/>
         </w:numPr>
         <w:bidi w:val="0"/>
         <w:spacing w:before="0" w:beforeAutospacing="0" w:after="160" w:afterAutospacing="0" w:line="259" w:lineRule="auto"/>
@@ -2116,10 +2333,10 @@
     </w:p>
     <w:p>
       <w:pPr>
-        <w:pStyle w:val="16"/>
+        <w:pStyle w:val="17"/>
         <w:numPr>
           <w:ilvl w:val="0"/>
-          <w:numId w:val="2"/>
+          <w:numId w:val="3"/>
         </w:numPr>
         <w:bidi w:val="0"/>
         <w:spacing w:before="0" w:beforeAutospacing="0" w:after="160" w:afterAutospacing="0" w:line="259" w:lineRule="auto"/>
@@ -2136,10 +2353,10 @@
     </w:p>
     <w:p>
       <w:pPr>
-        <w:pStyle w:val="16"/>
+        <w:pStyle w:val="17"/>
         <w:numPr>
           <w:ilvl w:val="0"/>
-          <w:numId w:val="2"/>
+          <w:numId w:val="3"/>
         </w:numPr>
         <w:bidi w:val="0"/>
         <w:spacing w:before="0" w:beforeAutospacing="0" w:after="160" w:afterAutospacing="0" w:line="259" w:lineRule="auto"/>
@@ -2156,10 +2373,10 @@
     </w:p>
     <w:p>
       <w:pPr>
-        <w:pStyle w:val="16"/>
+        <w:pStyle w:val="17"/>
         <w:numPr>
           <w:ilvl w:val="0"/>
-          <w:numId w:val="2"/>
+          <w:numId w:val="3"/>
         </w:numPr>
         <w:bidi w:val="0"/>
         <w:spacing w:before="0" w:beforeAutospacing="0" w:after="160" w:afterAutospacing="0" w:line="259" w:lineRule="auto"/>
@@ -2176,10 +2393,10 @@
     </w:p>
     <w:p>
       <w:pPr>
-        <w:pStyle w:val="16"/>
+        <w:pStyle w:val="17"/>
         <w:numPr>
           <w:ilvl w:val="0"/>
-          <w:numId w:val="2"/>
+          <w:numId w:val="3"/>
         </w:numPr>
         <w:bidi w:val="0"/>
         <w:spacing w:before="0" w:beforeAutospacing="0" w:after="160" w:afterAutospacing="0" w:line="259" w:lineRule="auto"/>
@@ -2196,10 +2413,10 @@
     </w:p>
     <w:p>
       <w:pPr>
-        <w:pStyle w:val="16"/>
+        <w:pStyle w:val="17"/>
         <w:numPr>
           <w:ilvl w:val="0"/>
-          <w:numId w:val="2"/>
+          <w:numId w:val="3"/>
         </w:numPr>
         <w:bidi w:val="0"/>
         <w:spacing w:before="0" w:beforeAutospacing="0" w:after="160" w:afterAutospacing="0" w:line="259" w:lineRule="auto"/>
@@ -2274,6 +2491,39 @@
     </w:p>
     <w:p>
       <w:pPr>
+        <w:pStyle w:val="4"/>
+        <w:bidi w:val="0"/>
+        <w:rPr>
+          <w:lang w:val="pl-PL"/>
+        </w:rPr>
+      </w:pPr>
+      <w:r>
+        <w:t xml:space="preserve">Rys. </w:t>
+      </w:r>
+      <w:r>
+        <w:fldChar w:fldCharType="begin"/>
+      </w:r>
+      <w:r>
+        <w:instrText xml:space="preserve"> SEQ Rys. \* ARABIC </w:instrText>
+      </w:r>
+      <w:r>
+        <w:fldChar w:fldCharType="separate"/>
+      </w:r>
+      <w:r>
+        <w:t>5</w:t>
+      </w:r>
+      <w:r>
+        <w:fldChar w:fldCharType="end"/>
+      </w:r>
+      <w:r>
+        <w:rPr>
+          <w:lang w:val="pl-PL"/>
+        </w:rPr>
+        <w:t>. Struktura wiadomości JSON opisująca Twitt</w:t>
+      </w:r>
+    </w:p>
+    <w:p>
+      <w:pPr>
         <w:bidi w:val="0"/>
       </w:pPr>
     </w:p>
@@ -2295,9 +2545,14 @@
     <w:p>
       <w:pPr>
         <w:pStyle w:val="2"/>
-        <w:bidi w:val="0"/>
-      </w:pPr>
-      <w:bookmarkStart w:id="21" w:name="_Toc27357_WPSOffice_Level1"/>
+        <w:numPr>
+          <w:ilvl w:val="0"/>
+          <w:numId w:val="1"/>
+        </w:numPr>
+        <w:bidi w:val="0"/>
+        <w:ind w:left="0" w:leftChars="0" w:firstLine="0" w:firstLineChars="0"/>
+      </w:pPr>
+      <w:bookmarkStart w:id="21" w:name="_Toc8055_WPSOffice_Level1"/>
       <w:r>
         <w:t>Przetwarzanie języka naturalnego</w:t>
       </w:r>
@@ -2340,7 +2595,7 @@
       </w:r>
       <w:r>
         <w:rPr>
-          <w:rStyle w:val="8"/>
+          <w:rStyle w:val="9"/>
           <w:rFonts w:ascii="Calibri" w:hAnsi="Calibri" w:eastAsia="Calibri" w:cs="Calibri"/>
           <w:color w:val="24292E"/>
           <w:sz w:val="24"/>
@@ -2351,7 +2606,7 @@
       </w:r>
       <w:r>
         <w:rPr>
-          <w:rStyle w:val="8"/>
+          <w:rStyle w:val="9"/>
           <w:rFonts w:ascii="Calibri" w:hAnsi="Calibri" w:eastAsia="Calibri" w:cs="Calibri"/>
           <w:color w:val="24292E"/>
           <w:sz w:val="24"/>
@@ -2404,7 +2659,7 @@
       </w:r>
       <w:r>
         <w:rPr>
-          <w:rStyle w:val="8"/>
+          <w:rStyle w:val="9"/>
           <w:rFonts w:ascii="Calibri" w:hAnsi="Calibri" w:eastAsia="Calibri" w:cs="Calibri"/>
           <w:sz w:val="24"/>
           <w:szCs w:val="24"/>
@@ -2414,7 +2669,7 @@
       </w:r>
       <w:r>
         <w:rPr>
-          <w:rStyle w:val="8"/>
+          <w:rStyle w:val="9"/>
           <w:rFonts w:ascii="Calibri" w:hAnsi="Calibri" w:eastAsia="Calibri" w:cs="Calibri"/>
           <w:sz w:val="24"/>
           <w:szCs w:val="24"/>
@@ -2429,7 +2684,7 @@
           <w:szCs w:val="24"/>
           <w:lang w:val="pl-PL"/>
         </w:rPr>
-        <w:t xml:space="preserve">, zawiera on 224 tysiące form bazowanych wyrazów. Dla każdej z form bazowych słownik zawiera formy odmienione np.: ropa, rop, ropach, ropami, ropą, ropę, ropie, ropo, ropom, ropy. </w:t>
+        <w:t>, zawiera on 224 tysiące form bazowanych wyrazów. Dla każdej z form bazowych słownik zawiera formy odmienione np.: ropa, rop, ropach, ropami, ropą, ropę, ropie, ropo, ropom, ropy. Wycinek słownika fleksyjnego pokazuje Rys.6.</w:t>
       </w:r>
     </w:p>
     <w:p>
@@ -2515,78 +2770,116 @@
       <w:pPr>
         <w:bidi w:val="0"/>
       </w:pPr>
-    </w:p>
-    <w:p>
-      <w:pPr>
-        <w:bidi w:val="0"/>
-      </w:pPr>
-    </w:p>
-    <w:p>
-      <w:pPr>
-        <w:bidi w:val="0"/>
-      </w:pPr>
-    </w:p>
-    <w:p>
-      <w:pPr>
-        <w:bidi w:val="0"/>
-      </w:pPr>
-    </w:p>
-    <w:p>
-      <w:pPr>
-        <w:bidi w:val="0"/>
-      </w:pPr>
-    </w:p>
-    <w:p>
-      <w:pPr>
-        <w:bidi w:val="0"/>
-      </w:pPr>
-    </w:p>
-    <w:p>
-      <w:pPr>
-        <w:bidi w:val="0"/>
-      </w:pPr>
-    </w:p>
-    <w:p>
-      <w:pPr>
-        <w:bidi w:val="0"/>
-      </w:pPr>
-    </w:p>
-    <w:p>
-      <w:pPr>
-        <w:bidi w:val="0"/>
-      </w:pPr>
-    </w:p>
-    <w:p>
-      <w:pPr>
-        <w:bidi w:val="0"/>
-      </w:pPr>
-    </w:p>
-    <w:p>
-      <w:pPr>
-        <w:bidi w:val="0"/>
-      </w:pPr>
-    </w:p>
-    <w:p>
-      <w:pPr>
-        <w:bidi w:val="0"/>
-      </w:pPr>
-    </w:p>
-    <w:p>
-      <w:pPr>
-        <w:bidi w:val="0"/>
-      </w:pPr>
-    </w:p>
-    <w:p>
-      <w:pPr>
-        <w:bidi w:val="0"/>
-      </w:pPr>
+      <w:r>
+        <w:drawing>
+          <wp:inline distT="0" distB="0" distL="114300" distR="114300">
+            <wp:extent cx="5729605" cy="2630805"/>
+            <wp:effectExtent l="0" t="0" r="635" b="5715"/>
+            <wp:docPr id="4" name="Obraz 1"/>
+            <wp:cNvGraphicFramePr>
+              <a:graphicFrameLocks xmlns:a="http://schemas.openxmlformats.org/drawingml/2006/main" noChangeAspect="1"/>
+            </wp:cNvGraphicFramePr>
+            <a:graphic xmlns:a="http://schemas.openxmlformats.org/drawingml/2006/main">
+              <a:graphicData uri="http://schemas.openxmlformats.org/drawingml/2006/picture">
+                <pic:pic xmlns:pic="http://schemas.openxmlformats.org/drawingml/2006/picture">
+                  <pic:nvPicPr>
+                    <pic:cNvPr id="4" name="Obraz 1"/>
+                    <pic:cNvPicPr>
+                      <a:picLocks noChangeAspect="1"/>
+                    </pic:cNvPicPr>
+                  </pic:nvPicPr>
+                  <pic:blipFill>
+                    <a:blip r:embed="rId13"/>
+                    <a:stretch>
+                      <a:fillRect/>
+                    </a:stretch>
+                  </pic:blipFill>
+                  <pic:spPr>
+                    <a:xfrm>
+                      <a:off x="0" y="0"/>
+                      <a:ext cx="5729605" cy="2630805"/>
+                    </a:xfrm>
+                    <a:prstGeom prst="rect">
+                      <a:avLst/>
+                    </a:prstGeom>
+                    <a:noFill/>
+                    <a:ln w="9525">
+                      <a:noFill/>
+                    </a:ln>
+                  </pic:spPr>
+                </pic:pic>
+              </a:graphicData>
+            </a:graphic>
+          </wp:inline>
+        </w:drawing>
+      </w:r>
+    </w:p>
+    <w:p>
+      <w:pPr>
+        <w:pStyle w:val="4"/>
+        <w:bidi w:val="0"/>
+        <w:rPr>
+          <w:lang w:val="pl-PL"/>
+        </w:rPr>
+      </w:pPr>
+      <w:r>
+        <w:t xml:space="preserve">Rys. </w:t>
+      </w:r>
+      <w:r>
+        <w:fldChar w:fldCharType="begin"/>
+      </w:r>
+      <w:r>
+        <w:instrText xml:space="preserve"> SEQ Rys. \* ARABIC </w:instrText>
+      </w:r>
+      <w:r>
+        <w:fldChar w:fldCharType="separate"/>
+      </w:r>
+      <w:r>
+        <w:t>6</w:t>
+      </w:r>
+      <w:r>
+        <w:fldChar w:fldCharType="end"/>
+      </w:r>
+      <w:r>
+        <w:rPr>
+          <w:lang w:val="pl-PL"/>
+        </w:rPr>
+        <w:t xml:space="preserve">. Wycinek słownika fleksyjnego  </w:t>
+      </w:r>
+    </w:p>
+    <w:p>
+      <w:pPr>
+        <w:bidi w:val="0"/>
+      </w:pPr>
+    </w:p>
+    <w:p>
+      <w:pPr>
+        <w:bidi w:val="0"/>
+      </w:pPr>
+    </w:p>
+    <w:p>
+      <w:pPr>
+        <w:bidi w:val="0"/>
+      </w:pPr>
+    </w:p>
+    <w:p>
+      <w:pPr>
+        <w:bidi w:val="0"/>
+      </w:pPr>
+      <w:bookmarkStart w:id="27" w:name="_GoBack"/>
+      <w:bookmarkEnd w:id="27"/>
     </w:p>
     <w:p>
       <w:pPr>
         <w:pStyle w:val="2"/>
-        <w:bidi w:val="0"/>
-      </w:pPr>
-      <w:bookmarkStart w:id="22" w:name="_Toc12772_WPSOffice_Level1"/>
+        <w:numPr>
+          <w:ilvl w:val="0"/>
+          <w:numId w:val="1"/>
+        </w:numPr>
+        <w:bidi w:val="0"/>
+        <w:ind w:left="0" w:leftChars="0" w:firstLine="0" w:firstLineChars="0"/>
+      </w:pPr>
+      <w:bookmarkStart w:id="22" w:name="_Toc8730_WPSOffice_Level1"/>
       <w:r>
         <w:t>Analiza</w:t>
       </w:r>
@@ -2637,7 +2930,7 @@
                     </pic:cNvPicPr>
                   </pic:nvPicPr>
                   <pic:blipFill>
-                    <a:blip r:embed="rId13"/>
+                    <a:blip r:embed="rId14"/>
                     <a:stretch>
                       <a:fillRect/>
                     </a:stretch>
@@ -2664,6 +2957,46 @@
     </w:p>
     <w:p>
       <w:pPr>
+        <w:pStyle w:val="4"/>
+        <w:bidi w:val="0"/>
+        <w:rPr>
+          <w:lang w:val="pl-PL"/>
+        </w:rPr>
+      </w:pPr>
+      <w:r>
+        <w:t xml:space="preserve">Rys. </w:t>
+      </w:r>
+      <w:r>
+        <w:fldChar w:fldCharType="begin"/>
+      </w:r>
+      <w:r>
+        <w:instrText xml:space="preserve"> SEQ Rys. \* ARABIC </w:instrText>
+      </w:r>
+      <w:r>
+        <w:fldChar w:fldCharType="separate"/>
+      </w:r>
+      <w:r>
+        <w:t>7</w:t>
+      </w:r>
+      <w:r>
+        <w:fldChar w:fldCharType="end"/>
+      </w:r>
+      <w:r>
+        <w:rPr>
+          <w:lang w:val="pl-PL"/>
+        </w:rPr>
+        <w:t>. Struktura konfiguracji dla jednej ze spółek</w:t>
+      </w:r>
+    </w:p>
+    <w:p>
+      <w:pPr>
+        <w:rPr>
+          <w:lang w:val="pl-PL"/>
+        </w:rPr>
+      </w:pPr>
+    </w:p>
+    <w:p>
+      <w:pPr>
         <w:bidi w:val="0"/>
         <w:rPr>
           <w:lang w:val="pl-PL"/>
@@ -2678,10 +3011,10 @@
     </w:p>
     <w:p>
       <w:pPr>
-        <w:pStyle w:val="16"/>
+        <w:pStyle w:val="17"/>
         <w:numPr>
           <w:ilvl w:val="0"/>
-          <w:numId w:val="2"/>
+          <w:numId w:val="3"/>
         </w:numPr>
         <w:bidi w:val="0"/>
         <w:spacing w:before="0" w:beforeAutospacing="0" w:after="160" w:afterAutospacing="0" w:line="259" w:lineRule="auto"/>
@@ -2710,10 +3043,10 @@
     </w:p>
     <w:p>
       <w:pPr>
-        <w:pStyle w:val="16"/>
+        <w:pStyle w:val="17"/>
         <w:numPr>
           <w:ilvl w:val="0"/>
-          <w:numId w:val="2"/>
+          <w:numId w:val="3"/>
         </w:numPr>
         <w:bidi w:val="0"/>
         <w:spacing w:before="0" w:beforeAutospacing="0" w:after="160" w:afterAutospacing="0" w:line="259" w:lineRule="auto"/>
@@ -2742,10 +3075,10 @@
     </w:p>
     <w:p>
       <w:pPr>
-        <w:pStyle w:val="16"/>
+        <w:pStyle w:val="17"/>
         <w:numPr>
           <w:ilvl w:val="0"/>
-          <w:numId w:val="2"/>
+          <w:numId w:val="3"/>
         </w:numPr>
         <w:bidi w:val="0"/>
         <w:spacing w:before="0" w:beforeAutospacing="0" w:after="160" w:afterAutospacing="0" w:line="259" w:lineRule="auto"/>
@@ -2781,11 +3114,16 @@
     <w:p>
       <w:pPr>
         <w:pStyle w:val="3"/>
-        <w:rPr>
-          <w:lang w:val="pl-PL"/>
-        </w:rPr>
-      </w:pPr>
-      <w:bookmarkStart w:id="23" w:name="_Toc30621_WPSOffice_Level2"/>
+        <w:numPr>
+          <w:ilvl w:val="1"/>
+          <w:numId w:val="1"/>
+        </w:numPr>
+        <w:ind w:left="0" w:leftChars="0" w:firstLine="0" w:firstLineChars="0"/>
+        <w:rPr>
+          <w:lang w:val="pl-PL"/>
+        </w:rPr>
+      </w:pPr>
+      <w:bookmarkStart w:id="23" w:name="_Toc6010_WPSOffice_Level2"/>
       <w:r>
         <w:rPr>
           <w:lang w:val="pl-PL"/>
@@ -2825,7 +3163,7 @@
                     </pic:cNvPicPr>
                   </pic:nvPicPr>
                   <pic:blipFill>
-                    <a:blip r:embed="rId14"/>
+                    <a:blip r:embed="rId15"/>
                     <a:stretch>
                       <a:fillRect/>
                     </a:stretch>
@@ -2852,6 +3190,39 @@
     </w:p>
     <w:p>
       <w:pPr>
+        <w:pStyle w:val="4"/>
+        <w:bidi w:val="0"/>
+        <w:rPr>
+          <w:lang w:val="pl-PL"/>
+        </w:rPr>
+      </w:pPr>
+      <w:r>
+        <w:t xml:space="preserve">Rys. </w:t>
+      </w:r>
+      <w:r>
+        <w:fldChar w:fldCharType="begin"/>
+      </w:r>
+      <w:r>
+        <w:instrText xml:space="preserve"> SEQ Rys. \* ARABIC </w:instrText>
+      </w:r>
+      <w:r>
+        <w:fldChar w:fldCharType="separate"/>
+      </w:r>
+      <w:r>
+        <w:t>8</w:t>
+      </w:r>
+      <w:r>
+        <w:fldChar w:fldCharType="end"/>
+      </w:r>
+      <w:r>
+        <w:rPr>
+          <w:lang w:val="pl-PL"/>
+        </w:rPr>
+        <w:t xml:space="preserve">. Wykres zestawiający kursu akcji z sentymentu twittów dla PKN ORLEN </w:t>
+      </w:r>
+    </w:p>
+    <w:p>
+      <w:pPr>
         <w:bidi w:val="0"/>
       </w:pPr>
     </w:p>
@@ -2893,10 +3264,10 @@
     </w:p>
     <w:p>
       <w:pPr>
-        <w:pStyle w:val="16"/>
+        <w:pStyle w:val="17"/>
         <w:numPr>
           <w:ilvl w:val="0"/>
-          <w:numId w:val="2"/>
+          <w:numId w:val="3"/>
         </w:numPr>
         <w:bidi w:val="0"/>
         <w:spacing w:before="0" w:beforeAutospacing="0" w:after="160" w:afterAutospacing="0" w:line="259" w:lineRule="auto"/>
@@ -2925,10 +3296,10 @@
     </w:p>
     <w:p>
       <w:pPr>
-        <w:pStyle w:val="16"/>
+        <w:pStyle w:val="17"/>
         <w:numPr>
           <w:ilvl w:val="0"/>
-          <w:numId w:val="2"/>
+          <w:numId w:val="3"/>
         </w:numPr>
         <w:bidi w:val="0"/>
         <w:spacing w:before="0" w:beforeAutospacing="0" w:after="160" w:afterAutospacing="0" w:line="259" w:lineRule="auto"/>
@@ -2948,10 +3319,10 @@
     </w:p>
     <w:p>
       <w:pPr>
-        <w:pStyle w:val="16"/>
+        <w:pStyle w:val="17"/>
         <w:numPr>
           <w:ilvl w:val="0"/>
-          <w:numId w:val="2"/>
+          <w:numId w:val="3"/>
         </w:numPr>
         <w:bidi w:val="0"/>
         <w:spacing w:before="0" w:beforeAutospacing="0" w:after="160" w:afterAutospacing="0" w:line="259" w:lineRule="auto"/>
@@ -2973,10 +3344,10 @@
     </w:p>
     <w:p>
       <w:pPr>
-        <w:pStyle w:val="16"/>
+        <w:pStyle w:val="17"/>
         <w:numPr>
           <w:ilvl w:val="0"/>
-          <w:numId w:val="2"/>
+          <w:numId w:val="3"/>
         </w:numPr>
         <w:bidi w:val="0"/>
         <w:spacing w:before="0" w:beforeAutospacing="0" w:after="160" w:afterAutospacing="0" w:line="259" w:lineRule="auto"/>
@@ -3028,11 +3399,16 @@
     <w:p>
       <w:pPr>
         <w:pStyle w:val="3"/>
-        <w:rPr>
-          <w:lang w:val="pl-PL"/>
-        </w:rPr>
-      </w:pPr>
-      <w:bookmarkStart w:id="24" w:name="_Toc26998_WPSOffice_Level2"/>
+        <w:numPr>
+          <w:ilvl w:val="1"/>
+          <w:numId w:val="1"/>
+        </w:numPr>
+        <w:ind w:left="0" w:leftChars="0" w:firstLine="0" w:firstLineChars="0"/>
+        <w:rPr>
+          <w:lang w:val="pl-PL"/>
+        </w:rPr>
+      </w:pPr>
+      <w:bookmarkStart w:id="24" w:name="_Toc10416_WPSOffice_Level2"/>
       <w:r>
         <w:rPr>
           <w:lang w:val="pl-PL"/>
@@ -3049,11 +3425,6 @@
       </w:pPr>
     </w:p>
     <w:p>
-      <w:pPr>
-        <w:rPr>
-          <w:lang w:val="pl-PL"/>
-        </w:rPr>
-      </w:pPr>
       <w:r>
         <w:drawing>
           <wp:inline distT="0" distB="0" distL="114300" distR="114300">
@@ -3073,7 +3444,7 @@
                     </pic:cNvPicPr>
                   </pic:nvPicPr>
                   <pic:blipFill>
-                    <a:blip r:embed="rId15"/>
+                    <a:blip r:embed="rId16"/>
                     <a:stretch>
                       <a:fillRect/>
                     </a:stretch>
@@ -3100,6 +3471,45 @@
     </w:p>
     <w:p>
       <w:pPr>
+        <w:pStyle w:val="4"/>
+        <w:rPr>
+          <w:lang w:val="pl-PL"/>
+        </w:rPr>
+      </w:pPr>
+      <w:r>
+        <w:t xml:space="preserve">Rys. </w:t>
+      </w:r>
+      <w:r>
+        <w:fldChar w:fldCharType="begin"/>
+      </w:r>
+      <w:r>
+        <w:instrText xml:space="preserve"> SEQ Rys. \* ARABIC </w:instrText>
+      </w:r>
+      <w:r>
+        <w:fldChar w:fldCharType="separate"/>
+      </w:r>
+      <w:r>
+        <w:t>9</w:t>
+      </w:r>
+      <w:r>
+        <w:fldChar w:fldCharType="end"/>
+      </w:r>
+      <w:r>
+        <w:rPr>
+          <w:lang w:val="pl-PL"/>
+        </w:rPr>
+        <w:t>. Wykres zestawiający kursu akcji z sentymentu twittów dla CD PROJECT</w:t>
+      </w:r>
+    </w:p>
+    <w:p>
+      <w:pPr>
+        <w:rPr>
+          <w:lang w:val="pl-PL"/>
+        </w:rPr>
+      </w:pPr>
+    </w:p>
+    <w:p>
+      <w:pPr>
         <w:bidi w:val="0"/>
         <w:rPr>
           <w:lang w:val="pl-PL"/>
@@ -3120,11 +3530,16 @@
     <w:p>
       <w:pPr>
         <w:pStyle w:val="3"/>
-        <w:rPr>
-          <w:lang w:val="pl-PL"/>
-        </w:rPr>
-      </w:pPr>
-      <w:bookmarkStart w:id="25" w:name="_Toc20620_WPSOffice_Level2"/>
+        <w:numPr>
+          <w:ilvl w:val="1"/>
+          <w:numId w:val="1"/>
+        </w:numPr>
+        <w:ind w:left="0" w:leftChars="0" w:firstLine="0" w:firstLineChars="0"/>
+        <w:rPr>
+          <w:lang w:val="pl-PL"/>
+        </w:rPr>
+      </w:pPr>
+      <w:bookmarkStart w:id="25" w:name="_Toc9596_WPSOffice_Level2"/>
       <w:r>
         <w:rPr>
           <w:lang w:val="pl-PL"/>
@@ -3193,121 +3608,101 @@
     </w:p>
     <w:p>
       <w:pPr>
-        <w:bidi w:val="0"/>
-      </w:pPr>
-    </w:p>
-    <w:p>
-      <w:pPr>
-        <w:bidi w:val="0"/>
-      </w:pPr>
-    </w:p>
-    <w:p>
-      <w:pPr>
-        <w:bidi w:val="0"/>
-      </w:pPr>
-    </w:p>
-    <w:p>
-      <w:pPr>
-        <w:bidi w:val="0"/>
-      </w:pPr>
-    </w:p>
-    <w:p>
-      <w:pPr>
-        <w:bidi w:val="0"/>
-      </w:pPr>
-    </w:p>
-    <w:p>
-      <w:pPr>
         <w:pStyle w:val="2"/>
-        <w:bidi w:val="0"/>
-      </w:pPr>
-      <w:bookmarkStart w:id="26" w:name="_Toc30621_WPSOffice_Level1"/>
-      <w:r>
-        <w:t>Referencje</w:t>
-      </w:r>
-      <w:bookmarkEnd w:id="26"/>
-    </w:p>
-    <w:p>
-      <w:pPr>
-        <w:bidi w:val="0"/>
-      </w:pPr>
-    </w:p>
-    <w:p>
-      <w:pPr>
-        <w:pStyle w:val="16"/>
         <w:numPr>
           <w:ilvl w:val="0"/>
-          <w:numId w:val="3"/>
+          <w:numId w:val="1"/>
         </w:numPr>
         <w:bidi w:val="0"/>
-        <w:rPr>
-          <w:sz w:val="22"/>
-          <w:szCs w:val="22"/>
-          <w:lang w:val="pl-PL"/>
-        </w:rPr>
-      </w:pPr>
-      <w:r>
-        <w:rPr>
-          <w:rFonts w:ascii="Calibri" w:hAnsi="Calibri" w:eastAsia="Calibri" w:cs="Calibri"/>
-          <w:sz w:val="22"/>
-          <w:szCs w:val="22"/>
-          <w:lang w:val="pl-PL"/>
-        </w:rPr>
-        <w:fldChar w:fldCharType="begin"/>
-      </w:r>
-      <w:r>
-        <w:rPr>
-          <w:rFonts w:ascii="Calibri" w:hAnsi="Calibri" w:eastAsia="Calibri" w:cs="Calibri"/>
-          <w:sz w:val="22"/>
-          <w:szCs w:val="22"/>
-          <w:lang w:val="pl-PL"/>
-        </w:rPr>
-        <w:instrText xml:space="preserve"> HYPERLINK "https://www.bankier.pl" </w:instrText>
-      </w:r>
-      <w:r>
-        <w:rPr>
-          <w:rFonts w:ascii="Calibri" w:hAnsi="Calibri" w:eastAsia="Calibri" w:cs="Calibri"/>
-          <w:sz w:val="22"/>
-          <w:szCs w:val="22"/>
-          <w:lang w:val="pl-PL"/>
-        </w:rPr>
-        <w:fldChar w:fldCharType="separate"/>
-      </w:r>
-      <w:r>
-        <w:rPr>
-          <w:rStyle w:val="8"/>
-          <w:rFonts w:ascii="Calibri" w:hAnsi="Calibri" w:eastAsia="Calibri" w:cs="Calibri"/>
-          <w:sz w:val="22"/>
-          <w:szCs w:val="22"/>
-          <w:lang w:val="pl-PL"/>
-        </w:rPr>
-        <w:t>https://www.bankier.pl</w:t>
-      </w:r>
-      <w:r>
-        <w:rPr>
-          <w:rFonts w:ascii="Calibri" w:hAnsi="Calibri" w:eastAsia="Calibri" w:cs="Calibri"/>
-          <w:sz w:val="22"/>
-          <w:szCs w:val="22"/>
-          <w:lang w:val="pl-PL"/>
-        </w:rPr>
-        <w:fldChar w:fldCharType="end"/>
-      </w:r>
-      <w:r>
-        <w:rPr>
-          <w:rFonts w:ascii="Calibri" w:hAnsi="Calibri" w:eastAsia="Calibri" w:cs="Calibri"/>
-          <w:sz w:val="22"/>
-          <w:szCs w:val="22"/>
-          <w:lang w:val="pl-PL"/>
-        </w:rPr>
-        <w:t xml:space="preserve"> - strona z informacjami o kursach akcji i nie tylko</w:t>
-      </w:r>
-    </w:p>
-    <w:p>
-      <w:pPr>
-        <w:pStyle w:val="16"/>
+        <w:ind w:left="0" w:leftChars="0" w:firstLine="0" w:firstLineChars="0"/>
+      </w:pPr>
+      <w:bookmarkStart w:id="26" w:name="_Toc6010_WPSOffice_Level1"/>
+      <w:r>
+        <w:t>Referencje</w:t>
+      </w:r>
+      <w:bookmarkEnd w:id="26"/>
+    </w:p>
+    <w:p>
+      <w:pPr>
+        <w:bidi w:val="0"/>
+      </w:pPr>
+    </w:p>
+    <w:p>
+      <w:pPr>
+        <w:pStyle w:val="17"/>
         <w:numPr>
           <w:ilvl w:val="0"/>
-          <w:numId w:val="3"/>
+          <w:numId w:val="4"/>
+        </w:numPr>
+        <w:bidi w:val="0"/>
+        <w:rPr>
+          <w:sz w:val="22"/>
+          <w:szCs w:val="22"/>
+          <w:lang w:val="pl-PL"/>
+        </w:rPr>
+      </w:pPr>
+      <w:r>
+        <w:rPr>
+          <w:rFonts w:ascii="Calibri" w:hAnsi="Calibri" w:eastAsia="Calibri" w:cs="Calibri"/>
+          <w:sz w:val="22"/>
+          <w:szCs w:val="22"/>
+          <w:lang w:val="pl-PL"/>
+        </w:rPr>
+        <w:fldChar w:fldCharType="begin"/>
+      </w:r>
+      <w:r>
+        <w:rPr>
+          <w:rFonts w:ascii="Calibri" w:hAnsi="Calibri" w:eastAsia="Calibri" w:cs="Calibri"/>
+          <w:sz w:val="22"/>
+          <w:szCs w:val="22"/>
+          <w:lang w:val="pl-PL"/>
+        </w:rPr>
+        <w:instrText xml:space="preserve"> HYPERLINK "https://www.bankier.pl" </w:instrText>
+      </w:r>
+      <w:r>
+        <w:rPr>
+          <w:rFonts w:ascii="Calibri" w:hAnsi="Calibri" w:eastAsia="Calibri" w:cs="Calibri"/>
+          <w:sz w:val="22"/>
+          <w:szCs w:val="22"/>
+          <w:lang w:val="pl-PL"/>
+        </w:rPr>
+        <w:fldChar w:fldCharType="separate"/>
+      </w:r>
+      <w:r>
+        <w:rPr>
+          <w:rStyle w:val="9"/>
+          <w:rFonts w:ascii="Calibri" w:hAnsi="Calibri" w:eastAsia="Calibri" w:cs="Calibri"/>
+          <w:sz w:val="22"/>
+          <w:szCs w:val="22"/>
+          <w:lang w:val="pl-PL"/>
+        </w:rPr>
+        <w:t>https://www.bankier.pl</w:t>
+      </w:r>
+      <w:r>
+        <w:rPr>
+          <w:rFonts w:ascii="Calibri" w:hAnsi="Calibri" w:eastAsia="Calibri" w:cs="Calibri"/>
+          <w:sz w:val="22"/>
+          <w:szCs w:val="22"/>
+          <w:lang w:val="pl-PL"/>
+        </w:rPr>
+        <w:fldChar w:fldCharType="end"/>
+      </w:r>
+      <w:r>
+        <w:rPr>
+          <w:rFonts w:ascii="Calibri" w:hAnsi="Calibri" w:eastAsia="Calibri" w:cs="Calibri"/>
+          <w:sz w:val="22"/>
+          <w:szCs w:val="22"/>
+          <w:lang w:val="pl-PL"/>
+        </w:rPr>
+        <w:t xml:space="preserve"> - strona z informacjami o kursach akcji i nie tylko</w:t>
+      </w:r>
+    </w:p>
+    <w:p>
+      <w:pPr>
+        <w:pStyle w:val="17"/>
+        <w:numPr>
+          <w:ilvl w:val="0"/>
+          <w:numId w:val="4"/>
         </w:numPr>
         <w:bidi w:val="0"/>
         <w:spacing w:before="0" w:beforeAutospacing="0" w:after="0" w:afterAutospacing="0" w:line="259" w:lineRule="auto"/>
@@ -3324,7 +3719,7 @@
       </w:pPr>
       <w:r>
         <w:rPr>
-          <w:rStyle w:val="8"/>
+          <w:rStyle w:val="9"/>
           <w:rFonts w:ascii="Calibri" w:hAnsi="Calibri" w:eastAsia="Calibri" w:cs="Calibri"/>
           <w:sz w:val="22"/>
           <w:szCs w:val="22"/>
@@ -3334,7 +3729,7 @@
       </w:r>
       <w:r>
         <w:rPr>
-          <w:rStyle w:val="8"/>
+          <w:rStyle w:val="9"/>
           <w:rFonts w:ascii="Calibri" w:hAnsi="Calibri" w:eastAsia="Calibri" w:cs="Calibri"/>
           <w:sz w:val="22"/>
           <w:szCs w:val="22"/>
@@ -3344,7 +3739,7 @@
       </w:r>
       <w:r>
         <w:rPr>
-          <w:rStyle w:val="8"/>
+          <w:rStyle w:val="9"/>
           <w:rFonts w:ascii="Calibri" w:hAnsi="Calibri" w:eastAsia="Calibri" w:cs="Calibri"/>
           <w:sz w:val="22"/>
           <w:szCs w:val="22"/>
@@ -3354,7 +3749,7 @@
       </w:r>
       <w:r>
         <w:rPr>
-          <w:rStyle w:val="8"/>
+          <w:rStyle w:val="9"/>
           <w:rFonts w:ascii="Calibri" w:hAnsi="Calibri" w:eastAsia="Calibri" w:cs="Calibri"/>
           <w:sz w:val="22"/>
           <w:szCs w:val="22"/>
@@ -3364,7 +3759,7 @@
       </w:r>
       <w:r>
         <w:rPr>
-          <w:rStyle w:val="8"/>
+          <w:rStyle w:val="9"/>
           <w:rFonts w:ascii="Calibri" w:hAnsi="Calibri" w:eastAsia="Calibri" w:cs="Calibri"/>
           <w:sz w:val="22"/>
           <w:szCs w:val="22"/>
@@ -3384,26 +3779,26 @@
     </w:p>
     <w:p>
       <w:pPr>
-        <w:pStyle w:val="16"/>
+        <w:pStyle w:val="17"/>
         <w:numPr>
           <w:ilvl w:val="0"/>
-          <w:numId w:val="3"/>
+          <w:numId w:val="4"/>
         </w:numPr>
         <w:bidi w:val="0"/>
         <w:spacing w:before="0" w:beforeAutospacing="0" w:after="0" w:afterAutospacing="0" w:line="259" w:lineRule="auto"/>
         <w:ind w:left="720" w:right="0" w:hanging="360"/>
         <w:jc w:val="left"/>
         <w:rPr>
-          <w:rStyle w:val="8"/>
-          <w:rFonts w:ascii="Calibri" w:hAnsi="Calibri" w:eastAsia="Calibri" w:cs="Calibri"/>
-          <w:sz w:val="22"/>
-          <w:szCs w:val="22"/>
-          <w:lang w:val="pl-PL"/>
-        </w:rPr>
-      </w:pPr>
-      <w:r>
-        <w:rPr>
-          <w:rStyle w:val="8"/>
+          <w:rStyle w:val="9"/>
+          <w:rFonts w:ascii="Calibri" w:hAnsi="Calibri" w:eastAsia="Calibri" w:cs="Calibri"/>
+          <w:sz w:val="22"/>
+          <w:szCs w:val="22"/>
+          <w:lang w:val="pl-PL"/>
+        </w:rPr>
+      </w:pPr>
+      <w:r>
+        <w:rPr>
+          <w:rStyle w:val="9"/>
           <w:rFonts w:ascii="Calibri" w:hAnsi="Calibri" w:eastAsia="Calibri" w:cs="Calibri"/>
           <w:sz w:val="22"/>
           <w:szCs w:val="22"/>
@@ -3413,7 +3808,7 @@
       </w:r>
       <w:r>
         <w:rPr>
-          <w:rStyle w:val="8"/>
+          <w:rStyle w:val="9"/>
           <w:rFonts w:ascii="Calibri" w:hAnsi="Calibri" w:eastAsia="Calibri" w:cs="Calibri"/>
           <w:sz w:val="22"/>
           <w:szCs w:val="22"/>
@@ -3423,7 +3818,7 @@
       </w:r>
       <w:r>
         <w:rPr>
-          <w:rStyle w:val="8"/>
+          <w:rStyle w:val="9"/>
           <w:rFonts w:ascii="Calibri" w:hAnsi="Calibri" w:eastAsia="Calibri" w:cs="Calibri"/>
           <w:sz w:val="22"/>
           <w:szCs w:val="22"/>
@@ -3433,7 +3828,7 @@
       </w:r>
       <w:r>
         <w:rPr>
-          <w:rStyle w:val="8"/>
+          <w:rStyle w:val="9"/>
           <w:rFonts w:ascii="Calibri" w:hAnsi="Calibri" w:eastAsia="Calibri" w:cs="Calibri"/>
           <w:sz w:val="22"/>
           <w:szCs w:val="22"/>
@@ -3443,7 +3838,7 @@
       </w:r>
       <w:r>
         <w:rPr>
-          <w:rStyle w:val="8"/>
+          <w:rStyle w:val="9"/>
           <w:rFonts w:ascii="Calibri" w:hAnsi="Calibri" w:eastAsia="Calibri" w:cs="Calibri"/>
           <w:sz w:val="22"/>
           <w:szCs w:val="22"/>
@@ -3463,10 +3858,10 @@
     </w:p>
     <w:p>
       <w:pPr>
-        <w:pStyle w:val="16"/>
+        <w:pStyle w:val="17"/>
         <w:numPr>
           <w:ilvl w:val="0"/>
-          <w:numId w:val="3"/>
+          <w:numId w:val="4"/>
         </w:numPr>
         <w:bidi w:val="0"/>
         <w:spacing w:before="0" w:beforeAutospacing="0" w:after="0" w:afterAutospacing="0" w:line="259" w:lineRule="auto"/>
@@ -3507,7 +3902,7 @@
       </w:r>
       <w:r>
         <w:rPr>
-          <w:rStyle w:val="8"/>
+          <w:rStyle w:val="9"/>
           <w:rFonts w:ascii="Calibri" w:hAnsi="Calibri" w:eastAsia="Calibri" w:cs="Calibri"/>
           <w:sz w:val="22"/>
           <w:szCs w:val="22"/>
@@ -3536,10 +3931,10 @@
     </w:p>
     <w:p>
       <w:pPr>
-        <w:pStyle w:val="16"/>
+        <w:pStyle w:val="17"/>
         <w:numPr>
           <w:ilvl w:val="0"/>
-          <w:numId w:val="3"/>
+          <w:numId w:val="4"/>
         </w:numPr>
         <w:bidi w:val="0"/>
         <w:spacing w:before="0" w:beforeAutospacing="0" w:after="0" w:afterAutospacing="0" w:line="259" w:lineRule="auto"/>
@@ -3556,7 +3951,7 @@
       </w:pPr>
       <w:r>
         <w:rPr>
-          <w:rStyle w:val="8"/>
+          <w:rStyle w:val="9"/>
           <w:rFonts w:ascii="Calibri" w:hAnsi="Calibri" w:eastAsia="Calibri" w:cs="Calibri"/>
           <w:sz w:val="22"/>
           <w:szCs w:val="22"/>
@@ -3566,7 +3961,7 @@
       </w:r>
       <w:r>
         <w:rPr>
-          <w:rStyle w:val="8"/>
+          <w:rStyle w:val="9"/>
           <w:rFonts w:ascii="Calibri" w:hAnsi="Calibri" w:eastAsia="Calibri" w:cs="Calibri"/>
           <w:sz w:val="22"/>
           <w:szCs w:val="22"/>
@@ -3576,7 +3971,7 @@
       </w:r>
       <w:r>
         <w:rPr>
-          <w:rStyle w:val="8"/>
+          <w:rStyle w:val="9"/>
           <w:rFonts w:ascii="Calibri" w:hAnsi="Calibri" w:eastAsia="Calibri" w:cs="Calibri"/>
           <w:sz w:val="22"/>
           <w:szCs w:val="22"/>
@@ -3586,7 +3981,7 @@
       </w:r>
       <w:r>
         <w:rPr>
-          <w:rStyle w:val="8"/>
+          <w:rStyle w:val="9"/>
           <w:rFonts w:ascii="Calibri" w:hAnsi="Calibri" w:eastAsia="Calibri" w:cs="Calibri"/>
           <w:sz w:val="22"/>
           <w:szCs w:val="22"/>
@@ -3596,7 +3991,7 @@
       </w:r>
       <w:r>
         <w:rPr>
-          <w:rStyle w:val="8"/>
+          <w:rStyle w:val="9"/>
           <w:rFonts w:ascii="Calibri" w:hAnsi="Calibri" w:eastAsia="Calibri" w:cs="Calibri"/>
           <w:sz w:val="22"/>
           <w:szCs w:val="22"/>
@@ -3606,7 +4001,7 @@
       </w:r>
       <w:r>
         <w:rPr>
-          <w:rStyle w:val="8"/>
+          <w:rStyle w:val="9"/>
           <w:rFonts w:ascii="Calibri" w:hAnsi="Calibri" w:eastAsia="Calibri" w:cs="Calibri"/>
           <w:sz w:val="22"/>
           <w:szCs w:val="22"/>
@@ -3626,10 +4021,10 @@
     </w:p>
     <w:p>
       <w:pPr>
-        <w:pStyle w:val="16"/>
+        <w:pStyle w:val="17"/>
         <w:numPr>
           <w:ilvl w:val="0"/>
-          <w:numId w:val="3"/>
+          <w:numId w:val="4"/>
         </w:numPr>
         <w:bidi w:val="0"/>
         <w:spacing w:before="0" w:beforeAutospacing="0" w:after="0" w:afterAutospacing="0" w:line="259" w:lineRule="auto"/>
@@ -3647,7 +4042,7 @@
       </w:pPr>
       <w:r>
         <w:rPr>
-          <w:rStyle w:val="8"/>
+          <w:rStyle w:val="9"/>
           <w:rFonts w:ascii="Calibri" w:hAnsi="Calibri" w:eastAsia="Calibri" w:cs="Calibri"/>
           <w:sz w:val="22"/>
           <w:szCs w:val="22"/>
@@ -3657,7 +4052,7 @@
       </w:r>
       <w:r>
         <w:rPr>
-          <w:rStyle w:val="8"/>
+          <w:rStyle w:val="9"/>
           <w:rFonts w:ascii="Calibri" w:hAnsi="Calibri" w:eastAsia="Calibri" w:cs="Calibri"/>
           <w:sz w:val="22"/>
           <w:szCs w:val="22"/>
@@ -3667,7 +4062,7 @@
       </w:r>
       <w:r>
         <w:rPr>
-          <w:rStyle w:val="8"/>
+          <w:rStyle w:val="9"/>
           <w:rFonts w:ascii="Calibri" w:hAnsi="Calibri" w:eastAsia="Calibri" w:cs="Calibri"/>
           <w:sz w:val="22"/>
           <w:szCs w:val="22"/>
@@ -3677,7 +4072,7 @@
       </w:r>
       <w:r>
         <w:rPr>
-          <w:rStyle w:val="8"/>
+          <w:rStyle w:val="9"/>
           <w:rFonts w:ascii="Calibri" w:hAnsi="Calibri" w:eastAsia="Calibri" w:cs="Calibri"/>
           <w:sz w:val="22"/>
           <w:szCs w:val="22"/>
@@ -3687,7 +4082,7 @@
       </w:r>
       <w:r>
         <w:rPr>
-          <w:rStyle w:val="8"/>
+          <w:rStyle w:val="9"/>
           <w:rFonts w:ascii="Calibri" w:hAnsi="Calibri" w:eastAsia="Calibri" w:cs="Calibri"/>
           <w:sz w:val="22"/>
           <w:szCs w:val="22"/>
@@ -3707,10 +4102,10 @@
     </w:p>
     <w:p>
       <w:pPr>
-        <w:pStyle w:val="16"/>
+        <w:pStyle w:val="17"/>
         <w:numPr>
           <w:ilvl w:val="0"/>
-          <w:numId w:val="3"/>
+          <w:numId w:val="4"/>
         </w:numPr>
         <w:bidi w:val="0"/>
         <w:spacing w:before="0" w:beforeAutospacing="0" w:after="0" w:afterAutospacing="0" w:line="259" w:lineRule="auto"/>
@@ -3724,7 +4119,7 @@
       </w:pPr>
       <w:r>
         <w:rPr>
-          <w:rStyle w:val="8"/>
+          <w:rStyle w:val="9"/>
           <w:rFonts w:ascii="Calibri" w:hAnsi="Calibri" w:eastAsia="Calibri" w:cs="Calibri"/>
           <w:sz w:val="22"/>
           <w:szCs w:val="22"/>
@@ -3734,7 +4129,7 @@
       </w:r>
       <w:r>
         <w:rPr>
-          <w:rStyle w:val="8"/>
+          <w:rStyle w:val="9"/>
           <w:rFonts w:ascii="Calibri" w:hAnsi="Calibri" w:eastAsia="Calibri" w:cs="Calibri"/>
           <w:sz w:val="22"/>
           <w:szCs w:val="22"/>
@@ -3744,7 +4139,7 @@
       </w:r>
       <w:r>
         <w:rPr>
-          <w:rStyle w:val="8"/>
+          <w:rStyle w:val="9"/>
           <w:rFonts w:ascii="Calibri" w:hAnsi="Calibri" w:eastAsia="Calibri" w:cs="Calibri"/>
           <w:sz w:val="22"/>
           <w:szCs w:val="22"/>
@@ -3754,7 +4149,7 @@
       </w:r>
       <w:r>
         <w:rPr>
-          <w:rStyle w:val="8"/>
+          <w:rStyle w:val="9"/>
           <w:rFonts w:ascii="Calibri" w:hAnsi="Calibri" w:eastAsia="Calibri" w:cs="Calibri"/>
           <w:sz w:val="22"/>
           <w:szCs w:val="22"/>
@@ -3764,7 +4159,7 @@
       </w:r>
       <w:r>
         <w:rPr>
-          <w:rStyle w:val="8"/>
+          <w:rStyle w:val="9"/>
           <w:rFonts w:ascii="Calibri" w:hAnsi="Calibri" w:eastAsia="Calibri" w:cs="Calibri"/>
           <w:sz w:val="22"/>
           <w:szCs w:val="22"/>
@@ -3774,7 +4169,7 @@
       </w:r>
       <w:r>
         <w:rPr>
-          <w:rStyle w:val="8"/>
+          <w:rStyle w:val="9"/>
           <w:rFonts w:ascii="Calibri" w:hAnsi="Calibri" w:eastAsia="Calibri" w:cs="Calibri"/>
           <w:sz w:val="22"/>
           <w:szCs w:val="22"/>
@@ -3835,7 +4230,7 @@
 <w:ftr xmlns:wpc="http://schemas.microsoft.com/office/word/2010/wordprocessingCanvas" xmlns:mc="http://schemas.openxmlformats.org/markup-compatibility/2006" xmlns:o="urn:schemas-microsoft-com:office:office" xmlns:r="http://schemas.openxmlformats.org/officeDocument/2006/relationships" xmlns:m="http://schemas.openxmlformats.org/officeDocument/2006/math" xmlns:v="urn:schemas-microsoft-com:vml" xmlns:wp14="http://schemas.microsoft.com/office/word/2010/wordprocessingDrawing" xmlns:wp="http://schemas.openxmlformats.org/drawingml/2006/wordprocessingDrawing" xmlns:w10="urn:schemas-microsoft-com:office:word" xmlns:w="http://schemas.openxmlformats.org/wordprocessingml/2006/main" xmlns:w14="http://schemas.microsoft.com/office/word/2010/wordml" xmlns:w15="http://schemas.microsoft.com/office/word/2012/wordml" xmlns:wpg="http://schemas.microsoft.com/office/word/2010/wordprocessingGroup" xmlns:wpi="http://schemas.microsoft.com/office/word/2010/wordprocessingInk" xmlns:wne="http://schemas.microsoft.com/office/word/2006/wordml" xmlns:wps="http://schemas.microsoft.com/office/word/2010/wordprocessingShape" xmlns:wpsCustomData="http://www.wps.cn/officeDocument/2013/wpsCustomData" mc:Ignorable="w14 w15 wp14">
   <w:tbl>
     <w:tblPr>
-      <w:tblStyle w:val="9"/>
+      <w:tblStyle w:val="10"/>
       <w:tblW w:w="9225" w:type="dxa"/>
       <w:tblInd w:w="0" w:type="dxa"/>
       <w:tblLayout w:type="fixed"/>
@@ -3868,7 +4263,7 @@
         </w:tcPr>
         <w:p>
           <w:pPr>
-            <w:pStyle w:val="5"/>
+            <w:pStyle w:val="6"/>
             <w:bidi w:val="0"/>
             <w:ind w:left="-115"/>
             <w:jc w:val="left"/>
@@ -3881,7 +4276,7 @@
         </w:tcPr>
         <w:p>
           <w:pPr>
-            <w:pStyle w:val="5"/>
+            <w:pStyle w:val="6"/>
             <w:bidi w:val="0"/>
             <w:jc w:val="center"/>
           </w:pPr>
@@ -3893,7 +4288,7 @@
         </w:tcPr>
         <w:p>
           <w:pPr>
-            <w:pStyle w:val="5"/>
+            <w:pStyle w:val="6"/>
             <w:bidi w:val="0"/>
             <w:ind w:right="-115"/>
             <w:jc w:val="center"/>
@@ -3906,7 +4301,7 @@
         </w:tcPr>
         <w:p>
           <w:pPr>
-            <w:pStyle w:val="5"/>
+            <w:pStyle w:val="6"/>
             <w:bidi w:val="0"/>
             <w:ind w:right="-115"/>
             <w:jc w:val="center"/>
@@ -3917,7 +4312,7 @@
   </w:tbl>
   <w:p>
     <w:pPr>
-      <w:pStyle w:val="4"/>
+      <w:pStyle w:val="5"/>
       <w:bidi w:val="0"/>
     </w:pPr>
   </w:p>
@@ -3928,7 +4323,7 @@
 <w:ftr xmlns:wpc="http://schemas.microsoft.com/office/word/2010/wordprocessingCanvas" xmlns:mc="http://schemas.openxmlformats.org/markup-compatibility/2006" xmlns:o="urn:schemas-microsoft-com:office:office" xmlns:r="http://schemas.openxmlformats.org/officeDocument/2006/relationships" xmlns:m="http://schemas.openxmlformats.org/officeDocument/2006/math" xmlns:v="urn:schemas-microsoft-com:vml" xmlns:wp14="http://schemas.microsoft.com/office/word/2010/wordprocessingDrawing" xmlns:wp="http://schemas.openxmlformats.org/drawingml/2006/wordprocessingDrawing" xmlns:w10="urn:schemas-microsoft-com:office:word" xmlns:w="http://schemas.openxmlformats.org/wordprocessingml/2006/main" xmlns:w14="http://schemas.microsoft.com/office/word/2010/wordml" xmlns:w15="http://schemas.microsoft.com/office/word/2012/wordml" xmlns:wpg="http://schemas.microsoft.com/office/word/2010/wordprocessingGroup" xmlns:wpi="http://schemas.microsoft.com/office/word/2010/wordprocessingInk" xmlns:wne="http://schemas.microsoft.com/office/word/2006/wordml" xmlns:wps="http://schemas.microsoft.com/office/word/2010/wordprocessingShape" xmlns:wpsCustomData="http://www.wps.cn/officeDocument/2013/wpsCustomData" mc:Ignorable="w14 w15 wp14">
   <w:tbl>
     <w:tblPr>
-      <w:tblStyle w:val="9"/>
+      <w:tblStyle w:val="10"/>
       <w:tblW w:w="9027" w:type="dxa"/>
       <w:tblInd w:w="0" w:type="dxa"/>
       <w:tblLayout w:type="fixed"/>
@@ -3960,7 +4355,7 @@
         </w:tcPr>
         <w:p>
           <w:pPr>
-            <w:pStyle w:val="5"/>
+            <w:pStyle w:val="6"/>
             <w:bidi w:val="0"/>
             <w:ind w:left="-115"/>
             <w:jc w:val="left"/>
@@ -4020,7 +4415,7 @@
                             <w:txbxContent>
                               <w:p>
                                 <w:pPr>
-                                  <w:pStyle w:val="4"/>
+                                  <w:pStyle w:val="5"/>
                                   <w:rPr>
                                     <w:lang w:val="pl-PL"/>
                                   </w:rPr>
@@ -4078,7 +4473,7 @@
                       <w:txbxContent>
                         <w:p>
                           <w:pPr>
-                            <w:pStyle w:val="4"/>
+                            <w:pStyle w:val="5"/>
                             <w:rPr>
                               <w:lang w:val="pl-PL"/>
                             </w:rPr>
@@ -4129,7 +4524,7 @@
         </w:tcPr>
         <w:p>
           <w:pPr>
-            <w:pStyle w:val="5"/>
+            <w:pStyle w:val="6"/>
             <w:bidi w:val="0"/>
             <w:jc w:val="center"/>
           </w:pPr>
@@ -4141,7 +4536,7 @@
         </w:tcPr>
         <w:p>
           <w:pPr>
-            <w:pStyle w:val="5"/>
+            <w:pStyle w:val="6"/>
             <w:bidi w:val="0"/>
             <w:ind w:right="-115"/>
             <w:jc w:val="center"/>
@@ -4152,7 +4547,7 @@
   </w:tbl>
   <w:p>
     <w:pPr>
-      <w:pStyle w:val="4"/>
+      <w:pStyle w:val="5"/>
       <w:bidi w:val="0"/>
     </w:pPr>
   </w:p>
@@ -4163,7 +4558,7 @@
 <w:hdr xmlns:wpc="http://schemas.microsoft.com/office/word/2010/wordprocessingCanvas" xmlns:mc="http://schemas.openxmlformats.org/markup-compatibility/2006" xmlns:o="urn:schemas-microsoft-com:office:office" xmlns:r="http://schemas.openxmlformats.org/officeDocument/2006/relationships" xmlns:m="http://schemas.openxmlformats.org/officeDocument/2006/math" xmlns:v="urn:schemas-microsoft-com:vml" xmlns:wp14="http://schemas.microsoft.com/office/word/2010/wordprocessingDrawing" xmlns:wp="http://schemas.openxmlformats.org/drawingml/2006/wordprocessingDrawing" xmlns:w10="urn:schemas-microsoft-com:office:word" xmlns:w="http://schemas.openxmlformats.org/wordprocessingml/2006/main" xmlns:w14="http://schemas.microsoft.com/office/word/2010/wordml" xmlns:w15="http://schemas.microsoft.com/office/word/2012/wordml" xmlns:wpg="http://schemas.microsoft.com/office/word/2010/wordprocessingGroup" xmlns:wpi="http://schemas.microsoft.com/office/word/2010/wordprocessingInk" xmlns:wne="http://schemas.microsoft.com/office/word/2006/wordml" xmlns:wps="http://schemas.microsoft.com/office/word/2010/wordprocessingShape" xmlns:wpsCustomData="http://www.wps.cn/officeDocument/2013/wpsCustomData" mc:Ignorable="w14 w15 wp14">
   <w:tbl>
     <w:tblPr>
-      <w:tblStyle w:val="9"/>
+      <w:tblStyle w:val="10"/>
       <w:tblW w:w="9027" w:type="dxa"/>
       <w:tblInd w:w="0" w:type="dxa"/>
       <w:tblLayout w:type="fixed"/>
@@ -4182,12 +4577,6 @@
     <w:tr>
       <w:tblPrEx>
         <w:tblLayout w:type="fixed"/>
-        <w:tblCellMar>
-          <w:top w:w="0" w:type="dxa"/>
-          <w:left w:w="108" w:type="dxa"/>
-          <w:bottom w:w="0" w:type="dxa"/>
-          <w:right w:w="108" w:type="dxa"/>
-        </w:tblCellMar>
       </w:tblPrEx>
       <w:tc>
         <w:tcPr>
@@ -4195,7 +4584,7 @@
         </w:tcPr>
         <w:p>
           <w:pPr>
-            <w:pStyle w:val="5"/>
+            <w:pStyle w:val="6"/>
             <w:bidi w:val="0"/>
             <w:ind w:left="-115"/>
             <w:jc w:val="left"/>
@@ -4208,7 +4597,7 @@
         </w:tcPr>
         <w:p>
           <w:pPr>
-            <w:pStyle w:val="5"/>
+            <w:pStyle w:val="6"/>
             <w:bidi w:val="0"/>
             <w:jc w:val="center"/>
           </w:pPr>
@@ -4220,7 +4609,7 @@
         </w:tcPr>
         <w:p>
           <w:pPr>
-            <w:pStyle w:val="5"/>
+            <w:pStyle w:val="6"/>
             <w:bidi w:val="0"/>
             <w:ind w:right="-115"/>
             <w:jc w:val="right"/>
@@ -4231,7 +4620,7 @@
   </w:tbl>
   <w:p>
     <w:pPr>
-      <w:pStyle w:val="5"/>
+      <w:pStyle w:val="6"/>
       <w:bidi w:val="0"/>
     </w:pPr>
   </w:p>
@@ -4552,13 +4941,132 @@
       </w:rPr>
     </w:lvl>
   </w:abstractNum>
+  <w:abstractNum w:abstractNumId="3">
+    <w:nsid w:val="131F98C7"/>
+    <w:multiLevelType w:val="multilevel"/>
+    <w:tmpl w:val="131F98C7"/>
+    <w:lvl w:ilvl="0" w:tentative="0">
+      <w:start w:val="1"/>
+      <w:numFmt w:val="decimal"/>
+      <w:suff w:val="space"/>
+      <w:lvlText w:val="%1."/>
+      <w:lvlJc w:val="left"/>
+    </w:lvl>
+    <w:lvl w:ilvl="1" w:tentative="0">
+      <w:start w:val="1"/>
+      <w:numFmt w:val="decimal"/>
+      <w:suff w:val="space"/>
+      <w:lvlText w:val="%1.%2."/>
+      <w:lvlJc w:val="left"/>
+      <w:pPr>
+        <w:ind w:left="0" w:leftChars="0" w:firstLine="0" w:firstLineChars="0"/>
+      </w:pPr>
+      <w:rPr>
+        <w:rFonts w:hint="default"/>
+      </w:rPr>
+    </w:lvl>
+    <w:lvl w:ilvl="2" w:tentative="0">
+      <w:start w:val="1"/>
+      <w:numFmt w:val="decimal"/>
+      <w:suff w:val="space"/>
+      <w:lvlText w:val="%1.%2.%3."/>
+      <w:lvlJc w:val="left"/>
+      <w:pPr>
+        <w:ind w:left="0" w:leftChars="0" w:firstLine="0" w:firstLineChars="0"/>
+      </w:pPr>
+      <w:rPr>
+        <w:rFonts w:hint="default"/>
+      </w:rPr>
+    </w:lvl>
+    <w:lvl w:ilvl="3" w:tentative="0">
+      <w:start w:val="1"/>
+      <w:numFmt w:val="decimal"/>
+      <w:suff w:val="space"/>
+      <w:lvlText w:val="%1.%2.%3.%4."/>
+      <w:lvlJc w:val="left"/>
+      <w:pPr>
+        <w:ind w:left="0" w:leftChars="0" w:firstLine="0" w:firstLineChars="0"/>
+      </w:pPr>
+      <w:rPr>
+        <w:rFonts w:hint="default"/>
+      </w:rPr>
+    </w:lvl>
+    <w:lvl w:ilvl="4" w:tentative="0">
+      <w:start w:val="1"/>
+      <w:numFmt w:val="decimal"/>
+      <w:suff w:val="space"/>
+      <w:lvlText w:val="%1.%2.%3.%4.%5."/>
+      <w:lvlJc w:val="left"/>
+      <w:pPr>
+        <w:ind w:left="0" w:leftChars="0" w:firstLine="0" w:firstLineChars="0"/>
+      </w:pPr>
+      <w:rPr>
+        <w:rFonts w:hint="default"/>
+      </w:rPr>
+    </w:lvl>
+    <w:lvl w:ilvl="5" w:tentative="0">
+      <w:start w:val="1"/>
+      <w:numFmt w:val="decimal"/>
+      <w:suff w:val="space"/>
+      <w:lvlText w:val="%1.%2.%3.%4.%5.%6."/>
+      <w:lvlJc w:val="left"/>
+      <w:pPr>
+        <w:ind w:left="0" w:leftChars="0" w:firstLine="0" w:firstLineChars="0"/>
+      </w:pPr>
+      <w:rPr>
+        <w:rFonts w:hint="default"/>
+      </w:rPr>
+    </w:lvl>
+    <w:lvl w:ilvl="6" w:tentative="0">
+      <w:start w:val="1"/>
+      <w:numFmt w:val="decimal"/>
+      <w:suff w:val="space"/>
+      <w:lvlText w:val="%1.%2.%3.%4.%5.%6.%7."/>
+      <w:lvlJc w:val="left"/>
+      <w:pPr>
+        <w:ind w:left="0" w:leftChars="0" w:firstLine="0" w:firstLineChars="0"/>
+      </w:pPr>
+      <w:rPr>
+        <w:rFonts w:hint="default"/>
+      </w:rPr>
+    </w:lvl>
+    <w:lvl w:ilvl="7" w:tentative="0">
+      <w:start w:val="1"/>
+      <w:numFmt w:val="decimal"/>
+      <w:suff w:val="space"/>
+      <w:lvlText w:val="%1.%2.%3.%4.%5.%6.%7.%8."/>
+      <w:lvlJc w:val="left"/>
+      <w:pPr>
+        <w:ind w:left="0" w:leftChars="0" w:firstLine="0" w:firstLineChars="0"/>
+      </w:pPr>
+      <w:rPr>
+        <w:rFonts w:hint="default"/>
+      </w:rPr>
+    </w:lvl>
+    <w:lvl w:ilvl="8" w:tentative="0">
+      <w:start w:val="1"/>
+      <w:numFmt w:val="decimal"/>
+      <w:suff w:val="space"/>
+      <w:lvlText w:val="%1.%2.%3.%4.%5.%6.%7.%8.%9."/>
+      <w:lvlJc w:val="left"/>
+      <w:pPr>
+        <w:ind w:left="0" w:leftChars="0" w:firstLine="0" w:firstLineChars="0"/>
+      </w:pPr>
+      <w:rPr>
+        <w:rFonts w:hint="default"/>
+      </w:rPr>
+    </w:lvl>
+  </w:abstractNum>
   <w:num w:numId="1">
+    <w:abstractNumId w:val="3"/>
+  </w:num>
+  <w:num w:numId="2">
     <w:abstractNumId w:val="2"/>
   </w:num>
-  <w:num w:numId="2">
+  <w:num w:numId="3">
     <w:abstractNumId w:val="1"/>
   </w:num>
-  <w:num w:numId="3">
+  <w:num w:numId="4">
     <w:abstractNumId w:val="0"/>
   </w:num>
 </w:numbering>
@@ -4842,7 +5350,7 @@
     <w:name w:val="heading 1"/>
     <w:basedOn w:val="1"/>
     <w:next w:val="1"/>
-    <w:link w:val="12"/>
+    <w:link w:val="13"/>
     <w:qFormat/>
     <w:uiPriority w:val="9"/>
     <w:pPr>
@@ -4862,7 +5370,7 @@
     <w:name w:val="heading 2"/>
     <w:basedOn w:val="1"/>
     <w:next w:val="1"/>
-    <w:link w:val="15"/>
+    <w:link w:val="16"/>
     <w:unhideWhenUsed/>
     <w:qFormat/>
     <w:uiPriority w:val="9"/>
@@ -4879,14 +5387,14 @@
       <w:szCs w:val="26"/>
     </w:rPr>
   </w:style>
-  <w:style w:type="character" w:default="1" w:styleId="7">
+  <w:style w:type="character" w:default="1" w:styleId="8">
     <w:name w:val="Default Paragraph Font"/>
     <w:semiHidden/>
     <w:unhideWhenUsed/>
     <w:qFormat/>
     <w:uiPriority w:val="1"/>
   </w:style>
-  <w:style w:type="table" w:default="1" w:styleId="9">
+  <w:style w:type="table" w:default="1" w:styleId="10">
     <w:name w:val="Normal Table"/>
     <w:semiHidden/>
     <w:unhideWhenUsed/>
@@ -4903,9 +5411,22 @@
     </w:tblPr>
   </w:style>
   <w:style w:type="paragraph" w:styleId="4">
+    <w:name w:val="caption"/>
+    <w:basedOn w:val="1"/>
+    <w:next w:val="1"/>
+    <w:semiHidden/>
+    <w:unhideWhenUsed/>
+    <w:qFormat/>
+    <w:uiPriority w:val="35"/>
+    <w:rPr>
+      <w:rFonts w:ascii="Arial" w:hAnsi="Arial" w:eastAsia="黑体" w:cs="Arial"/>
+      <w:sz w:val="20"/>
+    </w:rPr>
+  </w:style>
+  <w:style w:type="paragraph" w:styleId="5">
     <w:name w:val="footer"/>
     <w:basedOn w:val="1"/>
-    <w:link w:val="14"/>
+    <w:link w:val="15"/>
     <w:unhideWhenUsed/>
     <w:uiPriority w:val="99"/>
     <w:pPr>
@@ -4916,10 +5437,10 @@
       <w:spacing w:after="0" w:line="240" w:lineRule="auto"/>
     </w:pPr>
   </w:style>
-  <w:style w:type="paragraph" w:styleId="5">
+  <w:style w:type="paragraph" w:styleId="6">
     <w:name w:val="header"/>
     <w:basedOn w:val="1"/>
-    <w:link w:val="13"/>
+    <w:link w:val="14"/>
     <w:unhideWhenUsed/>
     <w:qFormat/>
     <w:uiPriority w:val="99"/>
@@ -4931,11 +5452,11 @@
       <w:spacing w:after="0" w:line="240" w:lineRule="auto"/>
     </w:pPr>
   </w:style>
-  <w:style w:type="paragraph" w:styleId="6">
+  <w:style w:type="paragraph" w:styleId="7">
     <w:name w:val="Title"/>
     <w:basedOn w:val="1"/>
     <w:next w:val="1"/>
-    <w:link w:val="11"/>
+    <w:link w:val="12"/>
     <w:qFormat/>
     <w:uiPriority w:val="10"/>
     <w:pPr>
@@ -4950,9 +5471,9 @@
       <w:szCs w:val="56"/>
     </w:rPr>
   </w:style>
-  <w:style w:type="character" w:styleId="8">
+  <w:style w:type="character" w:styleId="9">
     <w:name w:val="Hyperlink"/>
-    <w:basedOn w:val="7"/>
+    <w:basedOn w:val="8"/>
     <w:unhideWhenUsed/>
     <w:qFormat/>
     <w:uiPriority w:val="99"/>
@@ -4966,9 +5487,9 @@
       </w14:textFill>
     </w:rPr>
   </w:style>
-  <w:style w:type="table" w:styleId="10">
+  <w:style w:type="table" w:styleId="11">
     <w:name w:val="Table Grid"/>
-    <w:basedOn w:val="9"/>
+    <w:basedOn w:val="10"/>
     <w:qFormat/>
     <w:uiPriority w:val="59"/>
     <w:pPr>
@@ -4992,10 +5513,10 @@
       </w:tblCellMar>
     </w:tblPr>
   </w:style>
-  <w:style w:type="character" w:customStyle="1" w:styleId="11">
+  <w:style w:type="character" w:customStyle="1" w:styleId="12">
     <w:name w:val="Title Char"/>
-    <w:basedOn w:val="7"/>
-    <w:link w:val="6"/>
+    <w:basedOn w:val="8"/>
+    <w:link w:val="7"/>
     <w:qFormat/>
     <w:uiPriority w:val="10"/>
     <w:rPr>
@@ -5006,9 +5527,9 @@
       <w:szCs w:val="56"/>
     </w:rPr>
   </w:style>
-  <w:style w:type="character" w:customStyle="1" w:styleId="12">
+  <w:style w:type="character" w:customStyle="1" w:styleId="13">
     <w:name w:val="Heading 1 Char"/>
-    <w:basedOn w:val="7"/>
+    <w:basedOn w:val="8"/>
     <w:link w:val="2"/>
     <w:qFormat/>
     <w:uiPriority w:val="9"/>
@@ -5019,23 +5540,23 @@
       <w:szCs w:val="32"/>
     </w:rPr>
   </w:style>
-  <w:style w:type="character" w:customStyle="1" w:styleId="13">
+  <w:style w:type="character" w:customStyle="1" w:styleId="14">
     <w:name w:val="Header Char"/>
-    <w:basedOn w:val="7"/>
+    <w:basedOn w:val="8"/>
+    <w:link w:val="6"/>
+    <w:qFormat/>
+    <w:uiPriority w:val="99"/>
+  </w:style>
+  <w:style w:type="character" w:customStyle="1" w:styleId="15">
+    <w:name w:val="Footer Char"/>
+    <w:basedOn w:val="8"/>
     <w:link w:val="5"/>
     <w:qFormat/>
     <w:uiPriority w:val="99"/>
   </w:style>
-  <w:style w:type="character" w:customStyle="1" w:styleId="14">
-    <w:name w:val="Footer Char"/>
-    <w:basedOn w:val="7"/>
-    <w:link w:val="4"/>
-    <w:qFormat/>
-    <w:uiPriority w:val="99"/>
-  </w:style>
-  <w:style w:type="character" w:customStyle="1" w:styleId="15">
+  <w:style w:type="character" w:customStyle="1" w:styleId="16">
     <w:name w:val="Heading 2 Char"/>
-    <w:basedOn w:val="7"/>
+    <w:basedOn w:val="8"/>
     <w:link w:val="3"/>
     <w:qFormat/>
     <w:uiPriority w:val="9"/>
@@ -5046,7 +5567,7 @@
       <w:szCs w:val="26"/>
     </w:rPr>
   </w:style>
-  <w:style w:type="paragraph" w:styleId="16">
+  <w:style w:type="paragraph" w:styleId="17">
     <w:name w:val="List Paragraph"/>
     <w:basedOn w:val="1"/>
     <w:qFormat/>
@@ -5056,7 +5577,7 @@
       <w:contextualSpacing/>
     </w:pPr>
   </w:style>
-  <w:style w:type="paragraph" w:customStyle="1" w:styleId="17">
+  <w:style w:type="paragraph" w:customStyle="1" w:styleId="18">
     <w:name w:val="WPSOffice Tabela ręczna 1"/>
     <w:uiPriority w:val="0"/>
     <w:pPr>
@@ -5068,7 +5589,7 @@
       <w:szCs w:val="20"/>
     </w:rPr>
   </w:style>
-  <w:style w:type="paragraph" w:customStyle="1" w:styleId="18">
+  <w:style w:type="paragraph" w:customStyle="1" w:styleId="19">
     <w:name w:val="WPSOffice Tabela ręczna 2"/>
     <w:uiPriority w:val="0"/>
     <w:pPr>
@@ -5088,7 +5609,7 @@
   <w:docParts>
     <w:docPart>
       <w:docPartPr>
-        <w:name w:val="{cb1543c0-5141-4a9e-b60e-77f2899ad493}"/>
+        <w:name w:val="{8d03e3d6-b843-43a7-a915-7295ae29bbe8}"/>
         <w:style w:val=""/>
         <w:category>
           <w:name w:val="Ogólne"/>
@@ -5101,7 +5622,7 @@
           <w:behavior w:val="content"/>
         </w:behaviors>
         <w:description w:val=""/>
-        <w:guid w:val="{cb1543c0-5141-4a9e-b60e-77f2899ad493}"/>
+        <w:guid w:val="{8d03e3d6-b843-43a7-a915-7295ae29bbe8}"/>
       </w:docPartPr>
       <w:docPartBody>
         <w:p>
@@ -5116,7 +5637,7 @@
     </w:docPart>
     <w:docPart>
       <w:docPartPr>
-        <w:name w:val="{36e22b89-5508-4d0b-a31b-e7c9a098558c}"/>
+        <w:name w:val="{3eac29e5-da81-401d-be65-41c1d1967106}"/>
         <w:style w:val=""/>
         <w:category>
           <w:name w:val="Ogólne"/>
@@ -5129,7 +5650,7 @@
           <w:behavior w:val="content"/>
         </w:behaviors>
         <w:description w:val=""/>
-        <w:guid w:val="{36e22b89-5508-4d0b-a31b-e7c9a098558c}"/>
+        <w:guid w:val="{3eac29e5-da81-401d-be65-41c1d1967106}"/>
       </w:docPartPr>
       <w:docPartBody>
         <w:p>
@@ -5144,7 +5665,7 @@
     </w:docPart>
     <w:docPart>
       <w:docPartPr>
-        <w:name w:val="{7e7ef485-9555-4174-8839-886e3da87f4b}"/>
+        <w:name w:val="{59e770fa-9727-4045-9266-4df9e07236b4}"/>
         <w:style w:val=""/>
         <w:category>
           <w:name w:val="Ogólne"/>
@@ -5157,7 +5678,7 @@
           <w:behavior w:val="content"/>
         </w:behaviors>
         <w:description w:val=""/>
-        <w:guid w:val="{7e7ef485-9555-4174-8839-886e3da87f4b}"/>
+        <w:guid w:val="{59e770fa-9727-4045-9266-4df9e07236b4}"/>
       </w:docPartPr>
       <w:docPartBody>
         <w:p>
@@ -5172,7 +5693,7 @@
     </w:docPart>
     <w:docPart>
       <w:docPartPr>
-        <w:name w:val="{918e0011-1af1-4f37-88ab-1a9a8cd0a2df}"/>
+        <w:name w:val="{91184795-57d7-4a31-aa33-36e0a48fa599}"/>
         <w:style w:val=""/>
         <w:category>
           <w:name w:val="Ogólne"/>
@@ -5185,7 +5706,7 @@
           <w:behavior w:val="content"/>
         </w:behaviors>
         <w:description w:val=""/>
-        <w:guid w:val="{918e0011-1af1-4f37-88ab-1a9a8cd0a2df}"/>
+        <w:guid w:val="{91184795-57d7-4a31-aa33-36e0a48fa599}"/>
       </w:docPartPr>
       <w:docPartBody>
         <w:p>
@@ -5200,7 +5721,7 @@
     </w:docPart>
     <w:docPart>
       <w:docPartPr>
-        <w:name w:val="{fbe2d89b-b480-4e63-9c6b-7db9639778af}"/>
+        <w:name w:val="{52e3ad69-14a3-462d-808d-48af34ede999}"/>
         <w:style w:val=""/>
         <w:category>
           <w:name w:val="Ogólne"/>
@@ -5213,7 +5734,7 @@
           <w:behavior w:val="content"/>
         </w:behaviors>
         <w:description w:val=""/>
-        <w:guid w:val="{fbe2d89b-b480-4e63-9c6b-7db9639778af}"/>
+        <w:guid w:val="{52e3ad69-14a3-462d-808d-48af34ede999}"/>
       </w:docPartPr>
       <w:docPartBody>
         <w:p>
@@ -5228,7 +5749,7 @@
     </w:docPart>
     <w:docPart>
       <w:docPartPr>
-        <w:name w:val="{b8dd4985-6b47-4672-a271-94eb35b55102}"/>
+        <w:name w:val="{d61ed3ed-fa50-4b12-8b9c-44cd7a40066a}"/>
         <w:style w:val=""/>
         <w:category>
           <w:name w:val="Ogólne"/>
@@ -5241,7 +5762,7 @@
           <w:behavior w:val="content"/>
         </w:behaviors>
         <w:description w:val=""/>
-        <w:guid w:val="{b8dd4985-6b47-4672-a271-94eb35b55102}"/>
+        <w:guid w:val="{d61ed3ed-fa50-4b12-8b9c-44cd7a40066a}"/>
       </w:docPartPr>
       <w:docPartBody>
         <w:p>
@@ -5256,7 +5777,7 @@
     </w:docPart>
     <w:docPart>
       <w:docPartPr>
-        <w:name w:val="{86c3bd03-13ef-42dd-a986-b328df1f5ed0}"/>
+        <w:name w:val="{f75617dc-e658-4230-828a-9daf4310df4d}"/>
         <w:style w:val=""/>
         <w:category>
           <w:name w:val="Ogólne"/>
@@ -5269,7 +5790,7 @@
           <w:behavior w:val="content"/>
         </w:behaviors>
         <w:description w:val=""/>
-        <w:guid w:val="{86c3bd03-13ef-42dd-a986-b328df1f5ed0}"/>
+        <w:guid w:val="{f75617dc-e658-4230-828a-9daf4310df4d}"/>
       </w:docPartPr>
       <w:docPartBody>
         <w:p>
@@ -5284,7 +5805,7 @@
     </w:docPart>
     <w:docPart>
       <w:docPartPr>
-        <w:name w:val="{4f5f8179-b805-432b-ad1f-837f67a23294}"/>
+        <w:name w:val="{0289b0b7-1947-44e5-8f27-7f6cf42523ba}"/>
         <w:style w:val=""/>
         <w:category>
           <w:name w:val="Ogólne"/>
@@ -5297,7 +5818,7 @@
           <w:behavior w:val="content"/>
         </w:behaviors>
         <w:description w:val=""/>
-        <w:guid w:val="{4f5f8179-b805-432b-ad1f-837f67a23294}"/>
+        <w:guid w:val="{0289b0b7-1947-44e5-8f27-7f6cf42523ba}"/>
       </w:docPartPr>
       <w:docPartBody>
         <w:p>
@@ -5312,7 +5833,7 @@
     </w:docPart>
     <w:docPart>
       <w:docPartPr>
-        <w:name w:val="{831d5d66-7569-4a52-89fe-f19c6de31265}"/>
+        <w:name w:val="{d27ce347-c681-4739-980c-ae61da8ecf27}"/>
         <w:style w:val=""/>
         <w:category>
           <w:name w:val="Ogólne"/>
@@ -5325,7 +5846,7 @@
           <w:behavior w:val="content"/>
         </w:behaviors>
         <w:description w:val=""/>
-        <w:guid w:val="{831d5d66-7569-4a52-89fe-f19c6de31265}"/>
+        <w:guid w:val="{d27ce347-c681-4739-980c-ae61da8ecf27}"/>
       </w:docPartPr>
       <w:docPartBody>
         <w:p>
@@ -5340,7 +5861,7 @@
     </w:docPart>
     <w:docPart>
       <w:docPartPr>
-        <w:name w:val="{95fbebc3-24c6-46ea-b14d-f92b66dbf9e7}"/>
+        <w:name w:val="{0d599a2f-8ca3-4b12-b8c6-499bc9005754}"/>
         <w:style w:val=""/>
         <w:category>
           <w:name w:val="Ogólne"/>
@@ -5353,7 +5874,7 @@
           <w:behavior w:val="content"/>
         </w:behaviors>
         <w:description w:val=""/>
-        <w:guid w:val="{95fbebc3-24c6-46ea-b14d-f92b66dbf9e7}"/>
+        <w:guid w:val="{0d599a2f-8ca3-4b12-b8c6-499bc9005754}"/>
       </w:docPartPr>
       <w:docPartBody>
         <w:p>
@@ -5368,7 +5889,7 @@
     </w:docPart>
     <w:docPart>
       <w:docPartPr>
-        <w:name w:val="{baa54ed6-6c6b-4418-9f73-4c981a16bb5c}"/>
+        <w:name w:val="{cb398bac-4361-4f0b-878e-a2b7538eaeb4}"/>
         <w:style w:val=""/>
         <w:category>
           <w:name w:val="Ogólne"/>
@@ -5381,7 +5902,7 @@
           <w:behavior w:val="content"/>
         </w:behaviors>
         <w:description w:val=""/>
-        <w:guid w:val="{baa54ed6-6c6b-4418-9f73-4c981a16bb5c}"/>
+        <w:guid w:val="{cb398bac-4361-4f0b-878e-a2b7538eaeb4}"/>
       </w:docPartPr>
       <w:docPartBody>
         <w:p>
@@ -5396,7 +5917,7 @@
     </w:docPart>
     <w:docPart>
       <w:docPartPr>
-        <w:name w:val="{fbdaa824-3ade-456b-8142-bee1271477e9}"/>
+        <w:name w:val="{aba6c838-0ccb-4b86-9b82-30430e097f5b}"/>
         <w:style w:val=""/>
         <w:category>
           <w:name w:val="Ogólne"/>
@@ -5409,7 +5930,7 @@
           <w:behavior w:val="content"/>
         </w:behaviors>
         <w:description w:val=""/>
-        <w:guid w:val="{fbdaa824-3ade-456b-8142-bee1271477e9}"/>
+        <w:guid w:val="{aba6c838-0ccb-4b86-9b82-30430e097f5b}"/>
       </w:docPartPr>
       <w:docPartBody>
         <w:p>
@@ -5424,7 +5945,7 @@
     </w:docPart>
     <w:docPart>
       <w:docPartPr>
-        <w:name w:val="{9ac14994-338a-408e-8d3e-59a7d594006c}"/>
+        <w:name w:val="{4ac1e1af-c4ba-4d26-839c-277583c7dd84}"/>
         <w:style w:val=""/>
         <w:category>
           <w:name w:val="Ogólne"/>
@@ -5437,7 +5958,7 @@
           <w:behavior w:val="content"/>
         </w:behaviors>
         <w:description w:val=""/>
-        <w:guid w:val="{9ac14994-338a-408e-8d3e-59a7d594006c}"/>
+        <w:guid w:val="{4ac1e1af-c4ba-4d26-839c-277583c7dd84}"/>
       </w:docPartPr>
       <w:docPartBody>
         <w:p>

--- a/PracaDyplomowa-DataScience-MarekGrzyb.docx
+++ b/PracaDyplomowa-DataScience-MarekGrzyb.docx
@@ -1565,7 +1565,10 @@
         <w:rPr>
           <w:lang w:val="pl-PL"/>
         </w:rPr>
-        <w:t>. Struktura wiadomości JSON zwracanej prze API money.pl</w:t>
+        <w:t>. Struktura wiadomości JSON zwracanej prze API b</w:t>
+      </w:r>
+      <w:r>
+        <w:t xml:space="preserve">ankier.pl </w:t>
       </w:r>
     </w:p>
     <w:p>
@@ -1664,7 +1667,12 @@
         <w:rPr>
           <w:lang w:val="pl-PL"/>
         </w:rPr>
-        <w:t>. Struktura JSON kursów akcji zwracana przez API money.pl</w:t>
+        <w:t>. Struktura JSON kursów akcji zwracana przez API b</w:t>
+      </w:r>
+      <w:bookmarkStart w:id="27" w:name="_GoBack"/>
+      <w:bookmarkEnd w:id="27"/>
+      <w:r>
+        <w:t xml:space="preserve">ankier.pl </w:t>
       </w:r>
     </w:p>
     <w:p>
@@ -2866,8 +2874,6 @@
       <w:pPr>
         <w:bidi w:val="0"/>
       </w:pPr>
-      <w:bookmarkStart w:id="27" w:name="_GoBack"/>
-      <w:bookmarkEnd w:id="27"/>
     </w:p>
     <w:p>
       <w:pPr>
@@ -2904,7 +2910,29 @@
         <w:rPr>
           <w:lang w:val="pl-PL"/>
         </w:rPr>
-        <w:t>Szczegółową analizę wyniku przeprowadziłem dla kilkunastu firm, w tym opracowaniu przedstawie dwie przykładowe: PKN ORLEN i CD PROJECT. Dla każdej spółki została przygotowana konfiguracja:</w:t>
+        <w:t xml:space="preserve">Szczegółową analizę wyniku przeprowadziłem dla kilku firm, w tym opracowaniu przedstawie szczegółową analizę dla: PKN ORLEN i CD PROJECT. </w:t>
+      </w:r>
+    </w:p>
+    <w:p>
+      <w:pPr>
+        <w:bidi w:val="0"/>
+        <w:rPr>
+          <w:lang w:val="pl-PL"/>
+        </w:rPr>
+      </w:pPr>
+    </w:p>
+    <w:p>
+      <w:pPr>
+        <w:bidi w:val="0"/>
+        <w:rPr>
+          <w:lang w:val="pl-PL"/>
+        </w:rPr>
+      </w:pPr>
+      <w:r>
+        <w:rPr>
+          <w:lang w:val="pl-PL"/>
+        </w:rPr>
+        <w:t>Dla każdej spółki została przygotowana konfiguracja:</w:t>
       </w:r>
     </w:p>
     <w:p>
@@ -4577,6 +4605,12 @@
     <w:tr>
       <w:tblPrEx>
         <w:tblLayout w:type="fixed"/>
+        <w:tblCellMar>
+          <w:top w:w="0" w:type="dxa"/>
+          <w:left w:w="108" w:type="dxa"/>
+          <w:bottom w:w="0" w:type="dxa"/>
+          <w:right w:w="108" w:type="dxa"/>
+        </w:tblCellMar>
       </w:tblPrEx>
       <w:tc>
         <w:tcPr>

--- a/PracaDyplomowa-DataScience-MarekGrzyb.docx
+++ b/PracaDyplomowa-DataScience-MarekGrzyb.docx
@@ -371,6 +371,7 @@
           <w:rFonts w:asciiTheme="minorHAnsi" w:hAnsiTheme="minorHAnsi" w:eastAsiaTheme="minorHAnsi" w:cstheme="minorBidi"/>
           <w:sz w:val="20"/>
           <w:szCs w:val="20"/>
+          <w:lang w:val="pl-PL" w:eastAsia="en-US" w:bidi="ar-SA"/>
         </w:rPr>
       </w:sdtEndPr>
       <w:sdtContent>
@@ -1268,7 +1269,7 @@
         <w:rPr>
           <w:lang w:val="pl-PL"/>
         </w:rPr>
-        <w:t xml:space="preserve">W pacy przeprowadzę analizę twittów, sprawdzę skorelowanie ich sentymentu z kursem akcji. Będę poszukiwał znaleźć takie które wyprzedzają zmianę kursu </w:t>
+        <w:t xml:space="preserve">W pacy przeprowadzę analizę twittów, sprawdzę skorelowanie ich sentymentu z kursem akcji. Będę poszukiwał twittów które wyprzedzają zmianę kursu oraz osoby mające znaczny wpływ na kurs akcji. </w:t>
       </w:r>
     </w:p>
     <w:p>
@@ -1669,8 +1670,6 @@
         </w:rPr>
         <w:t>. Struktura JSON kursów akcji zwracana przez API b</w:t>
       </w:r>
-      <w:bookmarkStart w:id="27" w:name="_GoBack"/>
-      <w:bookmarkEnd w:id="27"/>
       <w:r>
         <w:t xml:space="preserve">ankier.pl </w:t>
       </w:r>
@@ -2454,7 +2453,7 @@
       <w:r>
         <w:drawing>
           <wp:inline distT="0" distB="0" distL="114300" distR="114300">
-            <wp:extent cx="5615940" cy="3802380"/>
+            <wp:extent cx="4366260" cy="2956560"/>
             <wp:effectExtent l="0" t="0" r="0" b="0"/>
             <wp:docPr id="2027242184" name="Obraz 2027242184"/>
             <wp:cNvGraphicFramePr>
@@ -2484,7 +2483,7 @@
                   <pic:spPr>
                     <a:xfrm>
                       <a:off x="0" y="0"/>
-                      <a:ext cx="5616222" cy="3802650"/>
+                      <a:ext cx="4366260" cy="2956560"/>
                     </a:xfrm>
                     <a:prstGeom prst="rect">
                       <a:avLst/>
@@ -2545,6 +2544,8 @@
         <w:bidi w:val="0"/>
       </w:pPr>
     </w:p>
+    <w:p/>
+    <w:p/>
     <w:p/>
     <w:p/>
     <w:p/>
@@ -2894,45 +2895,181 @@
         <w:t xml:space="preserve"> </w:t>
       </w:r>
     </w:p>
-    <w:p>
-      <w:pPr>
-        <w:bidi w:val="0"/>
-      </w:pPr>
-    </w:p>
-    <w:p>
-      <w:pPr>
-        <w:bidi w:val="0"/>
-        <w:rPr>
-          <w:lang w:val="pl-PL"/>
-        </w:rPr>
-      </w:pPr>
-      <w:r>
-        <w:rPr>
-          <w:lang w:val="pl-PL"/>
-        </w:rPr>
-        <w:t xml:space="preserve">Szczegółową analizę wyniku przeprowadziłem dla kilku firm, w tym opracowaniu przedstawie szczegółową analizę dla: PKN ORLEN i CD PROJECT. </w:t>
-      </w:r>
-    </w:p>
-    <w:p>
-      <w:pPr>
-        <w:bidi w:val="0"/>
-        <w:rPr>
-          <w:lang w:val="pl-PL"/>
-        </w:rPr>
-      </w:pPr>
-    </w:p>
-    <w:p>
-      <w:pPr>
-        <w:bidi w:val="0"/>
-        <w:rPr>
-          <w:lang w:val="pl-PL"/>
-        </w:rPr>
-      </w:pPr>
-      <w:r>
-        <w:rPr>
-          <w:lang w:val="pl-PL"/>
-        </w:rPr>
-        <w:t>Dla każdej spółki została przygotowana konfiguracja:</w:t>
+    <w:p/>
+    <w:p>
+      <w:pPr>
+        <w:bidi w:val="0"/>
+        <w:rPr>
+          <w:lang w:val="pl-PL"/>
+        </w:rPr>
+      </w:pPr>
+      <w:r>
+        <w:rPr>
+          <w:lang w:val="pl-PL"/>
+        </w:rPr>
+        <w:t>W tym opracowaniu przedstawie szczegółową analizę dla kilku spółek notowanych na GPW. Wybrałem spółki z index-u WIG 20, są to jedne z bardziej znanych w swojej kategorii:</w:t>
+      </w:r>
+    </w:p>
+    <w:p>
+      <w:pPr>
+        <w:pStyle w:val="17"/>
+        <w:numPr>
+          <w:ilvl w:val="0"/>
+          <w:numId w:val="3"/>
+        </w:numPr>
+        <w:bidi w:val="0"/>
+        <w:spacing w:before="0" w:beforeAutospacing="0" w:after="160" w:afterAutospacing="0" w:line="259" w:lineRule="auto"/>
+        <w:ind w:right="0"/>
+        <w:jc w:val="left"/>
+        <w:rPr>
+          <w:sz w:val="22"/>
+          <w:szCs w:val="22"/>
+        </w:rPr>
+      </w:pPr>
+      <w:r>
+        <w:rPr>
+          <w:lang w:val="pl-PL"/>
+        </w:rPr>
+        <w:t xml:space="preserve">PKN ORLEN </w:t>
+      </w:r>
+      <w:r>
+        <w:t xml:space="preserve">- </w:t>
+      </w:r>
+      <w:r>
+        <w:rPr>
+          <w:lang w:val="pl-PL"/>
+        </w:rPr>
+        <w:t>największa polska firma petrochemiczna</w:t>
+      </w:r>
+    </w:p>
+    <w:p>
+      <w:pPr>
+        <w:pStyle w:val="17"/>
+        <w:numPr>
+          <w:ilvl w:val="0"/>
+          <w:numId w:val="3"/>
+        </w:numPr>
+        <w:bidi w:val="0"/>
+        <w:spacing w:before="0" w:beforeAutospacing="0" w:after="160" w:afterAutospacing="0" w:line="259" w:lineRule="auto"/>
+        <w:ind w:right="0"/>
+        <w:jc w:val="left"/>
+        <w:rPr>
+          <w:sz w:val="22"/>
+          <w:szCs w:val="22"/>
+        </w:rPr>
+      </w:pPr>
+      <w:r>
+        <w:rPr>
+          <w:lang w:val="pl-PL"/>
+        </w:rPr>
+        <w:t xml:space="preserve">CD PROJECT  - najbardziej rozpoznawalny twórca gier komputerowych w Polsce, twórca kultowej gry Wiedźmin, </w:t>
+      </w:r>
+    </w:p>
+    <w:p>
+      <w:pPr>
+        <w:pStyle w:val="17"/>
+        <w:numPr>
+          <w:ilvl w:val="0"/>
+          <w:numId w:val="3"/>
+        </w:numPr>
+        <w:bidi w:val="0"/>
+        <w:spacing w:before="0" w:beforeAutospacing="0" w:after="160" w:afterAutospacing="0" w:line="259" w:lineRule="auto"/>
+        <w:ind w:left="720" w:right="0" w:hanging="360"/>
+        <w:jc w:val="left"/>
+        <w:rPr>
+          <w:sz w:val="22"/>
+          <w:szCs w:val="22"/>
+        </w:rPr>
+      </w:pPr>
+      <w:r>
+        <w:rPr>
+          <w:sz w:val="22"/>
+          <w:szCs w:val="22"/>
+          <w:lang w:val="pl-PL"/>
+        </w:rPr>
+        <w:t>GRUPA AZOTY - największy koncert chemiczny w Polsce</w:t>
+      </w:r>
+    </w:p>
+    <w:p>
+      <w:pPr>
+        <w:pStyle w:val="17"/>
+        <w:numPr>
+          <w:ilvl w:val="0"/>
+          <w:numId w:val="3"/>
+        </w:numPr>
+        <w:bidi w:val="0"/>
+        <w:spacing w:before="0" w:beforeAutospacing="0" w:after="160" w:afterAutospacing="0" w:line="259" w:lineRule="auto"/>
+        <w:ind w:left="720" w:right="0" w:hanging="360"/>
+        <w:jc w:val="left"/>
+        <w:rPr>
+          <w:sz w:val="22"/>
+          <w:szCs w:val="22"/>
+        </w:rPr>
+      </w:pPr>
+      <w:r>
+        <w:rPr>
+          <w:sz w:val="22"/>
+          <w:szCs w:val="22"/>
+          <w:lang w:val="pl-PL"/>
+        </w:rPr>
+        <w:t xml:space="preserve">LPP - </w:t>
+      </w:r>
+      <w:r>
+        <w:rPr>
+          <w:rFonts w:hint="default"/>
+          <w:sz w:val="22"/>
+          <w:szCs w:val="22"/>
+          <w:lang w:val="pl-PL"/>
+        </w:rPr>
+        <w:t>polskie przedsiębiorstwo odzieżowe zajmujące się projektowaniem, produkcją i dystrybucją odzieży, mające w swoim portfolu mareki: Reserved, House, Cropp, Mohito i Sinsay</w:t>
+      </w:r>
+    </w:p>
+    <w:p>
+      <w:pPr>
+        <w:pStyle w:val="17"/>
+        <w:numPr>
+          <w:ilvl w:val="0"/>
+          <w:numId w:val="3"/>
+        </w:numPr>
+        <w:bidi w:val="0"/>
+        <w:spacing w:before="0" w:beforeAutospacing="0" w:after="160" w:afterAutospacing="0" w:line="259" w:lineRule="auto"/>
+        <w:ind w:left="720" w:right="0" w:hanging="360"/>
+        <w:jc w:val="left"/>
+        <w:rPr>
+          <w:sz w:val="22"/>
+          <w:szCs w:val="22"/>
+        </w:rPr>
+      </w:pPr>
+      <w:r>
+        <w:rPr>
+          <w:rFonts w:hint="default"/>
+          <w:sz w:val="22"/>
+          <w:szCs w:val="22"/>
+          <w:lang w:val="pl-PL"/>
+        </w:rPr>
+        <w:t>mBank - czwarty co do wielkości bank w Polsce</w:t>
+      </w:r>
+    </w:p>
+    <w:p>
+      <w:pPr>
+        <w:bidi w:val="0"/>
+        <w:rPr>
+          <w:lang w:val="pl-PL"/>
+        </w:rPr>
+      </w:pPr>
+    </w:p>
+    <w:p>
+      <w:pPr>
+        <w:bidi w:val="0"/>
+        <w:rPr>
+          <w:lang w:val="pl-PL"/>
+        </w:rPr>
+      </w:pPr>
+      <w:r>
+        <w:rPr>
+          <w:lang w:val="pl-PL"/>
+        </w:rPr>
+        <w:t>Dla każdej przeanalizowanej spółki została przygotowana konfiguracja przedstawiona na Rys. 7.</w:t>
       </w:r>
     </w:p>
     <w:p>
@@ -2942,8 +3079,8 @@
       <w:r>
         <w:drawing>
           <wp:inline distT="0" distB="0" distL="114300" distR="114300">
-            <wp:extent cx="2312670" cy="2948305"/>
-            <wp:effectExtent l="0" t="0" r="3810" b="635"/>
+            <wp:extent cx="2141220" cy="2730500"/>
+            <wp:effectExtent l="0" t="0" r="0" b="5080"/>
             <wp:docPr id="1" name="Obraz 1"/>
             <wp:cNvGraphicFramePr>
               <a:graphicFrameLocks xmlns:a="http://schemas.openxmlformats.org/drawingml/2006/main" noChangeAspect="1"/>
@@ -2966,7 +3103,7 @@
                   <pic:spPr>
                     <a:xfrm>
                       <a:off x="0" y="0"/>
-                      <a:ext cx="2312670" cy="2948305"/>
+                      <a:ext cx="2141220" cy="2730500"/>
                     </a:xfrm>
                     <a:prstGeom prst="rect">
                       <a:avLst/>
@@ -3133,40 +3270,32 @@
     </w:p>
     <w:p>
       <w:pPr>
-        <w:pStyle w:val="3"/>
-        <w:rPr>
-          <w:lang w:val="pl-PL"/>
-        </w:rPr>
-      </w:pPr>
-    </w:p>
-    <w:p>
-      <w:pPr>
-        <w:pStyle w:val="3"/>
-        <w:numPr>
-          <w:ilvl w:val="1"/>
-          <w:numId w:val="1"/>
-        </w:numPr>
-        <w:ind w:left="0" w:leftChars="0" w:firstLine="0" w:firstLineChars="0"/>
-        <w:rPr>
-          <w:lang w:val="pl-PL"/>
-        </w:rPr>
-      </w:pPr>
-      <w:bookmarkStart w:id="23" w:name="_Toc6010_WPSOffice_Level2"/>
-      <w:r>
-        <w:rPr>
-          <w:lang w:val="pl-PL"/>
-        </w:rPr>
-        <w:t>Studium przepadku: PKN ORLEN</w:t>
-      </w:r>
-      <w:bookmarkEnd w:id="23"/>
-    </w:p>
-    <w:p>
-      <w:pPr>
-        <w:bidi w:val="0"/>
-        <w:spacing w:before="0" w:beforeAutospacing="0" w:after="160" w:afterAutospacing="0" w:line="259" w:lineRule="auto"/>
-        <w:ind w:left="360" w:right="0"/>
-        <w:jc w:val="left"/>
-      </w:pPr>
+        <w:bidi w:val="0"/>
+      </w:pPr>
+    </w:p>
+    <w:p>
+      <w:pPr>
+        <w:bidi w:val="0"/>
+      </w:pPr>
+    </w:p>
+    <w:p>
+      <w:pPr>
+        <w:bidi w:val="0"/>
+      </w:pPr>
+    </w:p>
+    <w:p>
+      <w:pPr>
+        <w:bidi w:val="0"/>
+        <w:rPr>
+          <w:lang w:val="pl-PL"/>
+        </w:rPr>
+      </w:pPr>
+      <w:r>
+        <w:rPr>
+          <w:lang w:val="pl-PL"/>
+        </w:rPr>
+        <w:t>Wyniki analizy przedstawie są na wykresie, przykładowy wykres na Rys. 8.</w:t>
+      </w:r>
     </w:p>
     <w:p>
       <w:pPr>
@@ -3177,7 +3306,7 @@
           <wp:inline distT="0" distB="0" distL="114300" distR="114300">
             <wp:extent cx="5720080" cy="1458595"/>
             <wp:effectExtent l="0" t="0" r="2540" b="4445"/>
-            <wp:docPr id="2" name="Obraz 2"/>
+            <wp:docPr id="6" name="Obraz 6"/>
             <wp:cNvGraphicFramePr>
               <a:graphicFrameLocks xmlns:a="http://schemas.openxmlformats.org/drawingml/2006/main" noChangeAspect="1"/>
             </wp:cNvGraphicFramePr>
@@ -3185,7 +3314,7 @@
               <a:graphicData uri="http://schemas.openxmlformats.org/drawingml/2006/picture">
                 <pic:pic xmlns:pic="http://schemas.openxmlformats.org/drawingml/2006/picture">
                   <pic:nvPicPr>
-                    <pic:cNvPr id="2" name="Obraz 2"/>
+                    <pic:cNvPr id="6" name="Obraz 6"/>
                     <pic:cNvPicPr>
                       <a:picLocks noChangeAspect="1"/>
                     </pic:cNvPicPr>
@@ -3246,48 +3375,35 @@
         <w:rPr>
           <w:lang w:val="pl-PL"/>
         </w:rPr>
-        <w:t xml:space="preserve">. Wykres zestawiający kursu akcji z sentymentu twittów dla PKN ORLEN </w:t>
-      </w:r>
-    </w:p>
-    <w:p>
-      <w:pPr>
-        <w:bidi w:val="0"/>
-      </w:pPr>
-    </w:p>
-    <w:p>
-      <w:pPr>
-        <w:bidi w:val="0"/>
-        <w:rPr>
-          <w:lang w:val="pl-PL"/>
-        </w:rPr>
-      </w:pPr>
-      <w:r>
-        <w:rPr>
-          <w:lang w:val="pl-PL"/>
-        </w:rPr>
-        <w:t xml:space="preserve">Pierwszy wykres przedstawia ceny akcji, GPW działa w godzinach 9-17, więc poza tymi godzinami cena się nie zmienia. </w:t>
-      </w:r>
-    </w:p>
-    <w:p>
-      <w:pPr>
-        <w:bidi w:val="0"/>
-        <w:rPr>
-          <w:lang w:val="pl-PL"/>
-        </w:rPr>
-      </w:pPr>
-    </w:p>
-    <w:p>
-      <w:pPr>
-        <w:bidi w:val="0"/>
-        <w:rPr>
-          <w:lang w:val="pl-PL"/>
-        </w:rPr>
-      </w:pPr>
-      <w:r>
-        <w:rPr>
-          <w:lang w:val="pl-PL"/>
-        </w:rPr>
-        <w:t>Dolny wykres przedstawia twitty, os Y to ich moc oddziaływania, kształty i korowy oznaczają:</w:t>
+        <w:t xml:space="preserve">. Wyniki analizy </w:t>
+      </w:r>
+    </w:p>
+    <w:p>
+      <w:pPr>
+        <w:bidi w:val="0"/>
+        <w:rPr>
+          <w:lang w:val="pl-PL"/>
+        </w:rPr>
+      </w:pPr>
+      <w:r>
+        <w:rPr>
+          <w:lang w:val="pl-PL"/>
+        </w:rPr>
+        <w:t>Górna część wykresu przedstawia cenę akcji w czasie dla analizowanej spółki, cena zmienia się tylko w godzinach 9-17, w dni robocze, jest to związane z godzinami pracy Giełdy Papierów Wartościowych. Wykres oparty jest o dane godzinowe.</w:t>
+      </w:r>
+    </w:p>
+    <w:p>
+      <w:pPr>
+        <w:bidi w:val="0"/>
+        <w:rPr>
+          <w:lang w:val="pl-PL"/>
+        </w:rPr>
+      </w:pPr>
+      <w:r>
+        <w:rPr>
+          <w:lang w:val="pl-PL"/>
+        </w:rPr>
+        <w:t>Dolny wykres przedstawia twitty w czasie. Os X jest wspólna z wykresem kursu akcji. Os Y przedstawia moc oddziaływania twitta oraz osoby która go opublikowała. Kształty i korowy twittów oznaczają:</w:t>
       </w:r>
     </w:p>
     <w:p>
@@ -3402,27 +3518,22 @@
           <w:lang w:val="pl-PL"/>
         </w:rPr>
       </w:pPr>
-    </w:p>
-    <w:p>
-      <w:pPr>
-        <w:bidi w:val="0"/>
-        <w:rPr>
-          <w:lang w:val="pl-PL"/>
-        </w:rPr>
-      </w:pPr>
-      <w:r>
-        <w:rPr>
-          <w:lang w:val="pl-PL"/>
-        </w:rPr>
-        <w:t xml:space="preserve">Dla PKN ORLEN na twitterze znajdowało się sporo informacji o sportowcach sponsorowanych przez formę oraz informacji o zanieczyszczeniu rosyjskiej ropy. </w:t>
-      </w:r>
-    </w:p>
-    <w:p>
-      <w:pPr>
-        <w:rPr>
-          <w:lang w:val="pl-PL"/>
-        </w:rPr>
-      </w:pPr>
+      <w:r>
+        <w:rPr>
+          <w:lang w:val="pl-PL"/>
+        </w:rPr>
+        <w:t xml:space="preserve">  </w:t>
+      </w:r>
+    </w:p>
+    <w:p>
+      <w:pPr>
+        <w:bidi w:val="0"/>
+        <w:rPr>
+          <w:lang w:val="pl-PL"/>
+        </w:rPr>
+      </w:pPr>
+      <w:bookmarkStart w:id="27" w:name="_GoBack"/>
+      <w:bookmarkEnd w:id="27"/>
     </w:p>
     <w:p>
       <w:pPr>
@@ -3436,6 +3547,72 @@
           <w:lang w:val="pl-PL"/>
         </w:rPr>
       </w:pPr>
+      <w:bookmarkStart w:id="23" w:name="_Toc6010_WPSOffice_Level2"/>
+      <w:r>
+        <w:rPr>
+          <w:lang w:val="pl-PL"/>
+        </w:rPr>
+        <w:t>Studium przepadku: PKN ORLEN</w:t>
+      </w:r>
+      <w:bookmarkEnd w:id="23"/>
+    </w:p>
+    <w:p>
+      <w:pPr>
+        <w:bidi w:val="0"/>
+        <w:spacing w:before="0" w:beforeAutospacing="0" w:after="160" w:afterAutospacing="0" w:line="259" w:lineRule="auto"/>
+        <w:ind w:left="360" w:right="0"/>
+        <w:jc w:val="left"/>
+      </w:pPr>
+    </w:p>
+    <w:p>
+      <w:pPr>
+        <w:bidi w:val="0"/>
+        <w:rPr>
+          <w:lang w:val="pl-PL"/>
+        </w:rPr>
+      </w:pPr>
+    </w:p>
+    <w:p>
+      <w:pPr>
+        <w:bidi w:val="0"/>
+        <w:rPr>
+          <w:lang w:val="pl-PL"/>
+        </w:rPr>
+      </w:pPr>
+    </w:p>
+    <w:p>
+      <w:pPr>
+        <w:bidi w:val="0"/>
+        <w:rPr>
+          <w:lang w:val="pl-PL"/>
+        </w:rPr>
+      </w:pPr>
+      <w:r>
+        <w:rPr>
+          <w:lang w:val="pl-PL"/>
+        </w:rPr>
+        <w:t xml:space="preserve">Dla PKN ORLEN na twitterze znajdowało się sporo informacji o sportowcach sponsorowanych przez formę oraz informacji o zanieczyszczeniu rosyjskiej ropy. </w:t>
+      </w:r>
+    </w:p>
+    <w:p>
+      <w:pPr>
+        <w:rPr>
+          <w:lang w:val="pl-PL"/>
+        </w:rPr>
+      </w:pPr>
+    </w:p>
+    <w:p>
+      <w:pPr>
+        <w:pStyle w:val="3"/>
+        <w:numPr>
+          <w:ilvl w:val="1"/>
+          <w:numId w:val="1"/>
+        </w:numPr>
+        <w:ind w:left="0" w:leftChars="0" w:firstLine="0" w:firstLineChars="0"/>
+        <w:rPr>
+          <w:lang w:val="pl-PL"/>
+        </w:rPr>
+      </w:pPr>
       <w:bookmarkStart w:id="24" w:name="_Toc10416_WPSOffice_Level2"/>
       <w:r>
         <w:rPr>
@@ -3453,49 +3630,117 @@
       </w:pPr>
     </w:p>
     <w:p>
-      <w:r>
-        <w:drawing>
-          <wp:inline distT="0" distB="0" distL="114300" distR="114300">
-            <wp:extent cx="5727065" cy="1382395"/>
-            <wp:effectExtent l="0" t="0" r="3175" b="4445"/>
-            <wp:docPr id="3" name="Obraz 3"/>
-            <wp:cNvGraphicFramePr>
-              <a:graphicFrameLocks xmlns:a="http://schemas.openxmlformats.org/drawingml/2006/main" noChangeAspect="1"/>
-            </wp:cNvGraphicFramePr>
-            <a:graphic xmlns:a="http://schemas.openxmlformats.org/drawingml/2006/main">
-              <a:graphicData uri="http://schemas.openxmlformats.org/drawingml/2006/picture">
-                <pic:pic xmlns:pic="http://schemas.openxmlformats.org/drawingml/2006/picture">
-                  <pic:nvPicPr>
-                    <pic:cNvPr id="3" name="Obraz 3"/>
-                    <pic:cNvPicPr>
-                      <a:picLocks noChangeAspect="1"/>
-                    </pic:cNvPicPr>
-                  </pic:nvPicPr>
-                  <pic:blipFill>
-                    <a:blip r:embed="rId16"/>
-                    <a:stretch>
-                      <a:fillRect/>
-                    </a:stretch>
-                  </pic:blipFill>
-                  <pic:spPr>
-                    <a:xfrm>
-                      <a:off x="0" y="0"/>
-                      <a:ext cx="5727065" cy="1382395"/>
-                    </a:xfrm>
-                    <a:prstGeom prst="rect">
-                      <a:avLst/>
-                    </a:prstGeom>
-                    <a:noFill/>
-                    <a:ln w="9525">
-                      <a:noFill/>
-                    </a:ln>
-                  </pic:spPr>
-                </pic:pic>
-              </a:graphicData>
-            </a:graphic>
-          </wp:inline>
-        </w:drawing>
-      </w:r>
+      <w:pPr>
+        <w:bidi w:val="0"/>
+        <w:rPr>
+          <w:lang w:val="pl-PL"/>
+        </w:rPr>
+      </w:pPr>
+      <w:r>
+        <w:rPr>
+          <w:lang w:val="pl-PL"/>
+        </w:rPr>
+        <w:t xml:space="preserve">Dla CD PROJEKT twitter informował o otwarciu sklepu z gadżetami oraz o posterach w produkcji nowej gry. Brak jest negatywnych informacji, a mimo to kurs spółki nie wzrastał w sposób ciągły.     </w:t>
+      </w:r>
+    </w:p>
+    <w:p>
+      <w:pPr>
+        <w:rPr>
+          <w:lang w:val="pl-PL"/>
+        </w:rPr>
+      </w:pPr>
+    </w:p>
+    <w:p>
+      <w:pPr>
+        <w:rPr>
+          <w:lang w:val="pl-PL"/>
+        </w:rPr>
+      </w:pPr>
+    </w:p>
+    <w:p>
+      <w:pPr>
+        <w:pStyle w:val="3"/>
+        <w:numPr>
+          <w:ilvl w:val="1"/>
+          <w:numId w:val="1"/>
+        </w:numPr>
+        <w:ind w:left="0" w:leftChars="0" w:firstLine="0" w:firstLineChars="0"/>
+        <w:rPr>
+          <w:lang w:val="pl-PL"/>
+        </w:rPr>
+      </w:pPr>
+      <w:r>
+        <w:rPr>
+          <w:lang w:val="pl-PL"/>
+        </w:rPr>
+        <w:t>Studium przepadku: GRUPA AZOTY</w:t>
+      </w:r>
+    </w:p>
+    <w:p>
+      <w:pPr>
+        <w:rPr>
+          <w:lang w:val="pl-PL"/>
+        </w:rPr>
+      </w:pPr>
+    </w:p>
+    <w:p>
+      <w:pPr>
+        <w:pStyle w:val="3"/>
+        <w:numPr>
+          <w:ilvl w:val="1"/>
+          <w:numId w:val="1"/>
+        </w:numPr>
+        <w:ind w:left="0" w:leftChars="0" w:firstLine="0" w:firstLineChars="0"/>
+        <w:rPr>
+          <w:lang w:val="pl-PL"/>
+        </w:rPr>
+      </w:pPr>
+      <w:r>
+        <w:rPr>
+          <w:lang w:val="pl-PL"/>
+        </w:rPr>
+        <w:t>Studium przepadku:  LPP</w:t>
+      </w:r>
+    </w:p>
+    <w:p>
+      <w:pPr>
+        <w:rPr>
+          <w:lang w:val="pl-PL"/>
+        </w:rPr>
+      </w:pPr>
+    </w:p>
+    <w:p>
+      <w:pPr>
+        <w:rPr>
+          <w:lang w:val="pl-PL"/>
+        </w:rPr>
+      </w:pPr>
+    </w:p>
+    <w:p>
+      <w:pPr>
+        <w:pStyle w:val="3"/>
+        <w:numPr>
+          <w:ilvl w:val="1"/>
+          <w:numId w:val="1"/>
+        </w:numPr>
+        <w:ind w:left="0" w:leftChars="0" w:firstLine="0" w:firstLineChars="0"/>
+        <w:rPr>
+          <w:lang w:val="pl-PL"/>
+        </w:rPr>
+      </w:pPr>
+      <w:r>
+        <w:rPr>
+          <w:lang w:val="pl-PL"/>
+        </w:rPr>
+        <w:t>Studium przepadku:  mBank</w:t>
+      </w:r>
+    </w:p>
+    <w:p>
+      <w:pPr>
+        <w:rPr>
+          <w:lang w:val="pl-PL"/>
+        </w:rPr>
+      </w:pPr>
     </w:p>
     <w:p>
       <w:pPr>
@@ -3504,51 +3749,13 @@
           <w:lang w:val="pl-PL"/>
         </w:rPr>
       </w:pPr>
-      <w:r>
-        <w:t xml:space="preserve">Rys. </w:t>
-      </w:r>
-      <w:r>
-        <w:fldChar w:fldCharType="begin"/>
-      </w:r>
-      <w:r>
-        <w:instrText xml:space="preserve"> SEQ Rys. \* ARABIC </w:instrText>
-      </w:r>
-      <w:r>
-        <w:fldChar w:fldCharType="separate"/>
-      </w:r>
-      <w:r>
-        <w:t>9</w:t>
-      </w:r>
-      <w:r>
-        <w:fldChar w:fldCharType="end"/>
-      </w:r>
-      <w:r>
-        <w:rPr>
-          <w:lang w:val="pl-PL"/>
-        </w:rPr>
-        <w:t>. Wykres zestawiający kursu akcji z sentymentu twittów dla CD PROJECT</w:t>
-      </w:r>
-    </w:p>
-    <w:p>
-      <w:pPr>
-        <w:rPr>
-          <w:lang w:val="pl-PL"/>
-        </w:rPr>
-      </w:pPr>
-    </w:p>
-    <w:p>
-      <w:pPr>
-        <w:bidi w:val="0"/>
-        <w:rPr>
-          <w:lang w:val="pl-PL"/>
-        </w:rPr>
-      </w:pPr>
-      <w:r>
-        <w:rPr>
-          <w:lang w:val="pl-PL"/>
-        </w:rPr>
-        <w:t xml:space="preserve">Dla CD PROJEKT twitter informował o otwarciu sklepu z gadżetami oraz o posterach w produkcji nowej gry. Brak jest negatywnych informacji, a mimo to kurs spółki nie wzrastał w sposób ciągły.     </w:t>
-      </w:r>
+    </w:p>
+    <w:p>
+      <w:pPr>
+        <w:rPr>
+          <w:lang w:val="pl-PL"/>
+        </w:rPr>
+      </w:pPr>
     </w:p>
     <w:p>
       <w:pPr>
@@ -5613,6 +5820,7 @@
   </w:style>
   <w:style w:type="paragraph" w:customStyle="1" w:styleId="18">
     <w:name w:val="WPSOffice Tabela ręczna 1"/>
+    <w:qFormat/>
     <w:uiPriority w:val="0"/>
     <w:pPr>
       <w:ind w:leftChars="0"/>

--- a/PracaDyplomowa-DataScience-MarekGrzyb.docx
+++ b/PracaDyplomowa-DataScience-MarekGrzyb.docx
@@ -199,7 +199,7 @@
     </w:p>
     <w:p>
       <w:pPr>
-        <w:pStyle w:val="7"/>
+        <w:pStyle w:val="8"/>
         <w:bidi w:val="0"/>
         <w:jc w:val="center"/>
         <w:rPr>
@@ -384,7 +384,7 @@
           <w:bookmarkStart w:id="0" w:name="_Toc16068_WPSOffice_Type3"/>
           <w:r>
             <w:rPr>
-              <w:rStyle w:val="13"/>
+              <w:rStyle w:val="14"/>
             </w:rPr>
             <w:t>Spis 
 treści</w:t>
@@ -392,7 +392,7 @@
         </w:p>
         <w:p>
           <w:pPr>
-            <w:pStyle w:val="18"/>
+            <w:pStyle w:val="19"/>
             <w:tabs>
               <w:tab w:val="right" w:leader="dot" w:pos="9026"/>
             </w:tabs>
@@ -452,7 +452,7 @@
         </w:p>
         <w:p>
           <w:pPr>
-            <w:pStyle w:val="18"/>
+            <w:pStyle w:val="19"/>
             <w:tabs>
               <w:tab w:val="right" w:leader="dot" w:pos="9026"/>
             </w:tabs>
@@ -512,7 +512,7 @@
         </w:p>
         <w:p>
           <w:pPr>
-            <w:pStyle w:val="18"/>
+            <w:pStyle w:val="19"/>
             <w:tabs>
               <w:tab w:val="right" w:leader="dot" w:pos="9026"/>
             </w:tabs>
@@ -572,7 +572,7 @@
         </w:p>
         <w:p>
           <w:pPr>
-            <w:pStyle w:val="19"/>
+            <w:pStyle w:val="20"/>
             <w:tabs>
               <w:tab w:val="right" w:leader="dot" w:pos="9026"/>
             </w:tabs>
@@ -638,7 +638,7 @@
         </w:p>
         <w:p>
           <w:pPr>
-            <w:pStyle w:val="19"/>
+            <w:pStyle w:val="20"/>
             <w:tabs>
               <w:tab w:val="right" w:leader="dot" w:pos="9026"/>
             </w:tabs>
@@ -704,7 +704,7 @@
         </w:p>
         <w:p>
           <w:pPr>
-            <w:pStyle w:val="19"/>
+            <w:pStyle w:val="20"/>
             <w:tabs>
               <w:tab w:val="right" w:leader="dot" w:pos="9026"/>
             </w:tabs>
@@ -770,7 +770,7 @@
         </w:p>
         <w:p>
           <w:pPr>
-            <w:pStyle w:val="19"/>
+            <w:pStyle w:val="20"/>
             <w:tabs>
               <w:tab w:val="right" w:leader="dot" w:pos="9026"/>
             </w:tabs>
@@ -836,7 +836,7 @@
         </w:p>
         <w:p>
           <w:pPr>
-            <w:pStyle w:val="18"/>
+            <w:pStyle w:val="19"/>
             <w:tabs>
               <w:tab w:val="right" w:leader="dot" w:pos="9026"/>
             </w:tabs>
@@ -896,7 +896,7 @@
         </w:p>
         <w:p>
           <w:pPr>
-            <w:pStyle w:val="18"/>
+            <w:pStyle w:val="19"/>
             <w:tabs>
               <w:tab w:val="right" w:leader="dot" w:pos="9026"/>
             </w:tabs>
@@ -956,7 +956,7 @@
         </w:p>
         <w:p>
           <w:pPr>
-            <w:pStyle w:val="19"/>
+            <w:pStyle w:val="20"/>
             <w:tabs>
               <w:tab w:val="right" w:leader="dot" w:pos="9026"/>
             </w:tabs>
@@ -1022,7 +1022,7 @@
         </w:p>
         <w:p>
           <w:pPr>
-            <w:pStyle w:val="19"/>
+            <w:pStyle w:val="20"/>
             <w:tabs>
               <w:tab w:val="right" w:leader="dot" w:pos="9026"/>
             </w:tabs>
@@ -1088,7 +1088,7 @@
         </w:p>
         <w:p>
           <w:pPr>
-            <w:pStyle w:val="19"/>
+            <w:pStyle w:val="20"/>
             <w:tabs>
               <w:tab w:val="right" w:leader="dot" w:pos="9026"/>
             </w:tabs>
@@ -1154,7 +1154,7 @@
         </w:p>
         <w:p>
           <w:pPr>
-            <w:pStyle w:val="18"/>
+            <w:pStyle w:val="19"/>
             <w:tabs>
               <w:tab w:val="right" w:leader="dot" w:pos="9026"/>
             </w:tabs>
@@ -1440,13 +1440,13 @@
       </w:r>
       <w:r>
         <w:rPr>
-          <w:rStyle w:val="9"/>
+          <w:rStyle w:val="10"/>
         </w:rPr>
         <w:t>https://www.bankier.pl/new-charts/get-data?symbol=</w:t>
       </w:r>
       <w:r>
         <w:rPr>
-          <w:rStyle w:val="9"/>
+          <w:rStyle w:val="10"/>
           <w:b/>
           <w:bCs/>
         </w:rPr>
@@ -1454,13 +1454,13 @@
       </w:r>
       <w:r>
         <w:rPr>
-          <w:rStyle w:val="9"/>
+          <w:rStyle w:val="10"/>
         </w:rPr>
         <w:t>&amp;intraday=true&amp;type=area</w:t>
       </w:r>
       <w:r>
         <w:rPr>
-          <w:rStyle w:val="9"/>
+          <w:rStyle w:val="10"/>
         </w:rPr>
         <w:fldChar w:fldCharType="end"/>
       </w:r>
@@ -1743,7 +1743,7 @@
     </w:p>
     <w:p>
       <w:pPr>
-        <w:pStyle w:val="17"/>
+        <w:pStyle w:val="18"/>
         <w:numPr>
           <w:ilvl w:val="0"/>
           <w:numId w:val="2"/>
@@ -1774,7 +1774,7 @@
     </w:p>
     <w:p>
       <w:pPr>
-        <w:pStyle w:val="17"/>
+        <w:pStyle w:val="18"/>
         <w:numPr>
           <w:ilvl w:val="0"/>
           <w:numId w:val="2"/>
@@ -1805,7 +1805,7 @@
     </w:p>
     <w:p>
       <w:pPr>
-        <w:pStyle w:val="17"/>
+        <w:pStyle w:val="18"/>
         <w:numPr>
           <w:ilvl w:val="0"/>
           <w:numId w:val="2"/>
@@ -2186,13 +2186,13 @@
       </w:r>
       <w:r>
         <w:rPr>
-          <w:rStyle w:val="9"/>
+          <w:rStyle w:val="10"/>
         </w:rPr>
         <w:t>https://api.twitter.com/1.1//tweets/search/30day/DEV.json</w:t>
       </w:r>
       <w:r>
         <w:rPr>
-          <w:rStyle w:val="9"/>
+          <w:rStyle w:val="10"/>
         </w:rPr>
         <w:fldChar w:fldCharType="end"/>
       </w:r>
@@ -2218,7 +2218,7 @@
       </w:r>
       <w:r>
         <w:rPr>
-          <w:rStyle w:val="9"/>
+          <w:rStyle w:val="10"/>
           <w:rFonts w:ascii="Calibri" w:hAnsi="Calibri" w:eastAsia="Calibri" w:cs="Calibri"/>
           <w:sz w:val="22"/>
           <w:szCs w:val="22"/>
@@ -2228,7 +2228,7 @@
       </w:r>
       <w:r>
         <w:rPr>
-          <w:rStyle w:val="9"/>
+          <w:rStyle w:val="10"/>
           <w:rFonts w:ascii="Calibri" w:hAnsi="Calibri" w:eastAsia="Calibri" w:cs="Calibri"/>
           <w:sz w:val="22"/>
           <w:szCs w:val="22"/>
@@ -2320,7 +2320,7 @@
     </w:p>
     <w:p>
       <w:pPr>
-        <w:pStyle w:val="17"/>
+        <w:pStyle w:val="18"/>
         <w:numPr>
           <w:ilvl w:val="0"/>
           <w:numId w:val="3"/>
@@ -2340,7 +2340,7 @@
     </w:p>
     <w:p>
       <w:pPr>
-        <w:pStyle w:val="17"/>
+        <w:pStyle w:val="18"/>
         <w:numPr>
           <w:ilvl w:val="0"/>
           <w:numId w:val="3"/>
@@ -2360,7 +2360,7 @@
     </w:p>
     <w:p>
       <w:pPr>
-        <w:pStyle w:val="17"/>
+        <w:pStyle w:val="18"/>
         <w:numPr>
           <w:ilvl w:val="0"/>
           <w:numId w:val="3"/>
@@ -2380,7 +2380,7 @@
     </w:p>
     <w:p>
       <w:pPr>
-        <w:pStyle w:val="17"/>
+        <w:pStyle w:val="18"/>
         <w:numPr>
           <w:ilvl w:val="0"/>
           <w:numId w:val="3"/>
@@ -2400,7 +2400,7 @@
     </w:p>
     <w:p>
       <w:pPr>
-        <w:pStyle w:val="17"/>
+        <w:pStyle w:val="18"/>
         <w:numPr>
           <w:ilvl w:val="0"/>
           <w:numId w:val="3"/>
@@ -2420,7 +2420,7 @@
     </w:p>
     <w:p>
       <w:pPr>
-        <w:pStyle w:val="17"/>
+        <w:pStyle w:val="18"/>
         <w:numPr>
           <w:ilvl w:val="0"/>
           <w:numId w:val="3"/>
@@ -2604,7 +2604,7 @@
       </w:r>
       <w:r>
         <w:rPr>
-          <w:rStyle w:val="9"/>
+          <w:rStyle w:val="10"/>
           <w:rFonts w:ascii="Calibri" w:hAnsi="Calibri" w:eastAsia="Calibri" w:cs="Calibri"/>
           <w:color w:val="24292E"/>
           <w:sz w:val="24"/>
@@ -2615,7 +2615,7 @@
       </w:r>
       <w:r>
         <w:rPr>
-          <w:rStyle w:val="9"/>
+          <w:rStyle w:val="10"/>
           <w:rFonts w:ascii="Calibri" w:hAnsi="Calibri" w:eastAsia="Calibri" w:cs="Calibri"/>
           <w:color w:val="24292E"/>
           <w:sz w:val="24"/>
@@ -2668,7 +2668,7 @@
       </w:r>
       <w:r>
         <w:rPr>
-          <w:rStyle w:val="9"/>
+          <w:rStyle w:val="10"/>
           <w:rFonts w:ascii="Calibri" w:hAnsi="Calibri" w:eastAsia="Calibri" w:cs="Calibri"/>
           <w:sz w:val="24"/>
           <w:szCs w:val="24"/>
@@ -2678,7 +2678,7 @@
       </w:r>
       <w:r>
         <w:rPr>
-          <w:rStyle w:val="9"/>
+          <w:rStyle w:val="10"/>
           <w:rFonts w:ascii="Calibri" w:hAnsi="Calibri" w:eastAsia="Calibri" w:cs="Calibri"/>
           <w:sz w:val="24"/>
           <w:szCs w:val="24"/>
@@ -2912,7 +2912,7 @@
     </w:p>
     <w:p>
       <w:pPr>
-        <w:pStyle w:val="17"/>
+        <w:pStyle w:val="18"/>
         <w:numPr>
           <w:ilvl w:val="0"/>
           <w:numId w:val="3"/>
@@ -2944,7 +2944,7 @@
     </w:p>
     <w:p>
       <w:pPr>
-        <w:pStyle w:val="17"/>
+        <w:pStyle w:val="18"/>
         <w:numPr>
           <w:ilvl w:val="0"/>
           <w:numId w:val="3"/>
@@ -2967,7 +2967,7 @@
     </w:p>
     <w:p>
       <w:pPr>
-        <w:pStyle w:val="17"/>
+        <w:pStyle w:val="18"/>
         <w:numPr>
           <w:ilvl w:val="0"/>
           <w:numId w:val="3"/>
@@ -2992,7 +2992,7 @@
     </w:p>
     <w:p>
       <w:pPr>
-        <w:pStyle w:val="17"/>
+        <w:pStyle w:val="18"/>
         <w:numPr>
           <w:ilvl w:val="0"/>
           <w:numId w:val="3"/>
@@ -3026,7 +3026,7 @@
     </w:p>
     <w:p>
       <w:pPr>
-        <w:pStyle w:val="17"/>
+        <w:pStyle w:val="18"/>
         <w:numPr>
           <w:ilvl w:val="0"/>
           <w:numId w:val="3"/>
@@ -3176,7 +3176,7 @@
     </w:p>
     <w:p>
       <w:pPr>
-        <w:pStyle w:val="17"/>
+        <w:pStyle w:val="18"/>
         <w:numPr>
           <w:ilvl w:val="0"/>
           <w:numId w:val="3"/>
@@ -3208,7 +3208,7 @@
     </w:p>
     <w:p>
       <w:pPr>
-        <w:pStyle w:val="17"/>
+        <w:pStyle w:val="18"/>
         <w:numPr>
           <w:ilvl w:val="0"/>
           <w:numId w:val="3"/>
@@ -3240,7 +3240,7 @@
     </w:p>
     <w:p>
       <w:pPr>
-        <w:pStyle w:val="17"/>
+        <w:pStyle w:val="18"/>
         <w:numPr>
           <w:ilvl w:val="0"/>
           <w:numId w:val="3"/>
@@ -3408,7 +3408,7 @@
     </w:p>
     <w:p>
       <w:pPr>
-        <w:pStyle w:val="17"/>
+        <w:pStyle w:val="18"/>
         <w:numPr>
           <w:ilvl w:val="0"/>
           <w:numId w:val="3"/>
@@ -3440,7 +3440,7 @@
     </w:p>
     <w:p>
       <w:pPr>
-        <w:pStyle w:val="17"/>
+        <w:pStyle w:val="18"/>
         <w:numPr>
           <w:ilvl w:val="0"/>
           <w:numId w:val="3"/>
@@ -3463,7 +3463,7 @@
     </w:p>
     <w:p>
       <w:pPr>
-        <w:pStyle w:val="17"/>
+        <w:pStyle w:val="18"/>
         <w:numPr>
           <w:ilvl w:val="0"/>
           <w:numId w:val="3"/>
@@ -3488,7 +3488,7 @@
     </w:p>
     <w:p>
       <w:pPr>
-        <w:pStyle w:val="17"/>
+        <w:pStyle w:val="18"/>
         <w:numPr>
           <w:ilvl w:val="0"/>
           <w:numId w:val="3"/>
@@ -3524,16 +3524,6 @@
         </w:rPr>
         <w:t xml:space="preserve">  </w:t>
       </w:r>
-    </w:p>
-    <w:p>
-      <w:pPr>
-        <w:bidi w:val="0"/>
-        <w:rPr>
-          <w:lang w:val="pl-PL"/>
-        </w:rPr>
-      </w:pPr>
-      <w:bookmarkStart w:id="27" w:name="_GoBack"/>
-      <w:bookmarkEnd w:id="27"/>
     </w:p>
     <w:p>
       <w:pPr>
@@ -3567,31 +3557,348 @@
     <w:p>
       <w:pPr>
         <w:bidi w:val="0"/>
-        <w:rPr>
-          <w:lang w:val="pl-PL"/>
-        </w:rPr>
-      </w:pPr>
-    </w:p>
-    <w:p>
-      <w:pPr>
-        <w:bidi w:val="0"/>
-        <w:rPr>
-          <w:lang w:val="pl-PL"/>
-        </w:rPr>
-      </w:pPr>
-    </w:p>
-    <w:p>
-      <w:pPr>
-        <w:bidi w:val="0"/>
-        <w:rPr>
-          <w:lang w:val="pl-PL"/>
-        </w:rPr>
-      </w:pPr>
-      <w:r>
-        <w:rPr>
-          <w:lang w:val="pl-PL"/>
-        </w:rPr>
-        <w:t xml:space="preserve">Dla PKN ORLEN na twitterze znajdowało się sporo informacji o sportowcach sponsorowanych przez formę oraz informacji o zanieczyszczeniu rosyjskiej ropy. </w:t>
+      </w:pPr>
+      <w:r>
+        <w:drawing>
+          <wp:inline distT="0" distB="0" distL="114300" distR="114300">
+            <wp:extent cx="5727065" cy="1356995"/>
+            <wp:effectExtent l="0" t="0" r="3175" b="6985"/>
+            <wp:docPr id="8" name="Obraz 2"/>
+            <wp:cNvGraphicFramePr>
+              <a:graphicFrameLocks xmlns:a="http://schemas.openxmlformats.org/drawingml/2006/main" noChangeAspect="1"/>
+            </wp:cNvGraphicFramePr>
+            <a:graphic xmlns:a="http://schemas.openxmlformats.org/drawingml/2006/main">
+              <a:graphicData uri="http://schemas.openxmlformats.org/drawingml/2006/picture">
+                <pic:pic xmlns:pic="http://schemas.openxmlformats.org/drawingml/2006/picture">
+                  <pic:nvPicPr>
+                    <pic:cNvPr id="8" name="Obraz 2"/>
+                    <pic:cNvPicPr>
+                      <a:picLocks noChangeAspect="1"/>
+                    </pic:cNvPicPr>
+                  </pic:nvPicPr>
+                  <pic:blipFill>
+                    <a:blip r:embed="rId16"/>
+                    <a:stretch>
+                      <a:fillRect/>
+                    </a:stretch>
+                  </pic:blipFill>
+                  <pic:spPr>
+                    <a:xfrm>
+                      <a:off x="0" y="0"/>
+                      <a:ext cx="5727065" cy="1356995"/>
+                    </a:xfrm>
+                    <a:prstGeom prst="rect">
+                      <a:avLst/>
+                    </a:prstGeom>
+                    <a:noFill/>
+                    <a:ln w="9525">
+                      <a:noFill/>
+                    </a:ln>
+                  </pic:spPr>
+                </pic:pic>
+              </a:graphicData>
+            </a:graphic>
+          </wp:inline>
+        </w:drawing>
+      </w:r>
+    </w:p>
+    <w:p>
+      <w:pPr>
+        <w:pStyle w:val="4"/>
+        <w:bidi w:val="0"/>
+        <w:rPr>
+          <w:lang w:val="pl-PL"/>
+        </w:rPr>
+      </w:pPr>
+      <w:r>
+        <w:t xml:space="preserve">Rys. </w:t>
+      </w:r>
+      <w:r>
+        <w:fldChar w:fldCharType="begin"/>
+      </w:r>
+      <w:r>
+        <w:instrText xml:space="preserve"> SEQ Rys. \* ARABIC </w:instrText>
+      </w:r>
+      <w:r>
+        <w:fldChar w:fldCharType="separate"/>
+      </w:r>
+      <w:r>
+        <w:t>9</w:t>
+      </w:r>
+      <w:r>
+        <w:fldChar w:fldCharType="end"/>
+      </w:r>
+      <w:r>
+        <w:rPr>
+          <w:lang w:val="pl-PL"/>
+        </w:rPr>
+        <w:t>. Korelacja cen akcji i sentymentu twittów dla PKN ORLEN</w:t>
+      </w:r>
+    </w:p>
+    <w:p>
+      <w:pPr>
+        <w:bidi w:val="0"/>
+        <w:rPr>
+          <w:lang w:val="pl-PL"/>
+        </w:rPr>
+      </w:pPr>
+      <w:r>
+        <w:rPr>
+          <w:lang w:val="pl-PL"/>
+        </w:rPr>
+        <w:t>Dla PKN ORLEN na twitterze znajdowało się sporo informacji o sponsorowanych sportowcach: Orlen Team, twitty te jednak nie są zbyt popularne, mieszczą się w dolnej części wykresu.</w:t>
+      </w:r>
+    </w:p>
+    <w:p>
+      <w:pPr>
+        <w:bidi w:val="0"/>
+        <w:rPr>
+          <w:lang w:val="pl-PL"/>
+        </w:rPr>
+      </w:pPr>
+      <w:r>
+        <w:rPr>
+          <w:lang w:val="pl-PL"/>
+        </w:rPr>
+        <w:t>Najbardziej znaczące twitty zostały opublikowane przez:</w:t>
+      </w:r>
+    </w:p>
+    <w:p>
+      <w:pPr>
+        <w:pStyle w:val="18"/>
+        <w:numPr>
+          <w:ilvl w:val="0"/>
+          <w:numId w:val="3"/>
+        </w:numPr>
+        <w:bidi w:val="0"/>
+        <w:spacing w:before="0" w:beforeAutospacing="0" w:after="160" w:afterAutospacing="0" w:line="259" w:lineRule="auto"/>
+        <w:ind w:right="0"/>
+        <w:jc w:val="left"/>
+        <w:rPr>
+          <w:sz w:val="22"/>
+          <w:szCs w:val="22"/>
+        </w:rPr>
+      </w:pPr>
+      <w:r>
+        <w:rPr>
+          <w:rFonts w:hint="default"/>
+          <w:lang w:val="pl-PL"/>
+        </w:rPr>
+        <w:t>Bartek Piekarski</w:t>
+      </w:r>
+    </w:p>
+    <w:p>
+      <w:pPr>
+        <w:pStyle w:val="18"/>
+        <w:numPr>
+          <w:ilvl w:val="0"/>
+          <w:numId w:val="3"/>
+        </w:numPr>
+        <w:bidi w:val="0"/>
+        <w:spacing w:before="0" w:beforeAutospacing="0" w:after="160" w:afterAutospacing="0" w:line="259" w:lineRule="auto"/>
+        <w:ind w:right="0"/>
+        <w:jc w:val="left"/>
+        <w:rPr>
+          <w:sz w:val="22"/>
+          <w:szCs w:val="22"/>
+        </w:rPr>
+      </w:pPr>
+      <w:r>
+        <w:rPr>
+          <w:rFonts w:hint="default"/>
+          <w:lang w:val="pl-PL"/>
+        </w:rPr>
+        <w:t>Wojciech Jakóbik</w:t>
+      </w:r>
+    </w:p>
+    <w:p>
+      <w:pPr>
+        <w:pStyle w:val="18"/>
+        <w:numPr>
+          <w:ilvl w:val="0"/>
+          <w:numId w:val="3"/>
+        </w:numPr>
+        <w:bidi w:val="0"/>
+        <w:spacing w:before="0" w:beforeAutospacing="0" w:after="160" w:afterAutospacing="0" w:line="259" w:lineRule="auto"/>
+        <w:ind w:right="0"/>
+        <w:jc w:val="left"/>
+        <w:rPr>
+          <w:sz w:val="22"/>
+          <w:szCs w:val="22"/>
+        </w:rPr>
+      </w:pPr>
+      <w:r>
+        <w:rPr>
+          <w:rFonts w:hint="default"/>
+          <w:lang w:val="pl-PL"/>
+        </w:rPr>
+        <w:t>Rzeczpospolita Ekonomia</w:t>
+      </w:r>
+    </w:p>
+    <w:p>
+      <w:pPr>
+        <w:pStyle w:val="18"/>
+        <w:numPr>
+          <w:ilvl w:val="0"/>
+          <w:numId w:val="3"/>
+        </w:numPr>
+        <w:bidi w:val="0"/>
+        <w:spacing w:before="0" w:beforeAutospacing="0" w:after="160" w:afterAutospacing="0" w:line="259" w:lineRule="auto"/>
+        <w:ind w:right="0"/>
+        <w:jc w:val="left"/>
+        <w:rPr>
+          <w:sz w:val="22"/>
+          <w:szCs w:val="22"/>
+        </w:rPr>
+      </w:pPr>
+      <w:r>
+        <w:rPr>
+          <w:rFonts w:hint="default"/>
+          <w:lang w:val="pl-PL"/>
+        </w:rPr>
+        <w:t>Jarosław Szmyt</w:t>
+      </w:r>
+      <w:r>
+        <w:rPr>
+          <w:lang w:val="pl-PL"/>
+        </w:rPr>
+        <w:t xml:space="preserve"> </w:t>
+      </w:r>
+    </w:p>
+    <w:p>
+      <w:pPr>
+        <w:bidi w:val="0"/>
+        <w:rPr>
+          <w:lang w:val="pl-PL"/>
+        </w:rPr>
+      </w:pPr>
+    </w:p>
+    <w:p>
+      <w:pPr>
+        <w:bidi w:val="0"/>
+      </w:pPr>
+      <w:r>
+        <w:drawing>
+          <wp:inline distT="0" distB="0" distL="114300" distR="114300">
+            <wp:extent cx="5725160" cy="1384300"/>
+            <wp:effectExtent l="0" t="0" r="5080" b="2540"/>
+            <wp:docPr id="9" name="Obraz 3"/>
+            <wp:cNvGraphicFramePr>
+              <a:graphicFrameLocks xmlns:a="http://schemas.openxmlformats.org/drawingml/2006/main" noChangeAspect="1"/>
+            </wp:cNvGraphicFramePr>
+            <a:graphic xmlns:a="http://schemas.openxmlformats.org/drawingml/2006/main">
+              <a:graphicData uri="http://schemas.openxmlformats.org/drawingml/2006/picture">
+                <pic:pic xmlns:pic="http://schemas.openxmlformats.org/drawingml/2006/picture">
+                  <pic:nvPicPr>
+                    <pic:cNvPr id="9" name="Obraz 3"/>
+                    <pic:cNvPicPr>
+                      <a:picLocks noChangeAspect="1"/>
+                    </pic:cNvPicPr>
+                  </pic:nvPicPr>
+                  <pic:blipFill>
+                    <a:blip r:embed="rId17"/>
+                    <a:stretch>
+                      <a:fillRect/>
+                    </a:stretch>
+                  </pic:blipFill>
+                  <pic:spPr>
+                    <a:xfrm>
+                      <a:off x="0" y="0"/>
+                      <a:ext cx="5725160" cy="1384300"/>
+                    </a:xfrm>
+                    <a:prstGeom prst="rect">
+                      <a:avLst/>
+                    </a:prstGeom>
+                    <a:noFill/>
+                    <a:ln w="9525">
+                      <a:noFill/>
+                    </a:ln>
+                  </pic:spPr>
+                </pic:pic>
+              </a:graphicData>
+            </a:graphic>
+          </wp:inline>
+        </w:drawing>
+      </w:r>
+    </w:p>
+    <w:p>
+      <w:pPr>
+        <w:pStyle w:val="4"/>
+        <w:bidi w:val="0"/>
+        <w:rPr>
+          <w:lang w:val="pl-PL"/>
+        </w:rPr>
+      </w:pPr>
+      <w:r>
+        <w:t xml:space="preserve">Rys. </w:t>
+      </w:r>
+      <w:r>
+        <w:fldChar w:fldCharType="begin"/>
+      </w:r>
+      <w:r>
+        <w:instrText xml:space="preserve"> SEQ Rys. \* ARABIC </w:instrText>
+      </w:r>
+      <w:r>
+        <w:fldChar w:fldCharType="separate"/>
+      </w:r>
+      <w:r>
+        <w:t>10</w:t>
+      </w:r>
+      <w:r>
+        <w:fldChar w:fldCharType="end"/>
+      </w:r>
+      <w:r>
+        <w:rPr>
+          <w:lang w:val="pl-PL"/>
+        </w:rPr>
+        <w:t>. Twitty o największej mocy</w:t>
+      </w:r>
+    </w:p>
+    <w:p>
+      <w:pPr>
+        <w:bidi w:val="0"/>
+        <w:rPr>
+          <w:lang w:val="pl-PL"/>
+        </w:rPr>
+      </w:pPr>
+    </w:p>
+    <w:p>
+      <w:pPr>
+        <w:bidi w:val="0"/>
+        <w:rPr>
+          <w:lang w:val="pl-PL"/>
+        </w:rPr>
+      </w:pPr>
+      <w:r>
+        <w:rPr>
+          <w:lang w:val="pl-PL"/>
+        </w:rPr>
+        <w:t xml:space="preserve">Jeden z twittów  ( oznaczony zieloną ramką na Rys. 10.) wydaje się być wyprzedzający zmianę kursu akcji. Jest to twitt </w:t>
+      </w:r>
+      <w:r>
+        <w:rPr>
+          <w:rFonts w:hint="default"/>
+          <w:lang w:val="pl-PL"/>
+        </w:rPr>
+        <w:t xml:space="preserve">Jarosław Szmyt który odnosi się do artykułu zamieszczonego na stronie FMF FM pod tytułem:  </w:t>
+      </w:r>
+      <w:r>
+        <w:rPr>
+          <w:rFonts w:hint="default"/>
+          <w:i/>
+          <w:iCs/>
+          <w:lang w:val="pl-PL"/>
+        </w:rPr>
+        <w:t xml:space="preserve">„Zanieczyszczona ropa z Rosji: Niemcy chcą przerzucić problem na Polskę?”. </w:t>
+      </w:r>
+      <w:r>
+        <w:rPr>
+          <w:rFonts w:hint="default"/>
+          <w:i w:val="0"/>
+          <w:iCs w:val="0"/>
+          <w:lang w:val="pl-PL"/>
+        </w:rPr>
+        <w:t xml:space="preserve">Jest to informacje która mogła mieć wpływ na notowania PNK ORLEN, aczkolwiek akcjonariusze mogli pozyskać tę informacje z różnych kanałów. </w:t>
       </w:r>
     </w:p>
     <w:p>
@@ -3675,13 +3982,8 @@
         </w:rPr>
         <w:t>Studium przepadku: GRUPA AZOTY</w:t>
       </w:r>
-    </w:p>
-    <w:p>
-      <w:pPr>
-        <w:rPr>
-          <w:lang w:val="pl-PL"/>
-        </w:rPr>
-      </w:pPr>
+      <w:bookmarkStart w:id="27" w:name="_GoBack"/>
+      <w:bookmarkEnd w:id="27"/>
     </w:p>
     <w:p>
       <w:pPr>
@@ -3704,20 +4006,6 @@
     </w:p>
     <w:p>
       <w:pPr>
-        <w:rPr>
-          <w:lang w:val="pl-PL"/>
-        </w:rPr>
-      </w:pPr>
-    </w:p>
-    <w:p>
-      <w:pPr>
-        <w:rPr>
-          <w:lang w:val="pl-PL"/>
-        </w:rPr>
-      </w:pPr>
-    </w:p>
-    <w:p>
-      <w:pPr>
         <w:pStyle w:val="3"/>
         <w:numPr>
           <w:ilvl w:val="1"/>
@@ -3864,7 +4152,7 @@
     </w:p>
     <w:p>
       <w:pPr>
-        <w:pStyle w:val="17"/>
+        <w:pStyle w:val="18"/>
         <w:numPr>
           <w:ilvl w:val="0"/>
           <w:numId w:val="4"/>
@@ -3905,7 +4193,7 @@
       </w:r>
       <w:r>
         <w:rPr>
-          <w:rStyle w:val="9"/>
+          <w:rStyle w:val="10"/>
           <w:rFonts w:ascii="Calibri" w:hAnsi="Calibri" w:eastAsia="Calibri" w:cs="Calibri"/>
           <w:sz w:val="22"/>
           <w:szCs w:val="22"/>
@@ -3934,7 +4222,7 @@
     </w:p>
     <w:p>
       <w:pPr>
-        <w:pStyle w:val="17"/>
+        <w:pStyle w:val="18"/>
         <w:numPr>
           <w:ilvl w:val="0"/>
           <w:numId w:val="4"/>
@@ -3954,7 +4242,7 @@
       </w:pPr>
       <w:r>
         <w:rPr>
-          <w:rStyle w:val="9"/>
+          <w:rStyle w:val="10"/>
           <w:rFonts w:ascii="Calibri" w:hAnsi="Calibri" w:eastAsia="Calibri" w:cs="Calibri"/>
           <w:sz w:val="22"/>
           <w:szCs w:val="22"/>
@@ -3964,7 +4252,7 @@
       </w:r>
       <w:r>
         <w:rPr>
-          <w:rStyle w:val="9"/>
+          <w:rStyle w:val="10"/>
           <w:rFonts w:ascii="Calibri" w:hAnsi="Calibri" w:eastAsia="Calibri" w:cs="Calibri"/>
           <w:sz w:val="22"/>
           <w:szCs w:val="22"/>
@@ -3974,7 +4262,7 @@
       </w:r>
       <w:r>
         <w:rPr>
-          <w:rStyle w:val="9"/>
+          <w:rStyle w:val="10"/>
           <w:rFonts w:ascii="Calibri" w:hAnsi="Calibri" w:eastAsia="Calibri" w:cs="Calibri"/>
           <w:sz w:val="22"/>
           <w:szCs w:val="22"/>
@@ -3984,7 +4272,7 @@
       </w:r>
       <w:r>
         <w:rPr>
-          <w:rStyle w:val="9"/>
+          <w:rStyle w:val="10"/>
           <w:rFonts w:ascii="Calibri" w:hAnsi="Calibri" w:eastAsia="Calibri" w:cs="Calibri"/>
           <w:sz w:val="22"/>
           <w:szCs w:val="22"/>
@@ -3994,7 +4282,7 @@
       </w:r>
       <w:r>
         <w:rPr>
-          <w:rStyle w:val="9"/>
+          <w:rStyle w:val="10"/>
           <w:rFonts w:ascii="Calibri" w:hAnsi="Calibri" w:eastAsia="Calibri" w:cs="Calibri"/>
           <w:sz w:val="22"/>
           <w:szCs w:val="22"/>
@@ -4014,7 +4302,7 @@
     </w:p>
     <w:p>
       <w:pPr>
-        <w:pStyle w:val="17"/>
+        <w:pStyle w:val="18"/>
         <w:numPr>
           <w:ilvl w:val="0"/>
           <w:numId w:val="4"/>
@@ -4024,7 +4312,7 @@
         <w:ind w:left="720" w:right="0" w:hanging="360"/>
         <w:jc w:val="left"/>
         <w:rPr>
-          <w:rStyle w:val="9"/>
+          <w:rStyle w:val="10"/>
           <w:rFonts w:ascii="Calibri" w:hAnsi="Calibri" w:eastAsia="Calibri" w:cs="Calibri"/>
           <w:sz w:val="22"/>
           <w:szCs w:val="22"/>
@@ -4033,7 +4321,7 @@
       </w:pPr>
       <w:r>
         <w:rPr>
-          <w:rStyle w:val="9"/>
+          <w:rStyle w:val="10"/>
           <w:rFonts w:ascii="Calibri" w:hAnsi="Calibri" w:eastAsia="Calibri" w:cs="Calibri"/>
           <w:sz w:val="22"/>
           <w:szCs w:val="22"/>
@@ -4043,7 +4331,7 @@
       </w:r>
       <w:r>
         <w:rPr>
-          <w:rStyle w:val="9"/>
+          <w:rStyle w:val="10"/>
           <w:rFonts w:ascii="Calibri" w:hAnsi="Calibri" w:eastAsia="Calibri" w:cs="Calibri"/>
           <w:sz w:val="22"/>
           <w:szCs w:val="22"/>
@@ -4053,7 +4341,7 @@
       </w:r>
       <w:r>
         <w:rPr>
-          <w:rStyle w:val="9"/>
+          <w:rStyle w:val="10"/>
           <w:rFonts w:ascii="Calibri" w:hAnsi="Calibri" w:eastAsia="Calibri" w:cs="Calibri"/>
           <w:sz w:val="22"/>
           <w:szCs w:val="22"/>
@@ -4063,7 +4351,7 @@
       </w:r>
       <w:r>
         <w:rPr>
-          <w:rStyle w:val="9"/>
+          <w:rStyle w:val="10"/>
           <w:rFonts w:ascii="Calibri" w:hAnsi="Calibri" w:eastAsia="Calibri" w:cs="Calibri"/>
           <w:sz w:val="22"/>
           <w:szCs w:val="22"/>
@@ -4073,7 +4361,7 @@
       </w:r>
       <w:r>
         <w:rPr>
-          <w:rStyle w:val="9"/>
+          <w:rStyle w:val="10"/>
           <w:rFonts w:ascii="Calibri" w:hAnsi="Calibri" w:eastAsia="Calibri" w:cs="Calibri"/>
           <w:sz w:val="22"/>
           <w:szCs w:val="22"/>
@@ -4093,7 +4381,7 @@
     </w:p>
     <w:p>
       <w:pPr>
-        <w:pStyle w:val="17"/>
+        <w:pStyle w:val="18"/>
         <w:numPr>
           <w:ilvl w:val="0"/>
           <w:numId w:val="4"/>
@@ -4137,7 +4425,7 @@
       </w:r>
       <w:r>
         <w:rPr>
-          <w:rStyle w:val="9"/>
+          <w:rStyle w:val="10"/>
           <w:rFonts w:ascii="Calibri" w:hAnsi="Calibri" w:eastAsia="Calibri" w:cs="Calibri"/>
           <w:sz w:val="22"/>
           <w:szCs w:val="22"/>
@@ -4166,7 +4454,7 @@
     </w:p>
     <w:p>
       <w:pPr>
-        <w:pStyle w:val="17"/>
+        <w:pStyle w:val="18"/>
         <w:numPr>
           <w:ilvl w:val="0"/>
           <w:numId w:val="4"/>
@@ -4186,7 +4474,7 @@
       </w:pPr>
       <w:r>
         <w:rPr>
-          <w:rStyle w:val="9"/>
+          <w:rStyle w:val="10"/>
           <w:rFonts w:ascii="Calibri" w:hAnsi="Calibri" w:eastAsia="Calibri" w:cs="Calibri"/>
           <w:sz w:val="22"/>
           <w:szCs w:val="22"/>
@@ -4196,7 +4484,7 @@
       </w:r>
       <w:r>
         <w:rPr>
-          <w:rStyle w:val="9"/>
+          <w:rStyle w:val="10"/>
           <w:rFonts w:ascii="Calibri" w:hAnsi="Calibri" w:eastAsia="Calibri" w:cs="Calibri"/>
           <w:sz w:val="22"/>
           <w:szCs w:val="22"/>
@@ -4206,7 +4494,7 @@
       </w:r>
       <w:r>
         <w:rPr>
-          <w:rStyle w:val="9"/>
+          <w:rStyle w:val="10"/>
           <w:rFonts w:ascii="Calibri" w:hAnsi="Calibri" w:eastAsia="Calibri" w:cs="Calibri"/>
           <w:sz w:val="22"/>
           <w:szCs w:val="22"/>
@@ -4216,7 +4504,7 @@
       </w:r>
       <w:r>
         <w:rPr>
-          <w:rStyle w:val="9"/>
+          <w:rStyle w:val="10"/>
           <w:rFonts w:ascii="Calibri" w:hAnsi="Calibri" w:eastAsia="Calibri" w:cs="Calibri"/>
           <w:sz w:val="22"/>
           <w:szCs w:val="22"/>
@@ -4226,7 +4514,7 @@
       </w:r>
       <w:r>
         <w:rPr>
-          <w:rStyle w:val="9"/>
+          <w:rStyle w:val="10"/>
           <w:rFonts w:ascii="Calibri" w:hAnsi="Calibri" w:eastAsia="Calibri" w:cs="Calibri"/>
           <w:sz w:val="22"/>
           <w:szCs w:val="22"/>
@@ -4236,7 +4524,7 @@
       </w:r>
       <w:r>
         <w:rPr>
-          <w:rStyle w:val="9"/>
+          <w:rStyle w:val="10"/>
           <w:rFonts w:ascii="Calibri" w:hAnsi="Calibri" w:eastAsia="Calibri" w:cs="Calibri"/>
           <w:sz w:val="22"/>
           <w:szCs w:val="22"/>
@@ -4256,7 +4544,7 @@
     </w:p>
     <w:p>
       <w:pPr>
-        <w:pStyle w:val="17"/>
+        <w:pStyle w:val="18"/>
         <w:numPr>
           <w:ilvl w:val="0"/>
           <w:numId w:val="4"/>
@@ -4277,7 +4565,7 @@
       </w:pPr>
       <w:r>
         <w:rPr>
-          <w:rStyle w:val="9"/>
+          <w:rStyle w:val="10"/>
           <w:rFonts w:ascii="Calibri" w:hAnsi="Calibri" w:eastAsia="Calibri" w:cs="Calibri"/>
           <w:sz w:val="22"/>
           <w:szCs w:val="22"/>
@@ -4287,7 +4575,7 @@
       </w:r>
       <w:r>
         <w:rPr>
-          <w:rStyle w:val="9"/>
+          <w:rStyle w:val="10"/>
           <w:rFonts w:ascii="Calibri" w:hAnsi="Calibri" w:eastAsia="Calibri" w:cs="Calibri"/>
           <w:sz w:val="22"/>
           <w:szCs w:val="22"/>
@@ -4297,7 +4585,7 @@
       </w:r>
       <w:r>
         <w:rPr>
-          <w:rStyle w:val="9"/>
+          <w:rStyle w:val="10"/>
           <w:rFonts w:ascii="Calibri" w:hAnsi="Calibri" w:eastAsia="Calibri" w:cs="Calibri"/>
           <w:sz w:val="22"/>
           <w:szCs w:val="22"/>
@@ -4307,7 +4595,7 @@
       </w:r>
       <w:r>
         <w:rPr>
-          <w:rStyle w:val="9"/>
+          <w:rStyle w:val="10"/>
           <w:rFonts w:ascii="Calibri" w:hAnsi="Calibri" w:eastAsia="Calibri" w:cs="Calibri"/>
           <w:sz w:val="22"/>
           <w:szCs w:val="22"/>
@@ -4317,7 +4605,7 @@
       </w:r>
       <w:r>
         <w:rPr>
-          <w:rStyle w:val="9"/>
+          <w:rStyle w:val="10"/>
           <w:rFonts w:ascii="Calibri" w:hAnsi="Calibri" w:eastAsia="Calibri" w:cs="Calibri"/>
           <w:sz w:val="22"/>
           <w:szCs w:val="22"/>
@@ -4337,7 +4625,7 @@
     </w:p>
     <w:p>
       <w:pPr>
-        <w:pStyle w:val="17"/>
+        <w:pStyle w:val="18"/>
         <w:numPr>
           <w:ilvl w:val="0"/>
           <w:numId w:val="4"/>
@@ -4354,7 +4642,7 @@
       </w:pPr>
       <w:r>
         <w:rPr>
-          <w:rStyle w:val="9"/>
+          <w:rStyle w:val="10"/>
           <w:rFonts w:ascii="Calibri" w:hAnsi="Calibri" w:eastAsia="Calibri" w:cs="Calibri"/>
           <w:sz w:val="22"/>
           <w:szCs w:val="22"/>
@@ -4364,7 +4652,7 @@
       </w:r>
       <w:r>
         <w:rPr>
-          <w:rStyle w:val="9"/>
+          <w:rStyle w:val="10"/>
           <w:rFonts w:ascii="Calibri" w:hAnsi="Calibri" w:eastAsia="Calibri" w:cs="Calibri"/>
           <w:sz w:val="22"/>
           <w:szCs w:val="22"/>
@@ -4374,7 +4662,7 @@
       </w:r>
       <w:r>
         <w:rPr>
-          <w:rStyle w:val="9"/>
+          <w:rStyle w:val="10"/>
           <w:rFonts w:ascii="Calibri" w:hAnsi="Calibri" w:eastAsia="Calibri" w:cs="Calibri"/>
           <w:sz w:val="22"/>
           <w:szCs w:val="22"/>
@@ -4384,7 +4672,7 @@
       </w:r>
       <w:r>
         <w:rPr>
-          <w:rStyle w:val="9"/>
+          <w:rStyle w:val="10"/>
           <w:rFonts w:ascii="Calibri" w:hAnsi="Calibri" w:eastAsia="Calibri" w:cs="Calibri"/>
           <w:sz w:val="22"/>
           <w:szCs w:val="22"/>
@@ -4394,7 +4682,7 @@
       </w:r>
       <w:r>
         <w:rPr>
-          <w:rStyle w:val="9"/>
+          <w:rStyle w:val="10"/>
           <w:rFonts w:ascii="Calibri" w:hAnsi="Calibri" w:eastAsia="Calibri" w:cs="Calibri"/>
           <w:sz w:val="22"/>
           <w:szCs w:val="22"/>
@@ -4404,7 +4692,7 @@
       </w:r>
       <w:r>
         <w:rPr>
-          <w:rStyle w:val="9"/>
+          <w:rStyle w:val="10"/>
           <w:rFonts w:ascii="Calibri" w:hAnsi="Calibri" w:eastAsia="Calibri" w:cs="Calibri"/>
           <w:sz w:val="22"/>
           <w:szCs w:val="22"/>
@@ -4465,7 +4753,7 @@
 <w:ftr xmlns:wpc="http://schemas.microsoft.com/office/word/2010/wordprocessingCanvas" xmlns:mc="http://schemas.openxmlformats.org/markup-compatibility/2006" xmlns:o="urn:schemas-microsoft-com:office:office" xmlns:r="http://schemas.openxmlformats.org/officeDocument/2006/relationships" xmlns:m="http://schemas.openxmlformats.org/officeDocument/2006/math" xmlns:v="urn:schemas-microsoft-com:vml" xmlns:wp14="http://schemas.microsoft.com/office/word/2010/wordprocessingDrawing" xmlns:wp="http://schemas.openxmlformats.org/drawingml/2006/wordprocessingDrawing" xmlns:w10="urn:schemas-microsoft-com:office:word" xmlns:w="http://schemas.openxmlformats.org/wordprocessingml/2006/main" xmlns:w14="http://schemas.microsoft.com/office/word/2010/wordml" xmlns:w15="http://schemas.microsoft.com/office/word/2012/wordml" xmlns:wpg="http://schemas.microsoft.com/office/word/2010/wordprocessingGroup" xmlns:wpi="http://schemas.microsoft.com/office/word/2010/wordprocessingInk" xmlns:wne="http://schemas.microsoft.com/office/word/2006/wordml" xmlns:wps="http://schemas.microsoft.com/office/word/2010/wordprocessingShape" xmlns:wpsCustomData="http://www.wps.cn/officeDocument/2013/wpsCustomData" mc:Ignorable="w14 w15 wp14">
   <w:tbl>
     <w:tblPr>
-      <w:tblStyle w:val="10"/>
+      <w:tblStyle w:val="11"/>
       <w:tblW w:w="9225" w:type="dxa"/>
       <w:tblInd w:w="0" w:type="dxa"/>
       <w:tblLayout w:type="fixed"/>
@@ -4558,7 +4846,7 @@
 <w:ftr xmlns:wpc="http://schemas.microsoft.com/office/word/2010/wordprocessingCanvas" xmlns:mc="http://schemas.openxmlformats.org/markup-compatibility/2006" xmlns:o="urn:schemas-microsoft-com:office:office" xmlns:r="http://schemas.openxmlformats.org/officeDocument/2006/relationships" xmlns:m="http://schemas.openxmlformats.org/officeDocument/2006/math" xmlns:v="urn:schemas-microsoft-com:vml" xmlns:wp14="http://schemas.microsoft.com/office/word/2010/wordprocessingDrawing" xmlns:wp="http://schemas.openxmlformats.org/drawingml/2006/wordprocessingDrawing" xmlns:w10="urn:schemas-microsoft-com:office:word" xmlns:w="http://schemas.openxmlformats.org/wordprocessingml/2006/main" xmlns:w14="http://schemas.microsoft.com/office/word/2010/wordml" xmlns:w15="http://schemas.microsoft.com/office/word/2012/wordml" xmlns:wpg="http://schemas.microsoft.com/office/word/2010/wordprocessingGroup" xmlns:wpi="http://schemas.microsoft.com/office/word/2010/wordprocessingInk" xmlns:wne="http://schemas.microsoft.com/office/word/2006/wordml" xmlns:wps="http://schemas.microsoft.com/office/word/2010/wordprocessingShape" xmlns:wpsCustomData="http://www.wps.cn/officeDocument/2013/wpsCustomData" mc:Ignorable="w14 w15 wp14">
   <w:tbl>
     <w:tblPr>
-      <w:tblStyle w:val="10"/>
+      <w:tblStyle w:val="11"/>
       <w:tblW w:w="9027" w:type="dxa"/>
       <w:tblInd w:w="0" w:type="dxa"/>
       <w:tblLayout w:type="fixed"/>
@@ -4793,7 +5081,7 @@
 <w:hdr xmlns:wpc="http://schemas.microsoft.com/office/word/2010/wordprocessingCanvas" xmlns:mc="http://schemas.openxmlformats.org/markup-compatibility/2006" xmlns:o="urn:schemas-microsoft-com:office:office" xmlns:r="http://schemas.openxmlformats.org/officeDocument/2006/relationships" xmlns:m="http://schemas.openxmlformats.org/officeDocument/2006/math" xmlns:v="urn:schemas-microsoft-com:vml" xmlns:wp14="http://schemas.microsoft.com/office/word/2010/wordprocessingDrawing" xmlns:wp="http://schemas.openxmlformats.org/drawingml/2006/wordprocessingDrawing" xmlns:w10="urn:schemas-microsoft-com:office:word" xmlns:w="http://schemas.openxmlformats.org/wordprocessingml/2006/main" xmlns:w14="http://schemas.microsoft.com/office/word/2010/wordml" xmlns:w15="http://schemas.microsoft.com/office/word/2012/wordml" xmlns:wpg="http://schemas.microsoft.com/office/word/2010/wordprocessingGroup" xmlns:wpi="http://schemas.microsoft.com/office/word/2010/wordprocessingInk" xmlns:wne="http://schemas.microsoft.com/office/word/2006/wordml" xmlns:wps="http://schemas.microsoft.com/office/word/2010/wordprocessingShape" xmlns:wpsCustomData="http://www.wps.cn/officeDocument/2013/wpsCustomData" mc:Ignorable="w14 w15 wp14">
   <w:tbl>
     <w:tblPr>
-      <w:tblStyle w:val="10"/>
+      <w:tblStyle w:val="11"/>
       <w:tblW w:w="9027" w:type="dxa"/>
       <w:tblInd w:w="0" w:type="dxa"/>
       <w:tblLayout w:type="fixed"/>
@@ -5591,7 +5879,7 @@
     <w:name w:val="heading 1"/>
     <w:basedOn w:val="1"/>
     <w:next w:val="1"/>
-    <w:link w:val="13"/>
+    <w:link w:val="14"/>
     <w:qFormat/>
     <w:uiPriority w:val="9"/>
     <w:pPr>
@@ -5611,7 +5899,7 @@
     <w:name w:val="heading 2"/>
     <w:basedOn w:val="1"/>
     <w:next w:val="1"/>
-    <w:link w:val="16"/>
+    <w:link w:val="17"/>
     <w:unhideWhenUsed/>
     <w:qFormat/>
     <w:uiPriority w:val="9"/>
@@ -5628,14 +5916,14 @@
       <w:szCs w:val="26"/>
     </w:rPr>
   </w:style>
-  <w:style w:type="character" w:default="1" w:styleId="8">
+  <w:style w:type="character" w:default="1" w:styleId="9">
     <w:name w:val="Default Paragraph Font"/>
     <w:semiHidden/>
     <w:unhideWhenUsed/>
     <w:qFormat/>
     <w:uiPriority w:val="1"/>
   </w:style>
-  <w:style w:type="table" w:default="1" w:styleId="10">
+  <w:style w:type="table" w:default="1" w:styleId="11">
     <w:name w:val="Normal Table"/>
     <w:semiHidden/>
     <w:unhideWhenUsed/>
@@ -5667,7 +5955,7 @@
   <w:style w:type="paragraph" w:styleId="5">
     <w:name w:val="footer"/>
     <w:basedOn w:val="1"/>
-    <w:link w:val="15"/>
+    <w:link w:val="16"/>
     <w:unhideWhenUsed/>
     <w:uiPriority w:val="99"/>
     <w:pPr>
@@ -5681,7 +5969,7 @@
   <w:style w:type="paragraph" w:styleId="6">
     <w:name w:val="header"/>
     <w:basedOn w:val="1"/>
-    <w:link w:val="14"/>
+    <w:link w:val="15"/>
     <w:unhideWhenUsed/>
     <w:qFormat/>
     <w:uiPriority w:val="99"/>
@@ -5694,10 +5982,44 @@
     </w:pPr>
   </w:style>
   <w:style w:type="paragraph" w:styleId="7">
+    <w:name w:val="HTML Preformatted"/>
+    <w:semiHidden/>
+    <w:unhideWhenUsed/>
+    <w:uiPriority w:val="99"/>
+    <w:pPr>
+      <w:tabs>
+        <w:tab w:val="left" w:pos="916"/>
+        <w:tab w:val="left" w:pos="1832"/>
+        <w:tab w:val="left" w:pos="2748"/>
+        <w:tab w:val="left" w:pos="3664"/>
+        <w:tab w:val="left" w:pos="4580"/>
+        <w:tab w:val="left" w:pos="5496"/>
+        <w:tab w:val="left" w:pos="6412"/>
+        <w:tab w:val="left" w:pos="7328"/>
+        <w:tab w:val="left" w:pos="8244"/>
+        <w:tab w:val="left" w:pos="9160"/>
+        <w:tab w:val="left" w:pos="10076"/>
+        <w:tab w:val="left" w:pos="10992"/>
+        <w:tab w:val="left" w:pos="11908"/>
+        <w:tab w:val="left" w:pos="12824"/>
+        <w:tab w:val="left" w:pos="13740"/>
+        <w:tab w:val="left" w:pos="14656"/>
+      </w:tabs>
+      <w:jc w:val="left"/>
+    </w:pPr>
+    <w:rPr>
+      <w:rFonts w:hint="eastAsia" w:ascii="SimSun" w:hAnsi="SimSun" w:eastAsia="SimSun" w:cs="SimSun"/>
+      <w:kern w:val="0"/>
+      <w:sz w:val="24"/>
+      <w:szCs w:val="24"/>
+      <w:lang w:val="en-US" w:eastAsia="zh-CN" w:bidi="ar"/>
+    </w:rPr>
+  </w:style>
+  <w:style w:type="paragraph" w:styleId="8">
     <w:name w:val="Title"/>
     <w:basedOn w:val="1"/>
     <w:next w:val="1"/>
-    <w:link w:val="12"/>
+    <w:link w:val="13"/>
     <w:qFormat/>
     <w:uiPriority w:val="10"/>
     <w:pPr>
@@ -5712,9 +6034,9 @@
       <w:szCs w:val="56"/>
     </w:rPr>
   </w:style>
-  <w:style w:type="character" w:styleId="9">
+  <w:style w:type="character" w:styleId="10">
     <w:name w:val="Hyperlink"/>
-    <w:basedOn w:val="8"/>
+    <w:basedOn w:val="9"/>
     <w:unhideWhenUsed/>
     <w:qFormat/>
     <w:uiPriority w:val="99"/>
@@ -5728,9 +6050,9 @@
       </w14:textFill>
     </w:rPr>
   </w:style>
-  <w:style w:type="table" w:styleId="11">
+  <w:style w:type="table" w:styleId="12">
     <w:name w:val="Table Grid"/>
-    <w:basedOn w:val="10"/>
+    <w:basedOn w:val="11"/>
     <w:qFormat/>
     <w:uiPriority w:val="59"/>
     <w:pPr>
@@ -5754,10 +6076,10 @@
       </w:tblCellMar>
     </w:tblPr>
   </w:style>
-  <w:style w:type="character" w:customStyle="1" w:styleId="12">
+  <w:style w:type="character" w:customStyle="1" w:styleId="13">
     <w:name w:val="Title Char"/>
-    <w:basedOn w:val="8"/>
-    <w:link w:val="7"/>
+    <w:basedOn w:val="9"/>
+    <w:link w:val="8"/>
     <w:qFormat/>
     <w:uiPriority w:val="10"/>
     <w:rPr>
@@ -5768,9 +6090,9 @@
       <w:szCs w:val="56"/>
     </w:rPr>
   </w:style>
-  <w:style w:type="character" w:customStyle="1" w:styleId="13">
+  <w:style w:type="character" w:customStyle="1" w:styleId="14">
     <w:name w:val="Heading 1 Char"/>
-    <w:basedOn w:val="8"/>
+    <w:basedOn w:val="9"/>
     <w:link w:val="2"/>
     <w:qFormat/>
     <w:uiPriority w:val="9"/>
@@ -5781,23 +6103,23 @@
       <w:szCs w:val="32"/>
     </w:rPr>
   </w:style>
-  <w:style w:type="character" w:customStyle="1" w:styleId="14">
+  <w:style w:type="character" w:customStyle="1" w:styleId="15">
     <w:name w:val="Header Char"/>
-    <w:basedOn w:val="8"/>
+    <w:basedOn w:val="9"/>
     <w:link w:val="6"/>
     <w:qFormat/>
     <w:uiPriority w:val="99"/>
   </w:style>
-  <w:style w:type="character" w:customStyle="1" w:styleId="15">
+  <w:style w:type="character" w:customStyle="1" w:styleId="16">
     <w:name w:val="Footer Char"/>
-    <w:basedOn w:val="8"/>
+    <w:basedOn w:val="9"/>
     <w:link w:val="5"/>
     <w:qFormat/>
     <w:uiPriority w:val="99"/>
   </w:style>
-  <w:style w:type="character" w:customStyle="1" w:styleId="16">
+  <w:style w:type="character" w:customStyle="1" w:styleId="17">
     <w:name w:val="Heading 2 Char"/>
-    <w:basedOn w:val="8"/>
+    <w:basedOn w:val="9"/>
     <w:link w:val="3"/>
     <w:qFormat/>
     <w:uiPriority w:val="9"/>
@@ -5808,7 +6130,7 @@
       <w:szCs w:val="26"/>
     </w:rPr>
   </w:style>
-  <w:style w:type="paragraph" w:styleId="17">
+  <w:style w:type="paragraph" w:styleId="18">
     <w:name w:val="List Paragraph"/>
     <w:basedOn w:val="1"/>
     <w:qFormat/>
@@ -5818,7 +6140,7 @@
       <w:contextualSpacing/>
     </w:pPr>
   </w:style>
-  <w:style w:type="paragraph" w:customStyle="1" w:styleId="18">
+  <w:style w:type="paragraph" w:customStyle="1" w:styleId="19">
     <w:name w:val="WPSOffice Tabela ręczna 1"/>
     <w:qFormat/>
     <w:uiPriority w:val="0"/>
@@ -5831,7 +6153,7 @@
       <w:szCs w:val="20"/>
     </w:rPr>
   </w:style>
-  <w:style w:type="paragraph" w:customStyle="1" w:styleId="19">
+  <w:style w:type="paragraph" w:customStyle="1" w:styleId="20">
     <w:name w:val="WPSOffice Tabela ręczna 2"/>
     <w:uiPriority w:val="0"/>
     <w:pPr>

--- a/PracaDyplomowa-DataScience-MarekGrzyb.docx
+++ b/PracaDyplomowa-DataScience-MarekGrzyb.docx
@@ -3937,17 +3937,148 @@
       </w:pPr>
     </w:p>
     <w:p>
-      <w:pPr>
-        <w:bidi w:val="0"/>
-        <w:rPr>
-          <w:lang w:val="pl-PL"/>
-        </w:rPr>
-      </w:pPr>
-      <w:r>
-        <w:rPr>
-          <w:lang w:val="pl-PL"/>
-        </w:rPr>
-        <w:t xml:space="preserve">Dla CD PROJEKT twitter informował o otwarciu sklepu z gadżetami oraz o posterach w produkcji nowej gry. Brak jest negatywnych informacji, a mimo to kurs spółki nie wzrastał w sposób ciągły.     </w:t>
+      <w:r>
+        <w:drawing>
+          <wp:inline distT="0" distB="0" distL="114300" distR="114300">
+            <wp:extent cx="5724525" cy="1384935"/>
+            <wp:effectExtent l="0" t="0" r="5715" b="1905"/>
+            <wp:docPr id="2" name="Obraz 1"/>
+            <wp:cNvGraphicFramePr>
+              <a:graphicFrameLocks xmlns:a="http://schemas.openxmlformats.org/drawingml/2006/main" noChangeAspect="1"/>
+            </wp:cNvGraphicFramePr>
+            <a:graphic xmlns:a="http://schemas.openxmlformats.org/drawingml/2006/main">
+              <a:graphicData uri="http://schemas.openxmlformats.org/drawingml/2006/picture">
+                <pic:pic xmlns:pic="http://schemas.openxmlformats.org/drawingml/2006/picture">
+                  <pic:nvPicPr>
+                    <pic:cNvPr id="2" name="Obraz 1"/>
+                    <pic:cNvPicPr>
+                      <a:picLocks noChangeAspect="1"/>
+                    </pic:cNvPicPr>
+                  </pic:nvPicPr>
+                  <pic:blipFill>
+                    <a:blip r:embed="rId18"/>
+                    <a:stretch>
+                      <a:fillRect/>
+                    </a:stretch>
+                  </pic:blipFill>
+                  <pic:spPr>
+                    <a:xfrm>
+                      <a:off x="0" y="0"/>
+                      <a:ext cx="5724525" cy="1384935"/>
+                    </a:xfrm>
+                    <a:prstGeom prst="rect">
+                      <a:avLst/>
+                    </a:prstGeom>
+                    <a:noFill/>
+                    <a:ln w="9525">
+                      <a:noFill/>
+                    </a:ln>
+                  </pic:spPr>
+                </pic:pic>
+              </a:graphicData>
+            </a:graphic>
+          </wp:inline>
+        </w:drawing>
+      </w:r>
+    </w:p>
+    <w:p>
+      <w:pPr>
+        <w:pStyle w:val="4"/>
+        <w:rPr>
+          <w:lang w:val="pl-PL"/>
+        </w:rPr>
+      </w:pPr>
+      <w:r>
+        <w:t xml:space="preserve">Rys. </w:t>
+      </w:r>
+      <w:r>
+        <w:fldChar w:fldCharType="begin"/>
+      </w:r>
+      <w:r>
+        <w:instrText xml:space="preserve"> SEQ Rys. \* ARABIC </w:instrText>
+      </w:r>
+      <w:r>
+        <w:fldChar w:fldCharType="separate"/>
+      </w:r>
+      <w:r>
+        <w:t>11</w:t>
+      </w:r>
+      <w:r>
+        <w:fldChar w:fldCharType="end"/>
+      </w:r>
+      <w:r>
+        <w:rPr>
+          <w:lang w:val="pl-PL"/>
+        </w:rPr>
+        <w:t xml:space="preserve">. Korelacja kursu akcji CD PROJEKT z sentymentami twittów </w:t>
+      </w:r>
+    </w:p>
+    <w:p>
+      <w:pPr>
+        <w:rPr>
+          <w:lang w:val="pl-PL"/>
+        </w:rPr>
+      </w:pPr>
+    </w:p>
+    <w:p>
+      <w:pPr>
+        <w:bidi w:val="0"/>
+        <w:rPr>
+          <w:rFonts w:hint="default"/>
+          <w:lang w:val="pl-PL"/>
+        </w:rPr>
+      </w:pPr>
+      <w:r>
+        <w:rPr>
+          <w:lang w:val="pl-PL"/>
+        </w:rPr>
+        <w:t xml:space="preserve">Dla CD PROJEKT najbardziej znaczącą informacją był twitt WPROST o tym oczekiwaniach w związku z grą </w:t>
+      </w:r>
+      <w:r>
+        <w:rPr>
+          <w:rFonts w:hint="default"/>
+          <w:lang w:val="pl-PL"/>
+        </w:rPr>
+        <w:t xml:space="preserve">„Cyberpunk 2077”, nie miał on jednak wpływy na cenę akcji. </w:t>
+      </w:r>
+    </w:p>
+    <w:p>
+      <w:pPr>
+        <w:bidi w:val="0"/>
+        <w:rPr>
+          <w:rFonts w:hint="default"/>
+          <w:lang w:val="pl-PL"/>
+        </w:rPr>
+      </w:pPr>
+      <w:r>
+        <w:rPr>
+          <w:rFonts w:hint="default"/>
+          <w:lang w:val="pl-PL"/>
+        </w:rPr>
+        <w:t>Kurs firmy znacząco wzrósł  miedzy czwartkową a piątkową sesją. Analiza twittów z tego okresu odpowiada na pytanie dlaczego to się stało. O 2019-05-24 07:00:33 na twittterze pojawiła się informacja o nadspodziewanie dobrych wynikach finansowych firmy, opublikowana przez Wirtualnemedia.pl, ta informacja pochodziła z oficjalnego raportu firmy opublikowanego 23-05 o 18:00 (</w:t>
+      </w:r>
+      <w:bookmarkStart w:id="27" w:name="_GoBack"/>
+      <w:bookmarkEnd w:id="27"/>
+      <w:r>
+        <w:rPr>
+          <w:rFonts w:hint="default"/>
+          <w:lang w:val="pl-PL"/>
+        </w:rPr>
+        <w:t>juz po zamknięciu rynku).</w:t>
+      </w:r>
+    </w:p>
+    <w:p>
+      <w:pPr>
+        <w:bidi w:val="0"/>
+        <w:rPr>
+          <w:lang w:val="pl-PL"/>
+        </w:rPr>
+      </w:pPr>
+      <w:r>
+        <w:rPr>
+          <w:lang w:val="pl-PL"/>
+        </w:rPr>
+        <w:t xml:space="preserve">       </w:t>
       </w:r>
     </w:p>
     <w:p>
@@ -3982,8 +4113,6 @@
         </w:rPr>
         <w:t>Studium przepadku: GRUPA AZOTY</w:t>
       </w:r>
-      <w:bookmarkStart w:id="27" w:name="_GoBack"/>
-      <w:bookmarkEnd w:id="27"/>
     </w:p>
     <w:p>
       <w:pPr>
@@ -4081,7 +4210,7 @@
         <w:rPr>
           <w:lang w:val="pl-PL"/>
         </w:rPr>
-        <w:t xml:space="preserve">Na podstawie przeanalizowanych przykładów nie możemy stwierdzić że twitter odgrywa kluczową role dla kursu cen akcji. Przytoczone informacje były również publikowane na wielu innych   portalach. Dla żadnej z przeanalizowanej spółki nie odnalazłem kluczowej osoby, informacji która była by </w:t>
+        <w:t xml:space="preserve">Na podstawie przeanalizowanych przykładów nie możemy stwierdzić że twitter odgrywa kluczową role dla kursu cen akcji. Dla żadnej z przeanalizowanej spółki nie odnalazłem kluczowej osoby, informacji która była by </w:t>
       </w:r>
       <w:r>
         <w:rPr>
@@ -4103,11 +4232,6 @@
         </w:rPr>
         <w:t>’ opublikowana tylko na twitterze i powodująca gwałtowną reakcje giełdy.</w:t>
       </w:r>
-    </w:p>
-    <w:p>
-      <w:pPr>
-        <w:bidi w:val="0"/>
-      </w:pPr>
     </w:p>
     <w:p>
       <w:pPr>

--- a/PracaDyplomowa-DataScience-MarekGrzyb.docx
+++ b/PracaDyplomowa-DataScience-MarekGrzyb.docx
@@ -3047,7 +3047,7 @@
           <w:szCs w:val="22"/>
           <w:lang w:val="pl-PL"/>
         </w:rPr>
-        <w:t>mBank - czwarty co do wielkości bank w Polsce</w:t>
+        <w:t xml:space="preserve">Dino  - największa sieć Polskich dyskontów spożywczych </w:t>
       </w:r>
     </w:p>
     <w:p>
@@ -4055,16 +4055,7 @@
           <w:rFonts w:hint="default"/>
           <w:lang w:val="pl-PL"/>
         </w:rPr>
-        <w:t>Kurs firmy znacząco wzrósł  miedzy czwartkową a piątkową sesją. Analiza twittów z tego okresu odpowiada na pytanie dlaczego to się stało. O 2019-05-24 07:00:33 na twittterze pojawiła się informacja o nadspodziewanie dobrych wynikach finansowych firmy, opublikowana przez Wirtualnemedia.pl, ta informacja pochodziła z oficjalnego raportu firmy opublikowanego 23-05 o 18:00 (</w:t>
-      </w:r>
-      <w:bookmarkStart w:id="27" w:name="_GoBack"/>
-      <w:bookmarkEnd w:id="27"/>
-      <w:r>
-        <w:rPr>
-          <w:rFonts w:hint="default"/>
-          <w:lang w:val="pl-PL"/>
-        </w:rPr>
-        <w:t>juz po zamknięciu rynku).</w:t>
+        <w:t>Kurs firmy znacząco wzrósł  miedzy czwartkową a piątkową sesją. Analiza twittów z tego okresu odpowiada na pytanie dlaczego to się stało. O 2019-05-24 07:00:33 na twittterze pojawiła się informacja o nadspodziewanie dobrych wynikach finansowych firmy, opublikowana przez Wirtualnemedia.pl, ta informacja pochodziła z oficjalnego raportu firmy opublikowanego 23-05 o 18:00 (juz po zamknięciu rynku).</w:t>
       </w:r>
     </w:p>
     <w:p>
@@ -4080,6 +4071,13 @@
         </w:rPr>
         <w:t xml:space="preserve">       </w:t>
       </w:r>
+    </w:p>
+    <w:p>
+      <w:pPr>
+        <w:rPr>
+          <w:lang w:val="pl-PL"/>
+        </w:rPr>
+      </w:pPr>
     </w:p>
     <w:p>
       <w:pPr>
@@ -4116,6 +4114,204 @@
     </w:p>
     <w:p>
       <w:pPr>
+        <w:rPr>
+          <w:lang w:val="pl-PL"/>
+        </w:rPr>
+      </w:pPr>
+    </w:p>
+    <w:p>
+      <w:r>
+        <w:drawing>
+          <wp:inline distT="0" distB="0" distL="114300" distR="114300">
+            <wp:extent cx="5730875" cy="1416685"/>
+            <wp:effectExtent l="0" t="0" r="6985" b="635"/>
+            <wp:docPr id="3" name="Obraz 1"/>
+            <wp:cNvGraphicFramePr>
+              <a:graphicFrameLocks xmlns:a="http://schemas.openxmlformats.org/drawingml/2006/main" noChangeAspect="1"/>
+            </wp:cNvGraphicFramePr>
+            <a:graphic xmlns:a="http://schemas.openxmlformats.org/drawingml/2006/main">
+              <a:graphicData uri="http://schemas.openxmlformats.org/drawingml/2006/picture">
+                <pic:pic xmlns:pic="http://schemas.openxmlformats.org/drawingml/2006/picture">
+                  <pic:nvPicPr>
+                    <pic:cNvPr id="3" name="Obraz 1"/>
+                    <pic:cNvPicPr>
+                      <a:picLocks noChangeAspect="1"/>
+                    </pic:cNvPicPr>
+                  </pic:nvPicPr>
+                  <pic:blipFill>
+                    <a:blip r:embed="rId19"/>
+                    <a:stretch>
+                      <a:fillRect/>
+                    </a:stretch>
+                  </pic:blipFill>
+                  <pic:spPr>
+                    <a:xfrm>
+                      <a:off x="0" y="0"/>
+                      <a:ext cx="5730875" cy="1416685"/>
+                    </a:xfrm>
+                    <a:prstGeom prst="rect">
+                      <a:avLst/>
+                    </a:prstGeom>
+                    <a:noFill/>
+                    <a:ln w="9525">
+                      <a:noFill/>
+                    </a:ln>
+                  </pic:spPr>
+                </pic:pic>
+              </a:graphicData>
+            </a:graphic>
+          </wp:inline>
+        </w:drawing>
+      </w:r>
+    </w:p>
+    <w:p>
+      <w:pPr>
+        <w:pStyle w:val="4"/>
+        <w:rPr>
+          <w:lang w:val="pl-PL"/>
+        </w:rPr>
+      </w:pPr>
+      <w:r>
+        <w:t xml:space="preserve">Rys. </w:t>
+      </w:r>
+      <w:r>
+        <w:fldChar w:fldCharType="begin"/>
+      </w:r>
+      <w:r>
+        <w:instrText xml:space="preserve"> SEQ Rys. \* ARABIC </w:instrText>
+      </w:r>
+      <w:r>
+        <w:fldChar w:fldCharType="separate"/>
+      </w:r>
+      <w:r>
+        <w:t>12</w:t>
+      </w:r>
+      <w:r>
+        <w:fldChar w:fldCharType="end"/>
+      </w:r>
+      <w:r>
+        <w:rPr>
+          <w:lang w:val="pl-PL"/>
+        </w:rPr>
+        <w:t>. Kurs GRUPY AZOTY oraz najważniejsze twitty</w:t>
+      </w:r>
+    </w:p>
+    <w:p>
+      <w:pPr>
+        <w:rPr>
+          <w:rFonts w:hint="default"/>
+          <w:lang w:val="pl-PL"/>
+        </w:rPr>
+      </w:pPr>
+      <w:r>
+        <w:rPr>
+          <w:lang w:val="pl-PL"/>
+        </w:rPr>
+        <w:t xml:space="preserve">Kurs GRUPY AZOTY wydaje się być bardzo słabo skorelowany z twittami. Od poniedziałku do czwartku najistotniejszymi informacjami były te opublikowane przez </w:t>
+      </w:r>
+      <w:r>
+        <w:rPr>
+          <w:rFonts w:hint="default"/>
+          <w:lang w:val="pl-PL"/>
+        </w:rPr>
+        <w:t>„Green-news.pl”i „wGospodarce.pl” na temat planowanych inwestycji w zieloną energie. W czwartek kurs spadał mimo braku negatywnych informacji, przy obecności pozytywnych, przykład Rys. 13.</w:t>
+      </w:r>
+    </w:p>
+    <w:p>
+      <w:pPr>
+        <w:rPr>
+          <w:rFonts w:hint="default"/>
+          <w:lang w:val="pl-PL"/>
+        </w:rPr>
+      </w:pPr>
+    </w:p>
+    <w:p>
+      <w:r>
+        <w:drawing>
+          <wp:inline distT="0" distB="0" distL="114300" distR="114300">
+            <wp:extent cx="5725160" cy="257810"/>
+            <wp:effectExtent l="0" t="0" r="5080" b="1270"/>
+            <wp:docPr id="10" name="Obraz 3"/>
+            <wp:cNvGraphicFramePr>
+              <a:graphicFrameLocks xmlns:a="http://schemas.openxmlformats.org/drawingml/2006/main" noChangeAspect="1"/>
+            </wp:cNvGraphicFramePr>
+            <a:graphic xmlns:a="http://schemas.openxmlformats.org/drawingml/2006/main">
+              <a:graphicData uri="http://schemas.openxmlformats.org/drawingml/2006/picture">
+                <pic:pic xmlns:pic="http://schemas.openxmlformats.org/drawingml/2006/picture">
+                  <pic:nvPicPr>
+                    <pic:cNvPr id="10" name="Obraz 3"/>
+                    <pic:cNvPicPr>
+                      <a:picLocks noChangeAspect="1"/>
+                    </pic:cNvPicPr>
+                  </pic:nvPicPr>
+                  <pic:blipFill>
+                    <a:blip r:embed="rId20"/>
+                    <a:stretch>
+                      <a:fillRect/>
+                    </a:stretch>
+                  </pic:blipFill>
+                  <pic:spPr>
+                    <a:xfrm>
+                      <a:off x="0" y="0"/>
+                      <a:ext cx="5725160" cy="257810"/>
+                    </a:xfrm>
+                    <a:prstGeom prst="rect">
+                      <a:avLst/>
+                    </a:prstGeom>
+                    <a:noFill/>
+                    <a:ln w="9525">
+                      <a:noFill/>
+                    </a:ln>
+                  </pic:spPr>
+                </pic:pic>
+              </a:graphicData>
+            </a:graphic>
+          </wp:inline>
+        </w:drawing>
+      </w:r>
+    </w:p>
+    <w:p>
+      <w:pPr>
+        <w:pStyle w:val="4"/>
+        <w:rPr>
+          <w:rFonts w:hint="default"/>
+          <w:lang w:val="pl-PL"/>
+        </w:rPr>
+      </w:pPr>
+      <w:r>
+        <w:t xml:space="preserve">Rys. </w:t>
+      </w:r>
+      <w:r>
+        <w:fldChar w:fldCharType="begin"/>
+      </w:r>
+      <w:r>
+        <w:instrText xml:space="preserve"> SEQ Rys. \* ARABIC </w:instrText>
+      </w:r>
+      <w:r>
+        <w:fldChar w:fldCharType="separate"/>
+      </w:r>
+      <w:r>
+        <w:t>13</w:t>
+      </w:r>
+      <w:r>
+        <w:fldChar w:fldCharType="end"/>
+      </w:r>
+      <w:r>
+        <w:rPr>
+          <w:lang w:val="pl-PL"/>
+        </w:rPr>
+        <w:t>. Przykład pozytywnej informacji dla GRUPY AZOTY</w:t>
+      </w:r>
+    </w:p>
+    <w:p>
+      <w:pPr>
+        <w:rPr>
+          <w:lang w:val="pl-PL"/>
+        </w:rPr>
+      </w:pPr>
+    </w:p>
+    <w:p>
+      <w:pPr>
         <w:pStyle w:val="3"/>
         <w:numPr>
           <w:ilvl w:val="1"/>
@@ -4135,6 +4331,27 @@
     </w:p>
     <w:p>
       <w:pPr>
+        <w:rPr>
+          <w:lang w:val="pl-PL"/>
+        </w:rPr>
+      </w:pPr>
+    </w:p>
+    <w:p>
+      <w:pPr>
+        <w:rPr>
+          <w:lang w:val="pl-PL"/>
+        </w:rPr>
+      </w:pPr>
+    </w:p>
+    <w:p>
+      <w:pPr>
+        <w:rPr>
+          <w:lang w:val="pl-PL"/>
+        </w:rPr>
+      </w:pPr>
+    </w:p>
+    <w:p>
+      <w:pPr>
         <w:pStyle w:val="3"/>
         <w:numPr>
           <w:ilvl w:val="1"/>
@@ -4149,8 +4366,10 @@
         <w:rPr>
           <w:lang w:val="pl-PL"/>
         </w:rPr>
-        <w:t>Studium przepadku:  mBank</w:t>
-      </w:r>
+        <w:t>Studium przepadku:  Dino</w:t>
+      </w:r>
+      <w:bookmarkStart w:id="27" w:name="_GoBack"/>
+      <w:bookmarkEnd w:id="27"/>
     </w:p>
     <w:p>
       <w:pPr>

--- a/PracaDyplomowa-DataScience-MarekGrzyb.docx
+++ b/PracaDyplomowa-DataScience-MarekGrzyb.docx
@@ -3047,7 +3047,7 @@
           <w:szCs w:val="22"/>
           <w:lang w:val="pl-PL"/>
         </w:rPr>
-        <w:t xml:space="preserve">Dino  - największa sieć Polskich dyskontów spożywczych </w:t>
+        <w:t xml:space="preserve">DINO- największa sieć Polskich dyskontów spożywczych </w:t>
       </w:r>
     </w:p>
     <w:p>
@@ -4193,7 +4193,7 @@
         <w:rPr>
           <w:lang w:val="pl-PL"/>
         </w:rPr>
-        <w:t>. Kurs GRUPY AZOTY oraz najważniejsze twitty</w:t>
+        <w:t>. Kurs GRUPY AZOTY oraz najważniejsze twitty ( współczynik mocy wiekszy od 40 000)</w:t>
       </w:r>
     </w:p>
     <w:p>
@@ -4207,14 +4207,14 @@
         <w:rPr>
           <w:lang w:val="pl-PL"/>
         </w:rPr>
-        <w:t xml:space="preserve">Kurs GRUPY AZOTY wydaje się być bardzo słabo skorelowany z twittami. Od poniedziałku do czwartku najistotniejszymi informacjami były te opublikowane przez </w:t>
+        <w:t xml:space="preserve">Kurs GRUPY AZOTY jest słabo skorelowany z twittami. Od poniedziałku do czwartku najistotniejszymi informacjami były te opublikowane przez </w:t>
       </w:r>
       <w:r>
         <w:rPr>
           <w:rFonts w:hint="default"/>
           <w:lang w:val="pl-PL"/>
         </w:rPr>
-        <w:t>„Green-news.pl”i „wGospodarce.pl” na temat planowanych inwestycji w zieloną energie. W czwartek kurs spadał mimo braku negatywnych informacji, przy obecności pozytywnych, przykład Rys. 13.</w:t>
+        <w:t>„Green-news.pl”i „wGospodarce.pl” na temat planowanych inwestycji w zieloną energie. W czwartek kurs spadał mimo braku negatywnych informacji, przy dalszej obecności pozytywnych, przykład Rys. 13.</w:t>
       </w:r>
     </w:p>
     <w:p>
@@ -4337,18 +4337,157 @@
       </w:pPr>
     </w:p>
     <w:p>
-      <w:pPr>
-        <w:rPr>
-          <w:lang w:val="pl-PL"/>
-        </w:rPr>
-      </w:pPr>
-    </w:p>
-    <w:p>
-      <w:pPr>
-        <w:rPr>
-          <w:lang w:val="pl-PL"/>
-        </w:rPr>
-      </w:pPr>
+      <w:r>
+        <w:drawing>
+          <wp:inline distT="0" distB="0" distL="114300" distR="114300">
+            <wp:extent cx="5730240" cy="1457960"/>
+            <wp:effectExtent l="0" t="0" r="0" b="5080"/>
+            <wp:docPr id="7" name="Obraz 1"/>
+            <wp:cNvGraphicFramePr>
+              <a:graphicFrameLocks xmlns:a="http://schemas.openxmlformats.org/drawingml/2006/main" noChangeAspect="1"/>
+            </wp:cNvGraphicFramePr>
+            <a:graphic xmlns:a="http://schemas.openxmlformats.org/drawingml/2006/main">
+              <a:graphicData uri="http://schemas.openxmlformats.org/drawingml/2006/picture">
+                <pic:pic xmlns:pic="http://schemas.openxmlformats.org/drawingml/2006/picture">
+                  <pic:nvPicPr>
+                    <pic:cNvPr id="7" name="Obraz 1"/>
+                    <pic:cNvPicPr>
+                      <a:picLocks noChangeAspect="1"/>
+                    </pic:cNvPicPr>
+                  </pic:nvPicPr>
+                  <pic:blipFill>
+                    <a:blip r:embed="rId21"/>
+                    <a:stretch>
+                      <a:fillRect/>
+                    </a:stretch>
+                  </pic:blipFill>
+                  <pic:spPr>
+                    <a:xfrm>
+                      <a:off x="0" y="0"/>
+                      <a:ext cx="5730240" cy="1457960"/>
+                    </a:xfrm>
+                    <a:prstGeom prst="rect">
+                      <a:avLst/>
+                    </a:prstGeom>
+                    <a:noFill/>
+                    <a:ln w="9525">
+                      <a:noFill/>
+                    </a:ln>
+                  </pic:spPr>
+                </pic:pic>
+              </a:graphicData>
+            </a:graphic>
+          </wp:inline>
+        </w:drawing>
+      </w:r>
+    </w:p>
+    <w:p/>
+    <w:p>
+      <w:pPr>
+        <w:rPr>
+          <w:lang w:val="pl-PL"/>
+        </w:rPr>
+      </w:pPr>
+      <w:r>
+        <w:drawing>
+          <wp:inline distT="0" distB="0" distL="114300" distR="114300">
+            <wp:extent cx="5724525" cy="1507490"/>
+            <wp:effectExtent l="0" t="0" r="5715" b="1270"/>
+            <wp:docPr id="11" name="Obraz 2"/>
+            <wp:cNvGraphicFramePr>
+              <a:graphicFrameLocks xmlns:a="http://schemas.openxmlformats.org/drawingml/2006/main" noChangeAspect="1"/>
+            </wp:cNvGraphicFramePr>
+            <a:graphic xmlns:a="http://schemas.openxmlformats.org/drawingml/2006/main">
+              <a:graphicData uri="http://schemas.openxmlformats.org/drawingml/2006/picture">
+                <pic:pic xmlns:pic="http://schemas.openxmlformats.org/drawingml/2006/picture">
+                  <pic:nvPicPr>
+                    <pic:cNvPr id="11" name="Obraz 2"/>
+                    <pic:cNvPicPr>
+                      <a:picLocks noChangeAspect="1"/>
+                    </pic:cNvPicPr>
+                  </pic:nvPicPr>
+                  <pic:blipFill>
+                    <a:blip r:embed="rId22"/>
+                    <a:stretch>
+                      <a:fillRect/>
+                    </a:stretch>
+                  </pic:blipFill>
+                  <pic:spPr>
+                    <a:xfrm>
+                      <a:off x="0" y="0"/>
+                      <a:ext cx="5724525" cy="1507490"/>
+                    </a:xfrm>
+                    <a:prstGeom prst="rect">
+                      <a:avLst/>
+                    </a:prstGeom>
+                    <a:noFill/>
+                    <a:ln w="9525">
+                      <a:noFill/>
+                    </a:ln>
+                  </pic:spPr>
+                </pic:pic>
+              </a:graphicData>
+            </a:graphic>
+          </wp:inline>
+        </w:drawing>
+      </w:r>
+    </w:p>
+    <w:p>
+      <w:pPr>
+        <w:rPr>
+          <w:lang w:val="pl-PL"/>
+        </w:rPr>
+      </w:pPr>
+    </w:p>
+    <w:p>
+      <w:pPr>
+        <w:rPr>
+          <w:lang w:val="pl-PL"/>
+        </w:rPr>
+      </w:pPr>
+      <w:r>
+        <w:drawing>
+          <wp:inline distT="0" distB="0" distL="114300" distR="114300">
+            <wp:extent cx="5726430" cy="1802130"/>
+            <wp:effectExtent l="0" t="0" r="3810" b="3810"/>
+            <wp:docPr id="12" name="Obraz 3"/>
+            <wp:cNvGraphicFramePr>
+              <a:graphicFrameLocks xmlns:a="http://schemas.openxmlformats.org/drawingml/2006/main" noChangeAspect="1"/>
+            </wp:cNvGraphicFramePr>
+            <a:graphic xmlns:a="http://schemas.openxmlformats.org/drawingml/2006/main">
+              <a:graphicData uri="http://schemas.openxmlformats.org/drawingml/2006/picture">
+                <pic:pic xmlns:pic="http://schemas.openxmlformats.org/drawingml/2006/picture">
+                  <pic:nvPicPr>
+                    <pic:cNvPr id="12" name="Obraz 3"/>
+                    <pic:cNvPicPr>
+                      <a:picLocks noChangeAspect="1"/>
+                    </pic:cNvPicPr>
+                  </pic:nvPicPr>
+                  <pic:blipFill>
+                    <a:blip r:embed="rId23"/>
+                    <a:stretch>
+                      <a:fillRect/>
+                    </a:stretch>
+                  </pic:blipFill>
+                  <pic:spPr>
+                    <a:xfrm>
+                      <a:off x="0" y="0"/>
+                      <a:ext cx="5726430" cy="1802130"/>
+                    </a:xfrm>
+                    <a:prstGeom prst="rect">
+                      <a:avLst/>
+                    </a:prstGeom>
+                    <a:noFill/>
+                    <a:ln w="9525">
+                      <a:noFill/>
+                    </a:ln>
+                  </pic:spPr>
+                </pic:pic>
+              </a:graphicData>
+            </a:graphic>
+          </wp:inline>
+        </w:drawing>
+      </w:r>
     </w:p>
     <w:p>
       <w:pPr>
@@ -4368,23 +4507,66 @@
         </w:rPr>
         <w:t>Studium przepadku:  Dino</w:t>
       </w:r>
+    </w:p>
+    <w:p>
+      <w:pPr>
+        <w:rPr>
+          <w:lang w:val="pl-PL"/>
+        </w:rPr>
+      </w:pPr>
+    </w:p>
+    <w:p>
+      <w:pPr>
+        <w:pStyle w:val="4"/>
+        <w:rPr>
+          <w:lang w:val="pl-PL"/>
+        </w:rPr>
+      </w:pPr>
+      <w:r>
+        <w:drawing>
+          <wp:inline distT="0" distB="0" distL="114300" distR="114300">
+            <wp:extent cx="5730240" cy="1437005"/>
+            <wp:effectExtent l="0" t="0" r="0" b="3175"/>
+            <wp:docPr id="13" name="Obraz 4"/>
+            <wp:cNvGraphicFramePr>
+              <a:graphicFrameLocks xmlns:a="http://schemas.openxmlformats.org/drawingml/2006/main" noChangeAspect="1"/>
+            </wp:cNvGraphicFramePr>
+            <a:graphic xmlns:a="http://schemas.openxmlformats.org/drawingml/2006/main">
+              <a:graphicData uri="http://schemas.openxmlformats.org/drawingml/2006/picture">
+                <pic:pic xmlns:pic="http://schemas.openxmlformats.org/drawingml/2006/picture">
+                  <pic:nvPicPr>
+                    <pic:cNvPr id="13" name="Obraz 4"/>
+                    <pic:cNvPicPr>
+                      <a:picLocks noChangeAspect="1"/>
+                    </pic:cNvPicPr>
+                  </pic:nvPicPr>
+                  <pic:blipFill>
+                    <a:blip r:embed="rId24"/>
+                    <a:stretch>
+                      <a:fillRect/>
+                    </a:stretch>
+                  </pic:blipFill>
+                  <pic:spPr>
+                    <a:xfrm>
+                      <a:off x="0" y="0"/>
+                      <a:ext cx="5730240" cy="1437005"/>
+                    </a:xfrm>
+                    <a:prstGeom prst="rect">
+                      <a:avLst/>
+                    </a:prstGeom>
+                    <a:noFill/>
+                    <a:ln w="9525">
+                      <a:noFill/>
+                    </a:ln>
+                  </pic:spPr>
+                </pic:pic>
+              </a:graphicData>
+            </a:graphic>
+          </wp:inline>
+        </w:drawing>
+      </w:r>
       <w:bookmarkStart w:id="27" w:name="_GoBack"/>
       <w:bookmarkEnd w:id="27"/>
-    </w:p>
-    <w:p>
-      <w:pPr>
-        <w:rPr>
-          <w:lang w:val="pl-PL"/>
-        </w:rPr>
-      </w:pPr>
-    </w:p>
-    <w:p>
-      <w:pPr>
-        <w:pStyle w:val="4"/>
-        <w:rPr>
-          <w:lang w:val="pl-PL"/>
-        </w:rPr>
-      </w:pPr>
     </w:p>
     <w:p>
       <w:pPr>
@@ -5986,7 +6168,7 @@
     <w:lsdException w:uiPriority="99" w:name="footnote text"/>
     <w:lsdException w:uiPriority="99" w:name="annotation text"/>
     <w:lsdException w:qFormat="1" w:uiPriority="99" w:semiHidden="0" w:name="header"/>
-    <w:lsdException w:uiPriority="99" w:semiHidden="0" w:name="footer"/>
+    <w:lsdException w:qFormat="1" w:uiPriority="99" w:semiHidden="0" w:name="footer"/>
     <w:lsdException w:uiPriority="99" w:name="index heading"/>
     <w:lsdException w:qFormat="1" w:uiPriority="35" w:name="caption"/>
     <w:lsdException w:uiPriority="99" w:name="table of figures"/>
@@ -6300,6 +6482,7 @@
     <w:basedOn w:val="1"/>
     <w:link w:val="16"/>
     <w:unhideWhenUsed/>
+    <w:qFormat/>
     <w:uiPriority w:val="99"/>
     <w:pPr>
       <w:tabs>

--- a/PracaDyplomowa-DataScience-MarekGrzyb.docx
+++ b/PracaDyplomowa-DataScience-MarekGrzyb.docx
@@ -355,12 +355,9 @@
     <w:sdt>
       <w:sdtPr>
         <w:rPr>
-          <w:rFonts w:ascii="SimSun" w:hAnsi="SimSun" w:eastAsia="SimSun" w:cstheme="minorBidi"/>
-          <w:sz w:val="21"/>
-          <w:szCs w:val="22"/>
-          <w:lang w:val="pl-PL" w:eastAsia="en-US" w:bidi="ar-SA"/>
-        </w:rPr>
-        <w:id w:val="147466915"/>
+          <w:lang w:val="pl-PL" w:eastAsia="en-US"/>
+        </w:rPr>
+        <w:id w:val="147453352"/>
         <w:docPartObj>
           <w:docPartGallery w:val="Table of Contents"/>
           <w:docPartUnique/>
@@ -371,24 +368,20 @@
           <w:rFonts w:asciiTheme="minorHAnsi" w:hAnsiTheme="minorHAnsi" w:eastAsiaTheme="minorHAnsi" w:cstheme="minorBidi"/>
           <w:sz w:val="20"/>
           <w:szCs w:val="20"/>
-          <w:lang w:val="pl-PL" w:eastAsia="en-US" w:bidi="ar-SA"/>
         </w:rPr>
       </w:sdtEndPr>
       <w:sdtContent>
         <w:p>
           <w:pPr>
-            <w:spacing w:before="0" w:beforeLines="0" w:after="0" w:afterLines="0" w:line="240" w:lineRule="auto"/>
-            <w:ind w:left="0" w:leftChars="0" w:right="0" w:rightChars="0" w:firstLine="0" w:firstLineChars="0"/>
-            <w:jc w:val="center"/>
+            <w:pStyle w:val="2"/>
           </w:pPr>
-          <w:bookmarkStart w:id="0" w:name="_Toc16068_WPSOffice_Type3"/>
-          <w:r>
-            <w:rPr>
-              <w:rStyle w:val="14"/>
-            </w:rPr>
+          <w:bookmarkStart w:id="0" w:name="_Toc9982_WPSOffice_Type3"/>
+          <w:r>
             <w:t>Spis 
 treści</w:t>
           </w:r>
+          <w:bookmarkStart w:id="31" w:name="_GoBack"/>
+          <w:bookmarkEnd w:id="31"/>
         </w:p>
         <w:p>
           <w:pPr>
@@ -401,7 +394,7 @@
             <w:fldChar w:fldCharType="begin"/>
           </w:r>
           <w:r>
-            <w:instrText xml:space="preserve"> HYPERLINK \l _Toc264_WPSOffice_Level1 </w:instrText>
+            <w:instrText xml:space="preserve"> HYPERLINK \l _Toc4468_WPSOffice_Level1 </w:instrText>
           </w:r>
           <w:r>
             <w:fldChar w:fldCharType="separate"/>
@@ -415,9 +408,9 @@
                 <w:szCs w:val="32"/>
                 <w:lang w:val="pl-PL" w:eastAsia="en-US" w:bidi="ar-SA"/>
               </w:rPr>
-              <w:id w:val="147466915"/>
+              <w:id w:val="147453352"/>
               <w:placeholder>
-                <w:docPart w:val="{8d03e3d6-b843-43a7-a915-7295ae29bbe8}"/>
+                <w:docPart w:val="{ce384b0c-73c6-463f-ab86-eecd53e87399}"/>
               </w:placeholder>
             </w:sdtPr>
             <w:sdtEndPr>
@@ -441,7 +434,7 @@
           <w:r>
             <w:tab/>
           </w:r>
-          <w:bookmarkStart w:id="1" w:name="_Toc264_WPSOffice_Level1Page"/>
+          <w:bookmarkStart w:id="1" w:name="_Toc4468_WPSOffice_Level1Page"/>
           <w:r>
             <w:t>1</w:t>
           </w:r>
@@ -461,7 +454,7 @@
             <w:fldChar w:fldCharType="begin"/>
           </w:r>
           <w:r>
-            <w:instrText xml:space="preserve"> HYPERLINK \l _Toc16068_WPSOffice_Level1 </w:instrText>
+            <w:instrText xml:space="preserve"> HYPERLINK \l _Toc9982_WPSOffice_Level1 </w:instrText>
           </w:r>
           <w:r>
             <w:fldChar w:fldCharType="separate"/>
@@ -475,9 +468,9 @@
                 <w:szCs w:val="32"/>
                 <w:lang w:val="pl-PL" w:eastAsia="en-US" w:bidi="ar-SA"/>
               </w:rPr>
-              <w:id w:val="147466915"/>
+              <w:id w:val="147453352"/>
               <w:placeholder>
-                <w:docPart w:val="{3eac29e5-da81-401d-be65-41c1d1967106}"/>
+                <w:docPart w:val="{648050e0-f243-414f-92f4-6a72c32e57be}"/>
               </w:placeholder>
             </w:sdtPr>
             <w:sdtEndPr>
@@ -501,7 +494,7 @@
           <w:r>
             <w:tab/>
           </w:r>
-          <w:bookmarkStart w:id="2" w:name="_Toc16068_WPSOffice_Level1Page"/>
+          <w:bookmarkStart w:id="2" w:name="_Toc9982_WPSOffice_Level1Page"/>
           <w:r>
             <w:t>2</w:t>
           </w:r>
@@ -521,7 +514,7 @@
             <w:fldChar w:fldCharType="begin"/>
           </w:r>
           <w:r>
-            <w:instrText xml:space="preserve"> HYPERLINK \l _Toc98_WPSOffice_Level1 </w:instrText>
+            <w:instrText xml:space="preserve"> HYPERLINK \l _Toc32481_WPSOffice_Level1 </w:instrText>
           </w:r>
           <w:r>
             <w:fldChar w:fldCharType="separate"/>
@@ -535,9 +528,9 @@
                 <w:szCs w:val="32"/>
                 <w:lang w:val="pl-PL" w:eastAsia="en-US" w:bidi="ar-SA"/>
               </w:rPr>
-              <w:id w:val="147466915"/>
+              <w:id w:val="147453352"/>
               <w:placeholder>
-                <w:docPart w:val="{59e770fa-9727-4045-9266-4df9e07236b4}"/>
+                <w:docPart w:val="{6cc509b6-d4b2-4884-926a-c541c82bfaf3}"/>
               </w:placeholder>
             </w:sdtPr>
             <w:sdtEndPr>
@@ -561,7 +554,7 @@
           <w:r>
             <w:tab/>
           </w:r>
-          <w:bookmarkStart w:id="3" w:name="_Toc98_WPSOffice_Level1Page"/>
+          <w:bookmarkStart w:id="3" w:name="_Toc32481_WPSOffice_Level1Page"/>
           <w:r>
             <w:t>3</w:t>
           </w:r>
@@ -581,7 +574,7 @@
             <w:fldChar w:fldCharType="begin"/>
           </w:r>
           <w:r>
-            <w:instrText xml:space="preserve"> HYPERLINK \l _Toc16068_WPSOffice_Level2 </w:instrText>
+            <w:instrText xml:space="preserve"> HYPERLINK \l _Toc9982_WPSOffice_Level2 </w:instrText>
           </w:r>
           <w:r>
             <w:fldChar w:fldCharType="separate"/>
@@ -595,9 +588,9 @@
                 <w:szCs w:val="32"/>
                 <w:lang w:val="pl-PL" w:eastAsia="en-US" w:bidi="ar-SA"/>
               </w:rPr>
-              <w:id w:val="147466915"/>
+              <w:id w:val="147453352"/>
               <w:placeholder>
-                <w:docPart w:val="{91184795-57d7-4a31-aa33-36e0a48fa599}"/>
+                <w:docPart w:val="{68914583-c10d-417c-b416-d3d6326dc173}"/>
               </w:placeholder>
             </w:sdtPr>
             <w:sdtEndPr>
@@ -627,7 +620,7 @@
           <w:r>
             <w:tab/>
           </w:r>
-          <w:bookmarkStart w:id="4" w:name="_Toc16068_WPSOffice_Level2Page"/>
+          <w:bookmarkStart w:id="4" w:name="_Toc9982_WPSOffice_Level2Page"/>
           <w:r>
             <w:t>3</w:t>
           </w:r>
@@ -647,7 +640,7 @@
             <w:fldChar w:fldCharType="begin"/>
           </w:r>
           <w:r>
-            <w:instrText xml:space="preserve"> HYPERLINK \l _Toc98_WPSOffice_Level2 </w:instrText>
+            <w:instrText xml:space="preserve"> HYPERLINK \l _Toc32481_WPSOffice_Level2 </w:instrText>
           </w:r>
           <w:r>
             <w:fldChar w:fldCharType="separate"/>
@@ -661,9 +654,9 @@
                 <w:szCs w:val="32"/>
                 <w:lang w:val="pl-PL" w:eastAsia="en-US" w:bidi="ar-SA"/>
               </w:rPr>
-              <w:id w:val="147466915"/>
+              <w:id w:val="147453352"/>
               <w:placeholder>
-                <w:docPart w:val="{52e3ad69-14a3-462d-808d-48af34ede999}"/>
+                <w:docPart w:val="{70ec6eba-f968-4cd0-b3e3-a36ac4e66b22}"/>
               </w:placeholder>
             </w:sdtPr>
             <w:sdtEndPr>
@@ -693,7 +686,7 @@
           <w:r>
             <w:tab/>
           </w:r>
-          <w:bookmarkStart w:id="5" w:name="_Toc98_WPSOffice_Level2Page"/>
+          <w:bookmarkStart w:id="5" w:name="_Toc32481_WPSOffice_Level2Page"/>
           <w:r>
             <w:t>4</w:t>
           </w:r>
@@ -713,7 +706,7 @@
             <w:fldChar w:fldCharType="begin"/>
           </w:r>
           <w:r>
-            <w:instrText xml:space="preserve"> HYPERLINK \l _Toc8055_WPSOffice_Level2 </w:instrText>
+            <w:instrText xml:space="preserve"> HYPERLINK \l _Toc22624_WPSOffice_Level2 </w:instrText>
           </w:r>
           <w:r>
             <w:fldChar w:fldCharType="separate"/>
@@ -727,9 +720,9 @@
                 <w:szCs w:val="32"/>
                 <w:lang w:val="pl-PL" w:eastAsia="en-US" w:bidi="ar-SA"/>
               </w:rPr>
-              <w:id w:val="147466915"/>
+              <w:id w:val="147453352"/>
               <w:placeholder>
-                <w:docPart w:val="{d61ed3ed-fa50-4b12-8b9c-44cd7a40066a}"/>
+                <w:docPart w:val="{fad01bcf-eb05-47ad-a04d-ce1e979249f7}"/>
               </w:placeholder>
             </w:sdtPr>
             <w:sdtEndPr>
@@ -759,7 +752,7 @@
           <w:r>
             <w:tab/>
           </w:r>
-          <w:bookmarkStart w:id="6" w:name="_Toc8055_WPSOffice_Level2Page"/>
+          <w:bookmarkStart w:id="6" w:name="_Toc22624_WPSOffice_Level2Page"/>
           <w:r>
             <w:t>4</w:t>
           </w:r>
@@ -779,7 +772,7 @@
             <w:fldChar w:fldCharType="begin"/>
           </w:r>
           <w:r>
-            <w:instrText xml:space="preserve"> HYPERLINK \l _Toc8730_WPSOffice_Level2 </w:instrText>
+            <w:instrText xml:space="preserve"> HYPERLINK \l _Toc3164_WPSOffice_Level2 </w:instrText>
           </w:r>
           <w:r>
             <w:fldChar w:fldCharType="separate"/>
@@ -793,9 +786,9 @@
                 <w:szCs w:val="32"/>
                 <w:lang w:val="pl-PL" w:eastAsia="en-US" w:bidi="ar-SA"/>
               </w:rPr>
-              <w:id w:val="147466915"/>
+              <w:id w:val="147453352"/>
               <w:placeholder>
-                <w:docPart w:val="{f75617dc-e658-4230-828a-9daf4310df4d}"/>
+                <w:docPart w:val="{97979d61-24bf-47f8-91be-14eb9c4d844d}"/>
               </w:placeholder>
             </w:sdtPr>
             <w:sdtEndPr>
@@ -825,7 +818,7 @@
           <w:r>
             <w:tab/>
           </w:r>
-          <w:bookmarkStart w:id="7" w:name="_Toc8730_WPSOffice_Level2Page"/>
+          <w:bookmarkStart w:id="7" w:name="_Toc3164_WPSOffice_Level2Page"/>
           <w:r>
             <w:t>5</w:t>
           </w:r>
@@ -845,7 +838,7 @@
             <w:fldChar w:fldCharType="begin"/>
           </w:r>
           <w:r>
-            <w:instrText xml:space="preserve"> HYPERLINK \l _Toc8055_WPSOffice_Level1 </w:instrText>
+            <w:instrText xml:space="preserve"> HYPERLINK \l _Toc22624_WPSOffice_Level1 </w:instrText>
           </w:r>
           <w:r>
             <w:fldChar w:fldCharType="separate"/>
@@ -859,9 +852,9 @@
                 <w:szCs w:val="32"/>
                 <w:lang w:val="pl-PL" w:eastAsia="en-US" w:bidi="ar-SA"/>
               </w:rPr>
-              <w:id w:val="147466915"/>
+              <w:id w:val="147453352"/>
               <w:placeholder>
-                <w:docPart w:val="{0289b0b7-1947-44e5-8f27-7f6cf42523ba}"/>
+                <w:docPart w:val="{bb864d6c-a6e3-4a62-817f-c2bf6886ed5a}"/>
               </w:placeholder>
             </w:sdtPr>
             <w:sdtEndPr>
@@ -885,7 +878,7 @@
           <w:r>
             <w:tab/>
           </w:r>
-          <w:bookmarkStart w:id="8" w:name="_Toc8055_WPSOffice_Level1Page"/>
+          <w:bookmarkStart w:id="8" w:name="_Toc22624_WPSOffice_Level1Page"/>
           <w:r>
             <w:t>6</w:t>
           </w:r>
@@ -905,7 +898,7 @@
             <w:fldChar w:fldCharType="begin"/>
           </w:r>
           <w:r>
-            <w:instrText xml:space="preserve"> HYPERLINK \l _Toc8730_WPSOffice_Level1 </w:instrText>
+            <w:instrText xml:space="preserve"> HYPERLINK \l _Toc3164_WPSOffice_Level1 </w:instrText>
           </w:r>
           <w:r>
             <w:fldChar w:fldCharType="separate"/>
@@ -919,9 +912,9 @@
                 <w:szCs w:val="32"/>
                 <w:lang w:val="pl-PL" w:eastAsia="en-US" w:bidi="ar-SA"/>
               </w:rPr>
-              <w:id w:val="147466915"/>
+              <w:id w:val="147453352"/>
               <w:placeholder>
-                <w:docPart w:val="{d27ce347-c681-4739-980c-ae61da8ecf27}"/>
+                <w:docPart w:val="{bda1b170-5015-4ca0-882e-cc491592fd6d}"/>
               </w:placeholder>
             </w:sdtPr>
             <w:sdtEndPr>
@@ -945,7 +938,7 @@
           <w:r>
             <w:tab/>
           </w:r>
-          <w:bookmarkStart w:id="9" w:name="_Toc8730_WPSOffice_Level1Page"/>
+          <w:bookmarkStart w:id="9" w:name="_Toc3164_WPSOffice_Level1Page"/>
           <w:r>
             <w:t>7</w:t>
           </w:r>
@@ -965,7 +958,7 @@
             <w:fldChar w:fldCharType="begin"/>
           </w:r>
           <w:r>
-            <w:instrText xml:space="preserve"> HYPERLINK \l _Toc6010_WPSOffice_Level2 </w:instrText>
+            <w:instrText xml:space="preserve"> HYPERLINK \l _Toc17201_WPSOffice_Level2 </w:instrText>
           </w:r>
           <w:r>
             <w:fldChar w:fldCharType="separate"/>
@@ -979,9 +972,9 @@
                 <w:szCs w:val="32"/>
                 <w:lang w:val="pl-PL" w:eastAsia="en-US" w:bidi="ar-SA"/>
               </w:rPr>
-              <w:id w:val="147466915"/>
+              <w:id w:val="147453352"/>
               <w:placeholder>
-                <w:docPart w:val="{0d599a2f-8ca3-4b12-b8c6-499bc9005754}"/>
+                <w:docPart w:val="{60b8aba3-d60e-471b-bb79-ceae47b8d541}"/>
               </w:placeholder>
             </w:sdtPr>
             <w:sdtEndPr>
@@ -1011,9 +1004,9 @@
           <w:r>
             <w:tab/>
           </w:r>
-          <w:bookmarkStart w:id="10" w:name="_Toc6010_WPSOffice_Level2Page"/>
-          <w:r>
-            <w:t>7</w:t>
+          <w:bookmarkStart w:id="10" w:name="_Toc17201_WPSOffice_Level2Page"/>
+          <w:r>
+            <w:t>8</w:t>
           </w:r>
           <w:bookmarkEnd w:id="10"/>
           <w:r>
@@ -1031,7 +1024,7 @@
             <w:fldChar w:fldCharType="begin"/>
           </w:r>
           <w:r>
-            <w:instrText xml:space="preserve"> HYPERLINK \l _Toc10416_WPSOffice_Level2 </w:instrText>
+            <w:instrText xml:space="preserve"> HYPERLINK \l _Toc10693_WPSOffice_Level2 </w:instrText>
           </w:r>
           <w:r>
             <w:fldChar w:fldCharType="separate"/>
@@ -1045,9 +1038,9 @@
                 <w:szCs w:val="32"/>
                 <w:lang w:val="pl-PL" w:eastAsia="en-US" w:bidi="ar-SA"/>
               </w:rPr>
-              <w:id w:val="147466915"/>
+              <w:id w:val="147453352"/>
               <w:placeholder>
-                <w:docPart w:val="{cb398bac-4361-4f0b-878e-a2b7538eaeb4}"/>
+                <w:docPart w:val="{7a02f737-26e4-431b-9808-77a040c18fd2}"/>
               </w:placeholder>
             </w:sdtPr>
             <w:sdtEndPr>
@@ -1077,9 +1070,9 @@
           <w:r>
             <w:tab/>
           </w:r>
-          <w:bookmarkStart w:id="11" w:name="_Toc10416_WPSOffice_Level2Page"/>
-          <w:r>
-            <w:t>8</w:t>
+          <w:bookmarkStart w:id="11" w:name="_Toc10693_WPSOffice_Level2Page"/>
+          <w:r>
+            <w:t>9</w:t>
           </w:r>
           <w:bookmarkEnd w:id="11"/>
           <w:r>
@@ -1097,7 +1090,7 @@
             <w:fldChar w:fldCharType="begin"/>
           </w:r>
           <w:r>
-            <w:instrText xml:space="preserve"> HYPERLINK \l _Toc9596_WPSOffice_Level2 </w:instrText>
+            <w:instrText xml:space="preserve"> HYPERLINK \l _Toc2691_WPSOffice_Level2 </w:instrText>
           </w:r>
           <w:r>
             <w:fldChar w:fldCharType="separate"/>
@@ -1111,9 +1104,9 @@
                 <w:szCs w:val="32"/>
                 <w:lang w:val="pl-PL" w:eastAsia="en-US" w:bidi="ar-SA"/>
               </w:rPr>
-              <w:id w:val="147466915"/>
+              <w:id w:val="147453352"/>
               <w:placeholder>
-                <w:docPart w:val="{aba6c838-0ccb-4b86-9b82-30430e097f5b}"/>
+                <w:docPart w:val="{d5f3330a-f65a-4eb4-95b1-ee68d824756e}"/>
               </w:placeholder>
             </w:sdtPr>
             <w:sdtEndPr>
@@ -1136,16 +1129,16 @@
                 <w:rPr>
                   <w:rFonts w:asciiTheme="majorHAnsi" w:hAnsiTheme="majorHAnsi" w:eastAsiaTheme="majorEastAsia" w:cstheme="majorBidi"/>
                 </w:rPr>
-                <w:t>Podsumowanie</w:t>
+                <w:t>Studium przepadku: GRUPA AZOTY</w:t>
               </w:r>
             </w:sdtContent>
           </w:sdt>
           <w:r>
             <w:tab/>
           </w:r>
-          <w:bookmarkStart w:id="12" w:name="_Toc9596_WPSOffice_Level2Page"/>
-          <w:r>
-            <w:t>8</w:t>
+          <w:bookmarkStart w:id="12" w:name="_Toc2691_WPSOffice_Level2Page"/>
+          <w:r>
+            <w:t>10</w:t>
           </w:r>
           <w:bookmarkEnd w:id="12"/>
           <w:r>
@@ -1154,7 +1147,7 @@
         </w:p>
         <w:p>
           <w:pPr>
-            <w:pStyle w:val="19"/>
+            <w:pStyle w:val="20"/>
             <w:tabs>
               <w:tab w:val="right" w:leader="dot" w:pos="9026"/>
             </w:tabs>
@@ -1163,7 +1156,7 @@
             <w:fldChar w:fldCharType="begin"/>
           </w:r>
           <w:r>
-            <w:instrText xml:space="preserve"> HYPERLINK \l _Toc6010_WPSOffice_Level1 </w:instrText>
+            <w:instrText xml:space="preserve"> HYPERLINK \l _Toc18889_WPSOffice_Level2 </w:instrText>
           </w:r>
           <w:r>
             <w:fldChar w:fldCharType="separate"/>
@@ -1177,9 +1170,141 @@
                 <w:szCs w:val="32"/>
                 <w:lang w:val="pl-PL" w:eastAsia="en-US" w:bidi="ar-SA"/>
               </w:rPr>
-              <w:id w:val="147466915"/>
+              <w:id w:val="147453352"/>
               <w:placeholder>
-                <w:docPart w:val="{4ac1e1af-c4ba-4d26-839c-277583c7dd84}"/>
+                <w:docPart w:val="{757184b8-9023-433b-8fad-fc2e272c7d17}"/>
+              </w:placeholder>
+            </w:sdtPr>
+            <w:sdtEndPr>
+              <w:rPr>
+                <w:rFonts w:asciiTheme="majorHAnsi" w:hAnsiTheme="majorHAnsi" w:eastAsiaTheme="majorEastAsia" w:cstheme="majorBidi"/>
+                <w:color w:val="2F5597" w:themeColor="accent1" w:themeShade="BF"/>
+                <w:sz w:val="32"/>
+                <w:szCs w:val="32"/>
+                <w:lang w:val="pl-PL" w:eastAsia="en-US" w:bidi="ar-SA"/>
+              </w:rPr>
+            </w:sdtEndPr>
+            <w:sdtContent>
+              <w:r>
+                <w:rPr>
+                  <w:rFonts w:hint="default" w:asciiTheme="majorHAnsi" w:hAnsiTheme="majorHAnsi" w:eastAsiaTheme="majorEastAsia" w:cstheme="majorBidi"/>
+                </w:rPr>
+                <w:t xml:space="preserve">5.4. </w:t>
+              </w:r>
+              <w:r>
+                <w:rPr>
+                  <w:rFonts w:asciiTheme="majorHAnsi" w:hAnsiTheme="majorHAnsi" w:eastAsiaTheme="majorEastAsia" w:cstheme="majorBidi"/>
+                </w:rPr>
+                <w:t>Studium przepadku:  LPP</w:t>
+              </w:r>
+            </w:sdtContent>
+          </w:sdt>
+          <w:r>
+            <w:tab/>
+          </w:r>
+          <w:bookmarkStart w:id="13" w:name="_Toc18889_WPSOffice_Level2Page"/>
+          <w:r>
+            <w:t>10</w:t>
+          </w:r>
+          <w:bookmarkEnd w:id="13"/>
+          <w:r>
+            <w:fldChar w:fldCharType="end"/>
+          </w:r>
+        </w:p>
+        <w:p>
+          <w:pPr>
+            <w:pStyle w:val="20"/>
+            <w:tabs>
+              <w:tab w:val="right" w:leader="dot" w:pos="9026"/>
+            </w:tabs>
+          </w:pPr>
+          <w:r>
+            <w:fldChar w:fldCharType="begin"/>
+          </w:r>
+          <w:r>
+            <w:instrText xml:space="preserve"> HYPERLINK \l _Toc19111_WPSOffice_Level2 </w:instrText>
+          </w:r>
+          <w:r>
+            <w:fldChar w:fldCharType="separate"/>
+          </w:r>
+          <w:sdt>
+            <w:sdtPr>
+              <w:rPr>
+                <w:rFonts w:asciiTheme="majorHAnsi" w:hAnsiTheme="majorHAnsi" w:eastAsiaTheme="majorEastAsia" w:cstheme="majorBidi"/>
+                <w:color w:val="2F5597" w:themeColor="accent1" w:themeShade="BF"/>
+                <w:sz w:val="32"/>
+                <w:szCs w:val="32"/>
+                <w:lang w:val="pl-PL" w:eastAsia="en-US" w:bidi="ar-SA"/>
+              </w:rPr>
+              <w:id w:val="147453352"/>
+              <w:placeholder>
+                <w:docPart w:val="{b9a902b6-8c64-4b15-b370-2bc893a06a22}"/>
+              </w:placeholder>
+            </w:sdtPr>
+            <w:sdtEndPr>
+              <w:rPr>
+                <w:rFonts w:asciiTheme="majorHAnsi" w:hAnsiTheme="majorHAnsi" w:eastAsiaTheme="majorEastAsia" w:cstheme="majorBidi"/>
+                <w:color w:val="2F5597" w:themeColor="accent1" w:themeShade="BF"/>
+                <w:sz w:val="32"/>
+                <w:szCs w:val="32"/>
+                <w:lang w:val="pl-PL" w:eastAsia="en-US" w:bidi="ar-SA"/>
+              </w:rPr>
+            </w:sdtEndPr>
+            <w:sdtContent>
+              <w:r>
+                <w:rPr>
+                  <w:rFonts w:hint="default" w:asciiTheme="majorHAnsi" w:hAnsiTheme="majorHAnsi" w:eastAsiaTheme="majorEastAsia" w:cstheme="majorBidi"/>
+                </w:rPr>
+                <w:t xml:space="preserve">5.5. </w:t>
+              </w:r>
+              <w:r>
+                <w:rPr>
+                  <w:rFonts w:asciiTheme="majorHAnsi" w:hAnsiTheme="majorHAnsi" w:eastAsiaTheme="majorEastAsia" w:cstheme="majorBidi"/>
+                </w:rPr>
+                <w:t>Podsumowanie</w:t>
+              </w:r>
+            </w:sdtContent>
+          </w:sdt>
+          <w:r>
+            <w:tab/>
+          </w:r>
+          <w:bookmarkStart w:id="14" w:name="_Toc19111_WPSOffice_Level2Page"/>
+          <w:r>
+            <w:t>11</w:t>
+          </w:r>
+          <w:bookmarkEnd w:id="14"/>
+          <w:r>
+            <w:fldChar w:fldCharType="end"/>
+          </w:r>
+        </w:p>
+        <w:p>
+          <w:pPr>
+            <w:pStyle w:val="19"/>
+            <w:tabs>
+              <w:tab w:val="right" w:leader="dot" w:pos="9026"/>
+            </w:tabs>
+          </w:pPr>
+          <w:r>
+            <w:fldChar w:fldCharType="begin"/>
+          </w:r>
+          <w:r>
+            <w:instrText xml:space="preserve"> HYPERLINK \l _Toc17201_WPSOffice_Level1 </w:instrText>
+          </w:r>
+          <w:r>
+            <w:fldChar w:fldCharType="separate"/>
+          </w:r>
+          <w:sdt>
+            <w:sdtPr>
+              <w:rPr>
+                <w:rFonts w:asciiTheme="majorHAnsi" w:hAnsiTheme="majorHAnsi" w:eastAsiaTheme="majorEastAsia" w:cstheme="majorBidi"/>
+                <w:color w:val="2F5597" w:themeColor="accent1" w:themeShade="BF"/>
+                <w:sz w:val="32"/>
+                <w:szCs w:val="32"/>
+                <w:lang w:val="pl-PL" w:eastAsia="en-US" w:bidi="ar-SA"/>
+              </w:rPr>
+              <w:id w:val="147453352"/>
+              <w:placeholder>
+                <w:docPart w:val="{454f2050-2fff-4da1-bf8d-383e7c444272}"/>
               </w:placeholder>
             </w:sdtPr>
             <w:sdtEndPr>
@@ -1203,11 +1328,11 @@
           <w:r>
             <w:tab/>
           </w:r>
-          <w:bookmarkStart w:id="13" w:name="_Toc6010_WPSOffice_Level1Page"/>
-          <w:r>
-            <w:t>9</w:t>
-          </w:r>
-          <w:bookmarkEnd w:id="13"/>
+          <w:bookmarkStart w:id="15" w:name="_Toc17201_WPSOffice_Level1Page"/>
+          <w:r>
+            <w:t>12</w:t>
+          </w:r>
+          <w:bookmarkEnd w:id="15"/>
           <w:r>
             <w:fldChar w:fldCharType="end"/>
           </w:r>
@@ -1238,11 +1363,11 @@
           <w:numId w:val="1"/>
         </w:numPr>
       </w:pPr>
-      <w:bookmarkStart w:id="14" w:name="_Toc264_WPSOffice_Level1"/>
+      <w:bookmarkStart w:id="16" w:name="_Toc4468_WPSOffice_Level1"/>
       <w:r>
         <w:t>Wstęp</w:t>
       </w:r>
-      <w:bookmarkEnd w:id="14"/>
+      <w:bookmarkEnd w:id="16"/>
     </w:p>
     <w:p>
       <w:pPr>
@@ -1391,11 +1516,11 @@
         </w:numPr>
         <w:ind w:left="0" w:leftChars="0" w:firstLine="0" w:firstLineChars="0"/>
       </w:pPr>
-      <w:bookmarkStart w:id="15" w:name="_Toc16068_WPSOffice_Level1"/>
+      <w:bookmarkStart w:id="17" w:name="_Toc9982_WPSOffice_Level1"/>
       <w:r>
         <w:t>Notowania spółek</w:t>
       </w:r>
-      <w:bookmarkEnd w:id="15"/>
+      <w:bookmarkEnd w:id="17"/>
     </w:p>
     <w:p>
       <w:pPr>
@@ -1708,11 +1833,11 @@
         <w:bidi w:val="0"/>
         <w:ind w:left="0" w:leftChars="0" w:firstLine="0" w:firstLineChars="0"/>
       </w:pPr>
-      <w:bookmarkStart w:id="16" w:name="_Toc98_WPSOffice_Level1"/>
+      <w:bookmarkStart w:id="18" w:name="_Toc32481_WPSOffice_Level1"/>
       <w:r>
         <w:t>Twitter</w:t>
       </w:r>
-      <w:bookmarkEnd w:id="16"/>
+      <w:bookmarkEnd w:id="18"/>
     </w:p>
     <w:p>
       <w:pPr>
@@ -1968,11 +2093,11 @@
         </w:numPr>
         <w:bidi w:val="0"/>
       </w:pPr>
-      <w:bookmarkStart w:id="17" w:name="_Toc16068_WPSOffice_Level2"/>
+      <w:bookmarkStart w:id="19" w:name="_Toc9982_WPSOffice_Level2"/>
       <w:r>
         <w:t>Konto deweloperskie</w:t>
       </w:r>
-      <w:bookmarkEnd w:id="17"/>
+      <w:bookmarkEnd w:id="19"/>
     </w:p>
     <w:p>
       <w:pPr>
@@ -2029,11 +2154,11 @@
         <w:ind w:left="0" w:leftChars="0" w:right="0" w:firstLine="0" w:firstLineChars="0"/>
         <w:jc w:val="left"/>
       </w:pPr>
-      <w:bookmarkStart w:id="18" w:name="_Toc98_WPSOffice_Level2"/>
+      <w:bookmarkStart w:id="20" w:name="_Toc32481_WPSOffice_Level2"/>
       <w:r>
         <w:t>Autoryzacja</w:t>
       </w:r>
-      <w:bookmarkEnd w:id="18"/>
+      <w:bookmarkEnd w:id="20"/>
     </w:p>
     <w:p>
       <w:pPr>
@@ -2161,11 +2286,11 @@
         <w:bidi w:val="0"/>
         <w:ind w:left="0" w:leftChars="0" w:firstLine="0" w:firstLineChars="0"/>
       </w:pPr>
-      <w:bookmarkStart w:id="19" w:name="_Toc8055_WPSOffice_Level2"/>
+      <w:bookmarkStart w:id="21" w:name="_Toc22624_WPSOffice_Level2"/>
       <w:r>
         <w:t>Pobieranie twittów</w:t>
       </w:r>
-      <w:bookmarkEnd w:id="19"/>
+      <w:bookmarkEnd w:id="21"/>
     </w:p>
     <w:p>
       <w:pPr>
@@ -2304,11 +2429,11 @@
         <w:bidi w:val="0"/>
         <w:ind w:left="0" w:leftChars="0" w:firstLine="0" w:firstLineChars="0"/>
       </w:pPr>
-      <w:bookmarkStart w:id="20" w:name="_Toc8730_WPSOffice_Level2"/>
+      <w:bookmarkStart w:id="22" w:name="_Toc3164_WPSOffice_Level2"/>
       <w:r>
         <w:t>Struktura wiadomości</w:t>
       </w:r>
-      <w:bookmarkEnd w:id="20"/>
+      <w:bookmarkEnd w:id="22"/>
     </w:p>
     <w:p>
       <w:pPr>
@@ -2561,11 +2686,11 @@
         <w:bidi w:val="0"/>
         <w:ind w:left="0" w:leftChars="0" w:firstLine="0" w:firstLineChars="0"/>
       </w:pPr>
-      <w:bookmarkStart w:id="21" w:name="_Toc8055_WPSOffice_Level1"/>
+      <w:bookmarkStart w:id="23" w:name="_Toc22624_WPSOffice_Level1"/>
       <w:r>
         <w:t>Przetwarzanie języka naturalnego</w:t>
       </w:r>
-      <w:bookmarkEnd w:id="21"/>
+      <w:bookmarkEnd w:id="23"/>
     </w:p>
     <w:p>
       <w:pPr>
@@ -2886,11 +3011,11 @@
         <w:bidi w:val="0"/>
         <w:ind w:left="0" w:leftChars="0" w:firstLine="0" w:firstLineChars="0"/>
       </w:pPr>
-      <w:bookmarkStart w:id="22" w:name="_Toc8730_WPSOffice_Level1"/>
+      <w:bookmarkStart w:id="24" w:name="_Toc3164_WPSOffice_Level1"/>
       <w:r>
         <w:t>Analiza</w:t>
       </w:r>
-      <w:bookmarkEnd w:id="22"/>
+      <w:bookmarkEnd w:id="24"/>
       <w:r>
         <w:t xml:space="preserve"> </w:t>
       </w:r>
@@ -3021,33 +3146,7 @@
           <w:szCs w:val="22"/>
           <w:lang w:val="pl-PL"/>
         </w:rPr>
-        <w:t>polskie przedsiębiorstwo odzieżowe zajmujące się projektowaniem, produkcją i dystrybucją odzieży, mające w swoim portfolu mareki: Reserved, House, Cropp, Mohito i Sinsay</w:t>
-      </w:r>
-    </w:p>
-    <w:p>
-      <w:pPr>
-        <w:pStyle w:val="18"/>
-        <w:numPr>
-          <w:ilvl w:val="0"/>
-          <w:numId w:val="3"/>
-        </w:numPr>
-        <w:bidi w:val="0"/>
-        <w:spacing w:before="0" w:beforeAutospacing="0" w:after="160" w:afterAutospacing="0" w:line="259" w:lineRule="auto"/>
-        <w:ind w:left="720" w:right="0" w:hanging="360"/>
-        <w:jc w:val="left"/>
-        <w:rPr>
-          <w:sz w:val="22"/>
-          <w:szCs w:val="22"/>
-        </w:rPr>
-      </w:pPr>
-      <w:r>
-        <w:rPr>
-          <w:rFonts w:hint="default"/>
-          <w:sz w:val="22"/>
-          <w:szCs w:val="22"/>
-          <w:lang w:val="pl-PL"/>
-        </w:rPr>
-        <w:t xml:space="preserve">DINO- największa sieć Polskich dyskontów spożywczych </w:t>
+        <w:t xml:space="preserve">polskie przedsiębiorstwo odzieżowe zajmujące się projektowaniem, produkcją i dystrybucją odzieży, mające w swoim portfolu mareki: Reserved, House, Cropp, Mohito i Sinsay </w:t>
       </w:r>
     </w:p>
     <w:p>
@@ -3300,6 +3399,14 @@
     <w:p>
       <w:pPr>
         <w:bidi w:val="0"/>
+        <w:rPr>
+          <w:lang w:val="pl-PL"/>
+        </w:rPr>
+      </w:pPr>
+    </w:p>
+    <w:p>
+      <w:pPr>
+        <w:bidi w:val="0"/>
       </w:pPr>
       <w:r>
         <w:drawing>
@@ -3380,6 +3487,13 @@
     </w:p>
     <w:p>
       <w:pPr>
+        <w:rPr>
+          <w:lang w:val="pl-PL"/>
+        </w:rPr>
+      </w:pPr>
+    </w:p>
+    <w:p>
+      <w:pPr>
         <w:bidi w:val="0"/>
         <w:rPr>
           <w:lang w:val="pl-PL"/>
@@ -3524,6 +3638,14 @@
         </w:rPr>
         <w:t xml:space="preserve">  </w:t>
       </w:r>
+    </w:p>
+    <w:p>
+      <w:pPr>
+        <w:bidi w:val="0"/>
+        <w:rPr>
+          <w:lang w:val="pl-PL"/>
+        </w:rPr>
+      </w:pPr>
     </w:p>
     <w:p>
       <w:pPr>
@@ -3537,14 +3659,14 @@
           <w:lang w:val="pl-PL"/>
         </w:rPr>
       </w:pPr>
-      <w:bookmarkStart w:id="23" w:name="_Toc6010_WPSOffice_Level2"/>
+      <w:bookmarkStart w:id="25" w:name="_Toc17201_WPSOffice_Level2"/>
       <w:r>
         <w:rPr>
           <w:lang w:val="pl-PL"/>
         </w:rPr>
         <w:t>Studium przepadku: PKN ORLEN</w:t>
       </w:r>
-      <w:bookmarkEnd w:id="23"/>
+      <w:bookmarkEnd w:id="25"/>
     </w:p>
     <w:p>
       <w:pPr>
@@ -3656,122 +3778,6 @@
           <w:lang w:val="pl-PL"/>
         </w:rPr>
       </w:pPr>
-      <w:r>
-        <w:rPr>
-          <w:lang w:val="pl-PL"/>
-        </w:rPr>
-        <w:t>Najbardziej znaczące twitty zostały opublikowane przez:</w:t>
-      </w:r>
-    </w:p>
-    <w:p>
-      <w:pPr>
-        <w:pStyle w:val="18"/>
-        <w:numPr>
-          <w:ilvl w:val="0"/>
-          <w:numId w:val="3"/>
-        </w:numPr>
-        <w:bidi w:val="0"/>
-        <w:spacing w:before="0" w:beforeAutospacing="0" w:after="160" w:afterAutospacing="0" w:line="259" w:lineRule="auto"/>
-        <w:ind w:right="0"/>
-        <w:jc w:val="left"/>
-        <w:rPr>
-          <w:sz w:val="22"/>
-          <w:szCs w:val="22"/>
-        </w:rPr>
-      </w:pPr>
-      <w:r>
-        <w:rPr>
-          <w:rFonts w:hint="default"/>
-          <w:lang w:val="pl-PL"/>
-        </w:rPr>
-        <w:t>Bartek Piekarski</w:t>
-      </w:r>
-    </w:p>
-    <w:p>
-      <w:pPr>
-        <w:pStyle w:val="18"/>
-        <w:numPr>
-          <w:ilvl w:val="0"/>
-          <w:numId w:val="3"/>
-        </w:numPr>
-        <w:bidi w:val="0"/>
-        <w:spacing w:before="0" w:beforeAutospacing="0" w:after="160" w:afterAutospacing="0" w:line="259" w:lineRule="auto"/>
-        <w:ind w:right="0"/>
-        <w:jc w:val="left"/>
-        <w:rPr>
-          <w:sz w:val="22"/>
-          <w:szCs w:val="22"/>
-        </w:rPr>
-      </w:pPr>
-      <w:r>
-        <w:rPr>
-          <w:rFonts w:hint="default"/>
-          <w:lang w:val="pl-PL"/>
-        </w:rPr>
-        <w:t>Wojciech Jakóbik</w:t>
-      </w:r>
-    </w:p>
-    <w:p>
-      <w:pPr>
-        <w:pStyle w:val="18"/>
-        <w:numPr>
-          <w:ilvl w:val="0"/>
-          <w:numId w:val="3"/>
-        </w:numPr>
-        <w:bidi w:val="0"/>
-        <w:spacing w:before="0" w:beforeAutospacing="0" w:after="160" w:afterAutospacing="0" w:line="259" w:lineRule="auto"/>
-        <w:ind w:right="0"/>
-        <w:jc w:val="left"/>
-        <w:rPr>
-          <w:sz w:val="22"/>
-          <w:szCs w:val="22"/>
-        </w:rPr>
-      </w:pPr>
-      <w:r>
-        <w:rPr>
-          <w:rFonts w:hint="default"/>
-          <w:lang w:val="pl-PL"/>
-        </w:rPr>
-        <w:t>Rzeczpospolita Ekonomia</w:t>
-      </w:r>
-    </w:p>
-    <w:p>
-      <w:pPr>
-        <w:pStyle w:val="18"/>
-        <w:numPr>
-          <w:ilvl w:val="0"/>
-          <w:numId w:val="3"/>
-        </w:numPr>
-        <w:bidi w:val="0"/>
-        <w:spacing w:before="0" w:beforeAutospacing="0" w:after="160" w:afterAutospacing="0" w:line="259" w:lineRule="auto"/>
-        <w:ind w:right="0"/>
-        <w:jc w:val="left"/>
-        <w:rPr>
-          <w:sz w:val="22"/>
-          <w:szCs w:val="22"/>
-        </w:rPr>
-      </w:pPr>
-      <w:r>
-        <w:rPr>
-          <w:rFonts w:hint="default"/>
-          <w:lang w:val="pl-PL"/>
-        </w:rPr>
-        <w:t>Jarosław Szmyt</w:t>
-      </w:r>
-      <w:r>
-        <w:rPr>
-          <w:lang w:val="pl-PL"/>
-        </w:rPr>
-        <w:t xml:space="preserve"> </w:t>
-      </w:r>
-    </w:p>
-    <w:p>
-      <w:pPr>
-        <w:bidi w:val="0"/>
-        <w:rPr>
-          <w:lang w:val="pl-PL"/>
-        </w:rPr>
-      </w:pPr>
     </w:p>
     <w:p>
       <w:pPr>
@@ -3856,11 +3862,125 @@
     </w:p>
     <w:p>
       <w:pPr>
-        <w:bidi w:val="0"/>
-        <w:rPr>
-          <w:lang w:val="pl-PL"/>
-        </w:rPr>
-      </w:pPr>
+        <w:rPr>
+          <w:lang w:val="pl-PL"/>
+        </w:rPr>
+      </w:pPr>
+    </w:p>
+    <w:p>
+      <w:pPr>
+        <w:bidi w:val="0"/>
+        <w:rPr>
+          <w:lang w:val="pl-PL"/>
+        </w:rPr>
+      </w:pPr>
+      <w:r>
+        <w:rPr>
+          <w:lang w:val="pl-PL"/>
+        </w:rPr>
+        <w:t>Najbardziej znaczące twitty zostały opublikowane przez:</w:t>
+      </w:r>
+    </w:p>
+    <w:p>
+      <w:pPr>
+        <w:pStyle w:val="18"/>
+        <w:numPr>
+          <w:ilvl w:val="0"/>
+          <w:numId w:val="3"/>
+        </w:numPr>
+        <w:bidi w:val="0"/>
+        <w:spacing w:before="0" w:beforeAutospacing="0" w:after="160" w:afterAutospacing="0" w:line="259" w:lineRule="auto"/>
+        <w:ind w:right="0"/>
+        <w:jc w:val="left"/>
+        <w:rPr>
+          <w:sz w:val="22"/>
+          <w:szCs w:val="22"/>
+        </w:rPr>
+      </w:pPr>
+      <w:r>
+        <w:rPr>
+          <w:rFonts w:hint="default"/>
+          <w:lang w:val="pl-PL"/>
+        </w:rPr>
+        <w:t>Bartek Piekarski</w:t>
+      </w:r>
+    </w:p>
+    <w:p>
+      <w:pPr>
+        <w:pStyle w:val="18"/>
+        <w:numPr>
+          <w:ilvl w:val="0"/>
+          <w:numId w:val="3"/>
+        </w:numPr>
+        <w:bidi w:val="0"/>
+        <w:spacing w:before="0" w:beforeAutospacing="0" w:after="160" w:afterAutospacing="0" w:line="259" w:lineRule="auto"/>
+        <w:ind w:right="0"/>
+        <w:jc w:val="left"/>
+        <w:rPr>
+          <w:sz w:val="22"/>
+          <w:szCs w:val="22"/>
+        </w:rPr>
+      </w:pPr>
+      <w:r>
+        <w:rPr>
+          <w:rFonts w:hint="default"/>
+          <w:lang w:val="pl-PL"/>
+        </w:rPr>
+        <w:t>Wojciech Jakóbik</w:t>
+      </w:r>
+    </w:p>
+    <w:p>
+      <w:pPr>
+        <w:pStyle w:val="18"/>
+        <w:numPr>
+          <w:ilvl w:val="0"/>
+          <w:numId w:val="3"/>
+        </w:numPr>
+        <w:bidi w:val="0"/>
+        <w:spacing w:before="0" w:beforeAutospacing="0" w:after="160" w:afterAutospacing="0" w:line="259" w:lineRule="auto"/>
+        <w:ind w:right="0"/>
+        <w:jc w:val="left"/>
+        <w:rPr>
+          <w:sz w:val="22"/>
+          <w:szCs w:val="22"/>
+        </w:rPr>
+      </w:pPr>
+      <w:r>
+        <w:rPr>
+          <w:rFonts w:hint="default"/>
+          <w:lang w:val="pl-PL"/>
+        </w:rPr>
+        <w:t>Rzeczpospolita Ekonomia</w:t>
+      </w:r>
+    </w:p>
+    <w:p>
+      <w:pPr>
+        <w:pStyle w:val="18"/>
+        <w:numPr>
+          <w:ilvl w:val="0"/>
+          <w:numId w:val="3"/>
+        </w:numPr>
+        <w:bidi w:val="0"/>
+        <w:spacing w:before="0" w:beforeAutospacing="0" w:after="160" w:afterAutospacing="0" w:line="259" w:lineRule="auto"/>
+        <w:ind w:right="0"/>
+        <w:jc w:val="left"/>
+        <w:rPr>
+          <w:lang w:val="pl-PL"/>
+        </w:rPr>
+      </w:pPr>
+      <w:r>
+        <w:rPr>
+          <w:rFonts w:hint="default"/>
+          <w:lang w:val="pl-PL"/>
+        </w:rPr>
+        <w:t>Jarosław Szmyt</w:t>
+      </w:r>
+      <w:r>
+        <w:rPr>
+          <w:lang w:val="pl-PL"/>
+        </w:rPr>
+        <w:t xml:space="preserve"> </w:t>
+      </w:r>
     </w:p>
     <w:p>
       <w:pPr>
@@ -3920,14 +4040,14 @@
           <w:lang w:val="pl-PL"/>
         </w:rPr>
       </w:pPr>
-      <w:bookmarkStart w:id="24" w:name="_Toc10416_WPSOffice_Level2"/>
+      <w:bookmarkStart w:id="26" w:name="_Toc10693_WPSOffice_Level2"/>
       <w:r>
         <w:rPr>
           <w:lang w:val="pl-PL"/>
         </w:rPr>
         <w:t>Studium przepadku: CD PROJECT</w:t>
       </w:r>
-      <w:bookmarkEnd w:id="24"/>
+      <w:bookmarkEnd w:id="26"/>
     </w:p>
     <w:p>
       <w:pPr>
@@ -3940,9 +4060,9 @@
       <w:r>
         <w:drawing>
           <wp:inline distT="0" distB="0" distL="114300" distR="114300">
-            <wp:extent cx="5724525" cy="1384935"/>
-            <wp:effectExtent l="0" t="0" r="5715" b="1905"/>
-            <wp:docPr id="2" name="Obraz 1"/>
+            <wp:extent cx="5715000" cy="1405890"/>
+            <wp:effectExtent l="0" t="0" r="0" b="3810"/>
+            <wp:docPr id="14" name="Obraz 1"/>
             <wp:cNvGraphicFramePr>
               <a:graphicFrameLocks xmlns:a="http://schemas.openxmlformats.org/drawingml/2006/main" noChangeAspect="1"/>
             </wp:cNvGraphicFramePr>
@@ -3950,7 +4070,7 @@
               <a:graphicData uri="http://schemas.openxmlformats.org/drawingml/2006/picture">
                 <pic:pic xmlns:pic="http://schemas.openxmlformats.org/drawingml/2006/picture">
                   <pic:nvPicPr>
-                    <pic:cNvPr id="2" name="Obraz 1"/>
+                    <pic:cNvPr id="14" name="Obraz 1"/>
                     <pic:cNvPicPr>
                       <a:picLocks noChangeAspect="1"/>
                     </pic:cNvPicPr>
@@ -3964,7 +4084,7 @@
                   <pic:spPr>
                     <a:xfrm>
                       <a:off x="0" y="0"/>
-                      <a:ext cx="5724525" cy="1384935"/>
+                      <a:ext cx="5715000" cy="1405890"/>
                     </a:xfrm>
                     <a:prstGeom prst="rect">
                       <a:avLst/>
@@ -4032,7 +4152,7 @@
         <w:rPr>
           <w:lang w:val="pl-PL"/>
         </w:rPr>
-        <w:t xml:space="preserve">Dla CD PROJEKT najbardziej znaczącą informacją był twitt WPROST o tym oczekiwaniach w związku z grą </w:t>
+        <w:t xml:space="preserve">Dla CD PROJEKT najbardziej znaczącą informacją był twitt WPROST o oczekiwaniach w związku z grą </w:t>
       </w:r>
       <w:r>
         <w:rPr>
@@ -4055,7 +4175,7 @@
           <w:rFonts w:hint="default"/>
           <w:lang w:val="pl-PL"/>
         </w:rPr>
-        <w:t>Kurs firmy znacząco wzrósł  miedzy czwartkową a piątkową sesją. Analiza twittów z tego okresu odpowiada na pytanie dlaczego to się stało. O 2019-05-24 07:00:33 na twittterze pojawiła się informacja o nadspodziewanie dobrych wynikach finansowych firmy, opublikowana przez Wirtualnemedia.pl, ta informacja pochodziła z oficjalnego raportu firmy opublikowanego 23-05 o 18:00 (juz po zamknięciu rynku).</w:t>
+        <w:t>Kurs firmy znacząco wzrósł  miedzy czwartkową a piątkową sesją. Analiza twittów z tego okresu odpowiada na pytanie dlaczego tak się stało. O 2019-05-24 07:00:33 na twittterze pojawiła się informacja o nadspodziewanie dobrych wynikach finansowych firmy, opublikowana przez Wirtualnemedia.pl, ta informacja pochodziła z oficjalnego raportu firmy opublikowanego 23-05 o 18:00 (juz po zamknięciu rynku w czwartek).</w:t>
       </w:r>
     </w:p>
     <w:p>
@@ -4071,27 +4191,6 @@
         </w:rPr>
         <w:t xml:space="preserve">       </w:t>
       </w:r>
-    </w:p>
-    <w:p>
-      <w:pPr>
-        <w:rPr>
-          <w:lang w:val="pl-PL"/>
-        </w:rPr>
-      </w:pPr>
-    </w:p>
-    <w:p>
-      <w:pPr>
-        <w:rPr>
-          <w:lang w:val="pl-PL"/>
-        </w:rPr>
-      </w:pPr>
-    </w:p>
-    <w:p>
-      <w:pPr>
-        <w:rPr>
-          <w:lang w:val="pl-PL"/>
-        </w:rPr>
-      </w:pPr>
     </w:p>
     <w:p>
       <w:pPr>
@@ -4105,12 +4204,14 @@
           <w:lang w:val="pl-PL"/>
         </w:rPr>
       </w:pPr>
+      <w:bookmarkStart w:id="27" w:name="_Toc2691_WPSOffice_Level2"/>
       <w:r>
         <w:rPr>
           <w:lang w:val="pl-PL"/>
         </w:rPr>
         <w:t>Studium przepadku: GRUPA AZOTY</w:t>
       </w:r>
+      <w:bookmarkEnd w:id="27"/>
     </w:p>
     <w:p>
       <w:pPr>
@@ -4199,6 +4300,13 @@
     <w:p>
       <w:pPr>
         <w:rPr>
+          <w:lang w:val="pl-PL"/>
+        </w:rPr>
+      </w:pPr>
+    </w:p>
+    <w:p>
+      <w:pPr>
+        <w:rPr>
           <w:rFonts w:hint="default"/>
           <w:lang w:val="pl-PL"/>
         </w:rPr>
@@ -4207,14 +4315,14 @@
         <w:rPr>
           <w:lang w:val="pl-PL"/>
         </w:rPr>
-        <w:t xml:space="preserve">Kurs GRUPY AZOTY jest słabo skorelowany z twittami. Od poniedziałku do czwartku najistotniejszymi informacjami były te opublikowane przez </w:t>
+        <w:t xml:space="preserve">Kurs GRUPY AZOTY był skorelowany a najważniejszymi twittami. Od poniedziałku do czwartku najistotniejszymi informacjami były te opublikowane przez </w:t>
       </w:r>
       <w:r>
         <w:rPr>
           <w:rFonts w:hint="default"/>
           <w:lang w:val="pl-PL"/>
         </w:rPr>
-        <w:t>„Green-news.pl”i „wGospodarce.pl” na temat planowanych inwestycji w zieloną energie. W czwartek kurs spadał mimo braku negatywnych informacji, przy dalszej obecności pozytywnych, przykład Rys. 13.</w:t>
+        <w:t xml:space="preserve">„Green-news.pl”i „wGospodarce.pl” na temat planowanych inwestycji w zieloną energie. W czwartek pojawiła się informacja o podpisaniu umowy długoterminowej na zakup gazy przedstawiona na Rys. 13. Żadna jednak z opublikowanych informacji nie jest przełomowa dla grupy. </w:t>
       </w:r>
     </w:p>
     <w:p>
@@ -4322,12 +4430,14 @@
           <w:lang w:val="pl-PL"/>
         </w:rPr>
       </w:pPr>
+      <w:bookmarkStart w:id="28" w:name="_Toc18889_WPSOffice_Level2"/>
       <w:r>
         <w:rPr>
           <w:lang w:val="pl-PL"/>
         </w:rPr>
         <w:t>Studium przepadku:  LPP</w:t>
       </w:r>
+      <w:bookmarkEnd w:id="28"/>
     </w:p>
     <w:p>
       <w:pPr>
@@ -4381,6 +4491,38 @@
         </w:drawing>
       </w:r>
     </w:p>
+    <w:p>
+      <w:pPr>
+        <w:pStyle w:val="4"/>
+        <w:rPr>
+          <w:lang w:val="pl-PL"/>
+        </w:rPr>
+      </w:pPr>
+      <w:r>
+        <w:t xml:space="preserve">Rys. </w:t>
+      </w:r>
+      <w:r>
+        <w:fldChar w:fldCharType="begin"/>
+      </w:r>
+      <w:r>
+        <w:instrText xml:space="preserve"> SEQ Rys. \* ARABIC </w:instrText>
+      </w:r>
+      <w:r>
+        <w:fldChar w:fldCharType="separate"/>
+      </w:r>
+      <w:r>
+        <w:t>14</w:t>
+      </w:r>
+      <w:r>
+        <w:fldChar w:fldCharType="end"/>
+      </w:r>
+      <w:r>
+        <w:rPr>
+          <w:lang w:val="pl-PL"/>
+        </w:rPr>
+        <w:t>. Korelacja kursu akcji LPP z sentymentem twittów</w:t>
+      </w:r>
+    </w:p>
     <w:p/>
     <w:p>
       <w:pPr>
@@ -4388,6 +4530,14 @@
           <w:lang w:val="pl-PL"/>
         </w:rPr>
       </w:pPr>
+      <w:r>
+        <w:rPr>
+          <w:lang w:val="pl-PL"/>
+        </w:rPr>
+        <w:t xml:space="preserve">Firmy z branży odzieżowej wykorzystują wszystkie dostępne kanały dla swojej promocji, dlatego duża ilość twittów  związana jest z tą działalnością. Z uwagi na fakt ze nazwa marek LPP jest używana w wielu innych kontekstach, wiec także mamy do czynienia z dużą ilością szumu (twittów nie związanych z firmą LLP). </w:t>
+      </w:r>
+    </w:p>
+    <w:p>
       <w:r>
         <w:drawing>
           <wp:inline distT="0" distB="0" distL="114300" distR="114300">
@@ -4434,23 +4584,70 @@
     </w:p>
     <w:p>
       <w:pPr>
-        <w:rPr>
-          <w:lang w:val="pl-PL"/>
-        </w:rPr>
-      </w:pPr>
-    </w:p>
-    <w:p>
-      <w:pPr>
-        <w:rPr>
-          <w:lang w:val="pl-PL"/>
-        </w:rPr>
-      </w:pPr>
+        <w:pStyle w:val="4"/>
+        <w:rPr>
+          <w:lang w:val="pl-PL"/>
+        </w:rPr>
+      </w:pPr>
+      <w:r>
+        <w:t xml:space="preserve">Rys. </w:t>
+      </w:r>
+      <w:r>
+        <w:fldChar w:fldCharType="begin"/>
+      </w:r>
+      <w:r>
+        <w:instrText xml:space="preserve"> SEQ Rys. \* ARABIC </w:instrText>
+      </w:r>
+      <w:r>
+        <w:fldChar w:fldCharType="separate"/>
+      </w:r>
+      <w:r>
+        <w:t>15</w:t>
+      </w:r>
+      <w:r>
+        <w:fldChar w:fldCharType="end"/>
+      </w:r>
+      <w:r>
+        <w:rPr>
+          <w:lang w:val="pl-PL"/>
+        </w:rPr>
+        <w:t>. Najważniejsze twitty związane z LPP</w:t>
+      </w:r>
+    </w:p>
+    <w:p>
+      <w:pPr>
+        <w:rPr>
+          <w:lang w:val="pl-PL"/>
+        </w:rPr>
+      </w:pPr>
+    </w:p>
+    <w:p>
+      <w:pPr>
+        <w:rPr>
+          <w:lang w:val="pl-PL"/>
+        </w:rPr>
+      </w:pPr>
+      <w:r>
+        <w:rPr>
+          <w:lang w:val="pl-PL"/>
+        </w:rPr>
+        <w:t xml:space="preserve">Szczegółowa analiza informacji wyjaśnia lekki wzrost w środę, co było spowodowane ujawnieniem informacji o zamiarze  nowej inwestycji. Zmiana z czwartku nie jest już tak oczywista.  Żaden z opublikowanych twittów nie daje powodów takiej wyprzedaży akcji LPP. Inne źródła także nie zamieszczają negatywnych informacji dla inwestorów. Dla przykładu zamieszczam informację publikowane dla LPP przez bankier.pl, między 22-05 a 28-05 nie opublikowano żadnej informacji. </w:t>
+      </w:r>
+    </w:p>
+    <w:p>
+      <w:pPr>
+        <w:rPr>
+          <w:lang w:val="pl-PL"/>
+        </w:rPr>
+      </w:pPr>
+    </w:p>
+    <w:p>
       <w:r>
         <w:drawing>
           <wp:inline distT="0" distB="0" distL="114300" distR="114300">
-            <wp:extent cx="5726430" cy="1802130"/>
-            <wp:effectExtent l="0" t="0" r="3810" b="3810"/>
-            <wp:docPr id="12" name="Obraz 3"/>
+            <wp:extent cx="5861685" cy="2425700"/>
+            <wp:effectExtent l="0" t="0" r="5715" b="5080"/>
+            <wp:docPr id="15" name="Obraz 2"/>
             <wp:cNvGraphicFramePr>
               <a:graphicFrameLocks xmlns:a="http://schemas.openxmlformats.org/drawingml/2006/main" noChangeAspect="1"/>
             </wp:cNvGraphicFramePr>
@@ -4458,7 +4655,7 @@
               <a:graphicData uri="http://schemas.openxmlformats.org/drawingml/2006/picture">
                 <pic:pic xmlns:pic="http://schemas.openxmlformats.org/drawingml/2006/picture">
                   <pic:nvPicPr>
-                    <pic:cNvPr id="12" name="Obraz 3"/>
+                    <pic:cNvPr id="15" name="Obraz 2"/>
                     <pic:cNvPicPr>
                       <a:picLocks noChangeAspect="1"/>
                     </pic:cNvPicPr>
@@ -4472,7 +4669,7 @@
                   <pic:spPr>
                     <a:xfrm>
                       <a:off x="0" y="0"/>
-                      <a:ext cx="5726430" cy="1802130"/>
+                      <a:ext cx="5861685" cy="2425700"/>
                     </a:xfrm>
                     <a:prstGeom prst="rect">
                       <a:avLst/>
@@ -4491,6 +4688,50 @@
     </w:p>
     <w:p>
       <w:pPr>
+        <w:pStyle w:val="4"/>
+        <w:rPr>
+          <w:lang w:val="pl-PL"/>
+        </w:rPr>
+      </w:pPr>
+      <w:r>
+        <w:t xml:space="preserve">Rys. </w:t>
+      </w:r>
+      <w:r>
+        <w:fldChar w:fldCharType="begin"/>
+      </w:r>
+      <w:r>
+        <w:instrText xml:space="preserve"> SEQ Rys. \* ARABIC </w:instrText>
+      </w:r>
+      <w:r>
+        <w:fldChar w:fldCharType="separate"/>
+      </w:r>
+      <w:r>
+        <w:t>16</w:t>
+      </w:r>
+      <w:r>
+        <w:fldChar w:fldCharType="end"/>
+      </w:r>
+      <w:r>
+        <w:rPr>
+          <w:lang w:val="pl-PL"/>
+        </w:rPr>
+        <w:t xml:space="preserve">. Informację o firmie LPP z portalu bankier.pl </w:t>
+      </w:r>
+    </w:p>
+    <w:p>
+      <w:pPr>
+        <w:rPr>
+          <w:lang w:val="pl-PL"/>
+        </w:rPr>
+      </w:pPr>
+    </w:p>
+    <w:p>
+      <w:pPr>
+        <w:bidi w:val="0"/>
+      </w:pPr>
+    </w:p>
+    <w:p>
+      <w:pPr>
         <w:pStyle w:val="3"/>
         <w:numPr>
           <w:ilvl w:val="1"/>
@@ -4501,105 +4742,14 @@
           <w:lang w:val="pl-PL"/>
         </w:rPr>
       </w:pPr>
-      <w:r>
-        <w:rPr>
-          <w:lang w:val="pl-PL"/>
-        </w:rPr>
-        <w:t>Studium przepadku:  Dino</w:t>
-      </w:r>
-    </w:p>
-    <w:p>
-      <w:pPr>
-        <w:rPr>
-          <w:lang w:val="pl-PL"/>
-        </w:rPr>
-      </w:pPr>
-    </w:p>
-    <w:p>
-      <w:pPr>
-        <w:pStyle w:val="4"/>
-        <w:rPr>
-          <w:lang w:val="pl-PL"/>
-        </w:rPr>
-      </w:pPr>
-      <w:r>
-        <w:drawing>
-          <wp:inline distT="0" distB="0" distL="114300" distR="114300">
-            <wp:extent cx="5730240" cy="1437005"/>
-            <wp:effectExtent l="0" t="0" r="0" b="3175"/>
-            <wp:docPr id="13" name="Obraz 4"/>
-            <wp:cNvGraphicFramePr>
-              <a:graphicFrameLocks xmlns:a="http://schemas.openxmlformats.org/drawingml/2006/main" noChangeAspect="1"/>
-            </wp:cNvGraphicFramePr>
-            <a:graphic xmlns:a="http://schemas.openxmlformats.org/drawingml/2006/main">
-              <a:graphicData uri="http://schemas.openxmlformats.org/drawingml/2006/picture">
-                <pic:pic xmlns:pic="http://schemas.openxmlformats.org/drawingml/2006/picture">
-                  <pic:nvPicPr>
-                    <pic:cNvPr id="13" name="Obraz 4"/>
-                    <pic:cNvPicPr>
-                      <a:picLocks noChangeAspect="1"/>
-                    </pic:cNvPicPr>
-                  </pic:nvPicPr>
-                  <pic:blipFill>
-                    <a:blip r:embed="rId24"/>
-                    <a:stretch>
-                      <a:fillRect/>
-                    </a:stretch>
-                  </pic:blipFill>
-                  <pic:spPr>
-                    <a:xfrm>
-                      <a:off x="0" y="0"/>
-                      <a:ext cx="5730240" cy="1437005"/>
-                    </a:xfrm>
-                    <a:prstGeom prst="rect">
-                      <a:avLst/>
-                    </a:prstGeom>
-                    <a:noFill/>
-                    <a:ln w="9525">
-                      <a:noFill/>
-                    </a:ln>
-                  </pic:spPr>
-                </pic:pic>
-              </a:graphicData>
-            </a:graphic>
-          </wp:inline>
-        </w:drawing>
-      </w:r>
-      <w:bookmarkStart w:id="27" w:name="_GoBack"/>
-      <w:bookmarkEnd w:id="27"/>
-    </w:p>
-    <w:p>
-      <w:pPr>
-        <w:rPr>
-          <w:lang w:val="pl-PL"/>
-        </w:rPr>
-      </w:pPr>
-    </w:p>
-    <w:p>
-      <w:pPr>
-        <w:bidi w:val="0"/>
-      </w:pPr>
-    </w:p>
-    <w:p>
-      <w:pPr>
-        <w:pStyle w:val="3"/>
-        <w:numPr>
-          <w:ilvl w:val="1"/>
-          <w:numId w:val="1"/>
-        </w:numPr>
-        <w:ind w:left="0" w:leftChars="0" w:firstLine="0" w:firstLineChars="0"/>
-        <w:rPr>
-          <w:lang w:val="pl-PL"/>
-        </w:rPr>
-      </w:pPr>
-      <w:bookmarkStart w:id="25" w:name="_Toc9596_WPSOffice_Level2"/>
+      <w:bookmarkStart w:id="29" w:name="_Toc19111_WPSOffice_Level2"/>
       <w:r>
         <w:rPr>
           <w:lang w:val="pl-PL"/>
         </w:rPr>
         <w:t>Podsumowanie</w:t>
       </w:r>
-      <w:bookmarkEnd w:id="25"/>
+      <w:bookmarkEnd w:id="29"/>
     </w:p>
     <w:p>
       <w:pPr>
@@ -4633,16 +4783,6 @@
         </w:rPr>
         <w:t>’ opublikowana tylko na twitterze i powodująca gwałtowną reakcje giełdy.</w:t>
       </w:r>
-    </w:p>
-    <w:p>
-      <w:pPr>
-        <w:bidi w:val="0"/>
-      </w:pPr>
-    </w:p>
-    <w:p>
-      <w:pPr>
-        <w:bidi w:val="0"/>
-      </w:pPr>
     </w:p>
     <w:p>
       <w:pPr>
@@ -4664,11 +4804,11 @@
         <w:bidi w:val="0"/>
         <w:ind w:left="0" w:leftChars="0" w:firstLine="0" w:firstLineChars="0"/>
       </w:pPr>
-      <w:bookmarkStart w:id="26" w:name="_Toc6010_WPSOffice_Level1"/>
+      <w:bookmarkStart w:id="30" w:name="_Toc17201_WPSOffice_Level1"/>
       <w:r>
         <w:t>Referencje</w:t>
       </w:r>
-      <w:bookmarkEnd w:id="26"/>
+      <w:bookmarkEnd w:id="30"/>
     </w:p>
     <w:p>
       <w:pPr>
@@ -5234,23 +5374,6 @@
         </w:rPr>
         <w:t xml:space="preserve">- słownik fonetyczny dla języka polskiego </w:t>
       </w:r>
-    </w:p>
-    <w:p>
-      <w:pPr>
-        <w:bidi w:val="0"/>
-        <w:ind w:left="360"/>
-        <w:rPr>
-          <w:rFonts w:ascii="Calibri" w:hAnsi="Calibri" w:eastAsia="Calibri" w:cs="Calibri"/>
-          <w:sz w:val="24"/>
-          <w:szCs w:val="24"/>
-          <w:lang w:val="pl-PL"/>
-        </w:rPr>
-      </w:pPr>
-    </w:p>
-    <w:p>
-      <w:pPr>
-        <w:bidi w:val="0"/>
-      </w:pPr>
     </w:p>
     <w:p>
       <w:pPr>
@@ -5298,12 +5421,6 @@
     <w:tr>
       <w:tblPrEx>
         <w:tblLayout w:type="fixed"/>
-        <w:tblCellMar>
-          <w:top w:w="0" w:type="dxa"/>
-          <w:left w:w="108" w:type="dxa"/>
-          <w:bottom w:w="0" w:type="dxa"/>
-          <w:right w:w="108" w:type="dxa"/>
-        </w:tblCellMar>
       </w:tblPrEx>
       <w:tc>
         <w:tcPr>
@@ -5625,12 +5742,6 @@
     <w:tr>
       <w:tblPrEx>
         <w:tblLayout w:type="fixed"/>
-        <w:tblCellMar>
-          <w:top w:w="0" w:type="dxa"/>
-          <w:left w:w="108" w:type="dxa"/>
-          <w:bottom w:w="0" w:type="dxa"/>
-          <w:right w:w="108" w:type="dxa"/>
-        </w:tblCellMar>
       </w:tblPrEx>
       <w:tc>
         <w:tcPr>
@@ -6699,7 +6810,7 @@
   <w:docParts>
     <w:docPart>
       <w:docPartPr>
-        <w:name w:val="{8d03e3d6-b843-43a7-a915-7295ae29bbe8}"/>
+        <w:name w:val="{ce384b0c-73c6-463f-ab86-eecd53e87399}"/>
         <w:style w:val=""/>
         <w:category>
           <w:name w:val="Ogólne"/>
@@ -6712,7 +6823,7 @@
           <w:behavior w:val="content"/>
         </w:behaviors>
         <w:description w:val=""/>
-        <w:guid w:val="{8d03e3d6-b843-43a7-a915-7295ae29bbe8}"/>
+        <w:guid w:val="{ce384b0c-73c6-463f-ab86-eecd53e87399}"/>
       </w:docPartPr>
       <w:docPartBody>
         <w:p>
@@ -6727,7 +6838,7 @@
     </w:docPart>
     <w:docPart>
       <w:docPartPr>
-        <w:name w:val="{3eac29e5-da81-401d-be65-41c1d1967106}"/>
+        <w:name w:val="{648050e0-f243-414f-92f4-6a72c32e57be}"/>
         <w:style w:val=""/>
         <w:category>
           <w:name w:val="Ogólne"/>
@@ -6740,7 +6851,7 @@
           <w:behavior w:val="content"/>
         </w:behaviors>
         <w:description w:val=""/>
-        <w:guid w:val="{3eac29e5-da81-401d-be65-41c1d1967106}"/>
+        <w:guid w:val="{648050e0-f243-414f-92f4-6a72c32e57be}"/>
       </w:docPartPr>
       <w:docPartBody>
         <w:p>
@@ -6755,7 +6866,7 @@
     </w:docPart>
     <w:docPart>
       <w:docPartPr>
-        <w:name w:val="{59e770fa-9727-4045-9266-4df9e07236b4}"/>
+        <w:name w:val="{6cc509b6-d4b2-4884-926a-c541c82bfaf3}"/>
         <w:style w:val=""/>
         <w:category>
           <w:name w:val="Ogólne"/>
@@ -6768,7 +6879,7 @@
           <w:behavior w:val="content"/>
         </w:behaviors>
         <w:description w:val=""/>
-        <w:guid w:val="{59e770fa-9727-4045-9266-4df9e07236b4}"/>
+        <w:guid w:val="{6cc509b6-d4b2-4884-926a-c541c82bfaf3}"/>
       </w:docPartPr>
       <w:docPartBody>
         <w:p>
@@ -6783,7 +6894,7 @@
     </w:docPart>
     <w:docPart>
       <w:docPartPr>
-        <w:name w:val="{91184795-57d7-4a31-aa33-36e0a48fa599}"/>
+        <w:name w:val="{68914583-c10d-417c-b416-d3d6326dc173}"/>
         <w:style w:val=""/>
         <w:category>
           <w:name w:val="Ogólne"/>
@@ -6796,7 +6907,7 @@
           <w:behavior w:val="content"/>
         </w:behaviors>
         <w:description w:val=""/>
-        <w:guid w:val="{91184795-57d7-4a31-aa33-36e0a48fa599}"/>
+        <w:guid w:val="{68914583-c10d-417c-b416-d3d6326dc173}"/>
       </w:docPartPr>
       <w:docPartBody>
         <w:p>
@@ -6811,7 +6922,7 @@
     </w:docPart>
     <w:docPart>
       <w:docPartPr>
-        <w:name w:val="{52e3ad69-14a3-462d-808d-48af34ede999}"/>
+        <w:name w:val="{70ec6eba-f968-4cd0-b3e3-a36ac4e66b22}"/>
         <w:style w:val=""/>
         <w:category>
           <w:name w:val="Ogólne"/>
@@ -6824,7 +6935,7 @@
           <w:behavior w:val="content"/>
         </w:behaviors>
         <w:description w:val=""/>
-        <w:guid w:val="{52e3ad69-14a3-462d-808d-48af34ede999}"/>
+        <w:guid w:val="{70ec6eba-f968-4cd0-b3e3-a36ac4e66b22}"/>
       </w:docPartPr>
       <w:docPartBody>
         <w:p>
@@ -6839,7 +6950,7 @@
     </w:docPart>
     <w:docPart>
       <w:docPartPr>
-        <w:name w:val="{d61ed3ed-fa50-4b12-8b9c-44cd7a40066a}"/>
+        <w:name w:val="{fad01bcf-eb05-47ad-a04d-ce1e979249f7}"/>
         <w:style w:val=""/>
         <w:category>
           <w:name w:val="Ogólne"/>
@@ -6852,7 +6963,7 @@
           <w:behavior w:val="content"/>
         </w:behaviors>
         <w:description w:val=""/>
-        <w:guid w:val="{d61ed3ed-fa50-4b12-8b9c-44cd7a40066a}"/>
+        <w:guid w:val="{fad01bcf-eb05-47ad-a04d-ce1e979249f7}"/>
       </w:docPartPr>
       <w:docPartBody>
         <w:p>
@@ -6867,7 +6978,7 @@
     </w:docPart>
     <w:docPart>
       <w:docPartPr>
-        <w:name w:val="{f75617dc-e658-4230-828a-9daf4310df4d}"/>
+        <w:name w:val="{97979d61-24bf-47f8-91be-14eb9c4d844d}"/>
         <w:style w:val=""/>
         <w:category>
           <w:name w:val="Ogólne"/>
@@ -6880,7 +6991,7 @@
           <w:behavior w:val="content"/>
         </w:behaviors>
         <w:description w:val=""/>
-        <w:guid w:val="{f75617dc-e658-4230-828a-9daf4310df4d}"/>
+        <w:guid w:val="{97979d61-24bf-47f8-91be-14eb9c4d844d}"/>
       </w:docPartPr>
       <w:docPartBody>
         <w:p>
@@ -6895,7 +7006,7 @@
     </w:docPart>
     <w:docPart>
       <w:docPartPr>
-        <w:name w:val="{0289b0b7-1947-44e5-8f27-7f6cf42523ba}"/>
+        <w:name w:val="{bb864d6c-a6e3-4a62-817f-c2bf6886ed5a}"/>
         <w:style w:val=""/>
         <w:category>
           <w:name w:val="Ogólne"/>
@@ -6908,7 +7019,7 @@
           <w:behavior w:val="content"/>
         </w:behaviors>
         <w:description w:val=""/>
-        <w:guid w:val="{0289b0b7-1947-44e5-8f27-7f6cf42523ba}"/>
+        <w:guid w:val="{bb864d6c-a6e3-4a62-817f-c2bf6886ed5a}"/>
       </w:docPartPr>
       <w:docPartBody>
         <w:p>
@@ -6923,7 +7034,7 @@
     </w:docPart>
     <w:docPart>
       <w:docPartPr>
-        <w:name w:val="{d27ce347-c681-4739-980c-ae61da8ecf27}"/>
+        <w:name w:val="{bda1b170-5015-4ca0-882e-cc491592fd6d}"/>
         <w:style w:val=""/>
         <w:category>
           <w:name w:val="Ogólne"/>
@@ -6936,7 +7047,7 @@
           <w:behavior w:val="content"/>
         </w:behaviors>
         <w:description w:val=""/>
-        <w:guid w:val="{d27ce347-c681-4739-980c-ae61da8ecf27}"/>
+        <w:guid w:val="{bda1b170-5015-4ca0-882e-cc491592fd6d}"/>
       </w:docPartPr>
       <w:docPartBody>
         <w:p>
@@ -6951,7 +7062,7 @@
     </w:docPart>
     <w:docPart>
       <w:docPartPr>
-        <w:name w:val="{0d599a2f-8ca3-4b12-b8c6-499bc9005754}"/>
+        <w:name w:val="{60b8aba3-d60e-471b-bb79-ceae47b8d541}"/>
         <w:style w:val=""/>
         <w:category>
           <w:name w:val="Ogólne"/>
@@ -6964,7 +7075,7 @@
           <w:behavior w:val="content"/>
         </w:behaviors>
         <w:description w:val=""/>
-        <w:guid w:val="{0d599a2f-8ca3-4b12-b8c6-499bc9005754}"/>
+        <w:guid w:val="{60b8aba3-d60e-471b-bb79-ceae47b8d541}"/>
       </w:docPartPr>
       <w:docPartBody>
         <w:p>
@@ -6979,7 +7090,7 @@
     </w:docPart>
     <w:docPart>
       <w:docPartPr>
-        <w:name w:val="{cb398bac-4361-4f0b-878e-a2b7538eaeb4}"/>
+        <w:name w:val="{7a02f737-26e4-431b-9808-77a040c18fd2}"/>
         <w:style w:val=""/>
         <w:category>
           <w:name w:val="Ogólne"/>
@@ -6992,7 +7103,7 @@
           <w:behavior w:val="content"/>
         </w:behaviors>
         <w:description w:val=""/>
-        <w:guid w:val="{cb398bac-4361-4f0b-878e-a2b7538eaeb4}"/>
+        <w:guid w:val="{7a02f737-26e4-431b-9808-77a040c18fd2}"/>
       </w:docPartPr>
       <w:docPartBody>
         <w:p>
@@ -7007,7 +7118,7 @@
     </w:docPart>
     <w:docPart>
       <w:docPartPr>
-        <w:name w:val="{aba6c838-0ccb-4b86-9b82-30430e097f5b}"/>
+        <w:name w:val="{d5f3330a-f65a-4eb4-95b1-ee68d824756e}"/>
         <w:style w:val=""/>
         <w:category>
           <w:name w:val="Ogólne"/>
@@ -7020,7 +7131,7 @@
           <w:behavior w:val="content"/>
         </w:behaviors>
         <w:description w:val=""/>
-        <w:guid w:val="{aba6c838-0ccb-4b86-9b82-30430e097f5b}"/>
+        <w:guid w:val="{d5f3330a-f65a-4eb4-95b1-ee68d824756e}"/>
       </w:docPartPr>
       <w:docPartBody>
         <w:p>
@@ -7035,7 +7146,7 @@
     </w:docPart>
     <w:docPart>
       <w:docPartPr>
-        <w:name w:val="{4ac1e1af-c4ba-4d26-839c-277583c7dd84}"/>
+        <w:name w:val="{757184b8-9023-433b-8fad-fc2e272c7d17}"/>
         <w:style w:val=""/>
         <w:category>
           <w:name w:val="Ogólne"/>
@@ -7048,7 +7159,63 @@
           <w:behavior w:val="content"/>
         </w:behaviors>
         <w:description w:val=""/>
-        <w:guid w:val="{4ac1e1af-c4ba-4d26-839c-277583c7dd84}"/>
+        <w:guid w:val="{757184b8-9023-433b-8fad-fc2e272c7d17}"/>
+      </w:docPartPr>
+      <w:docPartBody>
+        <w:p>
+          <w:r>
+            <w:rPr>
+              <w:color w:val="808080"/>
+            </w:rPr>
+            <w:t>Kliknij tutaj, aby wprowadzić tekst.</w:t>
+          </w:r>
+        </w:p>
+      </w:docPartBody>
+    </w:docPart>
+    <w:docPart>
+      <w:docPartPr>
+        <w:name w:val="{b9a902b6-8c64-4b15-b370-2bc893a06a22}"/>
+        <w:style w:val=""/>
+        <w:category>
+          <w:name w:val="Ogólne"/>
+          <w:gallery w:val="placeholder"/>
+        </w:category>
+        <w:types>
+          <w:type w:val="bbPlcHdr"/>
+        </w:types>
+        <w:behaviors>
+          <w:behavior w:val="content"/>
+        </w:behaviors>
+        <w:description w:val=""/>
+        <w:guid w:val="{b9a902b6-8c64-4b15-b370-2bc893a06a22}"/>
+      </w:docPartPr>
+      <w:docPartBody>
+        <w:p>
+          <w:r>
+            <w:rPr>
+              <w:color w:val="808080"/>
+            </w:rPr>
+            <w:t>Kliknij tutaj, aby wprowadzić tekst.</w:t>
+          </w:r>
+        </w:p>
+      </w:docPartBody>
+    </w:docPart>
+    <w:docPart>
+      <w:docPartPr>
+        <w:name w:val="{454f2050-2fff-4da1-bf8d-383e7c444272}"/>
+        <w:style w:val=""/>
+        <w:category>
+          <w:name w:val="Ogólne"/>
+          <w:gallery w:val="placeholder"/>
+        </w:category>
+        <w:types>
+          <w:type w:val="bbPlcHdr"/>
+        </w:types>
+        <w:behaviors>
+          <w:behavior w:val="content"/>
+        </w:behaviors>
+        <w:description w:val=""/>
+        <w:guid w:val="{454f2050-2fff-4da1-bf8d-383e7c444272}"/>
       </w:docPartPr>
       <w:docPartBody>
         <w:p>

--- a/PracaDyplomowa-DataScience-MarekGrzyb.docx
+++ b/PracaDyplomowa-DataScience-MarekGrzyb.docx
@@ -368,6 +368,7 @@
           <w:rFonts w:asciiTheme="minorHAnsi" w:hAnsiTheme="minorHAnsi" w:eastAsiaTheme="minorHAnsi" w:cstheme="minorBidi"/>
           <w:sz w:val="20"/>
           <w:szCs w:val="20"/>
+          <w:lang w:val="pl-PL" w:eastAsia="en-US"/>
         </w:rPr>
       </w:sdtEndPr>
       <w:sdtContent>
@@ -380,8 +381,6 @@
             <w:t>Spis 
 treści</w:t>
           </w:r>
-          <w:bookmarkStart w:id="31" w:name="_GoBack"/>
-          <w:bookmarkEnd w:id="31"/>
         </w:p>
         <w:p>
           <w:pPr>
@@ -4315,7 +4314,20 @@
         <w:rPr>
           <w:lang w:val="pl-PL"/>
         </w:rPr>
-        <w:t xml:space="preserve">Kurs GRUPY AZOTY był skorelowany a najważniejszymi twittami. Od poniedziałku do czwartku najistotniejszymi informacjami były te opublikowane przez </w:t>
+        <w:t xml:space="preserve">Kurs GRUPY AZOTY był skorelowany </w:t>
+      </w:r>
+      <w:r>
+        <w:rPr>
+          <w:rFonts w:hint="default"/>
+          <w:lang w:val="pl-PL"/>
+        </w:rPr>
+        <w:t>z</w:t>
+      </w:r>
+      <w:r>
+        <w:rPr>
+          <w:lang w:val="pl-PL"/>
+        </w:rPr>
+        <w:t xml:space="preserve"> najważniejszymi twittami. Od poniedziałku do czwartku najistotniejszymi informacjami były te opublikowane przez </w:t>
       </w:r>
       <w:r>
         <w:rPr>
@@ -4534,7 +4546,7 @@
         <w:rPr>
           <w:lang w:val="pl-PL"/>
         </w:rPr>
-        <w:t xml:space="preserve">Firmy z branży odzieżowej wykorzystują wszystkie dostępne kanały dla swojej promocji, dlatego duża ilość twittów  związana jest z tą działalnością. Z uwagi na fakt ze nazwa marek LPP jest używana w wielu innych kontekstach, wiec także mamy do czynienia z dużą ilością szumu (twittów nie związanych z firmą LLP). </w:t>
+        <w:t xml:space="preserve">Firmy z branży odzieżowej wykorzystują wszystkie dostępne kanały dla swojej promocji, dlatego duża ilość twittów  związana jest z tą działalnością. Z uwagi na fakt ze nazwa marek LPP jest używana w wielu innych kontekstach,  mamy do czynienia z dużą ilością szumu (twittów nie związanych z firmą LLP). </w:t>
       </w:r>
     </w:p>
     <w:p>
@@ -4631,7 +4643,20 @@
         <w:rPr>
           <w:lang w:val="pl-PL"/>
         </w:rPr>
-        <w:t xml:space="preserve">Szczegółowa analiza informacji wyjaśnia lekki wzrost w środę, co było spowodowane ujawnieniem informacji o zamiarze  nowej inwestycji. Zmiana z czwartku nie jest już tak oczywista.  Żaden z opublikowanych twittów nie daje powodów takiej wyprzedaży akcji LPP. Inne źródła także nie zamieszczają negatywnych informacji dla inwestorów. Dla przykładu zamieszczam informację publikowane dla LPP przez bankier.pl, między 22-05 a 28-05 nie opublikowano żadnej informacji. </w:t>
+        <w:t xml:space="preserve">Szczegółowa analiza informacji wyjaśnia lekki wzrost w środę, było </w:t>
+      </w:r>
+      <w:r>
+        <w:rPr>
+          <w:rFonts w:hint="default"/>
+          <w:lang w:val="pl-PL"/>
+        </w:rPr>
+        <w:t xml:space="preserve">to </w:t>
+      </w:r>
+      <w:r>
+        <w:rPr>
+          <w:lang w:val="pl-PL"/>
+        </w:rPr>
+        <w:t xml:space="preserve">spowodowane ujawnieniem informacji o zamiarze  nowej inwestycji. Zmiana z czwartku nie jest już tak oczywista.  Żaden z opublikowanych twittów nie daje powodów takiej wyprzedaży akcji LPP. Inne źródła także nie zamieszczają negatywnych informacji dla inwestorów. Dla przykładu zamieszczam informację publikowane dla LPP przez bankier.pl, między 22-05 a 28-05 nie opublikowano żadnej informacji. </w:t>
       </w:r>
     </w:p>
     <w:p>
@@ -5041,7 +5066,36 @@
           <w:szCs w:val="22"/>
           <w:lang w:val="pl-PL"/>
         </w:rPr>
-        <w:t xml:space="preserve"> - praktyczne informajce o analizie tekstu w jezyku polskim </w:t>
+        <w:t xml:space="preserve"> - praktyczne informa</w:t>
+      </w:r>
+      <w:r>
+        <w:rPr>
+          <w:rFonts w:hint="default" w:ascii="Calibri" w:hAnsi="Calibri" w:eastAsia="Calibri" w:cs="Calibri"/>
+          <w:sz w:val="22"/>
+          <w:szCs w:val="22"/>
+          <w:lang w:val="pl-PL"/>
+        </w:rPr>
+        <w:t>c</w:t>
+      </w:r>
+      <w:r>
+        <w:rPr>
+          <w:rFonts w:ascii="Calibri" w:hAnsi="Calibri" w:eastAsia="Calibri" w:cs="Calibri"/>
+          <w:sz w:val="22"/>
+          <w:szCs w:val="22"/>
+          <w:lang w:val="pl-PL"/>
+        </w:rPr>
+        <w:t>ję</w:t>
+      </w:r>
+      <w:bookmarkStart w:id="31" w:name="_GoBack"/>
+      <w:bookmarkEnd w:id="31"/>
+      <w:r>
+        <w:rPr>
+          <w:rFonts w:ascii="Calibri" w:hAnsi="Calibri" w:eastAsia="Calibri" w:cs="Calibri"/>
+          <w:sz w:val="22"/>
+          <w:szCs w:val="22"/>
+          <w:lang w:val="pl-PL"/>
+        </w:rPr>
+        <w:t xml:space="preserve"> o analizie tekstu w jezyku polskim </w:t>
       </w:r>
     </w:p>
     <w:p>
@@ -5421,6 +5475,12 @@
     <w:tr>
       <w:tblPrEx>
         <w:tblLayout w:type="fixed"/>
+        <w:tblCellMar>
+          <w:top w:w="0" w:type="dxa"/>
+          <w:left w:w="108" w:type="dxa"/>
+          <w:bottom w:w="0" w:type="dxa"/>
+          <w:right w:w="108" w:type="dxa"/>
+        </w:tblCellMar>
       </w:tblPrEx>
       <w:tc>
         <w:tcPr>
@@ -5742,6 +5802,12 @@
     <w:tr>
       <w:tblPrEx>
         <w:tblLayout w:type="fixed"/>
+        <w:tblCellMar>
+          <w:top w:w="0" w:type="dxa"/>
+          <w:left w:w="108" w:type="dxa"/>
+          <w:bottom w:w="0" w:type="dxa"/>
+          <w:right w:w="108" w:type="dxa"/>
+        </w:tblCellMar>
       </w:tblPrEx>
       <w:tc>
         <w:tcPr>
@@ -6346,7 +6412,7 @@
     <w:lsdException w:uiPriority="99" w:name="HTML Code"/>
     <w:lsdException w:uiPriority="99" w:name="HTML Definition"/>
     <w:lsdException w:uiPriority="99" w:name="HTML Keyboard"/>
-    <w:lsdException w:uiPriority="99" w:name="HTML Preformatted"/>
+    <w:lsdException w:qFormat="1" w:uiPriority="99" w:name="HTML Preformatted"/>
     <w:lsdException w:uiPriority="99" w:name="HTML Sample"/>
     <w:lsdException w:uiPriority="99" w:name="HTML Typewriter"/>
     <w:lsdException w:uiPriority="99" w:name="HTML Variable"/>
@@ -6622,6 +6688,7 @@
     <w:name w:val="HTML Preformatted"/>
     <w:semiHidden/>
     <w:unhideWhenUsed/>
+    <w:qFormat/>
     <w:uiPriority w:val="99"/>
     <w:pPr>
       <w:tabs>
